--- a/vázlat/Szakdolgozat_PekarMihaly.docx
+++ b/vázlat/Szakdolgozat_PekarMihaly.docx
@@ -1,6 +1,6 @@
 
 <file path=word/document.xml><?xml version="1.0" encoding="utf-8"?>
-<w:document xmlns:wpc="http://schemas.microsoft.com/office/word/2010/wordprocessingCanvas" xmlns:mc="http://schemas.openxmlformats.org/markup-compatibility/2006" xmlns:o="urn:schemas-microsoft-com:office:office" xmlns:r="http://schemas.openxmlformats.org/officeDocument/2006/relationships" xmlns:m="http://schemas.openxmlformats.org/officeDocument/2006/math" xmlns:v="urn:schemas-microsoft-com:vml" xmlns:wp14="http://schemas.microsoft.com/office/word/2010/wordprocessingDrawing" xmlns:wp="http://schemas.openxmlformats.org/drawingml/2006/wordprocessingDrawing" xmlns:w10="urn:schemas-microsoft-com:office:word" xmlns:w="http://schemas.openxmlformats.org/wordprocessingml/2006/main" xmlns:w14="http://schemas.microsoft.com/office/word/2010/wordml" xmlns:w15="http://schemas.microsoft.com/office/word/2012/wordml" xmlns:wpg="http://schemas.microsoft.com/office/word/2010/wordprocessingGroup" xmlns:wpi="http://schemas.microsoft.com/office/word/2010/wordprocessingInk" xmlns:wne="http://schemas.microsoft.com/office/word/2006/wordml" xmlns:wps="http://schemas.microsoft.com/office/word/2010/wordprocessingShape" mc:Ignorable="w14 w15 wp14">
+<w:document xmlns:wpc="http://schemas.microsoft.com/office/word/2010/wordprocessingCanvas" xmlns:cx="http://schemas.microsoft.com/office/drawing/2014/chartex" xmlns:cx1="http://schemas.microsoft.com/office/drawing/2015/9/8/chartex" xmlns:mc="http://schemas.openxmlformats.org/markup-compatibility/2006" xmlns:o="urn:schemas-microsoft-com:office:office" xmlns:r="http://schemas.openxmlformats.org/officeDocument/2006/relationships" xmlns:m="http://schemas.openxmlformats.org/officeDocument/2006/math" xmlns:v="urn:schemas-microsoft-com:vml" xmlns:wp14="http://schemas.microsoft.com/office/word/2010/wordprocessingDrawing" xmlns:wp="http://schemas.openxmlformats.org/drawingml/2006/wordprocessingDrawing" xmlns:w10="urn:schemas-microsoft-com:office:word" xmlns:w="http://schemas.openxmlformats.org/wordprocessingml/2006/main" xmlns:w14="http://schemas.microsoft.com/office/word/2010/wordml" xmlns:w15="http://schemas.microsoft.com/office/word/2012/wordml" xmlns:w16se="http://schemas.microsoft.com/office/word/2015/wordml/symex" xmlns:wpg="http://schemas.microsoft.com/office/word/2010/wordprocessingGroup" xmlns:wpi="http://schemas.microsoft.com/office/word/2010/wordprocessingInk" xmlns:wne="http://schemas.microsoft.com/office/word/2006/wordml" xmlns:wps="http://schemas.microsoft.com/office/word/2010/wordprocessingShape" mc:Ignorable="w14 w15 w16se wp14">
   <w:body>
     <w:p>
       <w:pPr>
@@ -285,7 +285,19 @@
         <w:rPr>
           <w:rFonts w:ascii="Times New Roman" w:hAnsi="Times New Roman" w:cs="Times New Roman"/>
         </w:rPr>
-        <w:t>egyházi fenntartásba került</w:t>
+        <w:t xml:space="preserve">egyházi </w:t>
+      </w:r>
+      <w:r>
+        <w:rPr>
+          <w:rFonts w:ascii="Times New Roman" w:hAnsi="Times New Roman" w:cs="Times New Roman"/>
+        </w:rPr>
+        <w:t>tulajdonba</w:t>
+      </w:r>
+      <w:r>
+        <w:rPr>
+          <w:rFonts w:ascii="Times New Roman" w:hAnsi="Times New Roman" w:cs="Times New Roman"/>
+        </w:rPr>
+        <w:t xml:space="preserve"> került</w:t>
       </w:r>
       <w:r>
         <w:rPr>
@@ -315,204 +327,156 @@
         <w:rPr>
           <w:rFonts w:ascii="Times New Roman" w:hAnsi="Times New Roman" w:cs="Times New Roman"/>
         </w:rPr>
-        <w:t>és Gyermekvédelmi Főigazgatóság fennhatósága alatt álló Békés Megyei Körös-menti Szociális Centrum szarvasi telephelye a Magyarországi Evangélikus Egyház szarvasi diakóniájához</w:t>
-      </w:r>
-      <w:r>
-        <w:rPr>
-          <w:rFonts w:ascii="Times New Roman" w:hAnsi="Times New Roman" w:cs="Times New Roman"/>
-        </w:rPr>
-        <w:t xml:space="preserve"> került</w:t>
-      </w:r>
-      <w:r>
-        <w:rPr>
-          <w:rFonts w:ascii="Times New Roman" w:hAnsi="Times New Roman" w:cs="Times New Roman"/>
-        </w:rPr>
-        <w:t>. A</w:t>
-      </w:r>
-      <w:r>
-        <w:rPr>
-          <w:rFonts w:ascii="Times New Roman" w:hAnsi="Times New Roman" w:cs="Times New Roman"/>
-        </w:rPr>
-        <w:t>z</w:t>
-      </w:r>
-      <w:r>
-        <w:rPr>
-          <w:rFonts w:ascii="Times New Roman" w:hAnsi="Times New Roman" w:cs="Times New Roman"/>
-        </w:rPr>
-        <w:t xml:space="preserve"> intézmény így az</w:t>
-      </w:r>
-      <w:r>
-        <w:rPr>
-          <w:rFonts w:ascii="Times New Roman" w:hAnsi="Times New Roman" w:cs="Times New Roman"/>
-        </w:rPr>
-        <w:t xml:space="preserve"> Ótemplomi Szeretetszolgálat rész</w:t>
-      </w:r>
-      <w:r>
-        <w:rPr>
-          <w:rFonts w:ascii="Times New Roman" w:hAnsi="Times New Roman" w:cs="Times New Roman"/>
-        </w:rPr>
-        <w:t>évé</w:t>
-      </w:r>
-      <w:r>
-        <w:rPr>
-          <w:rFonts w:ascii="Times New Roman" w:hAnsi="Times New Roman" w:cs="Times New Roman"/>
+        <w:t>és Gyermekvédelmi Főigazgatóság fennhatósága alatt álló Békés Megyei Körös-menti Szociális Centrum szarvasi telephelye a Magyarországi Evangélik</w:t>
+      </w:r>
+      <w:r>
+        <w:rPr>
+          <w:rFonts w:ascii="Times New Roman" w:hAnsi="Times New Roman" w:cs="Times New Roman"/>
+        </w:rPr>
+        <w:t>us Egyház szarvasi diakóniájának részévé vált. lett</w:t>
+      </w:r>
+      <w:r>
+        <w:rPr>
+          <w:rFonts w:ascii="Times New Roman" w:hAnsi="Times New Roman" w:cs="Times New Roman"/>
+        </w:rPr>
+        <w:t xml:space="preserve">. </w:t>
+      </w:r>
+      <w:r>
+        <w:rPr>
+          <w:rFonts w:ascii="Times New Roman" w:hAnsi="Times New Roman" w:cs="Times New Roman"/>
+          <w:color w:val="000000"/>
+        </w:rPr>
+        <w:t xml:space="preserve">Mivel </w:t>
+      </w:r>
+      <w:r>
+        <w:rPr>
+          <w:rFonts w:ascii="Times New Roman" w:hAnsi="Times New Roman" w:cs="Times New Roman"/>
+          <w:color w:val="000000"/>
+        </w:rPr>
+        <w:t xml:space="preserve">egy időben </w:t>
+      </w:r>
+      <w:r>
+        <w:rPr>
+          <w:rFonts w:ascii="Times New Roman" w:hAnsi="Times New Roman" w:cs="Times New Roman"/>
+          <w:color w:val="000000"/>
+        </w:rPr>
+        <w:t xml:space="preserve">több telephellyel </w:t>
+      </w:r>
+      <w:r>
+        <w:rPr>
+          <w:rFonts w:ascii="Times New Roman" w:hAnsi="Times New Roman" w:cs="Times New Roman"/>
+          <w:color w:val="000000"/>
+        </w:rPr>
+        <w:t xml:space="preserve">is </w:t>
+      </w:r>
+      <w:r>
+        <w:rPr>
+          <w:rFonts w:ascii="Times New Roman" w:hAnsi="Times New Roman" w:cs="Times New Roman"/>
+          <w:color w:val="000000"/>
+        </w:rPr>
+        <w:t>bő</w:t>
+      </w:r>
+      <w:r>
+        <w:rPr>
+          <w:rFonts w:ascii="Times New Roman" w:hAnsi="Times New Roman" w:cs="Times New Roman"/>
+          <w:color w:val="000000"/>
+        </w:rPr>
+        <w:t xml:space="preserve">vült, ezért szükségessé vált az </w:t>
+      </w:r>
+      <w:r>
+        <w:rPr>
+          <w:rFonts w:ascii="Times New Roman" w:hAnsi="Times New Roman" w:cs="Times New Roman"/>
+          <w:color w:val="000000"/>
+        </w:rPr>
+        <w:t>ügyvitel</w:t>
+      </w:r>
+      <w:r>
+        <w:rPr>
+          <w:rFonts w:ascii="Times New Roman" w:hAnsi="Times New Roman" w:cs="Times New Roman"/>
+          <w:color w:val="000000"/>
+        </w:rPr>
+        <w:t>i, leltározási és nyilvántartó</w:t>
+      </w:r>
+      <w:r>
+        <w:rPr>
+          <w:rFonts w:ascii="Times New Roman" w:hAnsi="Times New Roman" w:cs="Times New Roman"/>
+          <w:color w:val="000000"/>
+        </w:rPr>
+        <w:t xml:space="preserve"> rendszereinek felülvizsgálata. </w:t>
+      </w:r>
+      <w:r>
+        <w:rPr>
+          <w:rFonts w:ascii="Times New Roman" w:hAnsi="Times New Roman" w:cs="Times New Roman"/>
+          <w:color w:val="000000"/>
+        </w:rPr>
+        <w:t>Az eddig 50</w:t>
+      </w:r>
+      <w:r>
+        <w:rPr>
+          <w:rFonts w:ascii="Times New Roman" w:hAnsi="Times New Roman" w:cs="Times New Roman"/>
+          <w:color w:val="000000"/>
+        </w:rPr>
+        <w:t xml:space="preserve"> fővel működő diakónia létszámához elegendő volt </w:t>
+      </w:r>
+      <w:r>
+        <w:rPr>
+          <w:rFonts w:ascii="Times New Roman" w:hAnsi="Times New Roman" w:cs="Times New Roman"/>
+          <w:color w:val="000000"/>
+        </w:rPr>
+        <w:t xml:space="preserve">az Excel </w:t>
+      </w:r>
+      <w:r>
+        <w:rPr>
+          <w:rFonts w:ascii="Times New Roman" w:hAnsi="Times New Roman" w:cs="Times New Roman"/>
+          <w:color w:val="000000"/>
+        </w:rPr>
+        <w:t>használata</w:t>
+      </w:r>
+      <w:r>
+        <w:rPr>
+          <w:rFonts w:ascii="Times New Roman" w:hAnsi="Times New Roman" w:cs="Times New Roman"/>
+          <w:color w:val="000000"/>
+        </w:rPr>
+        <w:t xml:space="preserve">, </w:t>
+      </w:r>
+      <w:r>
+        <w:rPr>
+          <w:rFonts w:ascii="Times New Roman" w:hAnsi="Times New Roman" w:cs="Times New Roman"/>
+          <w:color w:val="000000"/>
+        </w:rPr>
+        <w:t xml:space="preserve">viszont a </w:t>
+      </w:r>
+      <w:r>
+        <w:rPr>
+          <w:rFonts w:ascii="Times New Roman" w:hAnsi="Times New Roman" w:cs="Times New Roman"/>
+          <w:color w:val="000000"/>
+        </w:rPr>
+        <w:t>megtöbbszöröződött</w:t>
+      </w:r>
+      <w:r>
+        <w:rPr>
+          <w:rFonts w:ascii="Times New Roman" w:hAnsi="Times New Roman" w:cs="Times New Roman"/>
+          <w:color w:val="000000"/>
+        </w:rPr>
+        <w:t xml:space="preserve"> létszám</w:t>
+      </w:r>
+      <w:r>
+        <w:rPr>
+          <w:rFonts w:ascii="Times New Roman" w:hAnsi="Times New Roman" w:cs="Times New Roman"/>
+          <w:color w:val="000000"/>
+        </w:rPr>
+        <w:t>mal</w:t>
+      </w:r>
+      <w:r>
+        <w:rPr>
+          <w:rFonts w:ascii="Times New Roman" w:hAnsi="Times New Roman" w:cs="Times New Roman"/>
+          <w:color w:val="000000"/>
         </w:rPr>
         <w:t xml:space="preserve"> </w:t>
       </w:r>
       <w:r>
         <w:rPr>
           <w:rFonts w:ascii="Times New Roman" w:hAnsi="Times New Roman" w:cs="Times New Roman"/>
-        </w:rPr>
-        <w:t>vált</w:t>
-      </w:r>
-      <w:r>
-        <w:rPr>
-          <w:rFonts w:ascii="Times New Roman" w:hAnsi="Times New Roman" w:cs="Times New Roman"/>
-        </w:rPr>
-        <w:t>.</w:t>
-      </w:r>
-      <w:r>
-        <w:rPr>
-          <w:rFonts w:ascii="Times New Roman" w:hAnsi="Times New Roman" w:cs="Times New Roman"/>
-        </w:rPr>
-        <w:t xml:space="preserve"> </w:t>
-      </w:r>
-      <w:r>
-        <w:rPr>
-          <w:rFonts w:ascii="Times New Roman" w:hAnsi="Times New Roman" w:cs="Times New Roman"/>
-          <w:color w:val="000000"/>
-        </w:rPr>
-        <w:t xml:space="preserve">Mivel </w:t>
-      </w:r>
-      <w:r>
-        <w:rPr>
-          <w:rFonts w:ascii="Times New Roman" w:hAnsi="Times New Roman" w:cs="Times New Roman"/>
-          <w:color w:val="000000"/>
-        </w:rPr>
-        <w:t xml:space="preserve">egy időben </w:t>
-      </w:r>
-      <w:r>
-        <w:rPr>
-          <w:rFonts w:ascii="Times New Roman" w:hAnsi="Times New Roman" w:cs="Times New Roman"/>
-          <w:color w:val="000000"/>
-        </w:rPr>
-        <w:t xml:space="preserve">több telephellyel </w:t>
-      </w:r>
-      <w:r>
-        <w:rPr>
-          <w:rFonts w:ascii="Times New Roman" w:hAnsi="Times New Roman" w:cs="Times New Roman"/>
-          <w:color w:val="000000"/>
-        </w:rPr>
-        <w:t xml:space="preserve">is </w:t>
-      </w:r>
-      <w:r>
-        <w:rPr>
-          <w:rFonts w:ascii="Times New Roman" w:hAnsi="Times New Roman" w:cs="Times New Roman"/>
-          <w:color w:val="000000"/>
-        </w:rPr>
-        <w:t>bő</w:t>
-      </w:r>
-      <w:r>
-        <w:rPr>
-          <w:rFonts w:ascii="Times New Roman" w:hAnsi="Times New Roman" w:cs="Times New Roman"/>
-          <w:color w:val="000000"/>
-        </w:rPr>
-        <w:t xml:space="preserve">vült, ezért szükségessé vált az </w:t>
-      </w:r>
-      <w:r>
-        <w:rPr>
-          <w:rFonts w:ascii="Times New Roman" w:hAnsi="Times New Roman" w:cs="Times New Roman"/>
-          <w:color w:val="000000"/>
-        </w:rPr>
-        <w:t>ügyvitel</w:t>
-      </w:r>
-      <w:r>
-        <w:rPr>
-          <w:rFonts w:ascii="Times New Roman" w:hAnsi="Times New Roman" w:cs="Times New Roman"/>
-          <w:color w:val="000000"/>
-        </w:rPr>
-        <w:t>i, leltározási és nyilvántartó</w:t>
-      </w:r>
-      <w:r>
-        <w:rPr>
-          <w:rFonts w:ascii="Times New Roman" w:hAnsi="Times New Roman" w:cs="Times New Roman"/>
-          <w:color w:val="000000"/>
-        </w:rPr>
-        <w:t xml:space="preserve"> rendszereinek felülvizsgálata. </w:t>
-      </w:r>
-      <w:r>
-        <w:rPr>
-          <w:rFonts w:ascii="Times New Roman" w:hAnsi="Times New Roman" w:cs="Times New Roman"/>
-          <w:color w:val="000000"/>
-        </w:rPr>
-        <w:t>Az eddig 50</w:t>
-      </w:r>
-      <w:r>
-        <w:rPr>
-          <w:rFonts w:ascii="Times New Roman" w:hAnsi="Times New Roman" w:cs="Times New Roman"/>
-          <w:color w:val="000000"/>
-        </w:rPr>
-        <w:t xml:space="preserve"> fővel működő diakónia létszámához elegendő volt </w:t>
-      </w:r>
-      <w:r>
-        <w:rPr>
-          <w:rFonts w:ascii="Times New Roman" w:hAnsi="Times New Roman" w:cs="Times New Roman"/>
-          <w:color w:val="000000"/>
-        </w:rPr>
-        <w:t xml:space="preserve">az Excel </w:t>
-      </w:r>
-      <w:r>
-        <w:rPr>
-          <w:rFonts w:ascii="Times New Roman" w:hAnsi="Times New Roman" w:cs="Times New Roman"/>
-          <w:color w:val="000000"/>
-        </w:rPr>
-        <w:t>használata</w:t>
-      </w:r>
-      <w:r>
-        <w:rPr>
-          <w:rFonts w:ascii="Times New Roman" w:hAnsi="Times New Roman" w:cs="Times New Roman"/>
-          <w:color w:val="000000"/>
-        </w:rPr>
-        <w:t xml:space="preserve">, </w:t>
-      </w:r>
-      <w:r>
-        <w:rPr>
-          <w:rFonts w:ascii="Times New Roman" w:hAnsi="Times New Roman" w:cs="Times New Roman"/>
-          <w:color w:val="000000"/>
-        </w:rPr>
-        <w:t xml:space="preserve">viszont a </w:t>
-      </w:r>
-      <w:r>
-        <w:rPr>
-          <w:rFonts w:ascii="Times New Roman" w:hAnsi="Times New Roman" w:cs="Times New Roman"/>
-          <w:color w:val="000000"/>
-        </w:rPr>
-        <w:t>megtöbbszöröződött</w:t>
-      </w:r>
-      <w:r>
-        <w:rPr>
-          <w:rFonts w:ascii="Times New Roman" w:hAnsi="Times New Roman" w:cs="Times New Roman"/>
-          <w:color w:val="000000"/>
-        </w:rPr>
-        <w:t xml:space="preserve"> létszám</w:t>
-      </w:r>
-      <w:r>
-        <w:rPr>
-          <w:rFonts w:ascii="Times New Roman" w:hAnsi="Times New Roman" w:cs="Times New Roman"/>
-          <w:color w:val="000000"/>
-        </w:rPr>
-        <w:t>mal</w:t>
-      </w:r>
-      <w:r>
-        <w:rPr>
-          <w:rFonts w:ascii="Times New Roman" w:hAnsi="Times New Roman" w:cs="Times New Roman"/>
-          <w:color w:val="000000"/>
-        </w:rPr>
-        <w:t xml:space="preserve"> </w:t>
-      </w:r>
-      <w:r>
-        <w:rPr>
-          <w:rFonts w:ascii="Times New Roman" w:hAnsi="Times New Roman" w:cs="Times New Roman"/>
           <w:color w:val="000000"/>
         </w:rPr>
         <w:t>a</w:t>
@@ -522,7 +486,21 @@
           <w:rFonts w:ascii="Times New Roman" w:hAnsi="Times New Roman" w:cs="Times New Roman"/>
           <w:color w:val="000000"/>
         </w:rPr>
-        <w:t xml:space="preserve"> dokumentumok átláthatatlanabbak, kezelhetetlenebbek lettek és több problémát okoztak az elszámolásokban, kimutatásokban, zárásokban. Ekkor keresett meg a gazdasági vezető olyan céllal, hogy </w:t>
+        <w:t xml:space="preserve"> dokumentumok átláthatatlanabbak, kezelhetetlenebbek lettek és </w:t>
+      </w:r>
+      <w:r>
+        <w:rPr>
+          <w:rFonts w:ascii="Times New Roman" w:hAnsi="Times New Roman" w:cs="Times New Roman"/>
+          <w:color w:val="000000"/>
+        </w:rPr>
+        <w:t xml:space="preserve">egyre </w:t>
+      </w:r>
+      <w:r>
+        <w:rPr>
+          <w:rFonts w:ascii="Times New Roman" w:hAnsi="Times New Roman" w:cs="Times New Roman"/>
+          <w:color w:val="000000"/>
+        </w:rPr>
+        <w:t xml:space="preserve">több problémát okoztak az elszámolásokban, kimutatásokban, zárásokban. Ekkor keresett meg a gazdasági vezető olyan céllal, hogy </w:t>
       </w:r>
       <w:r>
         <w:rPr>
@@ -876,15 +854,7 @@
         <w:rPr>
           <w:rFonts w:ascii="Times New Roman" w:hAnsi="Times New Roman" w:cs="Times New Roman"/>
         </w:rPr>
-        <w:t>, mert teljesen alkalmatlano</w:t>
-      </w:r>
-      <w:bookmarkStart w:id="0" w:name="_GoBack"/>
-      <w:bookmarkEnd w:id="0"/>
-      <w:r>
-        <w:rPr>
-          <w:rFonts w:ascii="Times New Roman" w:hAnsi="Times New Roman" w:cs="Times New Roman"/>
-        </w:rPr>
-        <w:t>kká váltak a megnövekedett mennyiségű iratok kezeléséhez</w:t>
+        <w:t>, mert teljesen alkalmatlanokká váltak a megnövekedett mennyiségű iratok kezeléséhez</w:t>
       </w:r>
       <w:r>
         <w:rPr>
@@ -1379,20 +1349,6 @@
         </w:rPr>
         <w:t xml:space="preserve">Fogalomtár: </w:t>
       </w:r>
-      <w:proofErr w:type="gramStart"/>
-      <w:r>
-        <w:rPr>
-          <w:rFonts w:ascii="Times New Roman" w:hAnsi="Times New Roman" w:cs="Times New Roman"/>
-        </w:rPr>
-        <w:t>( Néhány</w:t>
-      </w:r>
-      <w:proofErr w:type="gramEnd"/>
-      <w:r>
-        <w:rPr>
-          <w:rFonts w:ascii="Times New Roman" w:hAnsi="Times New Roman" w:cs="Times New Roman"/>
-        </w:rPr>
-        <w:t xml:space="preserve"> fogalom netjogtár)</w:t>
-      </w:r>
     </w:p>
     <w:p>
       <w:pPr>
@@ -1444,7 +1400,21 @@
         <w:rPr>
           <w:rFonts w:ascii="Times New Roman" w:hAnsi="Times New Roman" w:cs="Times New Roman"/>
         </w:rPr>
-        <w:t>admin: Az a személy, akik az user jogosultságnál magasabb hozzáférési szinttel rendelkeznek.</w:t>
+        <w:t xml:space="preserve">admin: Az a személy, akik </w:t>
+      </w:r>
+      <w:proofErr w:type="gramStart"/>
+      <w:r>
+        <w:rPr>
+          <w:rFonts w:ascii="Times New Roman" w:hAnsi="Times New Roman" w:cs="Times New Roman"/>
+        </w:rPr>
+        <w:t>a</w:t>
+      </w:r>
+      <w:proofErr w:type="gramEnd"/>
+      <w:r>
+        <w:rPr>
+          <w:rFonts w:ascii="Times New Roman" w:hAnsi="Times New Roman" w:cs="Times New Roman"/>
+        </w:rPr>
+        <w:t xml:space="preserve"> user jogosultságnál magasabb hozzáférési szinttel rendelkeznek.</w:t>
       </w:r>
     </w:p>
     <w:p>
@@ -1536,7 +1506,19 @@
         <w:rPr>
           <w:rFonts w:ascii="Times New Roman" w:hAnsi="Times New Roman" w:cs="Times New Roman"/>
         </w:rPr>
-        <w:t>: Az iktatás: az iratnyilvántartás alapvető része, amelynek során a beérkező iratot, illetve a keletkezett iratot iktatószámmal látják el.</w:t>
+        <w:t xml:space="preserve">: </w:t>
+      </w:r>
+      <w:r>
+        <w:rPr>
+          <w:rFonts w:ascii="Times New Roman" w:hAnsi="Times New Roman" w:cs="Times New Roman"/>
+        </w:rPr>
+        <w:t>I</w:t>
+      </w:r>
+      <w:r>
+        <w:rPr>
+          <w:rFonts w:ascii="Times New Roman" w:hAnsi="Times New Roman" w:cs="Times New Roman"/>
+        </w:rPr>
+        <w:t>ratnyilvántartás alapvető része, amelynek során a beérkező iratot, illetve a keletkezett iratot iktatószámmal látják el.</w:t>
       </w:r>
     </w:p>
     <w:p>
@@ -1629,7 +1611,19 @@
         <w:rPr>
           <w:rFonts w:ascii="Times New Roman" w:hAnsi="Times New Roman" w:cs="Times New Roman"/>
         </w:rPr>
-        <w:t>: Az iktatott anyag fizikai jellemzője. Lehet fax, e-mail, levél, munkaügyi irat stb.</w:t>
+        <w:t xml:space="preserve">: Az iktatott </w:t>
+      </w:r>
+      <w:r>
+        <w:rPr>
+          <w:rFonts w:ascii="Times New Roman" w:hAnsi="Times New Roman" w:cs="Times New Roman"/>
+        </w:rPr>
+        <w:t>anyag formája</w:t>
+      </w:r>
+      <w:r>
+        <w:rPr>
+          <w:rFonts w:ascii="Times New Roman" w:hAnsi="Times New Roman" w:cs="Times New Roman"/>
+        </w:rPr>
+        <w:t>. Lehet fax, e-mail, levél, munkaügyi irat stb.</w:t>
       </w:r>
     </w:p>
     <w:p>
@@ -1690,7 +1684,19 @@
         <w:rPr>
           <w:rFonts w:ascii="Times New Roman" w:hAnsi="Times New Roman" w:cs="Times New Roman"/>
         </w:rPr>
-        <w:t>: Azon jellemző, amely megmutatja, hogy az intézmény felé érkezett vagy küldött  az irat.</w:t>
+        <w:t xml:space="preserve">: Azon jellemző, amely megmutatja, hogy az intézmény felé érkezett vagy </w:t>
+      </w:r>
+      <w:r>
+        <w:rPr>
+          <w:rFonts w:ascii="Times New Roman" w:hAnsi="Times New Roman" w:cs="Times New Roman"/>
+        </w:rPr>
+        <w:t xml:space="preserve">általa </w:t>
+      </w:r>
+      <w:r>
+        <w:rPr>
+          <w:rFonts w:ascii="Times New Roman" w:hAnsi="Times New Roman" w:cs="Times New Roman"/>
+        </w:rPr>
+        <w:t>küldött  az irat.</w:t>
       </w:r>
     </w:p>
     <w:p>
@@ -1753,6 +1759,12 @@
         </w:rPr>
         <w:t>: A köziratokról, a közlevéltárakról és magánlevéltári anyag védelméről szóló 1995. évi LXVI. törvény 3.§ c pontja szerinti adategyüttes</w:t>
       </w:r>
+      <w:r>
+        <w:rPr>
+          <w:rFonts w:ascii="Times New Roman" w:hAnsi="Times New Roman" w:cs="Times New Roman"/>
+        </w:rPr>
+        <w:t>.</w:t>
+      </w:r>
     </w:p>
     <w:p>
       <w:pPr>
@@ -1785,11 +1797,25 @@
           <w:rFonts w:ascii="Times New Roman" w:hAnsi="Times New Roman" w:cs="Times New Roman"/>
         </w:rPr>
       </w:pPr>
-      <w:r>
-        <w:rPr>
-          <w:rFonts w:ascii="Times New Roman" w:hAnsi="Times New Roman" w:cs="Times New Roman"/>
-        </w:rPr>
-        <w:t>hivatkozásiszám: A beérkezett irat iktatási száma.</w:t>
+      <w:proofErr w:type="gramStart"/>
+      <w:r>
+        <w:rPr>
+          <w:rFonts w:ascii="Times New Roman" w:hAnsi="Times New Roman" w:cs="Times New Roman"/>
+        </w:rPr>
+        <w:t>hivatkozási</w:t>
+      </w:r>
+      <w:proofErr w:type="gramEnd"/>
+      <w:r>
+        <w:rPr>
+          <w:rFonts w:ascii="Times New Roman" w:hAnsi="Times New Roman" w:cs="Times New Roman"/>
+        </w:rPr>
+        <w:t xml:space="preserve"> </w:t>
+      </w:r>
+      <w:r>
+        <w:rPr>
+          <w:rFonts w:ascii="Times New Roman" w:hAnsi="Times New Roman" w:cs="Times New Roman"/>
+        </w:rPr>
+        <w:t>szám: A beérkezett irat iktatási száma.</w:t>
       </w:r>
     </w:p>
     <w:p>
@@ -1821,6 +1847,7 @@
         <w:jc w:val="both"/>
         <w:rPr>
           <w:rFonts w:ascii="Times New Roman" w:hAnsi="Times New Roman" w:cs="Times New Roman"/>
+          <w:b/>
         </w:rPr>
       </w:pPr>
     </w:p>
@@ -1835,6 +1862,7 @@
         <w:jc w:val="both"/>
         <w:rPr>
           <w:rFonts w:ascii="Times New Roman" w:hAnsi="Times New Roman" w:cs="Times New Roman"/>
+          <w:b/>
           <w:sz w:val="24"/>
           <w:szCs w:val="24"/>
         </w:rPr>
@@ -1842,6 +1870,7 @@
       <w:r>
         <w:rPr>
           <w:rFonts w:ascii="Times New Roman" w:hAnsi="Times New Roman" w:cs="Times New Roman"/>
+          <w:b/>
           <w:sz w:val="24"/>
           <w:szCs w:val="24"/>
         </w:rPr>
@@ -2041,25 +2070,22 @@
         <w:jc w:val="both"/>
         <w:rPr>
           <w:rFonts w:ascii="Times New Roman" w:hAnsi="Times New Roman" w:cs="Times New Roman"/>
-        </w:rPr>
-      </w:pPr>
-      <w:r>
-        <w:rPr>
-          <w:rFonts w:ascii="Times New Roman" w:hAnsi="Times New Roman" w:cs="Times New Roman"/>
+          <w:sz w:val="24"/>
+        </w:rPr>
+      </w:pPr>
+      <w:r>
+        <w:rPr>
+          <w:rFonts w:ascii="Times New Roman" w:hAnsi="Times New Roman" w:cs="Times New Roman"/>
+          <w:sz w:val="24"/>
         </w:rPr>
         <w:t xml:space="preserve"> </w:t>
       </w:r>
       <w:r>
         <w:rPr>
           <w:rFonts w:ascii="Times New Roman" w:hAnsi="Times New Roman" w:cs="Times New Roman"/>
-        </w:rPr>
-        <w:t>Nyomon</w:t>
-      </w:r>
-      <w:r>
-        <w:rPr>
-          <w:rFonts w:ascii="Times New Roman" w:hAnsi="Times New Roman" w:cs="Times New Roman"/>
-        </w:rPr>
-        <w:t>követés</w:t>
+          <w:sz w:val="24"/>
+        </w:rPr>
+        <w:t>Nyomonkövetés</w:t>
       </w:r>
     </w:p>
     <w:p>
@@ -2344,6 +2370,7 @@
         <w:jc w:val="both"/>
         <w:rPr>
           <w:rFonts w:ascii="Times New Roman" w:hAnsi="Times New Roman" w:cs="Times New Roman"/>
+          <w:b/>
           <w:color w:val="FF0000"/>
         </w:rPr>
       </w:pPr>
@@ -2359,6 +2386,7 @@
         <w:jc w:val="both"/>
         <w:rPr>
           <w:rFonts w:ascii="Times New Roman" w:hAnsi="Times New Roman" w:cs="Times New Roman"/>
+          <w:b/>
           <w:sz w:val="24"/>
           <w:szCs w:val="24"/>
         </w:rPr>
@@ -2366,6 +2394,7 @@
       <w:r>
         <w:rPr>
           <w:rFonts w:ascii="Times New Roman" w:hAnsi="Times New Roman" w:cs="Times New Roman"/>
+          <w:b/>
           <w:sz w:val="24"/>
           <w:szCs w:val="24"/>
         </w:rPr>
@@ -2374,6 +2403,7 @@
       <w:r>
         <w:rPr>
           <w:rFonts w:ascii="Times New Roman" w:hAnsi="Times New Roman" w:cs="Times New Roman"/>
+          <w:b/>
           <w:sz w:val="24"/>
           <w:szCs w:val="24"/>
         </w:rPr>
@@ -2493,7 +2523,31 @@
         <w:rPr>
           <w:rFonts w:ascii="Times New Roman" w:hAnsi="Times New Roman" w:cs="Times New Roman"/>
         </w:rPr>
-        <w:t xml:space="preserve">Az iktatókönyv összeállítása egyszerű és könnyen kezelhető, valamint a generált iktatószám azonnal olvasható legyen. Ne kelljen ügyelni arra, hogy ki és mikor iktat, a program automatikusan generálja a megadott adatokból az iktatószámot. </w:t>
+        <w:t xml:space="preserve">Az </w:t>
+      </w:r>
+      <w:r>
+        <w:rPr>
+          <w:rFonts w:ascii="Times New Roman" w:hAnsi="Times New Roman" w:cs="Times New Roman"/>
+        </w:rPr>
+        <w:t>iktatás</w:t>
+      </w:r>
+      <w:r>
+        <w:rPr>
+          <w:rFonts w:ascii="Times New Roman" w:hAnsi="Times New Roman" w:cs="Times New Roman"/>
+        </w:rPr>
+        <w:t xml:space="preserve"> összeállítása egyszerű é</w:t>
+      </w:r>
+      <w:r>
+        <w:rPr>
+          <w:rFonts w:ascii="Times New Roman" w:hAnsi="Times New Roman" w:cs="Times New Roman"/>
+        </w:rPr>
+        <w:t xml:space="preserve">s könnyen kezelhető, valamint az </w:t>
+      </w:r>
+      <w:r>
+        <w:rPr>
+          <w:rFonts w:ascii="Times New Roman" w:hAnsi="Times New Roman" w:cs="Times New Roman"/>
+        </w:rPr>
+        <w:t xml:space="preserve">iktatószám azonnal olvasható legyen. Ne kelljen ügyelni arra, hogy ki és mikor iktat, a program automatikusan generálja a megadott adatokból az iktatószámot. </w:t>
       </w:r>
       <w:r>
         <w:rPr>
@@ -2720,6 +2774,7 @@
       <w:r>
         <w:rPr>
           <w:rFonts w:ascii="Times New Roman" w:hAnsi="Times New Roman" w:cs="Times New Roman"/>
+          <w:b/>
         </w:rPr>
         <w:t>A rendszerre vonatkozó pályázat, törvények, rendeletek, szabványok és ajánlások felsorolása</w:t>
       </w:r>
@@ -2919,6 +2974,7 @@
         <w:jc w:val="both"/>
         <w:rPr>
           <w:rFonts w:ascii="Times New Roman" w:hAnsi="Times New Roman" w:cs="Times New Roman"/>
+          <w:b/>
           <w:sz w:val="24"/>
           <w:szCs w:val="24"/>
         </w:rPr>
@@ -2926,6 +2982,7 @@
       <w:r>
         <w:rPr>
           <w:rFonts w:ascii="Times New Roman" w:hAnsi="Times New Roman" w:cs="Times New Roman"/>
+          <w:b/>
           <w:sz w:val="24"/>
           <w:szCs w:val="24"/>
         </w:rPr>
@@ -2934,6 +2991,7 @@
       <w:r>
         <w:rPr>
           <w:rFonts w:ascii="Times New Roman" w:hAnsi="Times New Roman" w:cs="Times New Roman"/>
+          <w:b/>
           <w:sz w:val="24"/>
           <w:szCs w:val="24"/>
         </w:rPr>
@@ -2953,7 +3011,19 @@
         <w:rPr>
           <w:rFonts w:ascii="Times New Roman" w:hAnsi="Times New Roman" w:cs="Times New Roman"/>
         </w:rPr>
-        <w:t>A fent említett igények alapján állítottuk össze a követelmény listát, ami megfogalmazza, hogy egyes verzió számú program részek már milyen tudással bírjanak.</w:t>
+        <w:t>A fent említett igények alapján állított</w:t>
+      </w:r>
+      <w:r>
+        <w:rPr>
+          <w:rFonts w:ascii="Times New Roman" w:hAnsi="Times New Roman" w:cs="Times New Roman"/>
+        </w:rPr>
+        <w:t>uk</w:t>
+      </w:r>
+      <w:r>
+        <w:rPr>
+          <w:rFonts w:ascii="Times New Roman" w:hAnsi="Times New Roman" w:cs="Times New Roman"/>
+        </w:rPr>
+        <w:t xml:space="preserve"> össze a követelmény listát, ami megfogalmazza, hogy egyes verzió számú program részek már milyen tudással bírjanak.</w:t>
       </w:r>
     </w:p>
     <w:tbl>
@@ -3413,7 +3483,91 @@
               <w:rPr>
                 <w:rFonts w:ascii="Times New Roman" w:hAnsi="Times New Roman" w:cs="Times New Roman"/>
               </w:rPr>
-              <w:t>Egyszerű iktatás, az iktatáshoz tartozó információk egy legördülő menüben kiválaszthatóak legyenek (ügyintéző, jelleg, csoport, partner, partnerügyintéző, irány). A tárgynak és a hivatkozási számnak legyen külön beviteli mezője, csak aktuális évre lehessen iktatni. Előzményezés hozzárendelésének lehetősége az iktatáshoz. Az iktatásokat törölni csak admin jogosultsággal lehessen. Az iktatások bárki által módosíthatóak, de csak azokat az információkat, amik nem befolyásolják az iktatószámot. Két dátum legyen, érkezett és határidő és lehessen megjegyzést fűzni az iktatáshoz. Egyedül a hivatkozási szám és a partnerügyintéző ne legyen kötelező mező.</w:t>
+              <w:t xml:space="preserve">Egyszerű iktatás, az iktatáshoz tartozó információk egy legördülő menüben </w:t>
+            </w:r>
+            <w:r>
+              <w:rPr>
+                <w:rFonts w:ascii="Times New Roman" w:hAnsi="Times New Roman" w:cs="Times New Roman"/>
+              </w:rPr>
+              <w:t>kiválaszthatók</w:t>
+            </w:r>
+            <w:r>
+              <w:rPr>
+                <w:rFonts w:ascii="Times New Roman" w:hAnsi="Times New Roman" w:cs="Times New Roman"/>
+              </w:rPr>
+              <w:t xml:space="preserve"> legyenek (ügyintéző, jelleg, csoport, partner, partnerügyintéző, irány). A tárgynak és a hivatkozási számnak legyen külön beviteli mezője, csak aktuális évre lehessen iktatni. Előzményezés hozzárendelésének lehetősége az iktatáshoz. Az iktatásokat törölni csak admin jogosultsággal lehessen. Az ik</w:t>
+            </w:r>
+            <w:r>
+              <w:rPr>
+                <w:rFonts w:ascii="Times New Roman" w:hAnsi="Times New Roman" w:cs="Times New Roman"/>
+              </w:rPr>
+              <w:t>tatások bárki által módosítható</w:t>
+            </w:r>
+            <w:r>
+              <w:rPr>
+                <w:rFonts w:ascii="Times New Roman" w:hAnsi="Times New Roman" w:cs="Times New Roman"/>
+              </w:rPr>
+              <w:t>k, de csak azokat az információkat, amik nem befolyásolják az iktatószámot. Két dátum legyen, érkezett és határidő és lehessen megjegyzést fűzni az iktatás</w:t>
+            </w:r>
+            <w:r>
+              <w:rPr>
+                <w:rFonts w:ascii="Times New Roman" w:hAnsi="Times New Roman" w:cs="Times New Roman"/>
+              </w:rPr>
+              <w:t xml:space="preserve">hoz. </w:t>
+            </w:r>
+            <w:r>
+              <w:rPr>
+                <w:rFonts w:ascii="Times New Roman" w:hAnsi="Times New Roman" w:cs="Times New Roman"/>
+              </w:rPr>
+              <w:t xml:space="preserve">A </w:t>
+            </w:r>
+            <w:r>
+              <w:rPr>
+                <w:rFonts w:ascii="Times New Roman" w:hAnsi="Times New Roman" w:cs="Times New Roman"/>
+              </w:rPr>
+              <w:t xml:space="preserve">hivatkozási szám, megjegyzés és a </w:t>
+            </w:r>
+            <w:r>
+              <w:rPr>
+                <w:rFonts w:ascii="Times New Roman" w:hAnsi="Times New Roman" w:cs="Times New Roman"/>
+              </w:rPr>
+              <w:t>partnerügyintéző</w:t>
+            </w:r>
+            <w:r>
+              <w:rPr>
+                <w:rFonts w:ascii="Times New Roman" w:hAnsi="Times New Roman" w:cs="Times New Roman"/>
+              </w:rPr>
+              <w:t>n kívül</w:t>
+            </w:r>
+            <w:r>
+              <w:rPr>
+                <w:rFonts w:ascii="Times New Roman" w:hAnsi="Times New Roman" w:cs="Times New Roman"/>
+              </w:rPr>
+              <w:t xml:space="preserve"> </w:t>
+            </w:r>
+            <w:r>
+              <w:rPr>
+                <w:rFonts w:ascii="Times New Roman" w:hAnsi="Times New Roman" w:cs="Times New Roman"/>
+              </w:rPr>
+              <w:t>minden</w:t>
+            </w:r>
+            <w:r>
+              <w:rPr>
+                <w:rFonts w:ascii="Times New Roman" w:hAnsi="Times New Roman" w:cs="Times New Roman"/>
+              </w:rPr>
+              <w:t xml:space="preserve"> mező</w:t>
+            </w:r>
+            <w:r>
+              <w:rPr>
+                <w:rFonts w:ascii="Times New Roman" w:hAnsi="Times New Roman" w:cs="Times New Roman"/>
+              </w:rPr>
+              <w:t>t kötelező kitölteni</w:t>
+            </w:r>
+            <w:r>
+              <w:rPr>
+                <w:rFonts w:ascii="Times New Roman" w:hAnsi="Times New Roman" w:cs="Times New Roman"/>
+              </w:rPr>
+              <w:t>.</w:t>
             </w:r>
           </w:p>
         </w:tc>
@@ -3577,7 +3731,19 @@
               <w:rPr>
                 <w:rFonts w:ascii="Times New Roman" w:hAnsi="Times New Roman" w:cs="Times New Roman"/>
               </w:rPr>
-              <w:t xml:space="preserve">A keresés szűrhető legyen évre és irányra. De az iránynál az össze is látszódhasson. Keresni lehessen iktatószámra, tárgya, partnerre, jellegre, ügyintézőre, csoportra és hivatkozási számra. A kereséskor is </w:t>
+              <w:t>A keresés szűrhető legyen évre és irányra. De az iránynál az össze</w:t>
+            </w:r>
+            <w:r>
+              <w:rPr>
+                <w:rFonts w:ascii="Times New Roman" w:hAnsi="Times New Roman" w:cs="Times New Roman"/>
+              </w:rPr>
+              <w:t>s</w:t>
+            </w:r>
+            <w:r>
+              <w:rPr>
+                <w:rFonts w:ascii="Times New Roman" w:hAnsi="Times New Roman" w:cs="Times New Roman"/>
+              </w:rPr>
+              <w:t xml:space="preserve"> is látszódhasson. Keresni lehessen iktatószámra, tárgya, partnerre, jellegre, ügyintézőre, csoportra és hivatkozási számra. A kereséskor is </w:t>
             </w:r>
             <w:r>
               <w:rPr>
@@ -3866,6 +4032,7 @@
         <w:jc w:val="both"/>
         <w:rPr>
           <w:rFonts w:ascii="Times New Roman" w:hAnsi="Times New Roman" w:cs="Times New Roman"/>
+          <w:b/>
           <w:sz w:val="24"/>
           <w:szCs w:val="24"/>
         </w:rPr>
@@ -3873,6 +4040,7 @@
       <w:r>
         <w:rPr>
           <w:rFonts w:ascii="Times New Roman" w:hAnsi="Times New Roman" w:cs="Times New Roman"/>
+          <w:b/>
           <w:sz w:val="24"/>
           <w:szCs w:val="24"/>
         </w:rPr>
@@ -3970,11 +4138,13 @@
         <w:spacing w:line="360" w:lineRule="auto"/>
         <w:rPr>
           <w:rFonts w:ascii="Times New Roman" w:hAnsi="Times New Roman" w:cs="Times New Roman"/>
-        </w:rPr>
-      </w:pPr>
-      <w:r>
-        <w:rPr>
-          <w:rFonts w:ascii="Times New Roman" w:hAnsi="Times New Roman" w:cs="Times New Roman"/>
+          <w:b/>
+        </w:rPr>
+      </w:pPr>
+      <w:r>
+        <w:rPr>
+          <w:rFonts w:ascii="Times New Roman" w:hAnsi="Times New Roman" w:cs="Times New Roman"/>
+          <w:b/>
           <w:sz w:val="24"/>
           <w:szCs w:val="24"/>
         </w:rPr>
@@ -4062,38 +4232,167 @@
     <w:p>
       <w:pPr>
         <w:spacing w:line="360" w:lineRule="auto"/>
-        <w:rPr>
-          <w:rFonts w:ascii="Times New Roman" w:hAnsi="Times New Roman" w:cs="Times New Roman"/>
-        </w:rPr>
-      </w:pPr>
-      <w:r>
-        <w:rPr>
-          <w:rFonts w:ascii="Times New Roman" w:hAnsi="Times New Roman" w:cs="Times New Roman"/>
-        </w:rPr>
-        <w:t>Az adatbázis a következő táblákat fogja tartalmazni: Ikonyv, Ikonyvdocs</w:t>
-      </w:r>
-      <w:proofErr w:type="gramStart"/>
-      <w:r>
-        <w:rPr>
-          <w:rFonts w:ascii="Times New Roman" w:hAnsi="Times New Roman" w:cs="Times New Roman"/>
-        </w:rPr>
-        <w:t>,Doc</w:t>
-      </w:r>
-      <w:proofErr w:type="gramEnd"/>
-      <w:r>
-        <w:rPr>
-          <w:rFonts w:ascii="Times New Roman" w:hAnsi="Times New Roman" w:cs="Times New Roman"/>
-        </w:rPr>
-        <w:t>,Telephely,Csoport,Ugyintezo,Jelleg,User,felh_telephely,Privilege,evek,ikonyvpartnerei,partner,partnerugyintezo</w:t>
-      </w:r>
-    </w:p>
-    <w:p>
-      <w:pPr>
-        <w:spacing w:line="360" w:lineRule="auto"/>
-        <w:rPr>
-          <w:rFonts w:ascii="Times New Roman" w:hAnsi="Times New Roman" w:cs="Times New Roman"/>
-        </w:rPr>
-      </w:pPr>
+        <w:jc w:val="both"/>
+        <w:rPr>
+          <w:rFonts w:ascii="Times New Roman" w:hAnsi="Times New Roman" w:cs="Times New Roman"/>
+        </w:rPr>
+      </w:pPr>
+      <w:r>
+        <w:rPr>
+          <w:rFonts w:ascii="Times New Roman" w:hAnsi="Times New Roman" w:cs="Times New Roman"/>
+        </w:rPr>
+        <w:t>Az adatbázis a következő táblákat fogja tartalmazni: Ikonyv, Ikonyvdocs,</w:t>
+      </w:r>
+      <w:r>
+        <w:rPr>
+          <w:rFonts w:ascii="Times New Roman" w:hAnsi="Times New Roman" w:cs="Times New Roman"/>
+        </w:rPr>
+        <w:t xml:space="preserve"> </w:t>
+      </w:r>
+      <w:r>
+        <w:rPr>
+          <w:rFonts w:ascii="Times New Roman" w:hAnsi="Times New Roman" w:cs="Times New Roman"/>
+        </w:rPr>
+        <w:t>Doc,</w:t>
+      </w:r>
+      <w:r>
+        <w:rPr>
+          <w:rFonts w:ascii="Times New Roman" w:hAnsi="Times New Roman" w:cs="Times New Roman"/>
+        </w:rPr>
+        <w:t xml:space="preserve"> </w:t>
+      </w:r>
+      <w:r>
+        <w:rPr>
+          <w:rFonts w:ascii="Times New Roman" w:hAnsi="Times New Roman" w:cs="Times New Roman"/>
+        </w:rPr>
+        <w:t>Telephely,</w:t>
+      </w:r>
+      <w:r>
+        <w:rPr>
+          <w:rFonts w:ascii="Times New Roman" w:hAnsi="Times New Roman" w:cs="Times New Roman"/>
+        </w:rPr>
+        <w:t xml:space="preserve"> </w:t>
+      </w:r>
+      <w:r>
+        <w:rPr>
+          <w:rFonts w:ascii="Times New Roman" w:hAnsi="Times New Roman" w:cs="Times New Roman"/>
+        </w:rPr>
+        <w:t>Csoport,</w:t>
+      </w:r>
+      <w:r>
+        <w:rPr>
+          <w:rFonts w:ascii="Times New Roman" w:hAnsi="Times New Roman" w:cs="Times New Roman"/>
+        </w:rPr>
+        <w:t xml:space="preserve"> </w:t>
+      </w:r>
+      <w:r>
+        <w:rPr>
+          <w:rFonts w:ascii="Times New Roman" w:hAnsi="Times New Roman" w:cs="Times New Roman"/>
+        </w:rPr>
+        <w:t>Ugyintezo,</w:t>
+      </w:r>
+      <w:r>
+        <w:rPr>
+          <w:rFonts w:ascii="Times New Roman" w:hAnsi="Times New Roman" w:cs="Times New Roman"/>
+        </w:rPr>
+        <w:t xml:space="preserve"> </w:t>
+      </w:r>
+      <w:r>
+        <w:rPr>
+          <w:rFonts w:ascii="Times New Roman" w:hAnsi="Times New Roman" w:cs="Times New Roman"/>
+        </w:rPr>
+        <w:t>Jelleg,</w:t>
+      </w:r>
+      <w:r>
+        <w:rPr>
+          <w:rFonts w:ascii="Times New Roman" w:hAnsi="Times New Roman" w:cs="Times New Roman"/>
+        </w:rPr>
+        <w:t xml:space="preserve"> </w:t>
+      </w:r>
+      <w:r>
+        <w:rPr>
+          <w:rFonts w:ascii="Times New Roman" w:hAnsi="Times New Roman" w:cs="Times New Roman"/>
+        </w:rPr>
+        <w:t>User,</w:t>
+      </w:r>
+      <w:r>
+        <w:rPr>
+          <w:rFonts w:ascii="Times New Roman" w:hAnsi="Times New Roman" w:cs="Times New Roman"/>
+        </w:rPr>
+        <w:t xml:space="preserve"> </w:t>
+      </w:r>
+      <w:r>
+        <w:rPr>
+          <w:rFonts w:ascii="Times New Roman" w:hAnsi="Times New Roman" w:cs="Times New Roman"/>
+        </w:rPr>
+        <w:t>felh_telephely,</w:t>
+      </w:r>
+      <w:r>
+        <w:rPr>
+          <w:rFonts w:ascii="Times New Roman" w:hAnsi="Times New Roman" w:cs="Times New Roman"/>
+        </w:rPr>
+        <w:t xml:space="preserve"> </w:t>
+      </w:r>
+      <w:r>
+        <w:rPr>
+          <w:rFonts w:ascii="Times New Roman" w:hAnsi="Times New Roman" w:cs="Times New Roman"/>
+        </w:rPr>
+        <w:t>Privilege,</w:t>
+      </w:r>
+      <w:r>
+        <w:rPr>
+          <w:rFonts w:ascii="Times New Roman" w:hAnsi="Times New Roman" w:cs="Times New Roman"/>
+        </w:rPr>
+        <w:t xml:space="preserve"> </w:t>
+      </w:r>
+      <w:r>
+        <w:rPr>
+          <w:rFonts w:ascii="Times New Roman" w:hAnsi="Times New Roman" w:cs="Times New Roman"/>
+        </w:rPr>
+        <w:t>evek,</w:t>
+      </w:r>
+      <w:r>
+        <w:rPr>
+          <w:rFonts w:ascii="Times New Roman" w:hAnsi="Times New Roman" w:cs="Times New Roman"/>
+        </w:rPr>
+        <w:t xml:space="preserve"> </w:t>
+      </w:r>
+      <w:r>
+        <w:rPr>
+          <w:rFonts w:ascii="Times New Roman" w:hAnsi="Times New Roman" w:cs="Times New Roman"/>
+        </w:rPr>
+        <w:t>ikonyvpartnerei,</w:t>
+      </w:r>
+      <w:r>
+        <w:rPr>
+          <w:rFonts w:ascii="Times New Roman" w:hAnsi="Times New Roman" w:cs="Times New Roman"/>
+        </w:rPr>
+        <w:t xml:space="preserve"> </w:t>
+      </w:r>
+      <w:r>
+        <w:rPr>
+          <w:rFonts w:ascii="Times New Roman" w:hAnsi="Times New Roman" w:cs="Times New Roman"/>
+        </w:rPr>
+        <w:t>partner,</w:t>
+      </w:r>
+      <w:r>
+        <w:rPr>
+          <w:rFonts w:ascii="Times New Roman" w:hAnsi="Times New Roman" w:cs="Times New Roman"/>
+        </w:rPr>
+        <w:t xml:space="preserve"> </w:t>
+      </w:r>
+      <w:r>
+        <w:rPr>
+          <w:rFonts w:ascii="Times New Roman" w:hAnsi="Times New Roman" w:cs="Times New Roman"/>
+        </w:rPr>
+        <w:t>partnerugyintezo</w:t>
+      </w:r>
+      <w:r>
+        <w:rPr>
+          <w:rFonts w:ascii="Times New Roman" w:hAnsi="Times New Roman" w:cs="Times New Roman"/>
+        </w:rPr>
+        <w:t xml:space="preserve">. </w:t>
+      </w:r>
       <w:r>
         <w:rPr>
           <w:rFonts w:ascii="Times New Roman" w:hAnsi="Times New Roman" w:cs="Times New Roman"/>
@@ -4112,49 +4411,71 @@
       <w:r>
         <w:rPr>
           <w:rFonts w:ascii="Times New Roman" w:hAnsi="Times New Roman" w:cs="Times New Roman"/>
+          <w:highlight w:val="yellow"/>
         </w:rPr>
         <w:lastRenderedPageBreak/>
-        <w:t>A szerver oldalon az adatbázis kezelő osztálynak van egy absztrakt ősosztálya annak érdekében, hogy ha bármikor le akarjuk cserélni az adatbázis kezelő</w:t>
-      </w:r>
-      <w:r>
-        <w:rPr>
-          <w:rFonts w:ascii="Times New Roman" w:hAnsi="Times New Roman" w:cs="Times New Roman"/>
+        <w:t xml:space="preserve">A szerver oldalon az adatbázis kezelő osztálynak </w:t>
+      </w:r>
+      <w:r>
+        <w:rPr>
+          <w:rFonts w:ascii="Times New Roman" w:hAnsi="Times New Roman" w:cs="Times New Roman"/>
+          <w:highlight w:val="yellow"/>
+        </w:rPr>
+        <w:t>lesz</w:t>
+      </w:r>
+      <w:r>
+        <w:rPr>
+          <w:rFonts w:ascii="Times New Roman" w:hAnsi="Times New Roman" w:cs="Times New Roman"/>
+          <w:highlight w:val="yellow"/>
+        </w:rPr>
+        <w:t xml:space="preserve"> egy absztrakt ősosztálya annak érdekében, hogy ha bármikor le akarjuk cserélni az adatbázis kezelő</w:t>
+      </w:r>
+      <w:r>
+        <w:rPr>
+          <w:rFonts w:ascii="Times New Roman" w:hAnsi="Times New Roman" w:cs="Times New Roman"/>
+          <w:highlight w:val="yellow"/>
         </w:rPr>
         <w:t>t</w:t>
       </w:r>
       <w:r>
         <w:rPr>
           <w:rFonts w:ascii="Times New Roman" w:hAnsi="Times New Roman" w:cs="Times New Roman"/>
+          <w:highlight w:val="yellow"/>
         </w:rPr>
         <w:t>,</w:t>
       </w:r>
       <w:r>
         <w:rPr>
           <w:rFonts w:ascii="Times New Roman" w:hAnsi="Times New Roman" w:cs="Times New Roman"/>
+          <w:highlight w:val="yellow"/>
         </w:rPr>
         <w:t xml:space="preserve"> akkor így a programozási </w:t>
       </w:r>
       <w:r>
         <w:rPr>
           <w:rFonts w:ascii="Times New Roman" w:hAnsi="Times New Roman" w:cs="Times New Roman"/>
+          <w:highlight w:val="yellow"/>
         </w:rPr>
         <w:t>időnk,</w:t>
       </w:r>
       <w:r>
         <w:rPr>
           <w:rFonts w:ascii="Times New Roman" w:hAnsi="Times New Roman" w:cs="Times New Roman"/>
+          <w:highlight w:val="yellow"/>
         </w:rPr>
         <w:t xml:space="preserve"> amit </w:t>
       </w:r>
       <w:r>
         <w:rPr>
           <w:rFonts w:ascii="Times New Roman" w:hAnsi="Times New Roman" w:cs="Times New Roman"/>
+          <w:highlight w:val="yellow"/>
         </w:rPr>
         <w:t>rászánnánk,</w:t>
       </w:r>
       <w:r>
         <w:rPr>
           <w:rFonts w:ascii="Times New Roman" w:hAnsi="Times New Roman" w:cs="Times New Roman"/>
+          <w:highlight w:val="yellow"/>
         </w:rPr>
         <w:t xml:space="preserve"> lecsökkenjen.</w:t>
       </w:r>
@@ -4316,7 +4637,19 @@
         <w:rPr>
           <w:rFonts w:ascii="Times New Roman" w:hAnsi="Times New Roman" w:cs="Times New Roman"/>
         </w:rPr>
-        <w:t>Az egyes telephelyeken lévő felhasználók bejelentkeznek a számítógépeiken feltelepített kliens programjuk segítségével. A szoftver egy TLS gRPC csatorna segítségével kommunikál a szerverrel. A szerveren lévő applikációhoz a rendszergazda hozzá férhet, ahol beállításokat és mentéseket készíthet. Csak a szerver képes kommunikálni a MySQL adatbázis kezelő rendszerrel.</w:t>
+        <w:t xml:space="preserve">Az egyes telephelyeken lévő felhasználók bejelentkeznek a </w:t>
+      </w:r>
+      <w:r>
+        <w:rPr>
+          <w:rFonts w:ascii="Times New Roman" w:hAnsi="Times New Roman" w:cs="Times New Roman"/>
+        </w:rPr>
+        <w:t>számítógépjeiken</w:t>
+      </w:r>
+      <w:r>
+        <w:rPr>
+          <w:rFonts w:ascii="Times New Roman" w:hAnsi="Times New Roman" w:cs="Times New Roman"/>
+        </w:rPr>
+        <w:t xml:space="preserve"> feltelepített kliens programjuk segítségével. A szoftver egy TLS gRPC csatorna segítségével kommunikál a szerverrel. A szerveren lévő applikációhoz a rendszergazda hozzá férhet, ahol beállításokat és mentéseket készíthet. Csak a szerver képes kommunikálni a MySQL adatbázis kezelő rendszerrel.</w:t>
       </w:r>
     </w:p>
     <w:p>
@@ -4343,6 +4676,13 @@
           <w:color w:val="000000" w:themeColor="text1"/>
         </w:rPr>
         <w:t>A rendszerrel szemben támasztott általános követelmények</w:t>
+      </w:r>
+      <w:r>
+        <w:rPr>
+          <w:rFonts w:ascii="Times New Roman" w:hAnsi="Times New Roman" w:cs="Times New Roman"/>
+          <w:color w:val="000000" w:themeColor="text1"/>
+        </w:rPr>
+        <w:t>:</w:t>
       </w:r>
     </w:p>
     <w:p>
@@ -4420,7 +4760,25 @@
           <w:sz w:val="24"/>
           <w:szCs w:val="24"/>
         </w:rPr>
-        <w:t>A dokumentumok a szerveren tárolódjanak időbélyegzővel a nevében</w:t>
+        <w:t xml:space="preserve">A dokumentumok a szerveren </w:t>
+      </w:r>
+      <w:r>
+        <w:rPr>
+          <w:rFonts w:ascii="Times New Roman" w:hAnsi="Times New Roman" w:cs="Times New Roman"/>
+          <w:color w:val="000000" w:themeColor="text1"/>
+          <w:sz w:val="24"/>
+          <w:szCs w:val="24"/>
+        </w:rPr>
+        <w:t>kerüljenek eltárolásra</w:t>
+      </w:r>
+      <w:r>
+        <w:rPr>
+          <w:rFonts w:ascii="Times New Roman" w:hAnsi="Times New Roman" w:cs="Times New Roman"/>
+          <w:color w:val="000000" w:themeColor="text1"/>
+          <w:sz w:val="24"/>
+          <w:szCs w:val="24"/>
+        </w:rPr>
+        <w:t xml:space="preserve"> időbélyegzővel a nevében</w:t>
       </w:r>
     </w:p>
     <w:p>
@@ -5144,15 +5502,24 @@
     </w:p>
     <w:p>
       <w:pPr>
+        <w:pStyle w:val="Listaszerbekezds"/>
+        <w:numPr>
+          <w:ilvl w:val="0"/>
+          <w:numId w:val="8"/>
+        </w:numPr>
         <w:spacing w:line="360" w:lineRule="auto"/>
         <w:jc w:val="both"/>
         <w:rPr>
           <w:rFonts w:ascii="Times New Roman" w:hAnsi="Times New Roman" w:cs="Times New Roman"/>
-        </w:rPr>
-      </w:pPr>
-      <w:r>
-        <w:rPr>
-          <w:rFonts w:ascii="Times New Roman" w:hAnsi="Times New Roman" w:cs="Times New Roman"/>
+          <w:b/>
+          <w:sz w:val="24"/>
+        </w:rPr>
+      </w:pPr>
+      <w:r>
+        <w:rPr>
+          <w:rFonts w:ascii="Times New Roman" w:hAnsi="Times New Roman" w:cs="Times New Roman"/>
+          <w:b/>
+          <w:sz w:val="24"/>
         </w:rPr>
         <w:t>Funkcionális specifikáció</w:t>
       </w:r>
@@ -5302,14 +5669,28 @@
           <w:rFonts w:ascii="Times New Roman" w:hAnsi="Times New Roman" w:cs="Times New Roman"/>
           <w:color w:val="000000" w:themeColor="text1"/>
         </w:rPr>
-        <w:t xml:space="preserve"> a felhasználót a főoldalra irányítjuk, ott </w:t>
+        <w:t xml:space="preserve"> a felhasználót a </w:t>
       </w:r>
       <w:r>
         <w:rPr>
           <w:rFonts w:ascii="Times New Roman" w:hAnsi="Times New Roman" w:cs="Times New Roman"/>
           <w:color w:val="000000" w:themeColor="text1"/>
         </w:rPr>
-        <w:t>nincs,</w:t>
+        <w:t>Főoldalra</w:t>
+      </w:r>
+      <w:r>
+        <w:rPr>
+          <w:rFonts w:ascii="Times New Roman" w:hAnsi="Times New Roman" w:cs="Times New Roman"/>
+          <w:color w:val="000000" w:themeColor="text1"/>
+        </w:rPr>
+        <w:t xml:space="preserve"> irányítjuk, ott </w:t>
+      </w:r>
+      <w:r>
+        <w:rPr>
+          <w:rFonts w:ascii="Times New Roman" w:hAnsi="Times New Roman" w:cs="Times New Roman"/>
+          <w:color w:val="000000" w:themeColor="text1"/>
+        </w:rPr>
+        <w:t>nincs</w:t>
       </w:r>
       <w:r>
         <w:rPr>
@@ -5563,7 +5944,20 @@
         <w:rPr>
           <w:rFonts w:ascii="Times New Roman" w:hAnsi="Times New Roman" w:cs="Times New Roman"/>
         </w:rPr>
-        <w:t>Tárgy: Ez egy szöveg beviteli mező, aminek a maximális mérete 200 karakter hosszú.</w:t>
+        <w:t xml:space="preserve">Tárgy: Ez egy szöveg beviteli mező, aminek a maximális mérete </w:t>
+      </w:r>
+      <w:r>
+        <w:rPr>
+          <w:rFonts w:ascii="Times New Roman" w:hAnsi="Times New Roman" w:cs="Times New Roman"/>
+          <w:highlight w:val="yellow"/>
+        </w:rPr>
+        <w:t>200</w:t>
+      </w:r>
+      <w:r>
+        <w:rPr>
+          <w:rFonts w:ascii="Times New Roman" w:hAnsi="Times New Roman" w:cs="Times New Roman"/>
+        </w:rPr>
+        <w:t xml:space="preserve"> karakter hosszú.</w:t>
       </w:r>
     </w:p>
     <w:p>
@@ -5652,14 +6046,12 @@
         <w:lastRenderedPageBreak/>
         <w:t xml:space="preserve">Határidő dátum: Ez egy dátumválasztó, ha van a dokumentumnak </w:t>
       </w:r>
-      <w:proofErr w:type="gramStart"/>
-      <w:r>
-        <w:rPr>
-          <w:rFonts w:ascii="Times New Roman" w:hAnsi="Times New Roman" w:cs="Times New Roman"/>
-        </w:rPr>
-        <w:t>határideje</w:t>
-      </w:r>
-      <w:proofErr w:type="gramEnd"/>
+      <w:r>
+        <w:rPr>
+          <w:rFonts w:ascii="Times New Roman" w:hAnsi="Times New Roman" w:cs="Times New Roman"/>
+        </w:rPr>
+        <w:t>határideje,</w:t>
+      </w:r>
       <w:r>
         <w:rPr>
           <w:rFonts w:ascii="Times New Roman" w:hAnsi="Times New Roman" w:cs="Times New Roman"/>
@@ -5873,7 +6265,19 @@
         <w:rPr>
           <w:rFonts w:ascii="Times New Roman" w:hAnsi="Times New Roman" w:cs="Times New Roman"/>
         </w:rPr>
-        <w:t xml:space="preserve"> Itt töltünk fel az iktatáshoz dokumentumokat, amiknek a kiterjesztése lehet PDF, docx, doc, xls, xlsx.</w:t>
+        <w:t xml:space="preserve"> Itt töltünk fel az iktatáshoz dokumentumokat, amiknek a kiterjesztése lehet </w:t>
+      </w:r>
+      <w:r>
+        <w:rPr>
+          <w:rFonts w:ascii="Times New Roman" w:hAnsi="Times New Roman" w:cs="Times New Roman"/>
+        </w:rPr>
+        <w:t>pdf</w:t>
+      </w:r>
+      <w:r>
+        <w:rPr>
+          <w:rFonts w:ascii="Times New Roman" w:hAnsi="Times New Roman" w:cs="Times New Roman"/>
+        </w:rPr>
+        <w:t>, docx, doc, xls, xlsx.</w:t>
       </w:r>
     </w:p>
     <w:p>
@@ -6012,7 +6416,19 @@
         <w:rPr>
           <w:rFonts w:ascii="Times New Roman" w:hAnsi="Times New Roman" w:cs="Times New Roman"/>
         </w:rPr>
-        <w:t xml:space="preserve"> kezelésre.</w:t>
+        <w:t xml:space="preserve"> kezelés</w:t>
+      </w:r>
+      <w:r>
+        <w:rPr>
+          <w:rFonts w:ascii="Times New Roman" w:hAnsi="Times New Roman" w:cs="Times New Roman"/>
+        </w:rPr>
+        <w:t>é</w:t>
+      </w:r>
+      <w:r>
+        <w:rPr>
+          <w:rFonts w:ascii="Times New Roman" w:hAnsi="Times New Roman" w:cs="Times New Roman"/>
+        </w:rPr>
+        <w:t>re.</w:t>
       </w:r>
     </w:p>
     <w:p>
@@ -6353,7 +6769,19 @@
         <w:rPr>
           <w:rFonts w:ascii="Times New Roman" w:hAnsi="Times New Roman" w:cs="Times New Roman"/>
         </w:rPr>
-        <w:t>, felhasználónevét, jelszavát, jogosultsági szintjét, illetve, hogy melyik telephelyekhez tartozhat. A telephelyek kiválasztására egy legördülő menü ad segítséget, miután kiválasztottuk a telephelyet, a telephely hozzáadás gombbal tudjuk hozzárendelni a felhasználóhoz. Ezután a legördülő menüből eltűnik a kiválasztott telephely. Rontás esetén van esélyünk a felvitt telephely törlésére. A törölt adat visszakerül az eredeti helyére.</w:t>
+        <w:t xml:space="preserve">, felhasználónevét, jelszavát, jogosultsági szintjét, illetve, hogy melyik telephelyekhez tartozhat. A telephelyek kiválasztására egy legördülő menü ad segítséget, miután kiválasztottuk a telephelyet, a telephely hozzáadás gombbal tudjuk hozzárendelni a felhasználóhoz. Ezután a legördülő menüből eltűnik a kiválasztott telephely. Rontás esetén van </w:t>
+      </w:r>
+      <w:r>
+        <w:rPr>
+          <w:rFonts w:ascii="Times New Roman" w:hAnsi="Times New Roman" w:cs="Times New Roman"/>
+        </w:rPr>
+        <w:t>lehetőségünk</w:t>
+      </w:r>
+      <w:r>
+        <w:rPr>
+          <w:rFonts w:ascii="Times New Roman" w:hAnsi="Times New Roman" w:cs="Times New Roman"/>
+        </w:rPr>
+        <w:t xml:space="preserve"> a felvitt telephely törlésére. A törölt adat visszakerül az eredeti helyére.</w:t>
       </w:r>
     </w:p>
     <w:p>
@@ -6659,7 +7087,25 @@
         <w:rPr>
           <w:rFonts w:ascii="Times New Roman" w:hAnsi="Times New Roman" w:cs="Times New Roman"/>
         </w:rPr>
-        <w:t xml:space="preserve"> egy architetkurális tervezési minta. </w:t>
+        <w:t xml:space="preserve"> egy archite</w:t>
+      </w:r>
+      <w:r>
+        <w:rPr>
+          <w:rFonts w:ascii="Times New Roman" w:hAnsi="Times New Roman" w:cs="Times New Roman"/>
+        </w:rPr>
+        <w:t>k</w:t>
+      </w:r>
+      <w:r>
+        <w:rPr>
+          <w:rFonts w:ascii="Times New Roman" w:hAnsi="Times New Roman" w:cs="Times New Roman"/>
+        </w:rPr>
+        <w:t>tú</w:t>
+      </w:r>
+      <w:r>
+        <w:rPr>
+          <w:rFonts w:ascii="Times New Roman" w:hAnsi="Times New Roman" w:cs="Times New Roman"/>
+        </w:rPr>
+        <w:t xml:space="preserve">rális tervezési minta. </w:t>
       </w:r>
       <w:r>
         <w:rPr>
@@ -6683,7 +7129,19 @@
         <w:rPr>
           <w:rFonts w:ascii="Times New Roman" w:hAnsi="Times New Roman" w:cs="Times New Roman"/>
         </w:rPr>
-        <w:t>az üzelti logikától.</w:t>
+        <w:t xml:space="preserve">az </w:t>
+      </w:r>
+      <w:r>
+        <w:rPr>
+          <w:rFonts w:ascii="Times New Roman" w:hAnsi="Times New Roman" w:cs="Times New Roman"/>
+        </w:rPr>
+        <w:t>üzleti</w:t>
+      </w:r>
+      <w:r>
+        <w:rPr>
+          <w:rFonts w:ascii="Times New Roman" w:hAnsi="Times New Roman" w:cs="Times New Roman"/>
+        </w:rPr>
+        <w:t xml:space="preserve"> logikától.</w:t>
       </w:r>
       <w:r>
         <w:rPr>
@@ -6695,7 +7153,19 @@
         <w:rPr>
           <w:rFonts w:ascii="Times New Roman" w:hAnsi="Times New Roman" w:cs="Times New Roman"/>
         </w:rPr>
-        <w:t xml:space="preserve"> Ebben a mintában, a model nem</w:t>
+        <w:t xml:space="preserve"> Ebben a mintában, a model</w:t>
+      </w:r>
+      <w:r>
+        <w:rPr>
+          <w:rFonts w:ascii="Times New Roman" w:hAnsi="Times New Roman" w:cs="Times New Roman"/>
+        </w:rPr>
+        <w:t>l</w:t>
+      </w:r>
+      <w:r>
+        <w:rPr>
+          <w:rFonts w:ascii="Times New Roman" w:hAnsi="Times New Roman" w:cs="Times New Roman"/>
+        </w:rPr>
+        <w:t xml:space="preserve"> nem</w:t>
       </w:r>
       <w:r>
         <w:rPr>
@@ -6738,7 +7208,31 @@
           <w:rFonts w:ascii="Times New Roman" w:hAnsi="Times New Roman" w:cs="Times New Roman"/>
         </w:rPr>
         <w:lastRenderedPageBreak/>
-        <w:t>jeleníteni a view-ban a viewmodelnek a segítségével.</w:t>
+        <w:t xml:space="preserve">jeleníteni a </w:t>
+      </w:r>
+      <w:r>
+        <w:rPr>
+          <w:rFonts w:ascii="Times New Roman" w:hAnsi="Times New Roman" w:cs="Times New Roman"/>
+        </w:rPr>
+        <w:t xml:space="preserve">nézetben </w:t>
+      </w:r>
+      <w:r>
+        <w:rPr>
+          <w:rFonts w:ascii="Times New Roman" w:hAnsi="Times New Roman" w:cs="Times New Roman"/>
+        </w:rPr>
+        <w:t xml:space="preserve">a </w:t>
+      </w:r>
+      <w:r>
+        <w:rPr>
+          <w:rFonts w:ascii="Times New Roman" w:hAnsi="Times New Roman" w:cs="Times New Roman"/>
+        </w:rPr>
+        <w:t>nézet-modellnek</w:t>
+      </w:r>
+      <w:r>
+        <w:rPr>
+          <w:rFonts w:ascii="Times New Roman" w:hAnsi="Times New Roman" w:cs="Times New Roman"/>
+        </w:rPr>
+        <w:t xml:space="preserve"> a segítségével.</w:t>
       </w:r>
       <w:r>
         <w:rPr>
@@ -6768,7 +7262,13 @@
         <w:rPr>
           <w:rFonts w:ascii="Times New Roman" w:hAnsi="Times New Roman" w:cs="Times New Roman"/>
         </w:rPr>
-        <w:t xml:space="preserve"> ami a sok kódra utal a code-bihend-ban. Azaz ennek a tervezési mintának a használatával nem tárolunk kódot a code-behind-ban.</w:t>
+        <w:t xml:space="preserve"> ami a sok kódra utal a code-bihend-ban. Azaz ennek a tervezési mintának a használatával nem tárolunk kódot </w:t>
+      </w:r>
+      <w:r>
+        <w:rPr>
+          <w:rFonts w:ascii="Times New Roman" w:hAnsi="Times New Roman" w:cs="Times New Roman"/>
+        </w:rPr>
+        <w:t>a xaml fájl mögött.</w:t>
       </w:r>
       <w:r>
         <w:rPr>
@@ -6909,7 +7409,19 @@
         <w:rPr>
           <w:rFonts w:ascii="Times New Roman" w:hAnsi="Times New Roman" w:cs="Times New Roman"/>
         </w:rPr>
-        <w:t xml:space="preserve">A ViewModel úgy </w:t>
+        <w:t xml:space="preserve">A </w:t>
+      </w:r>
+      <w:r>
+        <w:rPr>
+          <w:rFonts w:ascii="Times New Roman" w:hAnsi="Times New Roman" w:cs="Times New Roman"/>
+        </w:rPr>
+        <w:t>nézet-modell</w:t>
+      </w:r>
+      <w:r>
+        <w:rPr>
+          <w:rFonts w:ascii="Times New Roman" w:hAnsi="Times New Roman" w:cs="Times New Roman"/>
+        </w:rPr>
+        <w:t xml:space="preserve"> úgy </w:t>
       </w:r>
       <w:r>
         <w:rPr>
@@ -6933,13 +7445,115 @@
         <w:rPr>
           <w:rFonts w:ascii="Times New Roman" w:hAnsi="Times New Roman" w:cs="Times New Roman"/>
         </w:rPr>
-        <w:t xml:space="preserve"> a view és a model között, és felelős a view logikájának a kezeléséért is. Általában, a viewmodel interakcióba lép a modellel azáltal, hogy meghív egy metódus a model osztályban. </w:t>
-      </w:r>
-      <w:r>
-        <w:rPr>
-          <w:rFonts w:ascii="Times New Roman" w:hAnsi="Times New Roman" w:cs="Times New Roman"/>
-        </w:rPr>
-        <w:t xml:space="preserve">Ez után a viewmodel biztosítja az adatot a view számára olyan </w:t>
+        <w:t xml:space="preserve"> a </w:t>
+      </w:r>
+      <w:r>
+        <w:rPr>
+          <w:rFonts w:ascii="Times New Roman" w:hAnsi="Times New Roman" w:cs="Times New Roman"/>
+        </w:rPr>
+        <w:t>nézet</w:t>
+      </w:r>
+      <w:r>
+        <w:rPr>
+          <w:rFonts w:ascii="Times New Roman" w:hAnsi="Times New Roman" w:cs="Times New Roman"/>
+        </w:rPr>
+        <w:t xml:space="preserve"> és a model</w:t>
+      </w:r>
+      <w:r>
+        <w:rPr>
+          <w:rFonts w:ascii="Times New Roman" w:hAnsi="Times New Roman" w:cs="Times New Roman"/>
+        </w:rPr>
+        <w:t>l</w:t>
+      </w:r>
+      <w:r>
+        <w:rPr>
+          <w:rFonts w:ascii="Times New Roman" w:hAnsi="Times New Roman" w:cs="Times New Roman"/>
+        </w:rPr>
+        <w:t xml:space="preserve"> között, és felelős a </w:t>
+      </w:r>
+      <w:r>
+        <w:rPr>
+          <w:rFonts w:ascii="Times New Roman" w:hAnsi="Times New Roman" w:cs="Times New Roman"/>
+        </w:rPr>
+        <w:t>nézet</w:t>
+      </w:r>
+      <w:r>
+        <w:rPr>
+          <w:rFonts w:ascii="Times New Roman" w:hAnsi="Times New Roman" w:cs="Times New Roman"/>
+        </w:rPr>
+        <w:t xml:space="preserve"> logikájának a kezeléséért is. Általában, a </w:t>
+      </w:r>
+      <w:r>
+        <w:rPr>
+          <w:rFonts w:ascii="Times New Roman" w:hAnsi="Times New Roman" w:cs="Times New Roman"/>
+        </w:rPr>
+        <w:t>nézet-modell</w:t>
+      </w:r>
+      <w:r>
+        <w:rPr>
+          <w:rFonts w:ascii="Times New Roman" w:hAnsi="Times New Roman" w:cs="Times New Roman"/>
+        </w:rPr>
+        <w:t xml:space="preserve"> interakcióba lép a modellel azáltal, hogy meghív egy </w:t>
+      </w:r>
+      <w:r>
+        <w:rPr>
+          <w:rFonts w:ascii="Times New Roman" w:hAnsi="Times New Roman" w:cs="Times New Roman"/>
+        </w:rPr>
+        <w:t>eljárást</w:t>
+      </w:r>
+      <w:r>
+        <w:rPr>
+          <w:rFonts w:ascii="Times New Roman" w:hAnsi="Times New Roman" w:cs="Times New Roman"/>
+        </w:rPr>
+        <w:t xml:space="preserve"> a model</w:t>
+      </w:r>
+      <w:r>
+        <w:rPr>
+          <w:rFonts w:ascii="Times New Roman" w:hAnsi="Times New Roman" w:cs="Times New Roman"/>
+        </w:rPr>
+        <w:t>l</w:t>
+      </w:r>
+      <w:r>
+        <w:rPr>
+          <w:rFonts w:ascii="Times New Roman" w:hAnsi="Times New Roman" w:cs="Times New Roman"/>
+        </w:rPr>
+        <w:t xml:space="preserve"> osztályban. </w:t>
+      </w:r>
+      <w:r>
+        <w:rPr>
+          <w:rFonts w:ascii="Times New Roman" w:hAnsi="Times New Roman" w:cs="Times New Roman"/>
+        </w:rPr>
+        <w:t xml:space="preserve">Ez után a </w:t>
+      </w:r>
+      <w:r>
+        <w:rPr>
+          <w:rFonts w:ascii="Times New Roman" w:hAnsi="Times New Roman" w:cs="Times New Roman"/>
+        </w:rPr>
+        <w:t>nézet-modell</w:t>
+      </w:r>
+      <w:r>
+        <w:rPr>
+          <w:rFonts w:ascii="Times New Roman" w:hAnsi="Times New Roman" w:cs="Times New Roman"/>
+        </w:rPr>
+        <w:t xml:space="preserve"> </w:t>
+      </w:r>
+      <w:r>
+        <w:rPr>
+          <w:rFonts w:ascii="Times New Roman" w:hAnsi="Times New Roman" w:cs="Times New Roman"/>
+        </w:rPr>
+        <w:t xml:space="preserve">biztosítja az adatot a </w:t>
+      </w:r>
+      <w:r>
+        <w:rPr>
+          <w:rFonts w:ascii="Times New Roman" w:hAnsi="Times New Roman" w:cs="Times New Roman"/>
+        </w:rPr>
+        <w:t>nézet</w:t>
+      </w:r>
+      <w:r>
+        <w:rPr>
+          <w:rFonts w:ascii="Times New Roman" w:hAnsi="Times New Roman" w:cs="Times New Roman"/>
+        </w:rPr>
+        <w:t xml:space="preserve"> számára olyan </w:t>
       </w:r>
       <w:r>
         <w:rPr>
@@ -6951,7 +7565,19 @@
         <w:rPr>
           <w:rFonts w:ascii="Times New Roman" w:hAnsi="Times New Roman" w:cs="Times New Roman"/>
         </w:rPr>
-        <w:t xml:space="preserve"> hogy a view azt könnyedén tudja használni</w:t>
+        <w:t xml:space="preserve"> hogy a </w:t>
+      </w:r>
+      <w:r>
+        <w:rPr>
+          <w:rFonts w:ascii="Times New Roman" w:hAnsi="Times New Roman" w:cs="Times New Roman"/>
+        </w:rPr>
+        <w:t>nézet</w:t>
+      </w:r>
+      <w:r>
+        <w:rPr>
+          <w:rFonts w:ascii="Times New Roman" w:hAnsi="Times New Roman" w:cs="Times New Roman"/>
+        </w:rPr>
+        <w:t xml:space="preserve"> azt könnyedén tudja használni</w:t>
       </w:r>
       <w:r>
         <w:rPr>
@@ -6969,7 +7595,19 @@
         <w:rPr>
           <w:rFonts w:ascii="Times New Roman" w:hAnsi="Times New Roman" w:cs="Times New Roman"/>
         </w:rPr>
-        <w:t xml:space="preserve">A viewmodell </w:t>
+        <w:t xml:space="preserve">A </w:t>
+      </w:r>
+      <w:r>
+        <w:rPr>
+          <w:rFonts w:ascii="Times New Roman" w:hAnsi="Times New Roman" w:cs="Times New Roman"/>
+        </w:rPr>
+        <w:t>nézet-modell</w:t>
+      </w:r>
+      <w:r>
+        <w:rPr>
+          <w:rFonts w:ascii="Times New Roman" w:hAnsi="Times New Roman" w:cs="Times New Roman"/>
+        </w:rPr>
+        <w:t xml:space="preserve"> </w:t>
       </w:r>
       <w:r>
         <w:rPr>
@@ -6981,7 +7619,19 @@
         <w:rPr>
           <w:rFonts w:ascii="Times New Roman" w:hAnsi="Times New Roman" w:cs="Times New Roman"/>
         </w:rPr>
-        <w:t xml:space="preserve"> és aztán azokat elérhetővé teszi a view számára, előfordulhat, hogy ezeket az adatokat egyszerűbbé kell </w:t>
+        <w:t xml:space="preserve"> és aztán azokat elérhetővé teszi a </w:t>
+      </w:r>
+      <w:r>
+        <w:rPr>
+          <w:rFonts w:ascii="Times New Roman" w:hAnsi="Times New Roman" w:cs="Times New Roman"/>
+        </w:rPr>
+        <w:t>nézet</w:t>
+      </w:r>
+      <w:r>
+        <w:rPr>
+          <w:rFonts w:ascii="Times New Roman" w:hAnsi="Times New Roman" w:cs="Times New Roman"/>
+        </w:rPr>
+        <w:t xml:space="preserve"> számára, előfordulhat, hogy ezeket az adatokat egyszerűbbé kell </w:t>
       </w:r>
       <w:r>
         <w:rPr>
@@ -7005,7 +7655,13 @@
         <w:rPr>
           <w:rFonts w:ascii="Times New Roman" w:hAnsi="Times New Roman" w:cs="Times New Roman"/>
         </w:rPr>
-        <w:t>view kezelni tudja őket.</w:t>
+        <w:t>nézet</w:t>
+      </w:r>
+      <w:r>
+        <w:rPr>
+          <w:rFonts w:ascii="Times New Roman" w:hAnsi="Times New Roman" w:cs="Times New Roman"/>
+        </w:rPr>
+        <w:t xml:space="preserve"> kezelni tudja őket.</w:t>
       </w:r>
       <w:r>
         <w:rPr>
@@ -7043,7 +7699,19 @@
         <w:rPr>
           <w:rFonts w:ascii="Times New Roman" w:hAnsi="Times New Roman" w:cs="Times New Roman"/>
         </w:rPr>
-        <w:t xml:space="preserve"> egy metódust a viewmodelben</w:t>
+        <w:t xml:space="preserve"> egy metódust a </w:t>
+      </w:r>
+      <w:r>
+        <w:rPr>
+          <w:rFonts w:ascii="Times New Roman" w:hAnsi="Times New Roman" w:cs="Times New Roman"/>
+        </w:rPr>
+        <w:t>nézet-modell</w:t>
+      </w:r>
+      <w:r>
+        <w:rPr>
+          <w:rFonts w:ascii="Times New Roman" w:hAnsi="Times New Roman" w:cs="Times New Roman"/>
+        </w:rPr>
+        <w:t>ben</w:t>
       </w:r>
       <w:r>
         <w:rPr>
@@ -7055,13 +7723,31 @@
         <w:rPr>
           <w:rFonts w:ascii="Times New Roman" w:hAnsi="Times New Roman" w:cs="Times New Roman"/>
         </w:rPr>
-        <w:t xml:space="preserve"> A viewmodel</w:t>
-      </w:r>
-      <w:r>
-        <w:rPr>
-          <w:rFonts w:ascii="Times New Roman" w:hAnsi="Times New Roman" w:cs="Times New Roman"/>
-        </w:rPr>
-        <w:t xml:space="preserve">nek még olyan </w:t>
+        <w:t xml:space="preserve"> A </w:t>
+      </w:r>
+      <w:r>
+        <w:rPr>
+          <w:rFonts w:ascii="Times New Roman" w:hAnsi="Times New Roman" w:cs="Times New Roman"/>
+        </w:rPr>
+        <w:t>nézet-modell</w:t>
+      </w:r>
+      <w:r>
+        <w:rPr>
+          <w:rFonts w:ascii="Times New Roman" w:hAnsi="Times New Roman" w:cs="Times New Roman"/>
+        </w:rPr>
+        <w:t>nek</w:t>
+      </w:r>
+      <w:r>
+        <w:rPr>
+          <w:rFonts w:ascii="Times New Roman" w:hAnsi="Times New Roman" w:cs="Times New Roman"/>
+        </w:rPr>
+        <w:t xml:space="preserve"> </w:t>
+      </w:r>
+      <w:r>
+        <w:rPr>
+          <w:rFonts w:ascii="Times New Roman" w:hAnsi="Times New Roman" w:cs="Times New Roman"/>
+        </w:rPr>
+        <w:t xml:space="preserve">még olyan </w:t>
       </w:r>
       <w:r>
         <w:rPr>
@@ -7123,7 +7809,31 @@
         <w:rPr>
           <w:rFonts w:ascii="Times New Roman" w:hAnsi="Times New Roman" w:cs="Times New Roman"/>
         </w:rPr>
-        <w:t>A view és a viewmodel, metódusok hívások, property</w:t>
+        <w:t xml:space="preserve">A </w:t>
+      </w:r>
+      <w:r>
+        <w:rPr>
+          <w:rFonts w:ascii="Times New Roman" w:hAnsi="Times New Roman" w:cs="Times New Roman"/>
+        </w:rPr>
+        <w:t>nézet</w:t>
+      </w:r>
+      <w:r>
+        <w:rPr>
+          <w:rFonts w:ascii="Times New Roman" w:hAnsi="Times New Roman" w:cs="Times New Roman"/>
+        </w:rPr>
+        <w:t xml:space="preserve"> és a </w:t>
+      </w:r>
+      <w:r>
+        <w:rPr>
+          <w:rFonts w:ascii="Times New Roman" w:hAnsi="Times New Roman" w:cs="Times New Roman"/>
+        </w:rPr>
+        <w:t>nézet-modell</w:t>
+      </w:r>
+      <w:r>
+        <w:rPr>
+          <w:rFonts w:ascii="Times New Roman" w:hAnsi="Times New Roman" w:cs="Times New Roman"/>
+        </w:rPr>
+        <w:t>, metódusok hívások, property</w:t>
       </w:r>
       <w:r>
         <w:rPr>
@@ -7237,7 +7947,19 @@
         <w:rPr>
           <w:rFonts w:ascii="Times New Roman" w:hAnsi="Times New Roman" w:cs="Times New Roman"/>
         </w:rPr>
-        <w:t>viewmodel adatait</w:t>
+        <w:t>nézet-modell</w:t>
+      </w:r>
+      <w:r>
+        <w:rPr>
+          <w:rFonts w:ascii="Times New Roman" w:hAnsi="Times New Roman" w:cs="Times New Roman"/>
+        </w:rPr>
+        <w:t xml:space="preserve"> </w:t>
+      </w:r>
+      <w:r>
+        <w:rPr>
+          <w:rFonts w:ascii="Times New Roman" w:hAnsi="Times New Roman" w:cs="Times New Roman"/>
+        </w:rPr>
+        <w:t>adatait</w:t>
       </w:r>
       <w:r>
         <w:rPr>
@@ -7255,7 +7977,37 @@
         <w:rPr>
           <w:rFonts w:ascii="Times New Roman" w:hAnsi="Times New Roman" w:cs="Times New Roman"/>
         </w:rPr>
-        <w:t xml:space="preserve"> viewmodel nem csak a model adatait </w:t>
+        <w:t xml:space="preserve"> </w:t>
+      </w:r>
+      <w:r>
+        <w:rPr>
+          <w:rFonts w:ascii="Times New Roman" w:hAnsi="Times New Roman" w:cs="Times New Roman"/>
+        </w:rPr>
+        <w:t>nézet-modell</w:t>
+      </w:r>
+      <w:r>
+        <w:rPr>
+          <w:rFonts w:ascii="Times New Roman" w:hAnsi="Times New Roman" w:cs="Times New Roman"/>
+        </w:rPr>
+        <w:t xml:space="preserve"> </w:t>
+      </w:r>
+      <w:r>
+        <w:rPr>
+          <w:rFonts w:ascii="Times New Roman" w:hAnsi="Times New Roman" w:cs="Times New Roman"/>
+        </w:rPr>
+        <w:t>nem csak a model</w:t>
+      </w:r>
+      <w:r>
+        <w:rPr>
+          <w:rFonts w:ascii="Times New Roman" w:hAnsi="Times New Roman" w:cs="Times New Roman"/>
+        </w:rPr>
+        <w:t>l</w:t>
+      </w:r>
+      <w:r>
+        <w:rPr>
+          <w:rFonts w:ascii="Times New Roman" w:hAnsi="Times New Roman" w:cs="Times New Roman"/>
+        </w:rPr>
+        <w:t xml:space="preserve"> adatait </w:t>
       </w:r>
       <w:r>
         <w:rPr>
@@ -7291,61 +8043,13 @@
         <w:rPr>
           <w:rFonts w:ascii="Times New Roman" w:hAnsi="Times New Roman" w:cs="Times New Roman"/>
         </w:rPr>
-        <w:t>mint</w:t>
-      </w:r>
-      <w:r>
-        <w:rPr>
-          <w:rFonts w:ascii="Times New Roman" w:hAnsi="Times New Roman" w:cs="Times New Roman"/>
-        </w:rPr>
-        <w:t>,</w:t>
-      </w:r>
-      <w:r>
-        <w:rPr>
-          <w:rFonts w:ascii="Times New Roman" w:hAnsi="Times New Roman" w:cs="Times New Roman"/>
-        </w:rPr>
-        <w:t xml:space="preserve"> </w:t>
-      </w:r>
-      <w:r>
-        <w:rPr>
-          <w:rFonts w:ascii="Times New Roman" w:hAnsi="Times New Roman" w:cs="Times New Roman"/>
-        </w:rPr>
-        <w:t xml:space="preserve">állapot információ és </w:t>
-      </w:r>
-      <w:r>
-        <w:rPr>
-          <w:rFonts w:ascii="Times New Roman" w:hAnsi="Times New Roman" w:cs="Times New Roman"/>
-        </w:rPr>
-        <w:t>olyan</w:t>
-      </w:r>
-      <w:r>
-        <w:rPr>
-          <w:rFonts w:ascii="Times New Roman" w:hAnsi="Times New Roman" w:cs="Times New Roman"/>
-        </w:rPr>
-        <w:t xml:space="preserve"> </w:t>
-      </w:r>
-      <w:r>
-        <w:rPr>
-          <w:rFonts w:ascii="Times New Roman" w:hAnsi="Times New Roman" w:cs="Times New Roman"/>
-        </w:rPr>
-        <w:t>eljárásokat</w:t>
-      </w:r>
-      <w:r>
-        <w:rPr>
-          <w:rFonts w:ascii="Times New Roman" w:hAnsi="Times New Roman" w:cs="Times New Roman"/>
-        </w:rPr>
-        <w:t>,</w:t>
-      </w:r>
-      <w:r>
-        <w:rPr>
-          <w:rFonts w:ascii="Times New Roman" w:hAnsi="Times New Roman" w:cs="Times New Roman"/>
-        </w:rPr>
-        <w:t xml:space="preserve"> </w:t>
-      </w:r>
-      <w:r>
-        <w:rPr>
-          <w:rFonts w:ascii="Times New Roman" w:hAnsi="Times New Roman" w:cs="Times New Roman"/>
-        </w:rPr>
-        <w:t>amik a nézett egyes eseményeire reagálnak.</w:t>
+        <w:t xml:space="preserve">mint </w:t>
+      </w:r>
+      <w:r>
+        <w:rPr>
+          <w:rFonts w:ascii="Times New Roman" w:hAnsi="Times New Roman" w:cs="Times New Roman"/>
+        </w:rPr>
+        <w:t>állapot információ.</w:t>
       </w:r>
     </w:p>
     <w:p>
@@ -7365,7 +8069,23 @@
           <w:b/>
           <w:bCs/>
         </w:rPr>
-        <w:t>A NézetModell és a Modell</w:t>
+        <w:t>A Nézet</w:t>
+      </w:r>
+      <w:r>
+        <w:rPr>
+          <w:rFonts w:ascii="Times New Roman" w:hAnsi="Times New Roman" w:cs="Times New Roman"/>
+          <w:b/>
+          <w:bCs/>
+        </w:rPr>
+        <w:t>-</w:t>
+      </w:r>
+      <w:r>
+        <w:rPr>
+          <w:rFonts w:ascii="Times New Roman" w:hAnsi="Times New Roman" w:cs="Times New Roman"/>
+          <w:b/>
+          <w:bCs/>
+        </w:rPr>
+        <w:t>Modell és a Modell</w:t>
       </w:r>
     </w:p>
     <w:p>
@@ -7382,7 +8102,25 @@
           <w:rFonts w:ascii="Times New Roman" w:hAnsi="Times New Roman" w:cs="Times New Roman"/>
         </w:rPr>
         <w:lastRenderedPageBreak/>
-        <w:t xml:space="preserve">A viewmodel felelős teljesen a </w:t>
+        <w:t xml:space="preserve">A </w:t>
+      </w:r>
+      <w:r>
+        <w:rPr>
+          <w:rFonts w:ascii="Times New Roman" w:hAnsi="Times New Roman" w:cs="Times New Roman"/>
+        </w:rPr>
+        <w:t>nézet-modell</w:t>
+      </w:r>
+      <w:r>
+        <w:rPr>
+          <w:rFonts w:ascii="Times New Roman" w:hAnsi="Times New Roman" w:cs="Times New Roman"/>
+        </w:rPr>
+        <w:t xml:space="preserve"> </w:t>
+      </w:r>
+      <w:r>
+        <w:rPr>
+          <w:rFonts w:ascii="Times New Roman" w:hAnsi="Times New Roman" w:cs="Times New Roman"/>
+        </w:rPr>
+        <w:t xml:space="preserve">felelős teljesen a </w:t>
       </w:r>
       <w:r>
         <w:rPr>
@@ -7443,7 +8181,19 @@
           <w:sz w:val="24"/>
           <w:szCs w:val="24"/>
         </w:rPr>
-        <w:t>A viewmodel</w:t>
+        <w:t xml:space="preserve">A </w:t>
+      </w:r>
+      <w:r>
+        <w:rPr>
+          <w:rFonts w:ascii="Times New Roman" w:hAnsi="Times New Roman" w:cs="Times New Roman"/>
+        </w:rPr>
+        <w:t>nézet-modell</w:t>
+      </w:r>
+      <w:r>
+        <w:rPr>
+          <w:rFonts w:ascii="Times New Roman" w:hAnsi="Times New Roman" w:cs="Times New Roman"/>
+        </w:rPr>
+        <w:t xml:space="preserve"> </w:t>
       </w:r>
       <w:r>
         <w:rPr>
@@ -7451,7 +8201,7 @@
           <w:sz w:val="24"/>
           <w:szCs w:val="24"/>
         </w:rPr>
-        <w:t xml:space="preserve"> mutathat a modellre közvetlenül vagy propertyken keresztül.</w:t>
+        <w:t>mutathat a modellre közvetlenül vagy propertyken keresztül.</w:t>
       </w:r>
     </w:p>
     <w:p>
@@ -7476,7 +8226,19 @@
           <w:sz w:val="24"/>
           <w:szCs w:val="24"/>
         </w:rPr>
-        <w:t xml:space="preserve">A viewmodel tartalmazhat interfészeket szolgáltatásokhoz, konfigurációs </w:t>
+        <w:t xml:space="preserve">A </w:t>
+      </w:r>
+      <w:r>
+        <w:rPr>
+          <w:rFonts w:ascii="Times New Roman" w:hAnsi="Times New Roman" w:cs="Times New Roman"/>
+        </w:rPr>
+        <w:t>nézet-modell</w:t>
+      </w:r>
+      <w:r>
+        <w:rPr>
+          <w:rFonts w:ascii="Times New Roman" w:hAnsi="Times New Roman" w:cs="Times New Roman"/>
+        </w:rPr>
+        <w:t xml:space="preserve"> </w:t>
       </w:r>
       <w:r>
         <w:rPr>
@@ -7484,6 +8246,14 @@
           <w:sz w:val="24"/>
           <w:szCs w:val="24"/>
         </w:rPr>
+        <w:t xml:space="preserve">tartalmazhat interfészeket szolgáltatásokhoz, konfigurációs </w:t>
+      </w:r>
+      <w:r>
+        <w:rPr>
+          <w:rFonts w:ascii="Times New Roman" w:hAnsi="Times New Roman" w:cs="Times New Roman"/>
+          <w:sz w:val="24"/>
+          <w:szCs w:val="24"/>
+        </w:rPr>
         <w:t>adatokhoz,</w:t>
       </w:r>
       <w:r>
@@ -7492,7 +8262,7 @@
           <w:sz w:val="24"/>
           <w:szCs w:val="24"/>
         </w:rPr>
-        <w:t xml:space="preserve"> amellyel tudja a propertijeit feltölteni, </w:t>
+        <w:t xml:space="preserve"> amellyel </w:t>
       </w:r>
       <w:r>
         <w:rPr>
@@ -7500,7 +8270,7 @@
           <w:sz w:val="24"/>
           <w:szCs w:val="24"/>
         </w:rPr>
-        <w:t>módosítani,</w:t>
+        <w:t xml:space="preserve">fel </w:t>
       </w:r>
       <w:r>
         <w:rPr>
@@ -7508,7 +8278,15 @@
           <w:sz w:val="24"/>
           <w:szCs w:val="24"/>
         </w:rPr>
-        <w:t xml:space="preserve"> amik a view-ra mutatnak. </w:t>
+        <w:t xml:space="preserve">tudja </w:t>
+      </w:r>
+      <w:r>
+        <w:rPr>
+          <w:rFonts w:ascii="Times New Roman" w:hAnsi="Times New Roman" w:cs="Times New Roman"/>
+          <w:sz w:val="24"/>
+          <w:szCs w:val="24"/>
+        </w:rPr>
+        <w:t>tölteni a propertijeit.</w:t>
       </w:r>
     </w:p>
     <w:p>
@@ -7587,19 +8365,103 @@
         <w:rPr>
           <w:rFonts w:ascii="Times New Roman" w:hAnsi="Times New Roman" w:cs="Times New Roman"/>
         </w:rPr>
-        <w:t xml:space="preserve">Ez egy kicsi mégis erőteljes keretrendszer, amit arra terveztek, hogy megkönnyítse a programok fejlesztését minden XAML platformon. Erős MV* pattern támogatottsága segít abban, hogy a megoldásaidat gyorsan, kód minőség vagy tesztelhetőség feláldozása nélkül fejleszthessük. </w:t>
-      </w:r>
-      <w:r>
-        <w:rPr>
-          <w:rFonts w:ascii="Times New Roman" w:hAnsi="Times New Roman" w:cs="Times New Roman"/>
-        </w:rPr>
-        <w:t>Fejlesztők: Nigel Sampson, Rob Eisenberg és Thomas Ibel. Mivel ez is egy open source projekt ezért sokan mások is hozzájárultak a fejlesztéshez a teljes listát a githubon meglehet tekinteni.</w:t>
-      </w:r>
-      <w:r>
-        <w:rPr>
-          <w:rFonts w:ascii="Times New Roman" w:hAnsi="Times New Roman" w:cs="Times New Roman"/>
-        </w:rPr>
-        <w:t xml:space="preserve"> A Caliburn.micro is minden sok más keretrendszer is név konvenciót alkalmaz. Ezáltal találja meg a viewmodel a hozzá tartozó view-t. A keretrendszernek egyetlen függősége van és az a System</w:t>
+        <w:t>Ez egy kicsi</w:t>
+      </w:r>
+      <w:r>
+        <w:rPr>
+          <w:rFonts w:ascii="Times New Roman" w:hAnsi="Times New Roman" w:cs="Times New Roman"/>
+        </w:rPr>
+        <w:t>, de</w:t>
+      </w:r>
+      <w:r>
+        <w:rPr>
+          <w:rFonts w:ascii="Times New Roman" w:hAnsi="Times New Roman" w:cs="Times New Roman"/>
+        </w:rPr>
+        <w:t xml:space="preserve"> mégis erőteljes keretrendszer, amit arra terveztek, hogy megkönnyítse a programok fejlesztését minden XAML platformon. Erős MV* </w:t>
+      </w:r>
+      <w:r>
+        <w:rPr>
+          <w:rFonts w:ascii="Times New Roman" w:hAnsi="Times New Roman" w:cs="Times New Roman"/>
+        </w:rPr>
+        <w:t>minta</w:t>
+      </w:r>
+      <w:r>
+        <w:rPr>
+          <w:rFonts w:ascii="Times New Roman" w:hAnsi="Times New Roman" w:cs="Times New Roman"/>
+        </w:rPr>
+        <w:t xml:space="preserve"> tám</w:t>
+      </w:r>
+      <w:r>
+        <w:rPr>
+          <w:rFonts w:ascii="Times New Roman" w:hAnsi="Times New Roman" w:cs="Times New Roman"/>
+        </w:rPr>
+        <w:t xml:space="preserve">ogatottsága segít abban, hogy az applikációinkat </w:t>
+      </w:r>
+      <w:r>
+        <w:rPr>
+          <w:rFonts w:ascii="Times New Roman" w:hAnsi="Times New Roman" w:cs="Times New Roman"/>
+        </w:rPr>
+        <w:t xml:space="preserve">gyorsan, kód minőség vagy tesztelhetőség feláldozása nélkül fejleszthessük. </w:t>
+      </w:r>
+      <w:r>
+        <w:rPr>
+          <w:rFonts w:ascii="Times New Roman" w:hAnsi="Times New Roman" w:cs="Times New Roman"/>
+        </w:rPr>
+        <w:t xml:space="preserve">Fejlesztők: Nigel Sampson, Rob Eisenberg és Thomas Ibel. Mivel ez is egy </w:t>
+      </w:r>
+      <w:r>
+        <w:rPr>
+          <w:rFonts w:ascii="Times New Roman" w:hAnsi="Times New Roman" w:cs="Times New Roman"/>
+        </w:rPr>
+        <w:t>nyílt forráskódú</w:t>
+      </w:r>
+      <w:r>
+        <w:rPr>
+          <w:rFonts w:ascii="Times New Roman" w:hAnsi="Times New Roman" w:cs="Times New Roman"/>
+        </w:rPr>
+        <w:t xml:space="preserve"> projekt ezért sokan mások i</w:t>
+      </w:r>
+      <w:r>
+        <w:rPr>
+          <w:rFonts w:ascii="Times New Roman" w:hAnsi="Times New Roman" w:cs="Times New Roman"/>
+        </w:rPr>
+        <w:t xml:space="preserve">s hozzájárultak a fejlesztéshez. </w:t>
+      </w:r>
+      <w:r>
+        <w:rPr>
+          <w:rFonts w:ascii="Times New Roman" w:hAnsi="Times New Roman" w:cs="Times New Roman"/>
+        </w:rPr>
+        <w:t xml:space="preserve">A Caliburn.micro is minden sok más keretrendszer is név konvenciót alkalmaz. Ezáltal találja meg a </w:t>
+      </w:r>
+      <w:r>
+        <w:rPr>
+          <w:rFonts w:ascii="Times New Roman" w:hAnsi="Times New Roman" w:cs="Times New Roman"/>
+        </w:rPr>
+        <w:t>nézet-modell</w:t>
+      </w:r>
+      <w:r>
+        <w:rPr>
+          <w:rFonts w:ascii="Times New Roman" w:hAnsi="Times New Roman" w:cs="Times New Roman"/>
+        </w:rPr>
+        <w:t xml:space="preserve"> </w:t>
+      </w:r>
+      <w:r>
+        <w:rPr>
+          <w:rFonts w:ascii="Times New Roman" w:hAnsi="Times New Roman" w:cs="Times New Roman"/>
+        </w:rPr>
+        <w:t xml:space="preserve">a hozzá tartozó </w:t>
+      </w:r>
+      <w:r>
+        <w:rPr>
+          <w:rFonts w:ascii="Times New Roman" w:hAnsi="Times New Roman" w:cs="Times New Roman"/>
+        </w:rPr>
+        <w:t>nézetet</w:t>
+      </w:r>
+      <w:r>
+        <w:rPr>
+          <w:rFonts w:ascii="Times New Roman" w:hAnsi="Times New Roman" w:cs="Times New Roman"/>
+        </w:rPr>
+        <w:t>. A keretrendszernek egyetlen függősége van és az a System</w:t>
       </w:r>
       <w:proofErr w:type="gramStart"/>
       <w:r>
@@ -7687,7 +8549,21 @@
           <w:rFonts w:ascii="Times New Roman" w:hAnsi="Times New Roman" w:cs="Times New Roman"/>
           <w:sz w:val="24"/>
         </w:rPr>
-        <w:t xml:space="preserve">összekössük </w:t>
+        <w:t>össze</w:t>
+      </w:r>
+      <w:r>
+        <w:rPr>
+          <w:rFonts w:ascii="Times New Roman" w:hAnsi="Times New Roman" w:cs="Times New Roman"/>
+          <w:sz w:val="24"/>
+        </w:rPr>
+        <w:t xml:space="preserve"> </w:t>
+      </w:r>
+      <w:r>
+        <w:rPr>
+          <w:rFonts w:ascii="Times New Roman" w:hAnsi="Times New Roman" w:cs="Times New Roman"/>
+          <w:sz w:val="24"/>
+        </w:rPr>
+        <w:t xml:space="preserve">kössük </w:t>
       </w:r>
       <w:proofErr w:type="gramStart"/>
       <w:r>
@@ -7703,7 +8579,32 @@
           <w:rFonts w:ascii="Times New Roman" w:hAnsi="Times New Roman" w:cs="Times New Roman"/>
           <w:sz w:val="24"/>
         </w:rPr>
-        <w:t xml:space="preserve"> UI triggereit mint például gomb nyomása a viewmodelben található metódussal. Ez a mechanizmus lehetőséget nyújt paraméterek továbbítására is a metódus</w:t>
+        <w:t xml:space="preserve"> UI triggereit mint például gomb nyomása a </w:t>
+      </w:r>
+      <w:r>
+        <w:rPr>
+          <w:rFonts w:ascii="Times New Roman" w:hAnsi="Times New Roman" w:cs="Times New Roman"/>
+        </w:rPr>
+        <w:t>nézet-modell</w:t>
+      </w:r>
+      <w:r>
+        <w:rPr>
+          <w:rFonts w:ascii="Times New Roman" w:hAnsi="Times New Roman" w:cs="Times New Roman"/>
+        </w:rPr>
+        <w:t>ben</w:t>
+      </w:r>
+      <w:r>
+        <w:rPr>
+          <w:rFonts w:ascii="Times New Roman" w:hAnsi="Times New Roman" w:cs="Times New Roman"/>
+        </w:rPr>
+        <w:t xml:space="preserve"> </w:t>
+      </w:r>
+      <w:r>
+        <w:rPr>
+          <w:rFonts w:ascii="Times New Roman" w:hAnsi="Times New Roman" w:cs="Times New Roman"/>
+          <w:sz w:val="24"/>
+        </w:rPr>
+        <w:t>található metódussal. Ez a mechanizmus lehetőséget nyújt paraméterek továbbítására is a metódus</w:t>
       </w:r>
       <w:r>
         <w:rPr>
@@ -7717,7 +8618,21 @@
           <w:rFonts w:ascii="Times New Roman" w:hAnsi="Times New Roman" w:cs="Times New Roman"/>
           <w:sz w:val="24"/>
         </w:rPr>
-        <w:t xml:space="preserve"> számára. A paraméter lehet egy másik FrameworkElement érétke vagy más speciális érték, mint a DataContext vagy E</w:t>
+        <w:t xml:space="preserve"> számára. A paraméter lehet egy másik FrameworkElement </w:t>
+      </w:r>
+      <w:r>
+        <w:rPr>
+          <w:rFonts w:ascii="Times New Roman" w:hAnsi="Times New Roman" w:cs="Times New Roman"/>
+          <w:sz w:val="24"/>
+        </w:rPr>
+        <w:t>értéke</w:t>
+      </w:r>
+      <w:r>
+        <w:rPr>
+          <w:rFonts w:ascii="Times New Roman" w:hAnsi="Times New Roman" w:cs="Times New Roman"/>
+          <w:sz w:val="24"/>
+        </w:rPr>
+        <w:t xml:space="preserve"> vagy más speciális érték, mint a DataContext vagy E</w:t>
       </w:r>
       <w:r>
         <w:rPr>
@@ -7827,7 +8742,21 @@
           <w:rFonts w:ascii="Times New Roman" w:hAnsi="Times New Roman" w:cs="Times New Roman"/>
           <w:sz w:val="24"/>
         </w:rPr>
-        <w:t xml:space="preserve"> ActionMassages implementációja a System.Windows.Interactivity-re épül. Ezáltal lehetőség nyílik, hogy ezt a funkciót bármilyen TriggerBase triggere használhassuk.</w:t>
+        <w:t xml:space="preserve"> ActionMassages implementációja a System.Windows.Interactivity-re épül. Ezáltal lehetőség nyílik, hogy ezt a funkciót bármilyen TriggerBase </w:t>
+      </w:r>
+      <w:r>
+        <w:rPr>
+          <w:rFonts w:ascii="Times New Roman" w:hAnsi="Times New Roman" w:cs="Times New Roman"/>
+          <w:sz w:val="24"/>
+        </w:rPr>
+        <w:t>alapú triggerre</w:t>
+      </w:r>
+      <w:r>
+        <w:rPr>
+          <w:rFonts w:ascii="Times New Roman" w:hAnsi="Times New Roman" w:cs="Times New Roman"/>
+          <w:sz w:val="24"/>
+        </w:rPr>
+        <w:t xml:space="preserve"> használhassuk.</w:t>
       </w:r>
     </w:p>
     <w:p>
@@ -7968,7 +8897,14 @@
           <w:rFonts w:ascii="Times New Roman" w:hAnsi="Times New Roman" w:cs="Times New Roman"/>
           <w:sz w:val="24"/>
         </w:rPr>
-        <w:t xml:space="preserve"> és hozzárendel egy ActionMassage-t a</w:t>
+        <w:t xml:space="preserve"> és hozzárendel egy ActionMe</w:t>
+      </w:r>
+      <w:r>
+        <w:rPr>
+          <w:rFonts w:ascii="Times New Roman" w:hAnsi="Times New Roman" w:cs="Times New Roman"/>
+          <w:sz w:val="24"/>
+        </w:rPr>
+        <w:t>ssage-t a</w:t>
       </w:r>
       <w:r>
         <w:rPr>
@@ -8003,7 +8939,7 @@
           <w:rFonts w:ascii="Times New Roman" w:hAnsi="Times New Roman" w:cs="Times New Roman"/>
           <w:sz w:val="24"/>
         </w:rPr>
-        <w:t>t „Login”-</w:t>
+        <w:t xml:space="preserve">t „Login”-nak hívunk és van egy gombunk UI-on aminek a neve ugyanúgy „Login” akkor arra a </w:t>
       </w:r>
       <w:r>
         <w:rPr>
@@ -8011,7 +8947,7 @@
           <w:sz w:val="24"/>
         </w:rPr>
         <w:lastRenderedPageBreak/>
-        <w:t xml:space="preserve">nak hívunk és van egy gombunk UI-on aminek a neve ugyanúgy „Login” akkor arra a keretrendszer automatikusan </w:t>
+        <w:t xml:space="preserve">keretrendszer automatikusan </w:t>
       </w:r>
       <w:r>
         <w:rPr>
@@ -8123,7 +9059,6 @@
         </w:rPr>
         <w:t>Binding Conventions</w:t>
       </w:r>
-      <w:proofErr w:type="gramStart"/>
       <w:r>
         <w:rPr>
           <w:rFonts w:ascii="Times New Roman" w:hAnsi="Times New Roman" w:cs="Times New Roman"/>
@@ -8136,9 +9071,26 @@
       <w:r>
         <w:rPr>
           <w:rFonts w:ascii="Times New Roman" w:hAnsi="Times New Roman" w:cs="Times New Roman"/>
-          <w:sz w:val="24"/>
-        </w:rPr>
-        <w:t>A</w:t>
+          <w:b/>
+          <w:bCs/>
+          <w:sz w:val="24"/>
+        </w:rPr>
+        <w:t xml:space="preserve"> </w:t>
+      </w:r>
+      <w:r>
+        <w:rPr>
+          <w:rFonts w:ascii="Times New Roman" w:hAnsi="Times New Roman" w:cs="Times New Roman"/>
+          <w:sz w:val="24"/>
+        </w:rPr>
+        <w:t>A Caliburn</w:t>
+      </w:r>
+      <w:proofErr w:type="gramStart"/>
+      <w:r>
+        <w:rPr>
+          <w:rFonts w:ascii="Times New Roman" w:hAnsi="Times New Roman" w:cs="Times New Roman"/>
+          <w:sz w:val="24"/>
+        </w:rPr>
+        <w:t>.Micro</w:t>
       </w:r>
       <w:proofErr w:type="gramEnd"/>
       <w:r>
@@ -8146,7 +9098,7 @@
           <w:rFonts w:ascii="Times New Roman" w:hAnsi="Times New Roman" w:cs="Times New Roman"/>
           <w:sz w:val="24"/>
         </w:rPr>
-        <w:t xml:space="preserve"> Caliburn.Micro támogatja </w:t>
+        <w:t xml:space="preserve"> támogatja </w:t>
       </w:r>
       <w:r>
         <w:rPr>
@@ -8204,7 +9156,26 @@
           <w:rFonts w:ascii="Times New Roman" w:hAnsi="Times New Roman" w:cs="Times New Roman"/>
           <w:sz w:val="24"/>
         </w:rPr>
-        <w:t xml:space="preserve">. Hogyha van egy property a viewmodellünkben ugyan olyan </w:t>
+        <w:t xml:space="preserve">. Hogyha van egy property a </w:t>
+      </w:r>
+      <w:r>
+        <w:rPr>
+          <w:rFonts w:ascii="Times New Roman" w:hAnsi="Times New Roman" w:cs="Times New Roman"/>
+        </w:rPr>
+        <w:t>nézet-modell</w:t>
+      </w:r>
+      <w:r>
+        <w:rPr>
+          <w:rFonts w:ascii="Times New Roman" w:hAnsi="Times New Roman" w:cs="Times New Roman"/>
+        </w:rPr>
+        <w:t xml:space="preserve">ben </w:t>
+      </w:r>
+      <w:r>
+        <w:rPr>
+          <w:rFonts w:ascii="Times New Roman" w:hAnsi="Times New Roman" w:cs="Times New Roman"/>
+          <w:sz w:val="24"/>
+        </w:rPr>
+        <w:t xml:space="preserve">ugyan olyan </w:t>
       </w:r>
       <w:r>
         <w:rPr>
@@ -8232,7 +9203,37 @@
           <w:rFonts w:ascii="Times New Roman" w:hAnsi="Times New Roman" w:cs="Times New Roman"/>
           <w:sz w:val="24"/>
         </w:rPr>
-        <w:t xml:space="preserve"> bekövetkezik akkor a framework több lépésen keresztül építi a </w:t>
+        <w:t xml:space="preserve"> </w:t>
+      </w:r>
+      <w:proofErr w:type="gramStart"/>
+      <w:r>
+        <w:rPr>
+          <w:rFonts w:ascii="Times New Roman" w:hAnsi="Times New Roman" w:cs="Times New Roman"/>
+          <w:sz w:val="24"/>
+        </w:rPr>
+        <w:t>bekövetkezik</w:t>
+      </w:r>
+      <w:proofErr w:type="gramEnd"/>
+      <w:r>
+        <w:rPr>
+          <w:rFonts w:ascii="Times New Roman" w:hAnsi="Times New Roman" w:cs="Times New Roman"/>
+          <w:sz w:val="24"/>
+        </w:rPr>
+        <w:t xml:space="preserve"> akkor a </w:t>
+      </w:r>
+      <w:r>
+        <w:rPr>
+          <w:rFonts w:ascii="Times New Roman" w:hAnsi="Times New Roman" w:cs="Times New Roman"/>
+          <w:sz w:val="24"/>
+        </w:rPr>
+        <w:t>keretrendszer</w:t>
+      </w:r>
+      <w:r>
+        <w:rPr>
+          <w:rFonts w:ascii="Times New Roman" w:hAnsi="Times New Roman" w:cs="Times New Roman"/>
+          <w:sz w:val="24"/>
+        </w:rPr>
+        <w:t xml:space="preserve"> több lépésen keresztül építi a </w:t>
       </w:r>
       <w:r>
         <w:rPr>
@@ -8260,7 +9261,35 @@
           <w:rFonts w:ascii="Times New Roman" w:hAnsi="Times New Roman" w:cs="Times New Roman"/>
           <w:sz w:val="24"/>
         </w:rPr>
-        <w:t xml:space="preserve"> mint például </w:t>
+        <w:t xml:space="preserve"> mint például a</w:t>
+      </w:r>
+      <w:r>
+        <w:rPr>
+          <w:rFonts w:ascii="Times New Roman" w:hAnsi="Times New Roman" w:cs="Times New Roman"/>
+          <w:sz w:val="24"/>
+        </w:rPr>
+        <w:t>z</w:t>
+      </w:r>
+      <w:r>
+        <w:rPr>
+          <w:rFonts w:ascii="Times New Roman" w:hAnsi="Times New Roman" w:cs="Times New Roman"/>
+          <w:sz w:val="24"/>
+        </w:rPr>
+        <w:t xml:space="preserve"> </w:t>
+      </w:r>
+      <w:r>
+        <w:rPr>
+          <w:rFonts w:ascii="Times New Roman" w:hAnsi="Times New Roman" w:cs="Times New Roman"/>
+          <w:sz w:val="24"/>
+        </w:rPr>
+        <w:t>adatkötés</w:t>
+      </w:r>
+      <w:r>
+        <w:rPr>
+          <w:rFonts w:ascii="Times New Roman" w:hAnsi="Times New Roman" w:cs="Times New Roman"/>
+          <w:sz w:val="24"/>
+        </w:rPr>
+        <w:t xml:space="preserve"> módja azaz BindingMode vagy StringFormat, ValueConverter stb</w:t>
       </w:r>
       <w:proofErr w:type="gramStart"/>
       <w:r>
@@ -8268,7 +9297,7 @@
           <w:rFonts w:ascii="Times New Roman" w:hAnsi="Times New Roman" w:cs="Times New Roman"/>
           <w:sz w:val="24"/>
         </w:rPr>
-        <w:t>a</w:t>
+        <w:t>… .</w:t>
       </w:r>
       <w:proofErr w:type="gramEnd"/>
       <w:r>
@@ -8277,20 +9306,6 @@
           <w:sz w:val="24"/>
         </w:rPr>
         <w:t xml:space="preserve"> </w:t>
-      </w:r>
-      <w:r>
-        <w:rPr>
-          <w:rFonts w:ascii="Times New Roman" w:hAnsi="Times New Roman" w:cs="Times New Roman"/>
-          <w:sz w:val="24"/>
-        </w:rPr>
-        <w:t>adatkötés</w:t>
-      </w:r>
-      <w:r>
-        <w:rPr>
-          <w:rFonts w:ascii="Times New Roman" w:hAnsi="Times New Roman" w:cs="Times New Roman"/>
-          <w:sz w:val="24"/>
-        </w:rPr>
-        <w:t xml:space="preserve"> módja azaz BindingMode vagy StringFormat, ValueConverter stb… . </w:t>
       </w:r>
     </w:p>
     <w:p>
@@ -8357,13 +9372,39 @@
         <w:rPr>
           <w:rFonts w:ascii="Times New Roman" w:hAnsi="Times New Roman" w:cs="Times New Roman"/>
           <w:sz w:val="24"/>
-        </w:rPr>
-        <w:t>A Screen, Conductor és Collection osztály engedélyezi számunkra a model-alapú követését az aktív vagy a jelenlegi viewnak</w:t>
-      </w:r>
-      <w:r>
-        <w:rPr>
-          <w:rFonts w:ascii="Times New Roman" w:hAnsi="Times New Roman" w:cs="Times New Roman"/>
-          <w:sz w:val="24"/>
+          <w:highlight w:val="yellow"/>
+        </w:rPr>
+        <w:t>A Screen, Conductor és Collection osztály engedélyezi számunkra a model</w:t>
+      </w:r>
+      <w:r>
+        <w:rPr>
+          <w:rFonts w:ascii="Times New Roman" w:hAnsi="Times New Roman" w:cs="Times New Roman"/>
+          <w:sz w:val="24"/>
+          <w:highlight w:val="yellow"/>
+        </w:rPr>
+        <w:t>l</w:t>
+      </w:r>
+      <w:r>
+        <w:rPr>
+          <w:rFonts w:ascii="Times New Roman" w:hAnsi="Times New Roman" w:cs="Times New Roman"/>
+          <w:sz w:val="24"/>
+          <w:highlight w:val="yellow"/>
+        </w:rPr>
+        <w:t xml:space="preserve">-alapú követését az aktív vagy a jelenlegi </w:t>
+      </w:r>
+      <w:r>
+        <w:rPr>
+          <w:rFonts w:ascii="Times New Roman" w:hAnsi="Times New Roman" w:cs="Times New Roman"/>
+          <w:sz w:val="24"/>
+          <w:highlight w:val="yellow"/>
+        </w:rPr>
+        <w:t>nézetnek</w:t>
+      </w:r>
+      <w:r>
+        <w:rPr>
+          <w:rFonts w:ascii="Times New Roman" w:hAnsi="Times New Roman" w:cs="Times New Roman"/>
+          <w:sz w:val="24"/>
+          <w:highlight w:val="yellow"/>
         </w:rPr>
         <w:t xml:space="preserve">, </w:t>
       </w:r>
@@ -8371,6 +9412,7 @@
         <w:rPr>
           <w:rFonts w:ascii="Times New Roman" w:hAnsi="Times New Roman" w:cs="Times New Roman"/>
           <w:sz w:val="24"/>
+          <w:highlight w:val="yellow"/>
         </w:rPr>
         <w:t>kikényszeríti</w:t>
       </w:r>
@@ -8378,6 +9420,7 @@
         <w:rPr>
           <w:rFonts w:ascii="Times New Roman" w:hAnsi="Times New Roman" w:cs="Times New Roman"/>
           <w:sz w:val="24"/>
+          <w:highlight w:val="yellow"/>
         </w:rPr>
         <w:t xml:space="preserve"> a screen életciklust és a helyes </w:t>
       </w:r>
@@ -8385,8 +9428,16 @@
         <w:rPr>
           <w:rFonts w:ascii="Times New Roman" w:hAnsi="Times New Roman" w:cs="Times New Roman"/>
           <w:sz w:val="24"/>
-        </w:rPr>
-        <w:t>leállítást vagy leállítás megszakítást az applikációban.</w:t>
+          <w:highlight w:val="yellow"/>
+        </w:rPr>
+        <w:t>leállítást vagy leállítás megszakítást az applikációban</w:t>
+      </w:r>
+      <w:r>
+        <w:rPr>
+          <w:rFonts w:ascii="Times New Roman" w:hAnsi="Times New Roman" w:cs="Times New Roman"/>
+          <w:sz w:val="24"/>
+        </w:rPr>
+        <w:t>.</w:t>
       </w:r>
       <w:r>
         <w:rPr>
@@ -8400,14 +9451,47 @@
           <w:rFonts w:ascii="Times New Roman" w:hAnsi="Times New Roman" w:cs="Times New Roman"/>
           <w:sz w:val="24"/>
         </w:rPr>
-        <w:t xml:space="preserve">A screen </w:t>
-      </w:r>
-      <w:r>
-        <w:rPr>
-          <w:rFonts w:ascii="Times New Roman" w:hAnsi="Times New Roman" w:cs="Times New Roman"/>
-          <w:sz w:val="24"/>
-        </w:rPr>
-        <w:t>usercontroll viewmodelleként használják</w:t>
+        <w:t>A screen</w:t>
+      </w:r>
+      <w:r>
+        <w:rPr>
+          <w:rFonts w:ascii="Times New Roman" w:hAnsi="Times New Roman" w:cs="Times New Roman"/>
+          <w:sz w:val="24"/>
+        </w:rPr>
+        <w:t>-t</w:t>
+      </w:r>
+      <w:r>
+        <w:rPr>
+          <w:rFonts w:ascii="Times New Roman" w:hAnsi="Times New Roman" w:cs="Times New Roman"/>
+          <w:sz w:val="24"/>
+        </w:rPr>
+        <w:t xml:space="preserve"> </w:t>
+      </w:r>
+      <w:r>
+        <w:rPr>
+          <w:rFonts w:ascii="Times New Roman" w:hAnsi="Times New Roman" w:cs="Times New Roman"/>
+          <w:sz w:val="24"/>
+        </w:rPr>
+        <w:t xml:space="preserve">usercontroll </w:t>
+      </w:r>
+      <w:r>
+        <w:rPr>
+          <w:rFonts w:ascii="Times New Roman" w:hAnsi="Times New Roman" w:cs="Times New Roman"/>
+        </w:rPr>
+        <w:t>nézet-modell</w:t>
+      </w:r>
+      <w:r>
+        <w:rPr>
+          <w:rFonts w:ascii="Times New Roman" w:hAnsi="Times New Roman" w:cs="Times New Roman"/>
+        </w:rPr>
+        <w:t xml:space="preserve">kén </w:t>
+      </w:r>
+      <w:r>
+        <w:rPr>
+          <w:rFonts w:ascii="Times New Roman" w:hAnsi="Times New Roman" w:cs="Times New Roman"/>
+          <w:sz w:val="24"/>
+        </w:rPr>
+        <w:t>használják</w:t>
       </w:r>
       <w:r>
         <w:rPr>
@@ -8443,6 +9527,13 @@
           <w:rFonts w:ascii="Times New Roman" w:hAnsi="Times New Roman" w:cs="Times New Roman"/>
           <w:sz w:val="24"/>
         </w:rPr>
+        <w:t xml:space="preserve"> </w:t>
+      </w:r>
+      <w:r>
+        <w:rPr>
+          <w:rFonts w:ascii="Times New Roman" w:hAnsi="Times New Roman" w:cs="Times New Roman"/>
+          <w:sz w:val="24"/>
+        </w:rPr>
         <w:t xml:space="preserve">A conductor és Collection is a Screen osztály leszármazottjai. </w:t>
       </w:r>
       <w:r>
@@ -8570,6 +9661,13 @@
           <w:sz w:val="24"/>
         </w:rPr>
         <w:t>ollectionek két fajtája</w:t>
+      </w:r>
+      <w:r>
+        <w:rPr>
+          <w:rFonts w:ascii="Times New Roman" w:hAnsi="Times New Roman" w:cs="Times New Roman"/>
+          <w:sz w:val="24"/>
+        </w:rPr>
+        <w:t xml:space="preserve"> van</w:t>
       </w:r>
       <w:r>
         <w:rPr>
@@ -8722,7 +9820,21 @@
           <w:rFonts w:ascii="Times New Roman" w:hAnsi="Times New Roman" w:cs="Times New Roman"/>
           <w:sz w:val="24"/>
         </w:rPr>
-        <w:t xml:space="preserve">T&gt; interfészeket implementált. Az értesítés az UI threaden történik. Támogatja a polimorfizmust is. </w:t>
+        <w:t xml:space="preserve">T&gt; interfészeket implementált. Az értesítés az UI </w:t>
+      </w:r>
+      <w:r>
+        <w:rPr>
+          <w:rFonts w:ascii="Times New Roman" w:hAnsi="Times New Roman" w:cs="Times New Roman"/>
+          <w:sz w:val="24"/>
+        </w:rPr>
+        <w:t>szálon</w:t>
+      </w:r>
+      <w:r>
+        <w:rPr>
+          <w:rFonts w:ascii="Times New Roman" w:hAnsi="Times New Roman" w:cs="Times New Roman"/>
+          <w:sz w:val="24"/>
+        </w:rPr>
+        <w:t xml:space="preserve"> történik. Támogatja a polimorfizmust is. </w:t>
       </w:r>
       <w:r>
         <w:rPr>
@@ -8775,7 +9887,69 @@
           <w:sz w:val="24"/>
           <w:szCs w:val="24"/>
         </w:rPr>
-        <w:t xml:space="preserve">Minden ViewModelhez a programunkban van egy alap stratégia a hozzá tartozó view megtalálásához. Ezt név konvenció alapján végzi el. Például ha a viewmodelleünket elnevezzük IktatogRPCClient.ViewModels.ContainerViewMode-nek akkor a Caliburn.Micro </w:t>
+        <w:t xml:space="preserve">Minden </w:t>
+      </w:r>
+      <w:r>
+        <w:rPr>
+          <w:rFonts w:ascii="Times New Roman" w:hAnsi="Times New Roman" w:cs="Times New Roman"/>
+        </w:rPr>
+        <w:t>nézet-modell</w:t>
+      </w:r>
+      <w:r>
+        <w:rPr>
+          <w:rFonts w:ascii="Times New Roman" w:hAnsi="Times New Roman" w:cs="Times New Roman"/>
+        </w:rPr>
+        <w:t xml:space="preserve">hez </w:t>
+      </w:r>
+      <w:r>
+        <w:rPr>
+          <w:rFonts w:ascii="Times New Roman" w:hAnsi="Times New Roman" w:cs="Times New Roman"/>
+          <w:sz w:val="24"/>
+          <w:szCs w:val="24"/>
+        </w:rPr>
+        <w:t xml:space="preserve">a programunkban van egy alap stratégia a hozzá tartozó </w:t>
+      </w:r>
+      <w:r>
+        <w:rPr>
+          <w:rFonts w:ascii="Times New Roman" w:hAnsi="Times New Roman" w:cs="Times New Roman"/>
+          <w:sz w:val="24"/>
+          <w:szCs w:val="24"/>
+        </w:rPr>
+        <w:t>nézet</w:t>
+      </w:r>
+      <w:r>
+        <w:rPr>
+          <w:rFonts w:ascii="Times New Roman" w:hAnsi="Times New Roman" w:cs="Times New Roman"/>
+          <w:sz w:val="24"/>
+          <w:szCs w:val="24"/>
+        </w:rPr>
+        <w:t xml:space="preserve"> megtalálásához. Ezt név konvenció alapján végzi el. Például ha a </w:t>
+      </w:r>
+      <w:r>
+        <w:rPr>
+          <w:rFonts w:ascii="Times New Roman" w:hAnsi="Times New Roman" w:cs="Times New Roman"/>
+        </w:rPr>
+        <w:t>nézet-modell</w:t>
+      </w:r>
+      <w:r>
+        <w:rPr>
+          <w:rFonts w:ascii="Times New Roman" w:hAnsi="Times New Roman" w:cs="Times New Roman"/>
+        </w:rPr>
+        <w:t>ünket</w:t>
+      </w:r>
+      <w:r>
+        <w:rPr>
+          <w:rFonts w:ascii="Times New Roman" w:hAnsi="Times New Roman" w:cs="Times New Roman"/>
+        </w:rPr>
+        <w:t xml:space="preserve"> </w:t>
+      </w:r>
+      <w:r>
+        <w:rPr>
+          <w:rFonts w:ascii="Times New Roman" w:hAnsi="Times New Roman" w:cs="Times New Roman"/>
+          <w:sz w:val="24"/>
+          <w:szCs w:val="24"/>
+        </w:rPr>
+        <w:t xml:space="preserve">elnevezzük IktatogRPCClient.ViewModels.ContainerViewMode-nek akkor a Caliburn.Micro </w:t>
       </w:r>
       <w:proofErr w:type="gramStart"/>
       <w:r>
@@ -8817,7 +9991,43 @@
           <w:sz w:val="24"/>
           <w:szCs w:val="24"/>
         </w:rPr>
-        <w:t xml:space="preserve">Egy view-nak akár több viewmodelje is lehet. </w:t>
+        <w:t xml:space="preserve">Egy </w:t>
+      </w:r>
+      <w:r>
+        <w:rPr>
+          <w:rFonts w:ascii="Times New Roman" w:hAnsi="Times New Roman" w:cs="Times New Roman"/>
+          <w:sz w:val="24"/>
+          <w:szCs w:val="24"/>
+        </w:rPr>
+        <w:t>nézetnek</w:t>
+      </w:r>
+      <w:r>
+        <w:rPr>
+          <w:rFonts w:ascii="Times New Roman" w:hAnsi="Times New Roman" w:cs="Times New Roman"/>
+          <w:sz w:val="24"/>
+          <w:szCs w:val="24"/>
+        </w:rPr>
+        <w:t xml:space="preserve"> akár több </w:t>
+      </w:r>
+      <w:r>
+        <w:rPr>
+          <w:rFonts w:ascii="Times New Roman" w:hAnsi="Times New Roman" w:cs="Times New Roman"/>
+        </w:rPr>
+        <w:t>nézet-modell</w:t>
+      </w:r>
+      <w:r>
+        <w:rPr>
+          <w:rFonts w:ascii="Times New Roman" w:hAnsi="Times New Roman" w:cs="Times New Roman"/>
+        </w:rPr>
+        <w:t xml:space="preserve">je </w:t>
+      </w:r>
+      <w:r>
+        <w:rPr>
+          <w:rFonts w:ascii="Times New Roman" w:hAnsi="Times New Roman" w:cs="Times New Roman"/>
+          <w:sz w:val="24"/>
+          <w:szCs w:val="24"/>
+        </w:rPr>
+        <w:t xml:space="preserve">is lehet. </w:t>
       </w:r>
     </w:p>
     <w:p>
@@ -8882,7 +10092,20 @@
           <w:rFonts w:ascii="Times New Roman" w:hAnsi="Times New Roman" w:cs="Times New Roman"/>
           <w:sz w:val="24"/>
         </w:rPr>
-        <w:t xml:space="preserve"> a ViewModel-től indul ki alapértelmezetten ez módosítható. Azaz támogatja, hogy </w:t>
+        <w:t xml:space="preserve"> a </w:t>
+      </w:r>
+      <w:r>
+        <w:rPr>
+          <w:rFonts w:ascii="Times New Roman" w:hAnsi="Times New Roman" w:cs="Times New Roman"/>
+        </w:rPr>
+        <w:t>nézet-modell</w:t>
+      </w:r>
+      <w:r>
+        <w:rPr>
+          <w:rFonts w:ascii="Times New Roman" w:hAnsi="Times New Roman" w:cs="Times New Roman"/>
+          <w:sz w:val="24"/>
+        </w:rPr>
+        <w:t xml:space="preserve">től indul ki alapértelmezetten ez módosítható. Azaz támogatja, hogy először </w:t>
       </w:r>
       <w:r>
         <w:rPr>
@@ -8890,7 +10113,60 @@
           <w:sz w:val="24"/>
         </w:rPr>
         <w:lastRenderedPageBreak/>
-        <w:t xml:space="preserve">először a view-t keresi és utána viewmodelt ugyan azzal az eljárással mintha ennek az ellenkezője lenne. </w:t>
+        <w:t xml:space="preserve">a </w:t>
+      </w:r>
+      <w:r>
+        <w:rPr>
+          <w:rFonts w:ascii="Times New Roman" w:hAnsi="Times New Roman" w:cs="Times New Roman"/>
+          <w:sz w:val="24"/>
+        </w:rPr>
+        <w:t>nézetet</w:t>
+      </w:r>
+      <w:r>
+        <w:rPr>
+          <w:rFonts w:ascii="Times New Roman" w:hAnsi="Times New Roman" w:cs="Times New Roman"/>
+          <w:sz w:val="24"/>
+        </w:rPr>
+        <w:t xml:space="preserve"> keresi és utána </w:t>
+      </w:r>
+      <w:r>
+        <w:rPr>
+          <w:rFonts w:ascii="Times New Roman" w:hAnsi="Times New Roman" w:cs="Times New Roman"/>
+        </w:rPr>
+        <w:t>nézet-modell</w:t>
+      </w:r>
+      <w:r>
+        <w:rPr>
+          <w:rFonts w:ascii="Times New Roman" w:hAnsi="Times New Roman" w:cs="Times New Roman"/>
+        </w:rPr>
+        <w:t>t</w:t>
+      </w:r>
+      <w:r>
+        <w:rPr>
+          <w:rFonts w:ascii="Times New Roman" w:hAnsi="Times New Roman" w:cs="Times New Roman"/>
+        </w:rPr>
+        <w:t xml:space="preserve"> </w:t>
+      </w:r>
+      <w:r>
+        <w:rPr>
+          <w:rFonts w:ascii="Times New Roman" w:hAnsi="Times New Roman" w:cs="Times New Roman"/>
+          <w:sz w:val="24"/>
+        </w:rPr>
+        <w:t>ugyan azzal az eljárással</w:t>
+      </w:r>
+      <w:r>
+        <w:rPr>
+          <w:rFonts w:ascii="Times New Roman" w:hAnsi="Times New Roman" w:cs="Times New Roman"/>
+          <w:sz w:val="24"/>
+        </w:rPr>
+        <w:t>,</w:t>
+      </w:r>
+      <w:r>
+        <w:rPr>
+          <w:rFonts w:ascii="Times New Roman" w:hAnsi="Times New Roman" w:cs="Times New Roman"/>
+          <w:sz w:val="24"/>
+        </w:rPr>
+        <w:t xml:space="preserve"> mintha ennek az ellenkezője lenne. </w:t>
       </w:r>
     </w:p>
     <w:p>
@@ -8976,6 +10252,13 @@
           <w:rFonts w:ascii="Times New Roman" w:hAnsi="Times New Roman" w:cs="Times New Roman"/>
           <w:sz w:val="24"/>
         </w:rPr>
+        <w:t>l</w:t>
+      </w:r>
+      <w:r>
+        <w:rPr>
+          <w:rFonts w:ascii="Times New Roman" w:hAnsi="Times New Roman" w:cs="Times New Roman"/>
+          <w:sz w:val="24"/>
+        </w:rPr>
         <w:t xml:space="preserve"> központú. Átadunk a számára egy példányt abból a </w:t>
       </w:r>
       <w:r>
@@ -8990,7 +10273,21 @@
           <w:rFonts w:ascii="Times New Roman" w:hAnsi="Times New Roman" w:cs="Times New Roman"/>
           <w:sz w:val="24"/>
         </w:rPr>
-        <w:t xml:space="preserve"> amit megszeretnénk jeleníteni, ő megkeresi a hozzátartozó nézetett, beállítja az összes </w:t>
+        <w:t xml:space="preserve"> amit megszeretnénk jeleníteni, ő m</w:t>
+      </w:r>
+      <w:r>
+        <w:rPr>
+          <w:rFonts w:ascii="Times New Roman" w:hAnsi="Times New Roman" w:cs="Times New Roman"/>
+          <w:sz w:val="24"/>
+        </w:rPr>
+        <w:t>egkeresi a hozzátartozó nézetet</w:t>
+      </w:r>
+      <w:r>
+        <w:rPr>
+          <w:rFonts w:ascii="Times New Roman" w:hAnsi="Times New Roman" w:cs="Times New Roman"/>
+          <w:sz w:val="24"/>
+        </w:rPr>
+        <w:t xml:space="preserve">, beállítja az összes </w:t>
       </w:r>
       <w:r>
         <w:rPr>
@@ -9046,7 +10343,21 @@
           <w:rFonts w:ascii="Times New Roman" w:hAnsi="Times New Roman" w:cs="Times New Roman"/>
           <w:sz w:val="24"/>
         </w:rPr>
-        <w:t xml:space="preserve">A frameworkben lévő implementáció lehetővé teszi számunkra, a string és lambda kifejezés alapú változás értesítéseket. Megbizonyosodik róla, hogy minden </w:t>
+        <w:t xml:space="preserve">A </w:t>
+      </w:r>
+      <w:r>
+        <w:rPr>
+          <w:rFonts w:ascii="Times New Roman" w:hAnsi="Times New Roman" w:cs="Times New Roman"/>
+          <w:sz w:val="24"/>
+        </w:rPr>
+        <w:t>keretrendszerben</w:t>
+      </w:r>
+      <w:r>
+        <w:rPr>
+          <w:rFonts w:ascii="Times New Roman" w:hAnsi="Times New Roman" w:cs="Times New Roman"/>
+          <w:sz w:val="24"/>
+        </w:rPr>
+        <w:t xml:space="preserve"> lévő implementáció lehetővé teszi számunkra, a string és lambda kifejezés alapú változás értesítéseket. Megbizonyosodik róla, hogy minden </w:t>
       </w:r>
       <w:r>
         <w:rPr>
@@ -9076,7 +10387,21 @@
           <w:rFonts w:ascii="Times New Roman" w:hAnsi="Times New Roman" w:cs="Times New Roman"/>
           <w:sz w:val="24"/>
         </w:rPr>
-        <w:t xml:space="preserve"> UI threaden történjen. A B</w:t>
+        <w:t xml:space="preserve"> UI </w:t>
+      </w:r>
+      <w:r>
+        <w:rPr>
+          <w:rFonts w:ascii="Times New Roman" w:hAnsi="Times New Roman" w:cs="Times New Roman"/>
+          <w:sz w:val="24"/>
+        </w:rPr>
+        <w:t>szálon</w:t>
+      </w:r>
+      <w:r>
+        <w:rPr>
+          <w:rFonts w:ascii="Times New Roman" w:hAnsi="Times New Roman" w:cs="Times New Roman"/>
+          <w:sz w:val="24"/>
+        </w:rPr>
+        <w:t xml:space="preserve"> történjen. A B</w:t>
       </w:r>
       <w:r>
         <w:rPr>
@@ -9120,7 +10445,21 @@
           <w:rFonts w:ascii="Times New Roman" w:hAnsi="Times New Roman" w:cs="Times New Roman"/>
           <w:sz w:val="24"/>
         </w:rPr>
-        <w:t xml:space="preserve"> UI threaden történjen.</w:t>
+        <w:t xml:space="preserve"> UI </w:t>
+      </w:r>
+      <w:r>
+        <w:rPr>
+          <w:rFonts w:ascii="Times New Roman" w:hAnsi="Times New Roman" w:cs="Times New Roman"/>
+          <w:sz w:val="24"/>
+        </w:rPr>
+        <w:t>szálon</w:t>
+      </w:r>
+      <w:r>
+        <w:rPr>
+          <w:rFonts w:ascii="Times New Roman" w:hAnsi="Times New Roman" w:cs="Times New Roman"/>
+          <w:sz w:val="24"/>
+        </w:rPr>
+        <w:t xml:space="preserve"> történjen.</w:t>
       </w:r>
     </w:p>
     <w:p>
@@ -9167,7 +10506,6 @@
       <w:r>
         <w:rPr>
           <w:rFonts w:ascii="Times New Roman" w:hAnsi="Times New Roman" w:cs="Times New Roman"/>
-          <w:color w:val="FF0000"/>
           <w:sz w:val="24"/>
         </w:rPr>
         <w:t>,</w:t>
@@ -9191,7 +10529,35 @@
           <w:rFonts w:ascii="Times New Roman" w:hAnsi="Times New Roman" w:cs="Times New Roman"/>
           <w:sz w:val="24"/>
         </w:rPr>
-        <w:t xml:space="preserve"> ami a Bootstrapper osztály leszármazottja és hozzáadjuk az a program ResourceDictonary-be. Innen tudjuk begyűjteni még az indítási paramétereket is.</w:t>
+        <w:t xml:space="preserve"> ami a Bootstrapper</w:t>
+      </w:r>
+      <w:r>
+        <w:rPr>
+          <w:rFonts w:ascii="Times New Roman" w:hAnsi="Times New Roman" w:cs="Times New Roman"/>
+          <w:sz w:val="24"/>
+        </w:rPr>
+        <w:t>Base</w:t>
+      </w:r>
+      <w:r>
+        <w:rPr>
+          <w:rFonts w:ascii="Times New Roman" w:hAnsi="Times New Roman" w:cs="Times New Roman"/>
+          <w:sz w:val="24"/>
+        </w:rPr>
+        <w:t xml:space="preserve"> osztály leszármazottja és hozzáadjuk az</w:t>
+      </w:r>
+      <w:r>
+        <w:rPr>
+          <w:rFonts w:ascii="Times New Roman" w:hAnsi="Times New Roman" w:cs="Times New Roman"/>
+          <w:sz w:val="24"/>
+        </w:rPr>
+        <w:t>t</w:t>
+      </w:r>
+      <w:r>
+        <w:rPr>
+          <w:rFonts w:ascii="Times New Roman" w:hAnsi="Times New Roman" w:cs="Times New Roman"/>
+          <w:sz w:val="24"/>
+        </w:rPr>
+        <w:t xml:space="preserve"> a program ResourceDictonary-be. Innen tudjuk begyűjteni még az indítási paramétereket is.</w:t>
       </w:r>
     </w:p>
     <w:p>
@@ -9316,7 +10682,19 @@
         <w:rPr>
           <w:rFonts w:ascii="Times New Roman" w:hAnsi="Times New Roman" w:cs="Times New Roman"/>
         </w:rPr>
-        <w:t xml:space="preserve"> Két főrészből áll. </w:t>
+        <w:t xml:space="preserve"> Két fő</w:t>
+      </w:r>
+      <w:r>
+        <w:rPr>
+          <w:rFonts w:ascii="Times New Roman" w:hAnsi="Times New Roman" w:cs="Times New Roman"/>
+        </w:rPr>
+        <w:t xml:space="preserve"> </w:t>
+      </w:r>
+      <w:r>
+        <w:rPr>
+          <w:rFonts w:ascii="Times New Roman" w:hAnsi="Times New Roman" w:cs="Times New Roman"/>
+        </w:rPr>
+        <w:t xml:space="preserve">részből áll. </w:t>
       </w:r>
       <w:r>
         <w:rPr>
@@ -9381,51 +10759,25 @@
       <w:r>
         <w:rPr>
           <w:rFonts w:ascii="Times New Roman" w:hAnsi="Times New Roman" w:cs="Times New Roman"/>
+        </w:rPr>
+        <w:t>független</w:t>
+      </w:r>
+      <w:r>
+        <w:rPr>
+          <w:rFonts w:ascii="Times New Roman" w:hAnsi="Times New Roman" w:cs="Times New Roman"/>
           <w:color w:val="FF0000"/>
         </w:rPr>
-        <w:t xml:space="preserve">független azaz ha a szerver oldalt megírom c++-ban akkor </w:t>
-      </w:r>
-      <w:proofErr w:type="gramStart"/>
-      <w:r>
-        <w:rPr>
-          <w:rFonts w:ascii="Times New Roman" w:hAnsi="Times New Roman" w:cs="Times New Roman"/>
-          <w:color w:val="FF0000"/>
-        </w:rPr>
-        <w:t>az</w:t>
-      </w:r>
-      <w:proofErr w:type="gramEnd"/>
-      <w:r>
-        <w:rPr>
-          <w:rFonts w:ascii="Times New Roman" w:hAnsi="Times New Roman" w:cs="Times New Roman"/>
-          <w:color w:val="FF0000"/>
-        </w:rPr>
-        <w:t xml:space="preserve"> fog tudni kommunikálni bármilyen </w:t>
-      </w:r>
-      <w:r>
-        <w:rPr>
-          <w:rFonts w:ascii="Times New Roman" w:hAnsi="Times New Roman" w:cs="Times New Roman"/>
-          <w:color w:val="FF0000"/>
-        </w:rPr>
-        <w:t xml:space="preserve">az általa támogatott </w:t>
-      </w:r>
-      <w:r>
-        <w:rPr>
-          <w:rFonts w:ascii="Times New Roman" w:hAnsi="Times New Roman" w:cs="Times New Roman"/>
-          <w:color w:val="FF0000"/>
-        </w:rPr>
-        <w:t>nyelvben írt gRPC klienssel.</w:t>
-      </w:r>
-      <w:r>
-        <w:rPr>
-          <w:rFonts w:ascii="Times New Roman" w:hAnsi="Times New Roman" w:cs="Times New Roman"/>
-          <w:color w:val="FF0000"/>
-        </w:rPr>
-        <w:t>(nem kell ide)</w:t>
-      </w:r>
-      <w:r>
-        <w:rPr>
-          <w:rFonts w:ascii="Times New Roman" w:hAnsi="Times New Roman" w:cs="Times New Roman"/>
-          <w:color w:val="FF0000"/>
+        <w:t xml:space="preserve">. </w:t>
+      </w:r>
+      <w:r>
+        <w:rPr>
+          <w:rFonts w:ascii="Times New Roman" w:hAnsi="Times New Roman" w:cs="Times New Roman"/>
+        </w:rPr>
+        <w:t>Támogatott nyelvek:</w:t>
+      </w:r>
+      <w:r>
+        <w:rPr>
+          <w:rFonts w:ascii="Times New Roman" w:hAnsi="Times New Roman" w:cs="Times New Roman"/>
         </w:rPr>
         <w:t xml:space="preserve"> </w:t>
       </w:r>
@@ -9433,12 +10785,6 @@
         <w:rPr>
           <w:rFonts w:ascii="Times New Roman" w:hAnsi="Times New Roman" w:cs="Times New Roman"/>
         </w:rPr>
-        <w:t>Támogatott nyelvek:</w:t>
-      </w:r>
-      <w:r>
-        <w:rPr>
-          <w:rFonts w:ascii="Times New Roman" w:hAnsi="Times New Roman" w:cs="Times New Roman"/>
-        </w:rPr>
         <w:t xml:space="preserve">c#, java, </w:t>
       </w:r>
       <w:r>
@@ -9457,7 +10803,19 @@
         <w:rPr>
           <w:rFonts w:ascii="Times New Roman" w:hAnsi="Times New Roman" w:cs="Times New Roman"/>
         </w:rPr>
-        <w:t xml:space="preserve"> Egyik előnye, hogy automatikusan generálja nekünk a kliens stubokat és az abstract szerver osztályokat.</w:t>
+        <w:t xml:space="preserve"> Egyik előnye, hogy automatikusan generálja nekünk a kliens </w:t>
+      </w:r>
+      <w:r>
+        <w:rPr>
+          <w:rFonts w:ascii="Times New Roman" w:hAnsi="Times New Roman" w:cs="Times New Roman"/>
+        </w:rPr>
+        <w:t>csonkokat és a</w:t>
+      </w:r>
+      <w:r>
+        <w:rPr>
+          <w:rFonts w:ascii="Times New Roman" w:hAnsi="Times New Roman" w:cs="Times New Roman"/>
+        </w:rPr>
+        <w:t xml:space="preserve"> szerver osztályokat.</w:t>
       </w:r>
     </w:p>
     <w:p>
@@ -9742,7 +11100,19 @@
         <w:rPr>
           <w:rFonts w:ascii="Times New Roman" w:hAnsi="Times New Roman" w:cs="Times New Roman"/>
         </w:rPr>
-        <w:t xml:space="preserve"> A Protocol buffer tölti be a contract szerepét a kliens és a szerver között.</w:t>
+        <w:t xml:space="preserve"> A Protocol buffer tölti be a </w:t>
+      </w:r>
+      <w:r>
+        <w:rPr>
+          <w:rFonts w:ascii="Times New Roman" w:hAnsi="Times New Roman" w:cs="Times New Roman"/>
+        </w:rPr>
+        <w:t>szerződés</w:t>
+      </w:r>
+      <w:r>
+        <w:rPr>
+          <w:rFonts w:ascii="Times New Roman" w:hAnsi="Times New Roman" w:cs="Times New Roman"/>
+        </w:rPr>
+        <w:t xml:space="preserve"> szerepét a kliens és a szerver között.</w:t>
       </w:r>
       <w:r>
         <w:rPr>
@@ -9825,14 +11195,12 @@
         </w:rPr>
         <w:t xml:space="preserve">A message egy </w:t>
       </w:r>
-      <w:proofErr w:type="gramStart"/>
-      <w:r>
-        <w:rPr>
-          <w:rFonts w:ascii="Times New Roman" w:hAnsi="Times New Roman" w:cs="Times New Roman"/>
-        </w:rPr>
-        <w:t>üzenet</w:t>
-      </w:r>
-      <w:proofErr w:type="gramEnd"/>
+      <w:r>
+        <w:rPr>
+          <w:rFonts w:ascii="Times New Roman" w:hAnsi="Times New Roman" w:cs="Times New Roman"/>
+        </w:rPr>
+        <w:t>üzenet,</w:t>
+      </w:r>
       <w:r>
         <w:rPr>
           <w:rFonts w:ascii="Times New Roman" w:hAnsi="Times New Roman" w:cs="Times New Roman"/>
@@ -10087,25 +11455,83 @@
         </w:rPr>
         <w:t xml:space="preserve">A service nem </w:t>
       </w:r>
-      <w:proofErr w:type="gramStart"/>
-      <w:r>
-        <w:rPr>
-          <w:rFonts w:ascii="Times New Roman" w:hAnsi="Times New Roman" w:cs="Times New Roman"/>
-        </w:rPr>
-        <w:t>más</w:t>
-      </w:r>
-      <w:proofErr w:type="gramEnd"/>
-      <w:r>
-        <w:rPr>
-          <w:rFonts w:ascii="Times New Roman" w:hAnsi="Times New Roman" w:cs="Times New Roman"/>
-        </w:rPr>
-        <w:t xml:space="preserve"> mint azoknak a RPC metódusoknak gyűjtő osztálya amit használni szeretnénk. Egy gRPC szerver több servicet is ki tud szolgálni egyszerre egy adott socketen.</w:t>
-      </w:r>
-      <w:r>
-        <w:rPr>
-          <w:rFonts w:ascii="Times New Roman" w:hAnsi="Times New Roman" w:cs="Times New Roman"/>
-        </w:rPr>
-        <w:t xml:space="preserve"> Alapból a compiler generál egy abstract interfacet és egy hozzá tartozó típus biztos stub implementációt. A stub fogja továbbítani a hívások</w:t>
+      <w:r>
+        <w:rPr>
+          <w:rFonts w:ascii="Times New Roman" w:hAnsi="Times New Roman" w:cs="Times New Roman"/>
+        </w:rPr>
+        <w:t>más,</w:t>
+      </w:r>
+      <w:r>
+        <w:rPr>
+          <w:rFonts w:ascii="Times New Roman" w:hAnsi="Times New Roman" w:cs="Times New Roman"/>
+        </w:rPr>
+        <w:t xml:space="preserve"> mint azoknak a RPC </w:t>
+      </w:r>
+      <w:r>
+        <w:rPr>
+          <w:rFonts w:ascii="Times New Roman" w:hAnsi="Times New Roman" w:cs="Times New Roman"/>
+        </w:rPr>
+        <w:t>eljárásoknak</w:t>
+      </w:r>
+      <w:r>
+        <w:rPr>
+          <w:rFonts w:ascii="Times New Roman" w:hAnsi="Times New Roman" w:cs="Times New Roman"/>
+        </w:rPr>
+        <w:t xml:space="preserve"> gyűjtő </w:t>
+      </w:r>
+      <w:r>
+        <w:rPr>
+          <w:rFonts w:ascii="Times New Roman" w:hAnsi="Times New Roman" w:cs="Times New Roman"/>
+        </w:rPr>
+        <w:t>osztálya,</w:t>
+      </w:r>
+      <w:r>
+        <w:rPr>
+          <w:rFonts w:ascii="Times New Roman" w:hAnsi="Times New Roman" w:cs="Times New Roman"/>
+        </w:rPr>
+        <w:t xml:space="preserve"> amit használni szeretnénk. Egy gRPC szerver több servicet is ki tud szolgálni egyszerre egy adott socketen.</w:t>
+      </w:r>
+      <w:r>
+        <w:rPr>
+          <w:rFonts w:ascii="Times New Roman" w:hAnsi="Times New Roman" w:cs="Times New Roman"/>
+        </w:rPr>
+        <w:t xml:space="preserve"> Alapból a compiler generál egy </w:t>
+      </w:r>
+      <w:r>
+        <w:rPr>
+          <w:rFonts w:ascii="Times New Roman" w:hAnsi="Times New Roman" w:cs="Times New Roman"/>
+        </w:rPr>
+        <w:t>absztrakt osztályt</w:t>
+      </w:r>
+      <w:r>
+        <w:rPr>
+          <w:rFonts w:ascii="Times New Roman" w:hAnsi="Times New Roman" w:cs="Times New Roman"/>
+        </w:rPr>
+        <w:t xml:space="preserve"> és egy hozzá tartozó típus biztos </w:t>
+      </w:r>
+      <w:r>
+        <w:rPr>
+          <w:rFonts w:ascii="Times New Roman" w:hAnsi="Times New Roman" w:cs="Times New Roman"/>
+        </w:rPr>
+        <w:t>csonk</w:t>
+      </w:r>
+      <w:r>
+        <w:rPr>
+          <w:rFonts w:ascii="Times New Roman" w:hAnsi="Times New Roman" w:cs="Times New Roman"/>
+        </w:rPr>
+        <w:t xml:space="preserve"> implementációt. A </w:t>
+      </w:r>
+      <w:r>
+        <w:rPr>
+          <w:rFonts w:ascii="Times New Roman" w:hAnsi="Times New Roman" w:cs="Times New Roman"/>
+        </w:rPr>
+        <w:t>csonk</w:t>
+      </w:r>
+      <w:r>
+        <w:rPr>
+          <w:rFonts w:ascii="Times New Roman" w:hAnsi="Times New Roman" w:cs="Times New Roman"/>
+        </w:rPr>
+        <w:t xml:space="preserve"> fogja továbbítani a hívások</w:t>
       </w:r>
       <w:r>
         <w:rPr>
@@ -10117,13 +11543,37 @@
         <w:rPr>
           <w:rFonts w:ascii="Times New Roman" w:hAnsi="Times New Roman" w:cs="Times New Roman"/>
         </w:rPr>
-        <w:t xml:space="preserve"> egy RPCChannel</w:t>
-      </w:r>
-      <w:r>
-        <w:rPr>
-          <w:rFonts w:ascii="Times New Roman" w:hAnsi="Times New Roman" w:cs="Times New Roman"/>
-        </w:rPr>
-        <w:t xml:space="preserve">-en keresztül, amit mi a szerver oldalon testre szabhatunk. </w:t>
+        <w:t xml:space="preserve"> egy </w:t>
+      </w:r>
+      <w:r>
+        <w:rPr>
+          <w:rFonts w:ascii="Times New Roman" w:hAnsi="Times New Roman" w:cs="Times New Roman"/>
+        </w:rPr>
+        <w:t>g</w:t>
+      </w:r>
+      <w:r>
+        <w:rPr>
+          <w:rFonts w:ascii="Times New Roman" w:hAnsi="Times New Roman" w:cs="Times New Roman"/>
+        </w:rPr>
+        <w:t>RPC</w:t>
+      </w:r>
+      <w:r>
+        <w:rPr>
+          <w:rFonts w:ascii="Times New Roman" w:hAnsi="Times New Roman" w:cs="Times New Roman"/>
+        </w:rPr>
+        <w:t xml:space="preserve"> csatornán</w:t>
+      </w:r>
+      <w:r>
+        <w:rPr>
+          <w:rFonts w:ascii="Times New Roman" w:hAnsi="Times New Roman" w:cs="Times New Roman"/>
+        </w:rPr>
+        <w:t xml:space="preserve"> keresztül</w:t>
+      </w:r>
+      <w:r>
+        <w:rPr>
+          <w:rFonts w:ascii="Times New Roman" w:hAnsi="Times New Roman" w:cs="Times New Roman"/>
+        </w:rPr>
+        <w:t>.</w:t>
       </w:r>
     </w:p>
     <w:p>
@@ -10191,7 +11641,21 @@
         <w:rPr>
           <w:rFonts w:ascii="Times New Roman" w:hAnsi="Times New Roman" w:cs="Times New Roman"/>
         </w:rPr>
-        <w:t xml:space="preserve"> kérések, amiket a kliens szoftver végez a gRPC szerver felé végzünk. Egy ilyen kérés blokkolja addig a threadet amíg a szerver nem válaszol. </w:t>
+        <w:t xml:space="preserve"> kérések, amiket a kliens szoftver végez a gRPC szerver felé végzünk. Egy ilyen kérés blokkolja addig a </w:t>
+      </w:r>
+      <w:proofErr w:type="gramStart"/>
+      <w:r>
+        <w:rPr>
+          <w:rFonts w:ascii="Times New Roman" w:hAnsi="Times New Roman" w:cs="Times New Roman"/>
+        </w:rPr>
+        <w:t>szálat</w:t>
+      </w:r>
+      <w:proofErr w:type="gramEnd"/>
+      <w:r>
+        <w:rPr>
+          <w:rFonts w:ascii="Times New Roman" w:hAnsi="Times New Roman" w:cs="Times New Roman"/>
+        </w:rPr>
+        <w:t xml:space="preserve"> amíg a szerver nem válaszol. </w:t>
       </w:r>
     </w:p>
     <w:p>
@@ -10274,27 +11738,31 @@
         <w:rPr>
           <w:rFonts w:ascii="Times New Roman" w:hAnsi="Times New Roman" w:cs="Times New Roman"/>
         </w:rPr>
-        <w:t xml:space="preserve">, de itt ugyanúgy a kliens </w:t>
-      </w:r>
-      <w:proofErr w:type="gramStart"/>
-      <w:r>
-        <w:rPr>
-          <w:rFonts w:ascii="Times New Roman" w:hAnsi="Times New Roman" w:cs="Times New Roman"/>
-        </w:rPr>
-        <w:t>kezdi</w:t>
-      </w:r>
-      <w:proofErr w:type="gramEnd"/>
-      <w:r>
-        <w:rPr>
-          <w:rFonts w:ascii="Times New Roman" w:hAnsi="Times New Roman" w:cs="Times New Roman"/>
-        </w:rPr>
-        <w:t xml:space="preserve"> a kommunikációt</w:t>
-      </w:r>
-      <w:r>
-        <w:rPr>
-          <w:rFonts w:ascii="Times New Roman" w:hAnsi="Times New Roman" w:cs="Times New Roman"/>
-        </w:rPr>
-        <w:t xml:space="preserve"> küld egy üzenetet erre a szerver több üzenettel válaszol.</w:t>
+        <w:t>, de itt ugyanúgy a kliens kezdi a kommunikációt</w:t>
+      </w:r>
+      <w:r>
+        <w:rPr>
+          <w:rFonts w:ascii="Times New Roman" w:hAnsi="Times New Roman" w:cs="Times New Roman"/>
+        </w:rPr>
+        <w:t>. K</w:t>
+      </w:r>
+      <w:r>
+        <w:rPr>
+          <w:rFonts w:ascii="Times New Roman" w:hAnsi="Times New Roman" w:cs="Times New Roman"/>
+        </w:rPr>
+        <w:t xml:space="preserve">üld egy üzenetet </w:t>
+      </w:r>
+      <w:r>
+        <w:rPr>
+          <w:rFonts w:ascii="Times New Roman" w:hAnsi="Times New Roman" w:cs="Times New Roman"/>
+        </w:rPr>
+        <w:t xml:space="preserve">és </w:t>
+      </w:r>
+      <w:r>
+        <w:rPr>
+          <w:rFonts w:ascii="Times New Roman" w:hAnsi="Times New Roman" w:cs="Times New Roman"/>
+        </w:rPr>
+        <w:t>erre a szerver több üzenettel válaszol.</w:t>
       </w:r>
       <w:r>
         <w:rPr>
@@ -10316,7 +11784,14 @@
           <w:rFonts w:ascii="Times New Roman" w:hAnsi="Times New Roman" w:cs="Times New Roman"/>
           <w:b/>
         </w:rPr>
-        <w:t xml:space="preserve">bidirectional streaming rpc </w:t>
+        <w:t>B</w:t>
+      </w:r>
+      <w:r>
+        <w:rPr>
+          <w:rFonts w:ascii="Times New Roman" w:hAnsi="Times New Roman" w:cs="Times New Roman"/>
+          <w:b/>
+        </w:rPr>
+        <w:t xml:space="preserve">idirectional streaming rpc </w:t>
       </w:r>
     </w:p>
     <w:p>
@@ -10333,16 +11808,6 @@
         </w:rPr>
         <w:t xml:space="preserve">A kliens és a szerver között egy állandó kapcsolat épül ki. Egymástól függetlenül tudnak egymásnak adatokat küldeni. </w:t>
       </w:r>
-    </w:p>
-    <w:p>
-      <w:pPr>
-        <w:spacing w:line="360" w:lineRule="auto"/>
-        <w:jc w:val="both"/>
-        <w:rPr>
-          <w:rFonts w:ascii="Times New Roman" w:hAnsi="Times New Roman" w:cs="Times New Roman"/>
-          <w:b/>
-        </w:rPr>
-      </w:pPr>
     </w:p>
     <w:p>
       <w:pPr>
@@ -10411,7 +11876,7 @@
         <w:rPr>
           <w:rFonts w:ascii="Times New Roman" w:hAnsi="Times New Roman" w:cs="Times New Roman"/>
         </w:rPr>
-        <w:t xml:space="preserve">. Ezek a fájlok tartalmazni fognak a nyelvhez illeszkedő objektumokat a messagek számára. Ezek az objektumoknak az adatait getteren és setteren keresztül fogjuk elérni. Illetve létre hoz még egy abstract </w:t>
+        <w:t xml:space="preserve">. Ezek a fájlok tartalmazni fognak a nyelvhez illeszkedő objektumokat a messagek számára. Ezek az objektumoknak az adatait getteren és setteren keresztül fogjuk elérni. Illetve létre hoz még egy </w:t>
       </w:r>
       <w:r>
         <w:rPr>
@@ -10485,7 +11950,6 @@
           <w:sz w:val="24"/>
           <w:szCs w:val="24"/>
         </w:rPr>
-        <w:lastRenderedPageBreak/>
         <w:t>Implementálás:</w:t>
       </w:r>
     </w:p>
@@ -10548,6 +12012,7 @@
           <w:rFonts w:ascii="Times New Roman" w:hAnsi="Times New Roman" w:cs="Times New Roman"/>
           <w:b/>
         </w:rPr>
+        <w:lastRenderedPageBreak/>
         <w:tab/>
       </w:r>
       <w:r>
@@ -10598,7 +12063,31 @@
         <w:rPr>
           <w:rFonts w:ascii="Times New Roman" w:hAnsi="Times New Roman" w:cs="Times New Roman"/>
         </w:rPr>
-        <w:t xml:space="preserve"> view-t és viewmodelt tartalmaz ezért csak főbb összetevőit és problémásabb részeket fogom </w:t>
+        <w:t xml:space="preserve"> </w:t>
+      </w:r>
+      <w:r>
+        <w:rPr>
+          <w:rFonts w:ascii="Times New Roman" w:hAnsi="Times New Roman" w:cs="Times New Roman"/>
+        </w:rPr>
+        <w:t>nézetet</w:t>
+      </w:r>
+      <w:r>
+        <w:rPr>
+          <w:rFonts w:ascii="Times New Roman" w:hAnsi="Times New Roman" w:cs="Times New Roman"/>
+        </w:rPr>
+        <w:t xml:space="preserve"> és </w:t>
+      </w:r>
+      <w:r>
+        <w:rPr>
+          <w:rFonts w:ascii="Times New Roman" w:hAnsi="Times New Roman" w:cs="Times New Roman"/>
+        </w:rPr>
+        <w:t>nézet-modellt</w:t>
+      </w:r>
+      <w:r>
+        <w:rPr>
+          <w:rFonts w:ascii="Times New Roman" w:hAnsi="Times New Roman" w:cs="Times New Roman"/>
+        </w:rPr>
+        <w:t xml:space="preserve"> tartalmaz ezért csak főbb összetevőit és problémásabb részeket fogom </w:t>
       </w:r>
       <w:r>
         <w:rPr>
@@ -10754,7 +12243,19 @@
         <w:rPr>
           <w:rFonts w:ascii="Times New Roman" w:hAnsi="Times New Roman" w:cs="Times New Roman"/>
         </w:rPr>
-        <w:t>Az indításhoz való legelső konfigurálni valónk nem más</w:t>
+        <w:t>Az indításhoz való legelső konfigurá</w:t>
+      </w:r>
+      <w:r>
+        <w:rPr>
+          <w:rFonts w:ascii="Times New Roman" w:hAnsi="Times New Roman" w:cs="Times New Roman"/>
+        </w:rPr>
+        <w:t xml:space="preserve">ciós lépés </w:t>
+      </w:r>
+      <w:r>
+        <w:rPr>
+          <w:rFonts w:ascii="Times New Roman" w:hAnsi="Times New Roman" w:cs="Times New Roman"/>
+        </w:rPr>
+        <w:t>nem más</w:t>
       </w:r>
       <w:r>
         <w:rPr>
@@ -10778,7 +12279,19 @@
         <w:rPr>
           <w:rFonts w:ascii="Times New Roman" w:hAnsi="Times New Roman" w:cs="Times New Roman"/>
         </w:rPr>
-        <w:t xml:space="preserve"> én sem tettem mást, mint a dokumentációkban leírtak alapján hozzáadtam az indító fájlt illetve kivettem a Startup részt az application részből.</w:t>
+        <w:t xml:space="preserve"> én sem tettem mást, mint a dokumentációkban leírtak alapján hozzáadtam az indító fájlt illetve kivettem a Startup</w:t>
+      </w:r>
+      <w:r>
+        <w:rPr>
+          <w:rFonts w:ascii="Times New Roman" w:hAnsi="Times New Roman" w:cs="Times New Roman"/>
+        </w:rPr>
+        <w:t>Uri</w:t>
+      </w:r>
+      <w:r>
+        <w:rPr>
+          <w:rFonts w:ascii="Times New Roman" w:hAnsi="Times New Roman" w:cs="Times New Roman"/>
+        </w:rPr>
+        <w:t xml:space="preserve"> részt az application részből.</w:t>
       </w:r>
     </w:p>
     <w:p>
@@ -11532,7 +13045,15 @@
           <w:kern w:val="0"/>
           <w:lang w:eastAsia="en-US" w:bidi="ar-SA"/>
         </w:rPr>
-        <w:t>válnak és átláthatóbbá teszi a XAML-t</w:t>
+        <w:t xml:space="preserve">válnak és átláthatóbbá teszi a </w:t>
+      </w:r>
+      <w:r>
+        <w:rPr>
+          <w:rFonts w:ascii="Times New Roman" w:eastAsia="SimSun" w:hAnsi="Times New Roman" w:cs="Times New Roman"/>
+          <w:kern w:val="0"/>
+          <w:lang w:eastAsia="en-US" w:bidi="ar-SA"/>
+        </w:rPr>
+        <w:t>nézet kódját</w:t>
       </w:r>
       <w:r>
         <w:rPr>
@@ -12130,7 +13651,6 @@
           <w:kern w:val="0"/>
           <w:lang w:eastAsia="en-US" w:bidi="ar-SA"/>
         </w:rPr>
-        <w:lastRenderedPageBreak/>
         <w:t>}</w:t>
       </w:r>
     </w:p>
@@ -12153,7 +13673,26 @@
           <w:kern w:val="0"/>
           <w:lang w:eastAsia="en-US" w:bidi="ar-SA"/>
         </w:rPr>
-        <w:t>Létrehoztunk egy Bootstrapper osztályt a BootstrapperBase osztály leszármazottjaként. Az osztálynak public-nak kell lennie, hogy az App.xaml-ben is látható legyen.</w:t>
+        <w:lastRenderedPageBreak/>
+        <w:t xml:space="preserve">Létrehoztunk egy Bootstrapper osztályt a BootstrapperBase osztály leszármazottjaként. Az osztálynak </w:t>
+      </w:r>
+      <w:r>
+        <w:rPr>
+          <w:rFonts w:ascii="Times New Roman" w:eastAsia="SimSun" w:hAnsi="Times New Roman" w:cs="Times New Roman"/>
+          <w:color w:val="000000"/>
+          <w:kern w:val="0"/>
+          <w:lang w:eastAsia="en-US" w:bidi="ar-SA"/>
+        </w:rPr>
+        <w:t>nyílvános</w:t>
+      </w:r>
+      <w:r>
+        <w:rPr>
+          <w:rFonts w:ascii="Times New Roman" w:eastAsia="SimSun" w:hAnsi="Times New Roman" w:cs="Times New Roman"/>
+          <w:color w:val="000000"/>
+          <w:kern w:val="0"/>
+          <w:lang w:eastAsia="en-US" w:bidi="ar-SA"/>
+        </w:rPr>
+        <w:t>nak kell lennie, hogy az App.xaml-ben is látható legyen.</w:t>
       </w:r>
       <w:r>
         <w:rPr>
@@ -12238,7 +13777,43 @@
           <w:kern w:val="0"/>
           <w:lang w:eastAsia="en-US" w:bidi="ar-SA"/>
         </w:rPr>
-        <w:t>T&gt;() metódus segítségével el indítjuk a Loginunkat ahol is a T helyére beírtuk az indítani kívánt viewmodelt. Ezután a korábbiakban leírt módon meg keresi a hozzá tartozó view-t és megjeleníti azt.</w:t>
+        <w:t xml:space="preserve">T&gt;() metódus segítségével el indítjuk a Loginunkat ahol is a T helyére beírtuk az indítani kívánt </w:t>
+      </w:r>
+      <w:r>
+        <w:rPr>
+          <w:rFonts w:ascii="Times New Roman" w:eastAsia="SimSun" w:hAnsi="Times New Roman" w:cs="Times New Roman"/>
+          <w:color w:val="000000"/>
+          <w:kern w:val="0"/>
+          <w:lang w:eastAsia="en-US" w:bidi="ar-SA"/>
+        </w:rPr>
+        <w:t>nézet-modellt</w:t>
+      </w:r>
+      <w:r>
+        <w:rPr>
+          <w:rFonts w:ascii="Times New Roman" w:eastAsia="SimSun" w:hAnsi="Times New Roman" w:cs="Times New Roman"/>
+          <w:color w:val="000000"/>
+          <w:kern w:val="0"/>
+          <w:lang w:eastAsia="en-US" w:bidi="ar-SA"/>
+        </w:rPr>
+        <w:t xml:space="preserve">. Ezután a korábbiakban leírt módon meg keresi a hozzá </w:t>
+      </w:r>
+      <w:r>
+        <w:rPr>
+          <w:rFonts w:ascii="Times New Roman" w:eastAsia="SimSun" w:hAnsi="Times New Roman" w:cs="Times New Roman"/>
+          <w:color w:val="000000"/>
+          <w:kern w:val="0"/>
+          <w:lang w:eastAsia="en-US" w:bidi="ar-SA"/>
+        </w:rPr>
+        <w:t>nézetet</w:t>
+      </w:r>
+      <w:r>
+        <w:rPr>
+          <w:rFonts w:ascii="Times New Roman" w:eastAsia="SimSun" w:hAnsi="Times New Roman" w:cs="Times New Roman"/>
+          <w:color w:val="000000"/>
+          <w:kern w:val="0"/>
+          <w:lang w:eastAsia="en-US" w:bidi="ar-SA"/>
+        </w:rPr>
+        <w:t xml:space="preserve"> és megjeleníti azt.</w:t>
       </w:r>
     </w:p>
     <w:p>
@@ -12283,7 +13858,25 @@
           <w:kern w:val="0"/>
           <w:lang w:eastAsia="en-US" w:bidi="ar-SA"/>
         </w:rPr>
-        <w:t xml:space="preserve">Ebben a viewmodelben </w:t>
+        <w:t xml:space="preserve">Ebben a </w:t>
+      </w:r>
+      <w:r>
+        <w:rPr>
+          <w:rFonts w:ascii="Times New Roman" w:eastAsia="SimSun" w:hAnsi="Times New Roman" w:cs="Times New Roman"/>
+          <w:color w:val="000000"/>
+          <w:kern w:val="0"/>
+          <w:lang w:eastAsia="en-US" w:bidi="ar-SA"/>
+        </w:rPr>
+        <w:t>nézet-modell</w:t>
+      </w:r>
+      <w:r>
+        <w:rPr>
+          <w:rFonts w:ascii="Times New Roman" w:eastAsia="SimSun" w:hAnsi="Times New Roman" w:cs="Times New Roman"/>
+          <w:color w:val="000000"/>
+          <w:kern w:val="0"/>
+          <w:lang w:eastAsia="en-US" w:bidi="ar-SA"/>
+        </w:rPr>
+        <w:t xml:space="preserve">ben </w:t>
       </w:r>
       <w:r>
         <w:rPr>
@@ -12301,45 +13894,115 @@
           <w:kern w:val="0"/>
           <w:lang w:eastAsia="en-US" w:bidi="ar-SA"/>
         </w:rPr>
-        <w:t>egy bool property ami jelzi, hogy a felhasználó szeretné, hogy elmentsük a jelszavát vagy sem.</w:t>
-      </w:r>
-      <w:r>
-        <w:rPr>
-          <w:rFonts w:ascii="Times New Roman" w:eastAsia="SimSun" w:hAnsi="Times New Roman" w:cs="Times New Roman"/>
-          <w:color w:val="000000"/>
-          <w:kern w:val="0"/>
-          <w:lang w:eastAsia="en-US" w:bidi="ar-SA"/>
-        </w:rPr>
-        <w:t xml:space="preserve"> Ha a </w:t>
-      </w:r>
-      <w:proofErr w:type="gramStart"/>
-      <w:r>
-        <w:rPr>
-          <w:rFonts w:ascii="Times New Roman" w:eastAsia="SimSun" w:hAnsi="Times New Roman" w:cs="Times New Roman"/>
-          <w:color w:val="000000"/>
-          <w:kern w:val="0"/>
-          <w:lang w:eastAsia="en-US" w:bidi="ar-SA"/>
-        </w:rPr>
-        <w:t>szeretnénk</w:t>
-      </w:r>
-      <w:proofErr w:type="gramEnd"/>
-      <w:r>
-        <w:rPr>
-          <w:rFonts w:ascii="Times New Roman" w:eastAsia="SimSun" w:hAnsi="Times New Roman" w:cs="Times New Roman"/>
-          <w:color w:val="000000"/>
-          <w:kern w:val="0"/>
-          <w:lang w:eastAsia="en-US" w:bidi="ar-SA"/>
-        </w:rPr>
-        <w:t xml:space="preserve"> eltárolni a felhasználó nevet</w:t>
-      </w:r>
-      <w:r>
-        <w:rPr>
-          <w:rFonts w:ascii="Times New Roman" w:eastAsia="SimSun" w:hAnsi="Times New Roman" w:cs="Times New Roman"/>
-          <w:color w:val="000000"/>
-          <w:kern w:val="0"/>
-          <w:lang w:eastAsia="en-US" w:bidi="ar-SA"/>
-        </w:rPr>
-        <w:t xml:space="preserve"> a jelölő kattintásával az módosítja a nézet-modellben található property-t és</w:t>
+        <w:t>egy bool property</w:t>
+      </w:r>
+      <w:r>
+        <w:rPr>
+          <w:rFonts w:ascii="Times New Roman" w:eastAsia="SimSun" w:hAnsi="Times New Roman" w:cs="Times New Roman"/>
+          <w:color w:val="000000"/>
+          <w:kern w:val="0"/>
+          <w:lang w:eastAsia="en-US" w:bidi="ar-SA"/>
+        </w:rPr>
+        <w:t>t</w:t>
+      </w:r>
+      <w:r>
+        <w:rPr>
+          <w:rFonts w:ascii="Times New Roman" w:eastAsia="SimSun" w:hAnsi="Times New Roman" w:cs="Times New Roman"/>
+          <w:color w:val="000000"/>
+          <w:kern w:val="0"/>
+          <w:lang w:eastAsia="en-US" w:bidi="ar-SA"/>
+        </w:rPr>
+        <w:t xml:space="preserve"> ami jelzi, hogy a felhasználó szeretné</w:t>
+      </w:r>
+      <w:r>
+        <w:rPr>
+          <w:rFonts w:ascii="Times New Roman" w:eastAsia="SimSun" w:hAnsi="Times New Roman" w:cs="Times New Roman"/>
+          <w:color w:val="000000"/>
+          <w:kern w:val="0"/>
+          <w:lang w:eastAsia="en-US" w:bidi="ar-SA"/>
+        </w:rPr>
+        <w:t>-e</w:t>
+      </w:r>
+      <w:r>
+        <w:rPr>
+          <w:rFonts w:ascii="Times New Roman" w:eastAsia="SimSun" w:hAnsi="Times New Roman" w:cs="Times New Roman"/>
+          <w:color w:val="000000"/>
+          <w:kern w:val="0"/>
+          <w:lang w:eastAsia="en-US" w:bidi="ar-SA"/>
+        </w:rPr>
+        <w:t>, hogy elment</w:t>
+      </w:r>
+      <w:r>
+        <w:rPr>
+          <w:rFonts w:ascii="Times New Roman" w:eastAsia="SimSun" w:hAnsi="Times New Roman" w:cs="Times New Roman"/>
+          <w:color w:val="000000"/>
+          <w:kern w:val="0"/>
+          <w:lang w:eastAsia="en-US" w:bidi="ar-SA"/>
+        </w:rPr>
+        <w:t>sük a jelszavát</w:t>
+      </w:r>
+      <w:r>
+        <w:rPr>
+          <w:rFonts w:ascii="Times New Roman" w:eastAsia="SimSun" w:hAnsi="Times New Roman" w:cs="Times New Roman"/>
+          <w:color w:val="000000"/>
+          <w:kern w:val="0"/>
+          <w:lang w:eastAsia="en-US" w:bidi="ar-SA"/>
+        </w:rPr>
+        <w:t>.</w:t>
+      </w:r>
+      <w:r>
+        <w:rPr>
+          <w:rFonts w:ascii="Times New Roman" w:eastAsia="SimSun" w:hAnsi="Times New Roman" w:cs="Times New Roman"/>
+          <w:color w:val="000000"/>
+          <w:kern w:val="0"/>
+          <w:lang w:eastAsia="en-US" w:bidi="ar-SA"/>
+        </w:rPr>
+        <w:t xml:space="preserve"> Ha</w:t>
+      </w:r>
+      <w:r>
+        <w:rPr>
+          <w:rFonts w:ascii="Times New Roman" w:eastAsia="SimSun" w:hAnsi="Times New Roman" w:cs="Times New Roman"/>
+          <w:color w:val="000000"/>
+          <w:kern w:val="0"/>
+          <w:lang w:eastAsia="en-US" w:bidi="ar-SA"/>
+        </w:rPr>
+        <w:t xml:space="preserve"> </w:t>
+      </w:r>
+      <w:r>
+        <w:rPr>
+          <w:rFonts w:ascii="Times New Roman" w:eastAsia="SimSun" w:hAnsi="Times New Roman" w:cs="Times New Roman"/>
+          <w:color w:val="000000"/>
+          <w:kern w:val="0"/>
+          <w:lang w:eastAsia="en-US" w:bidi="ar-SA"/>
+        </w:rPr>
+        <w:t>szeretné</w:t>
+      </w:r>
+      <w:r>
+        <w:rPr>
+          <w:rFonts w:ascii="Times New Roman" w:eastAsia="SimSun" w:hAnsi="Times New Roman" w:cs="Times New Roman"/>
+          <w:color w:val="000000"/>
+          <w:kern w:val="0"/>
+          <w:lang w:eastAsia="en-US" w:bidi="ar-SA"/>
+        </w:rPr>
+        <w:t xml:space="preserve"> </w:t>
+      </w:r>
+      <w:r>
+        <w:rPr>
+          <w:rFonts w:ascii="Times New Roman" w:eastAsia="SimSun" w:hAnsi="Times New Roman" w:cs="Times New Roman"/>
+          <w:color w:val="000000"/>
+          <w:kern w:val="0"/>
+          <w:lang w:eastAsia="en-US" w:bidi="ar-SA"/>
+        </w:rPr>
+        <w:t>a jelölő kattintásával</w:t>
+      </w:r>
+      <w:r>
+        <w:rPr>
+          <w:rFonts w:ascii="Times New Roman" w:eastAsia="SimSun" w:hAnsi="Times New Roman" w:cs="Times New Roman"/>
+          <w:color w:val="000000"/>
+          <w:kern w:val="0"/>
+          <w:lang w:eastAsia="en-US" w:bidi="ar-SA"/>
+        </w:rPr>
+        <w:t xml:space="preserve"> módosítja a nézet-modellben található property-t és</w:t>
       </w:r>
       <w:r>
         <w:rPr>
@@ -12938,7 +14601,7 @@
           <w:szCs w:val="19"/>
           <w:lang w:eastAsia="en-US" w:bidi="ar-SA"/>
         </w:rPr>
-        <w:t xml:space="preserve">            </w:t>
+        <w:t xml:space="preserve"> </w:t>
       </w:r>
       <w:r>
         <w:rPr>
@@ -13235,25 +14898,41 @@
         </w:rPr>
         <w:t xml:space="preserve">ellenőrizzük a felhasználó által beírt </w:t>
       </w:r>
-      <w:proofErr w:type="gramStart"/>
-      <w:r>
-        <w:rPr>
-          <w:rFonts w:ascii="Times New Roman" w:eastAsia="SimSun" w:hAnsi="Times New Roman" w:cs="Times New Roman"/>
-          <w:color w:val="000000"/>
-          <w:kern w:val="0"/>
-          <w:lang w:eastAsia="en-US" w:bidi="ar-SA"/>
-        </w:rPr>
-        <w:t>adatokat</w:t>
-      </w:r>
-      <w:proofErr w:type="gramEnd"/>
-      <w:r>
-        <w:rPr>
-          <w:rFonts w:ascii="Times New Roman" w:eastAsia="SimSun" w:hAnsi="Times New Roman" w:cs="Times New Roman"/>
-          <w:color w:val="000000"/>
-          <w:kern w:val="0"/>
-          <w:lang w:eastAsia="en-US" w:bidi="ar-SA"/>
-        </w:rPr>
-        <w:t xml:space="preserve"> ha hiba van az adat kitöltésben például nem írt be jelszót vagy </w:t>
+      <w:r>
+        <w:rPr>
+          <w:rFonts w:ascii="Times New Roman" w:eastAsia="SimSun" w:hAnsi="Times New Roman" w:cs="Times New Roman"/>
+          <w:color w:val="000000"/>
+          <w:kern w:val="0"/>
+          <w:lang w:eastAsia="en-US" w:bidi="ar-SA"/>
+        </w:rPr>
+        <w:t>adatokat,</w:t>
+      </w:r>
+      <w:r>
+        <w:rPr>
+          <w:rFonts w:ascii="Times New Roman" w:eastAsia="SimSun" w:hAnsi="Times New Roman" w:cs="Times New Roman"/>
+          <w:color w:val="000000"/>
+          <w:kern w:val="0"/>
+          <w:lang w:eastAsia="en-US" w:bidi="ar-SA"/>
+        </w:rPr>
+        <w:t xml:space="preserve"> ha hiba van az adat kitöltésben például nem írt be jelszót vagy túl rövid </w:t>
+      </w:r>
+      <w:r>
+        <w:rPr>
+          <w:rFonts w:ascii="Times New Roman" w:eastAsia="SimSun" w:hAnsi="Times New Roman" w:cs="Times New Roman"/>
+          <w:color w:val="000000"/>
+          <w:kern w:val="0"/>
+          <w:lang w:eastAsia="en-US" w:bidi="ar-SA"/>
+        </w:rPr>
+        <w:t>alapból,</w:t>
+      </w:r>
+      <w:r>
+        <w:rPr>
+          <w:rFonts w:ascii="Times New Roman" w:eastAsia="SimSun" w:hAnsi="Times New Roman" w:cs="Times New Roman"/>
+          <w:color w:val="000000"/>
+          <w:kern w:val="0"/>
+          <w:lang w:eastAsia="en-US" w:bidi="ar-SA"/>
+        </w:rPr>
+        <w:t xml:space="preserve"> akkor egy InvalidUserNameExceptiont dobunk és ezzel megszakítjuk a </w:t>
       </w:r>
       <w:r>
         <w:rPr>
@@ -13263,7 +14942,25 @@
           <w:lang w:eastAsia="en-US" w:bidi="ar-SA"/>
         </w:rPr>
         <w:lastRenderedPageBreak/>
-        <w:t xml:space="preserve">túl rövid alapból akkor egy InvalidUserNameExceptiont dobunk és ezzel megszakítjuk a metódus működését. Ha minden rendben van, elküldjük a beírt adatokat a szerver felé. Sikeres bejelentkezéskor megnyitjuk a konténer nézetet és abban egyből a főoldalt. Hibás jelszó esetén a gRPC szerver kivált egy </w:t>
+        <w:t>metódus működését. Ha minden rendben van, elküldjük a beírt adatokat a szerver felé. Sikeres bejelentkezéskor megnyitjuk a konténer nézetet és abban egyből a főoldalt</w:t>
+      </w:r>
+      <w:r>
+        <w:rPr>
+          <w:rFonts w:ascii="Times New Roman" w:eastAsia="SimSun" w:hAnsi="Times New Roman" w:cs="Times New Roman"/>
+          <w:color w:val="000000"/>
+          <w:kern w:val="0"/>
+          <w:lang w:eastAsia="en-US" w:bidi="ar-SA"/>
+        </w:rPr>
+        <w:t>, illetve el tároljuk a válaszban kapott tokent</w:t>
+      </w:r>
+      <w:r>
+        <w:rPr>
+          <w:rFonts w:ascii="Times New Roman" w:eastAsia="SimSun" w:hAnsi="Times New Roman" w:cs="Times New Roman"/>
+          <w:color w:val="000000"/>
+          <w:kern w:val="0"/>
+          <w:lang w:eastAsia="en-US" w:bidi="ar-SA"/>
+        </w:rPr>
+        <w:t xml:space="preserve">. Hibás jelszó esetén a gRPC szerver kivált egy </w:t>
       </w:r>
       <w:r>
         <w:rPr>
@@ -13429,7 +15126,25 @@
           <w:kern w:val="0"/>
           <w:lang w:eastAsia="en-US" w:bidi="ar-SA"/>
         </w:rPr>
-        <w:t xml:space="preserve"> amit SceneManager-nek neveztem el. Ennek az osztálynak van egy CreatScene </w:t>
+        <w:t xml:space="preserve"> amit SceneManager-nek neveztem el. Ennek az osztálynak van egy Creat</w:t>
+      </w:r>
+      <w:r>
+        <w:rPr>
+          <w:rFonts w:ascii="Times New Roman" w:eastAsia="SimSun" w:hAnsi="Times New Roman" w:cs="Times New Roman"/>
+          <w:color w:val="000000"/>
+          <w:kern w:val="0"/>
+          <w:lang w:eastAsia="en-US" w:bidi="ar-SA"/>
+        </w:rPr>
+        <w:t>e</w:t>
+      </w:r>
+      <w:r>
+        <w:rPr>
+          <w:rFonts w:ascii="Times New Roman" w:eastAsia="SimSun" w:hAnsi="Times New Roman" w:cs="Times New Roman"/>
+          <w:color w:val="000000"/>
+          <w:kern w:val="0"/>
+          <w:lang w:eastAsia="en-US" w:bidi="ar-SA"/>
+        </w:rPr>
+        <w:t xml:space="preserve">Scene </w:t>
       </w:r>
       <w:proofErr w:type="gramStart"/>
       <w:r>
@@ -13439,7 +15154,7 @@
           <w:kern w:val="0"/>
           <w:lang w:eastAsia="en-US" w:bidi="ar-SA"/>
         </w:rPr>
-        <w:t>metódusa</w:t>
+        <w:t>függvénye</w:t>
       </w:r>
       <w:proofErr w:type="gramEnd"/>
       <w:r>
@@ -13449,7 +15164,25 @@
           <w:kern w:val="0"/>
           <w:lang w:eastAsia="en-US" w:bidi="ar-SA"/>
         </w:rPr>
-        <w:t xml:space="preserve"> aminek egy paramétere a Scenes enumok közül választható. Visszatérési érteke egy screen osztály béli objektum. A Scenes enumok nem mást tartalmaznak, mint a megjeleníthető viewok listáját. </w:t>
+        <w:t xml:space="preserve"> aminek egy paramétere a Scenes enumok közül választható. Visszatérési érteke egy screen osztály béli objektum. A Scenes enumok nem mást tartalmaznak, mint a megjeleníthető </w:t>
+      </w:r>
+      <w:r>
+        <w:rPr>
+          <w:rFonts w:ascii="Times New Roman" w:eastAsia="SimSun" w:hAnsi="Times New Roman" w:cs="Times New Roman"/>
+          <w:color w:val="000000"/>
+          <w:kern w:val="0"/>
+          <w:lang w:eastAsia="en-US" w:bidi="ar-SA"/>
+        </w:rPr>
+        <w:t>nézetek</w:t>
+      </w:r>
+      <w:r>
+        <w:rPr>
+          <w:rFonts w:ascii="Times New Roman" w:eastAsia="SimSun" w:hAnsi="Times New Roman" w:cs="Times New Roman"/>
+          <w:color w:val="000000"/>
+          <w:kern w:val="0"/>
+          <w:lang w:eastAsia="en-US" w:bidi="ar-SA"/>
+        </w:rPr>
+        <w:t xml:space="preserve"> listáját. </w:t>
       </w:r>
     </w:p>
     <w:p>
@@ -13722,7 +15455,43 @@
           <w:kern w:val="0"/>
           <w:lang w:eastAsia="en-US" w:bidi="ar-SA"/>
         </w:rPr>
-        <w:t xml:space="preserve"> aminek a bemenő paramétere egy Screen objektum. Ez a metódus fogja a view-ba található contentcontrol framework elementbe beletenni a meghívott usercontrollt.</w:t>
+        <w:t xml:space="preserve"> aminek a bemenő paramétere egy Screen objektum. Ez a metódus fogja a </w:t>
+      </w:r>
+      <w:r>
+        <w:rPr>
+          <w:rFonts w:ascii="Times New Roman" w:eastAsia="SimSun" w:hAnsi="Times New Roman" w:cs="Times New Roman"/>
+          <w:color w:val="000000"/>
+          <w:kern w:val="0"/>
+          <w:lang w:eastAsia="en-US" w:bidi="ar-SA"/>
+        </w:rPr>
+        <w:t>nézetben</w:t>
+      </w:r>
+      <w:r>
+        <w:rPr>
+          <w:rFonts w:ascii="Times New Roman" w:eastAsia="SimSun" w:hAnsi="Times New Roman" w:cs="Times New Roman"/>
+          <w:color w:val="000000"/>
+          <w:kern w:val="0"/>
+          <w:lang w:eastAsia="en-US" w:bidi="ar-SA"/>
+        </w:rPr>
+        <w:t xml:space="preserve"> található contentcontrol </w:t>
+      </w:r>
+      <w:r>
+        <w:rPr>
+          <w:rFonts w:ascii="Times New Roman" w:eastAsia="SimSun" w:hAnsi="Times New Roman" w:cs="Times New Roman"/>
+          <w:color w:val="000000"/>
+          <w:kern w:val="0"/>
+          <w:lang w:eastAsia="en-US" w:bidi="ar-SA"/>
+        </w:rPr>
+        <w:t>elembe</w:t>
+      </w:r>
+      <w:r>
+        <w:rPr>
+          <w:rFonts w:ascii="Times New Roman" w:eastAsia="SimSun" w:hAnsi="Times New Roman" w:cs="Times New Roman"/>
+          <w:color w:val="000000"/>
+          <w:kern w:val="0"/>
+          <w:lang w:eastAsia="en-US" w:bidi="ar-SA"/>
+        </w:rPr>
+        <w:t xml:space="preserve"> beletenni a meghívott usercontrollt.</w:t>
       </w:r>
       <w:r>
         <w:rPr>
@@ -13796,36 +15565,124 @@
           <w:kern w:val="0"/>
           <w:lang w:eastAsia="en-US" w:bidi="ar-SA"/>
         </w:rPr>
-        <w:t>A főoldalon egy üdvözlő üzenet jelenik meg, illetve a vágyálom rendszerben is megfogalmazott napi ige. Erre a főoldal viewmodelje az ige modelt használja. Az ige osztály három propertyből áll és két mezőből. A LetoltottIgeDatuma jelzi, hogy mikor volt letöltve az ige. Ennek van egy alapértelmezett dátuma, ami biztos kisebb, mint az aktuális nap dátuma.</w:t>
-      </w:r>
-      <w:r>
-        <w:rPr>
-          <w:rFonts w:ascii="Times New Roman" w:eastAsia="SimSun" w:hAnsi="Times New Roman" w:cs="Times New Roman"/>
-          <w:color w:val="000000"/>
-          <w:kern w:val="0"/>
-          <w:lang w:eastAsia="en-US" w:bidi="ar-SA"/>
-        </w:rPr>
-        <w:t xml:space="preserve"> Van egy property aminek csak getterje van, ez a property szolgáltatja a </w:t>
-      </w:r>
-      <w:proofErr w:type="gramStart"/>
-      <w:r>
-        <w:rPr>
-          <w:rFonts w:ascii="Times New Roman" w:eastAsia="SimSun" w:hAnsi="Times New Roman" w:cs="Times New Roman"/>
-          <w:color w:val="000000"/>
-          <w:kern w:val="0"/>
-          <w:lang w:eastAsia="en-US" w:bidi="ar-SA"/>
-        </w:rPr>
-        <w:t>címet</w:t>
-      </w:r>
-      <w:proofErr w:type="gramEnd"/>
-      <w:r>
-        <w:rPr>
-          <w:rFonts w:ascii="Times New Roman" w:eastAsia="SimSun" w:hAnsi="Times New Roman" w:cs="Times New Roman"/>
-          <w:color w:val="000000"/>
-          <w:kern w:val="0"/>
-          <w:lang w:eastAsia="en-US" w:bidi="ar-SA"/>
-        </w:rPr>
-        <w:t xml:space="preserve"> ami magába foglalja a mai nap dátumát. Az utolsó pedig maga a napi ige tárolására szolgál. A főoldalon ezt a modelt statikusként állítottam be, annak érdekében, hogy a viewmodel ne végezze el az ige adatok letöltését és </w:t>
+        <w:t xml:space="preserve">A főoldalon egy üdvözlő üzenet jelenik meg, illetve a vágyálom rendszerben is megfogalmazott napi ige. Erre a főoldal </w:t>
+      </w:r>
+      <w:r>
+        <w:rPr>
+          <w:rFonts w:ascii="Times New Roman" w:eastAsia="SimSun" w:hAnsi="Times New Roman" w:cs="Times New Roman"/>
+          <w:color w:val="000000"/>
+          <w:kern w:val="0"/>
+          <w:lang w:eastAsia="en-US" w:bidi="ar-SA"/>
+        </w:rPr>
+        <w:t>nézet-modell</w:t>
+      </w:r>
+      <w:r>
+        <w:rPr>
+          <w:rFonts w:ascii="Times New Roman" w:eastAsia="SimSun" w:hAnsi="Times New Roman" w:cs="Times New Roman"/>
+          <w:color w:val="000000"/>
+          <w:kern w:val="0"/>
+          <w:lang w:eastAsia="en-US" w:bidi="ar-SA"/>
+        </w:rPr>
+        <w:t xml:space="preserve">je </w:t>
+      </w:r>
+      <w:r>
+        <w:rPr>
+          <w:rFonts w:ascii="Times New Roman" w:eastAsia="SimSun" w:hAnsi="Times New Roman" w:cs="Times New Roman"/>
+          <w:color w:val="000000"/>
+          <w:kern w:val="0"/>
+          <w:lang w:eastAsia="en-US" w:bidi="ar-SA"/>
+        </w:rPr>
+        <w:t>az ige model</w:t>
+      </w:r>
+      <w:r>
+        <w:rPr>
+          <w:rFonts w:ascii="Times New Roman" w:eastAsia="SimSun" w:hAnsi="Times New Roman" w:cs="Times New Roman"/>
+          <w:color w:val="000000"/>
+          <w:kern w:val="0"/>
+          <w:lang w:eastAsia="en-US" w:bidi="ar-SA"/>
+        </w:rPr>
+        <w:t>l</w:t>
+      </w:r>
+      <w:r>
+        <w:rPr>
+          <w:rFonts w:ascii="Times New Roman" w:eastAsia="SimSun" w:hAnsi="Times New Roman" w:cs="Times New Roman"/>
+          <w:color w:val="000000"/>
+          <w:kern w:val="0"/>
+          <w:lang w:eastAsia="en-US" w:bidi="ar-SA"/>
+        </w:rPr>
+        <w:t>t használja. Az ige osztály három propertyből áll és két mezőből. A LetoltottIgeDatuma jelzi, hogy mikor volt letöltve az ige. Ennek van egy alapértelmezett dátuma, ami biztos kisebb, mint az aktuális nap dátuma.</w:t>
+      </w:r>
+      <w:r>
+        <w:rPr>
+          <w:rFonts w:ascii="Times New Roman" w:eastAsia="SimSun" w:hAnsi="Times New Roman" w:cs="Times New Roman"/>
+          <w:color w:val="000000"/>
+          <w:kern w:val="0"/>
+          <w:lang w:eastAsia="en-US" w:bidi="ar-SA"/>
+        </w:rPr>
+        <w:t xml:space="preserve"> Van egy property aminek csak getterje van, ez a property szolgáltatj</w:t>
+      </w:r>
+      <w:r>
+        <w:rPr>
+          <w:rFonts w:ascii="Times New Roman" w:eastAsia="SimSun" w:hAnsi="Times New Roman" w:cs="Times New Roman"/>
+          <w:color w:val="000000"/>
+          <w:kern w:val="0"/>
+          <w:lang w:eastAsia="en-US" w:bidi="ar-SA"/>
+        </w:rPr>
+        <w:t xml:space="preserve">a a címet, ami magába foglalja az aktuális </w:t>
+      </w:r>
+      <w:r>
+        <w:rPr>
+          <w:rFonts w:ascii="Times New Roman" w:eastAsia="SimSun" w:hAnsi="Times New Roman" w:cs="Times New Roman"/>
+          <w:color w:val="000000"/>
+          <w:kern w:val="0"/>
+          <w:lang w:eastAsia="en-US" w:bidi="ar-SA"/>
+        </w:rPr>
+        <w:t>nap dátumát. Az utolsó pedig maga a napi ige tárolására szolgál. A főoldalon ezt a model</w:t>
+      </w:r>
+      <w:r>
+        <w:rPr>
+          <w:rFonts w:ascii="Times New Roman" w:eastAsia="SimSun" w:hAnsi="Times New Roman" w:cs="Times New Roman"/>
+          <w:color w:val="000000"/>
+          <w:kern w:val="0"/>
+          <w:lang w:eastAsia="en-US" w:bidi="ar-SA"/>
+        </w:rPr>
+        <w:t>l</w:t>
+      </w:r>
+      <w:r>
+        <w:rPr>
+          <w:rFonts w:ascii="Times New Roman" w:eastAsia="SimSun" w:hAnsi="Times New Roman" w:cs="Times New Roman"/>
+          <w:color w:val="000000"/>
+          <w:kern w:val="0"/>
+          <w:lang w:eastAsia="en-US" w:bidi="ar-SA"/>
+        </w:rPr>
+        <w:t xml:space="preserve">t statikusként állítottam be, annak érdekében, hogy a </w:t>
+      </w:r>
+      <w:r>
+        <w:rPr>
+          <w:rFonts w:ascii="Times New Roman" w:eastAsia="SimSun" w:hAnsi="Times New Roman" w:cs="Times New Roman"/>
+          <w:color w:val="000000"/>
+          <w:kern w:val="0"/>
+          <w:lang w:eastAsia="en-US" w:bidi="ar-SA"/>
+        </w:rPr>
+        <w:t>nézet-modell</w:t>
+      </w:r>
+      <w:r>
+        <w:rPr>
+          <w:rFonts w:ascii="Times New Roman" w:eastAsia="SimSun" w:hAnsi="Times New Roman" w:cs="Times New Roman"/>
+          <w:color w:val="000000"/>
+          <w:kern w:val="0"/>
+          <w:lang w:eastAsia="en-US" w:bidi="ar-SA"/>
+        </w:rPr>
+        <w:t xml:space="preserve"> </w:t>
+      </w:r>
+      <w:r>
+        <w:rPr>
+          <w:rFonts w:ascii="Times New Roman" w:eastAsia="SimSun" w:hAnsi="Times New Roman" w:cs="Times New Roman"/>
+          <w:color w:val="000000"/>
+          <w:kern w:val="0"/>
+          <w:lang w:eastAsia="en-US" w:bidi="ar-SA"/>
+        </w:rPr>
+        <w:t xml:space="preserve">ne végezze el az ige adatok letöltését és </w:t>
       </w:r>
       <w:proofErr w:type="gramStart"/>
       <w:r>
@@ -13975,7 +15832,6 @@
           <w:szCs w:val="19"/>
           <w:lang w:eastAsia="en-US" w:bidi="ar-SA"/>
         </w:rPr>
-        <w:lastRenderedPageBreak/>
         <w:t xml:space="preserve">        {</w:t>
       </w:r>
     </w:p>
@@ -14000,6 +15856,7 @@
           <w:szCs w:val="19"/>
           <w:lang w:eastAsia="en-US" w:bidi="ar-SA"/>
         </w:rPr>
+        <w:lastRenderedPageBreak/>
         <w:t xml:space="preserve">            </w:t>
       </w:r>
       <w:r>
@@ -14733,7 +16590,27 @@
           <w:szCs w:val="19"/>
           <w:lang w:eastAsia="en-US" w:bidi="ar-SA"/>
         </w:rPr>
-        <w:t xml:space="preserve"> UI threadet ne foglaljuk le. Először létrehozok egy WebClient ami a System</w:t>
+        <w:t xml:space="preserve"> UI </w:t>
+      </w:r>
+      <w:r>
+        <w:rPr>
+          <w:rFonts w:ascii="Times New Roman" w:eastAsia="SimSun" w:hAnsi="Times New Roman" w:cs="Times New Roman"/>
+          <w:color w:val="000000"/>
+          <w:kern w:val="0"/>
+          <w:szCs w:val="19"/>
+          <w:lang w:eastAsia="en-US" w:bidi="ar-SA"/>
+        </w:rPr>
+        <w:t>szálat</w:t>
+      </w:r>
+      <w:r>
+        <w:rPr>
+          <w:rFonts w:ascii="Times New Roman" w:eastAsia="SimSun" w:hAnsi="Times New Roman" w:cs="Times New Roman"/>
+          <w:color w:val="000000"/>
+          <w:kern w:val="0"/>
+          <w:szCs w:val="19"/>
+          <w:lang w:eastAsia="en-US" w:bidi="ar-SA"/>
+        </w:rPr>
+        <w:t xml:space="preserve"> ne foglaljuk le. Először létrehozok egy WebClient ami a System</w:t>
       </w:r>
       <w:proofErr w:type="gramStart"/>
       <w:r>
@@ -14972,7 +16849,25 @@
           <w:kern w:val="0"/>
           <w:lang w:eastAsia="en-US" w:bidi="ar-SA"/>
         </w:rPr>
-        <w:t xml:space="preserve">Az iktatás nézetében, megtalálható az összes kötelező törzs adat kiválasztási lehetősége. Ezeket ComboBox formájában találja meg a felhasználó a felületen. Ezek mindegyikéhez a nézet-modellben tartozik egy név azonos property, illetve a kijelölt elemek számára is. </w:t>
+        <w:t xml:space="preserve">Az iktatás nézetében, megtalálható az összes kötelező törzs adat kiválasztási lehetősége. Ezeket </w:t>
+      </w:r>
+      <w:r>
+        <w:rPr>
+          <w:rFonts w:ascii="Times New Roman" w:eastAsia="SimSun" w:hAnsi="Times New Roman" w:cs="Times New Roman"/>
+          <w:color w:val="000000"/>
+          <w:kern w:val="0"/>
+          <w:lang w:eastAsia="en-US" w:bidi="ar-SA"/>
+        </w:rPr>
+        <w:t>legördülő menü</w:t>
+      </w:r>
+      <w:r>
+        <w:rPr>
+          <w:rFonts w:ascii="Times New Roman" w:eastAsia="SimSun" w:hAnsi="Times New Roman" w:cs="Times New Roman"/>
+          <w:color w:val="000000"/>
+          <w:kern w:val="0"/>
+          <w:lang w:eastAsia="en-US" w:bidi="ar-SA"/>
+        </w:rPr>
+        <w:t xml:space="preserve"> formájában találja meg a felhasználó a felületen. Ezek mindegyikéhez a nézet-modellben tartozik egy név azonos property, illetve a kijelölt elemek számára is. </w:t>
       </w:r>
       <w:r>
         <w:rPr>
@@ -15418,7 +17313,6 @@
           <w:szCs w:val="19"/>
           <w:lang w:eastAsia="en-US" w:bidi="ar-SA"/>
         </w:rPr>
-        <w:lastRenderedPageBreak/>
         <w:t>}</w:t>
       </w:r>
     </w:p>
@@ -15443,6 +17337,7 @@
           <w:kern w:val="0"/>
           <w:lang w:eastAsia="en-US" w:bidi="ar-SA"/>
         </w:rPr>
+        <w:lastRenderedPageBreak/>
         <w:t xml:space="preserve">Ebben a metódusban található egy </w:t>
       </w:r>
       <w:proofErr w:type="gramStart"/>
@@ -15584,7 +17479,25 @@
           <w:kern w:val="0"/>
           <w:lang w:eastAsia="en-US" w:bidi="ar-SA"/>
         </w:rPr>
-        <w:t xml:space="preserve"> nézet-modell konstruktorában először csak a telephelyeket szedem, le az adatbázisból majd beállítom az első lehetséges telephelyet. Ennek hatására megindul a telephelyhez történő adatoknak is a letöltése. </w:t>
+        <w:t xml:space="preserve"> nézet-modell konstruktorában először csak a telephelyeket szedem, le az adatbázisból majd beállítom az első lehetséges telephelyet. Ennek hatására megindul a telephelyhez </w:t>
+      </w:r>
+      <w:r>
+        <w:rPr>
+          <w:rFonts w:ascii="Times New Roman" w:eastAsia="SimSun" w:hAnsi="Times New Roman" w:cs="Times New Roman"/>
+          <w:color w:val="000000"/>
+          <w:kern w:val="0"/>
+          <w:lang w:eastAsia="en-US" w:bidi="ar-SA"/>
+        </w:rPr>
+        <w:t>tartozó</w:t>
+      </w:r>
+      <w:r>
+        <w:rPr>
+          <w:rFonts w:ascii="Times New Roman" w:eastAsia="SimSun" w:hAnsi="Times New Roman" w:cs="Times New Roman"/>
+          <w:color w:val="000000"/>
+          <w:kern w:val="0"/>
+          <w:lang w:eastAsia="en-US" w:bidi="ar-SA"/>
+        </w:rPr>
+        <w:t xml:space="preserve"> adatoknak is a letöltése. </w:t>
       </w:r>
     </w:p>
     <w:p>
@@ -16208,6 +18121,15 @@
           <w:kern w:val="0"/>
           <w:lang w:eastAsia="en-US" w:bidi="ar-SA"/>
         </w:rPr>
+        <w:t xml:space="preserve"> kell,</w:t>
+      </w:r>
+      <w:r>
+        <w:rPr>
+          <w:rFonts w:ascii="Times New Roman" w:eastAsia="SimSun" w:hAnsi="Times New Roman" w:cs="Times New Roman"/>
+          <w:color w:val="000000"/>
+          <w:kern w:val="0"/>
+          <w:lang w:eastAsia="en-US" w:bidi="ar-SA"/>
+        </w:rPr>
         <w:t xml:space="preserve"> </w:t>
       </w:r>
       <w:r>
@@ -16861,7 +18783,6 @@
           <w:szCs w:val="19"/>
           <w:lang w:eastAsia="en-US" w:bidi="ar-SA"/>
         </w:rPr>
-        <w:lastRenderedPageBreak/>
         <w:t xml:space="preserve">            </w:t>
       </w:r>
       <w:r>
@@ -16972,6 +18893,7 @@
           <w:szCs w:val="19"/>
           <w:lang w:eastAsia="en-US" w:bidi="ar-SA"/>
         </w:rPr>
+        <w:lastRenderedPageBreak/>
         <w:t xml:space="preserve">                </w:t>
       </w:r>
       <w:r>
@@ -17256,7 +19178,25 @@
           <w:kern w:val="0"/>
           <w:lang w:eastAsia="en-US" w:bidi="ar-SA"/>
         </w:rPr>
-        <w:t xml:space="preserve">A módosított iktatásokat kapja el. Ha egy módosítás bekövetkezik, akkor azt kitörli a nem rég hozzáadott iktatókönyvek közül és hozzáadja az </w:t>
+        <w:t xml:space="preserve">A módosított iktatásokat kapja el. Ha egy módosítás bekövetkezik, akkor azt </w:t>
+      </w:r>
+      <w:r>
+        <w:rPr>
+          <w:rFonts w:ascii="Times New Roman" w:eastAsia="SimSun" w:hAnsi="Times New Roman" w:cs="Times New Roman"/>
+          <w:color w:val="000000"/>
+          <w:kern w:val="0"/>
+          <w:lang w:eastAsia="en-US" w:bidi="ar-SA"/>
+        </w:rPr>
+        <w:t>kitöröli</w:t>
+      </w:r>
+      <w:r>
+        <w:rPr>
+          <w:rFonts w:ascii="Times New Roman" w:eastAsia="SimSun" w:hAnsi="Times New Roman" w:cs="Times New Roman"/>
+          <w:color w:val="000000"/>
+          <w:kern w:val="0"/>
+          <w:lang w:eastAsia="en-US" w:bidi="ar-SA"/>
+        </w:rPr>
+        <w:t xml:space="preserve"> a nem rég hozzáadott iktatókönyvek közül és hozzáadja az </w:t>
       </w:r>
       <w:r>
         <w:rPr>
@@ -17296,7 +19236,43 @@
           <w:lang w:eastAsia="en-US" w:bidi="ar-SA"/>
         </w:rPr>
         <w:tab/>
-        <w:t>Ha a felhasználó iktatni szeretne és elkezdi tölteni ki a mezőket, a folyamatosan ellenőrizzük, ha a bevitt adat elegendő és az összes kötelező mezőt kitöltötte, akkor az iktatási gomb, ami alapértelmezetten kikapcsolt állapotba van, bekapcsoltra állítjuk. Ennek a funkciónak a megkönnyítésére is van lehetőség Caliburn</w:t>
+        <w:t>Ha a felhasználó iktatni szeretne és elkezdi ki</w:t>
+      </w:r>
+      <w:r>
+        <w:rPr>
+          <w:rFonts w:ascii="Times New Roman" w:eastAsia="SimSun" w:hAnsi="Times New Roman" w:cs="Times New Roman"/>
+          <w:color w:val="000000"/>
+          <w:kern w:val="0"/>
+          <w:lang w:eastAsia="en-US" w:bidi="ar-SA"/>
+        </w:rPr>
+        <w:t xml:space="preserve"> tölteni</w:t>
+      </w:r>
+      <w:r>
+        <w:rPr>
+          <w:rFonts w:ascii="Times New Roman" w:eastAsia="SimSun" w:hAnsi="Times New Roman" w:cs="Times New Roman"/>
+          <w:color w:val="000000"/>
+          <w:kern w:val="0"/>
+          <w:lang w:eastAsia="en-US" w:bidi="ar-SA"/>
+        </w:rPr>
+        <w:t xml:space="preserve"> a mezőket, a</w:t>
+      </w:r>
+      <w:r>
+        <w:rPr>
+          <w:rFonts w:ascii="Times New Roman" w:eastAsia="SimSun" w:hAnsi="Times New Roman" w:cs="Times New Roman"/>
+          <w:color w:val="000000"/>
+          <w:kern w:val="0"/>
+          <w:lang w:eastAsia="en-US" w:bidi="ar-SA"/>
+        </w:rPr>
+        <w:t>zt</w:t>
+      </w:r>
+      <w:r>
+        <w:rPr>
+          <w:rFonts w:ascii="Times New Roman" w:eastAsia="SimSun" w:hAnsi="Times New Roman" w:cs="Times New Roman"/>
+          <w:color w:val="000000"/>
+          <w:kern w:val="0"/>
+          <w:lang w:eastAsia="en-US" w:bidi="ar-SA"/>
+        </w:rPr>
+        <w:t xml:space="preserve"> folyamatosan ellenőrizzük, ha a bevitt adat elegendő és az összes kötelező mezőt kitöltötte, akkor az iktatási gomb, ami alapértelmezetten kikapcsolt állapotba van, bekapcsoltra állítjuk. Ennek a funkciónak a megkönnyítésére is van lehetőség Caliburn</w:t>
       </w:r>
       <w:proofErr w:type="gramStart"/>
       <w:r>
@@ -17357,7 +19333,7 @@
           <w:kern w:val="0"/>
           <w:lang w:eastAsia="en-US" w:bidi="ar-SA"/>
         </w:rPr>
-        <w:t>Ezen a property-n belül csak vissza adom az én saját private logikai függvényem értékét ahol is történik az igazi ellenőrzés.</w:t>
+        <w:t>Ezen a property-n belül csak vissza adom az én saját private logikai függvényem értékét ahol történik az igazi ellenőrzés.</w:t>
       </w:r>
       <w:r>
         <w:rPr>
@@ -18331,25 +20307,47 @@
           <w:lang w:eastAsia="en-US" w:bidi="ar-SA"/>
         </w:rPr>
       </w:pPr>
-      <w:r>
-        <w:rPr>
-          <w:rFonts w:ascii="Times New Roman" w:eastAsia="SimSun" w:hAnsi="Times New Roman" w:cs="Times New Roman"/>
-          <w:color w:val="000000"/>
-          <w:kern w:val="0"/>
-          <w:szCs w:val="19"/>
-          <w:lang w:eastAsia="en-US" w:bidi="ar-SA"/>
-        </w:rPr>
-        <w:t xml:space="preserve">Az </w:t>
-      </w:r>
-      <w:r>
-        <w:rPr>
-          <w:rFonts w:ascii="Times New Roman" w:eastAsia="SimSun" w:hAnsi="Times New Roman" w:cs="Times New Roman"/>
-          <w:color w:val="000000"/>
-          <w:kern w:val="0"/>
-          <w:szCs w:val="19"/>
-          <w:lang w:eastAsia="en-US" w:bidi="ar-SA"/>
-        </w:rPr>
-        <w:t xml:space="preserve">eljárás </w:t>
+      <w:proofErr w:type="gramStart"/>
+      <w:r>
+        <w:rPr>
+          <w:rFonts w:ascii="Times New Roman" w:eastAsia="SimSun" w:hAnsi="Times New Roman" w:cs="Times New Roman"/>
+          <w:color w:val="000000"/>
+          <w:kern w:val="0"/>
+          <w:szCs w:val="19"/>
+          <w:lang w:eastAsia="en-US" w:bidi="ar-SA"/>
+        </w:rPr>
+        <w:t>Az</w:t>
+      </w:r>
+      <w:proofErr w:type="gramEnd"/>
+      <w:r>
+        <w:rPr>
+          <w:rFonts w:ascii="Times New Roman" w:eastAsia="SimSun" w:hAnsi="Times New Roman" w:cs="Times New Roman"/>
+          <w:color w:val="000000"/>
+          <w:kern w:val="0"/>
+          <w:szCs w:val="19"/>
+          <w:lang w:eastAsia="en-US" w:bidi="ar-SA"/>
+        </w:rPr>
+        <w:t xml:space="preserve"> </w:t>
+      </w:r>
+      <w:r>
+        <w:rPr>
+          <w:rFonts w:ascii="Times New Roman" w:eastAsia="SimSun" w:hAnsi="Times New Roman" w:cs="Times New Roman"/>
+          <w:color w:val="000000"/>
+          <w:kern w:val="0"/>
+          <w:szCs w:val="19"/>
+          <w:lang w:eastAsia="en-US" w:bidi="ar-SA"/>
+        </w:rPr>
+        <w:t>függvény</w:t>
+      </w:r>
+      <w:r>
+        <w:rPr>
+          <w:rFonts w:ascii="Times New Roman" w:eastAsia="SimSun" w:hAnsi="Times New Roman" w:cs="Times New Roman"/>
+          <w:color w:val="000000"/>
+          <w:kern w:val="0"/>
+          <w:szCs w:val="19"/>
+          <w:lang w:eastAsia="en-US" w:bidi="ar-SA"/>
+        </w:rPr>
+        <w:t xml:space="preserve"> </w:t>
       </w:r>
       <w:r>
         <w:rPr>
@@ -18423,7 +20421,6 @@
           <w:szCs w:val="19"/>
           <w:lang w:eastAsia="en-US" w:bidi="ar-SA"/>
         </w:rPr>
-        <w:lastRenderedPageBreak/>
         <w:t>A</w:t>
       </w:r>
       <w:r>
@@ -18676,6 +20673,7 @@
           <w:szCs w:val="19"/>
           <w:lang w:eastAsia="en-US" w:bidi="ar-SA"/>
         </w:rPr>
+        <w:lastRenderedPageBreak/>
         <w:t xml:space="preserve">        {</w:t>
       </w:r>
     </w:p>
@@ -19278,7 +21276,27 @@
           <w:szCs w:val="19"/>
           <w:lang w:eastAsia="en-US" w:bidi="ar-SA"/>
         </w:rPr>
-        <w:t>A visszatérés után megjelenítjük a felhasználónak az új iktatószámot és a kiegészített adatokkal hozzáadjuk a RecentlyAddedIkonyvek propertyhez. Ezáltal megfog jelenni a nézetben is.</w:t>
+        <w:t>A visszatérés után megjelenítjük a felhasználónak az új iktatószámot és a kiegészített adatokkal hozzáadjuk a RecentlyAddedIkonyvek propertyhez. Ezáltal meg</w:t>
+      </w:r>
+      <w:r>
+        <w:rPr>
+          <w:rFonts w:ascii="Times New Roman" w:eastAsia="SimSun" w:hAnsi="Times New Roman" w:cs="Times New Roman"/>
+          <w:color w:val="000000"/>
+          <w:kern w:val="0"/>
+          <w:szCs w:val="19"/>
+          <w:lang w:eastAsia="en-US" w:bidi="ar-SA"/>
+        </w:rPr>
+        <w:t xml:space="preserve"> </w:t>
+      </w:r>
+      <w:r>
+        <w:rPr>
+          <w:rFonts w:ascii="Times New Roman" w:eastAsia="SimSun" w:hAnsi="Times New Roman" w:cs="Times New Roman"/>
+          <w:color w:val="000000"/>
+          <w:kern w:val="0"/>
+          <w:szCs w:val="19"/>
+          <w:lang w:eastAsia="en-US" w:bidi="ar-SA"/>
+        </w:rPr>
+        <w:t>fog jelenni a nézetben is.</w:t>
       </w:r>
     </w:p>
     <w:p>
@@ -19352,7 +21370,25 @@
           <w:kern w:val="0"/>
           <w:lang w:eastAsia="en-US" w:bidi="ar-SA"/>
         </w:rPr>
-        <w:t xml:space="preserve">Első lépésként leszedem a szerverről az elérhető éveket és beállítom a lehetséges irányokat. Amint a felhasználó mind a két legördülő menüből kiválasztott egy lehetőséget megkezdődik a szerverről való iktatásoknak a letöltése. </w:t>
+        <w:t xml:space="preserve">Első lépésként leszedem a szerverről az elérhető éveket és beállítom a lehetséges irányokat. Amint a felhasználó mind a két legördülő menüből kiválasztott egy lehetőséget megkezdődik a szerverről </w:t>
+      </w:r>
+      <w:r>
+        <w:rPr>
+          <w:rFonts w:ascii="Times New Roman" w:eastAsia="SimSun" w:hAnsi="Times New Roman" w:cs="Times New Roman"/>
+          <w:color w:val="000000"/>
+          <w:kern w:val="0"/>
+          <w:lang w:eastAsia="en-US" w:bidi="ar-SA"/>
+        </w:rPr>
+        <w:t>az</w:t>
+      </w:r>
+      <w:r>
+        <w:rPr>
+          <w:rFonts w:ascii="Times New Roman" w:eastAsia="SimSun" w:hAnsi="Times New Roman" w:cs="Times New Roman"/>
+          <w:color w:val="000000"/>
+          <w:kern w:val="0"/>
+          <w:lang w:eastAsia="en-US" w:bidi="ar-SA"/>
+        </w:rPr>
+        <w:t xml:space="preserve"> iktatásoknak a letöltése. </w:t>
       </w:r>
       <w:r>
         <w:rPr>
@@ -19873,7 +21909,6 @@
           <w:szCs w:val="19"/>
           <w:lang w:eastAsia="en-US" w:bidi="ar-SA"/>
         </w:rPr>
-        <w:lastRenderedPageBreak/>
         <w:tab/>
       </w:r>
       <w:r>
@@ -20107,6 +22142,7 @@
           <w:szCs w:val="19"/>
           <w:lang w:eastAsia="en-US" w:bidi="ar-SA"/>
         </w:rPr>
+        <w:lastRenderedPageBreak/>
         <w:tab/>
         <w:t>}</w:t>
       </w:r>
@@ -20704,17 +22740,15 @@
         </w:rPr>
         <w:t xml:space="preserve">A megjelenítésnek a folyamata a következő képen zajlik. Ellenőrzöm, hogy van-e egyáltalán iktatás a </w:t>
       </w:r>
-      <w:proofErr w:type="gramStart"/>
-      <w:r>
-        <w:rPr>
-          <w:rFonts w:ascii="Times New Roman" w:eastAsia="SimSun" w:hAnsi="Times New Roman" w:cs="Times New Roman"/>
-          <w:color w:val="000000"/>
-          <w:kern w:val="0"/>
-          <w:lang w:eastAsia="en-US" w:bidi="ar-SA"/>
-        </w:rPr>
-        <w:t>listánkban</w:t>
-      </w:r>
-      <w:proofErr w:type="gramEnd"/>
+      <w:r>
+        <w:rPr>
+          <w:rFonts w:ascii="Times New Roman" w:eastAsia="SimSun" w:hAnsi="Times New Roman" w:cs="Times New Roman"/>
+          <w:color w:val="000000"/>
+          <w:kern w:val="0"/>
+          <w:lang w:eastAsia="en-US" w:bidi="ar-SA"/>
+        </w:rPr>
+        <w:t>listánkban,</w:t>
+      </w:r>
       <w:r>
         <w:rPr>
           <w:rFonts w:ascii="Times New Roman" w:eastAsia="SimSun" w:hAnsi="Times New Roman" w:cs="Times New Roman"/>
@@ -20724,17 +22758,15 @@
         </w:rPr>
         <w:t xml:space="preserve"> ha nincs kilépek az eljárásból. Utána megnézem, hogy a felhasználó beírt-e valami keresési feltételt, ha igen akkor annak alapján beállítom a SearchedIkonyv propertyt miután ez megtörtént megnézem, hogy kitudom-e íratni az összes talált </w:t>
       </w:r>
-      <w:proofErr w:type="gramStart"/>
-      <w:r>
-        <w:rPr>
-          <w:rFonts w:ascii="Times New Roman" w:eastAsia="SimSun" w:hAnsi="Times New Roman" w:cs="Times New Roman"/>
-          <w:color w:val="000000"/>
-          <w:kern w:val="0"/>
-          <w:lang w:eastAsia="en-US" w:bidi="ar-SA"/>
-        </w:rPr>
-        <w:t>iktatást</w:t>
-      </w:r>
-      <w:proofErr w:type="gramEnd"/>
+      <w:r>
+        <w:rPr>
+          <w:rFonts w:ascii="Times New Roman" w:eastAsia="SimSun" w:hAnsi="Times New Roman" w:cs="Times New Roman"/>
+          <w:color w:val="000000"/>
+          <w:kern w:val="0"/>
+          <w:lang w:eastAsia="en-US" w:bidi="ar-SA"/>
+        </w:rPr>
+        <w:t>iktatást,</w:t>
+      </w:r>
       <w:r>
         <w:rPr>
           <w:rFonts w:ascii="Times New Roman" w:eastAsia="SimSun" w:hAnsi="Times New Roman" w:cs="Times New Roman"/>
@@ -20816,36 +22848,52 @@
           <w:kern w:val="0"/>
           <w:lang w:eastAsia="en-US" w:bidi="ar-SA"/>
         </w:rPr>
-        <w:t xml:space="preserve">Ahhoz hogy megjelenítsük ezeket a nézet-modelleket nincs más teendőnk, mint létrehozni minden egyes megjeleníteni kívánt Screen tipusú osztálynak egy property-t amit a caliburn.micro össze köt a XAML-ben található </w:t>
-      </w:r>
-      <w:r>
-        <w:rPr>
-          <w:rFonts w:ascii="Times New Roman" w:eastAsia="SimSun" w:hAnsi="Times New Roman" w:cs="Times New Roman"/>
-          <w:color w:val="000000"/>
-          <w:kern w:val="0"/>
-          <w:lang w:eastAsia="en-US" w:bidi="ar-SA"/>
-        </w:rPr>
-        <w:t xml:space="preserve">contentcontroller elemekkel. Itt </w:t>
-      </w:r>
-      <w:proofErr w:type="gramStart"/>
-      <w:r>
-        <w:rPr>
-          <w:rFonts w:ascii="Times New Roman" w:eastAsia="SimSun" w:hAnsi="Times New Roman" w:cs="Times New Roman"/>
-          <w:color w:val="000000"/>
-          <w:kern w:val="0"/>
-          <w:lang w:eastAsia="en-US" w:bidi="ar-SA"/>
-        </w:rPr>
-        <w:t>kerül</w:t>
-      </w:r>
-      <w:proofErr w:type="gramEnd"/>
-      <w:r>
-        <w:rPr>
-          <w:rFonts w:ascii="Times New Roman" w:eastAsia="SimSun" w:hAnsi="Times New Roman" w:cs="Times New Roman"/>
-          <w:color w:val="000000"/>
-          <w:kern w:val="0"/>
-          <w:lang w:eastAsia="en-US" w:bidi="ar-SA"/>
-        </w:rPr>
-        <w:t xml:space="preserve"> megnézzük, hogy a felhasználó admin-e ha igen akkor az összes beállítási lehetőségeket megkapja. Ebben a törzs nézet-modellben történik még meg a telephelyek letöltése és publikálása, de csak miután megjelenítettük és felírattuk az összes többi nézet-modellt az eventaggregatorra. </w:t>
+        <w:t xml:space="preserve">Ahhoz hogy megjelenítsük ezeket a nézet-modelleket nincs más teendőnk, mint létrehozni minden egyes megjeleníteni kívánt Screen </w:t>
+      </w:r>
+      <w:r>
+        <w:rPr>
+          <w:rFonts w:ascii="Times New Roman" w:eastAsia="SimSun" w:hAnsi="Times New Roman" w:cs="Times New Roman"/>
+          <w:color w:val="000000"/>
+          <w:kern w:val="0"/>
+          <w:lang w:eastAsia="en-US" w:bidi="ar-SA"/>
+        </w:rPr>
+        <w:t>típusú</w:t>
+      </w:r>
+      <w:r>
+        <w:rPr>
+          <w:rFonts w:ascii="Times New Roman" w:eastAsia="SimSun" w:hAnsi="Times New Roman" w:cs="Times New Roman"/>
+          <w:color w:val="000000"/>
+          <w:kern w:val="0"/>
+          <w:lang w:eastAsia="en-US" w:bidi="ar-SA"/>
+        </w:rPr>
+        <w:t xml:space="preserve"> osztálynak egy property-t amit a caliburn.micro össze köt a XAML-ben található </w:t>
+      </w:r>
+      <w:r>
+        <w:rPr>
+          <w:rFonts w:ascii="Times New Roman" w:eastAsia="SimSun" w:hAnsi="Times New Roman" w:cs="Times New Roman"/>
+          <w:color w:val="000000"/>
+          <w:kern w:val="0"/>
+          <w:lang w:eastAsia="en-US" w:bidi="ar-SA"/>
+        </w:rPr>
+        <w:t>contentcontroller elemekkel. Itt megnézzük, hogy a felhasználó admin-e ha igen</w:t>
+      </w:r>
+      <w:r>
+        <w:rPr>
+          <w:rFonts w:ascii="Times New Roman" w:eastAsia="SimSun" w:hAnsi="Times New Roman" w:cs="Times New Roman"/>
+          <w:color w:val="000000"/>
+          <w:kern w:val="0"/>
+          <w:lang w:eastAsia="en-US" w:bidi="ar-SA"/>
+        </w:rPr>
+        <w:t>,</w:t>
+      </w:r>
+      <w:r>
+        <w:rPr>
+          <w:rFonts w:ascii="Times New Roman" w:eastAsia="SimSun" w:hAnsi="Times New Roman" w:cs="Times New Roman"/>
+          <w:color w:val="000000"/>
+          <w:kern w:val="0"/>
+          <w:lang w:eastAsia="en-US" w:bidi="ar-SA"/>
+        </w:rPr>
+        <w:t xml:space="preserve"> akkor az összes beállítási lehetőségeket megkapja. Ebben a törzs nézet-modellben történik még meg a telephelyek letöltése és publikálása, de csak miután megjelenítettük és felírattuk az összes többi nézet-modellt az eventaggregatorra. </w:t>
       </w:r>
     </w:p>
     <w:p>
@@ -21162,7 +23210,6 @@
           <w:szCs w:val="19"/>
           <w:lang w:eastAsia="en-US" w:bidi="ar-SA"/>
         </w:rPr>
-        <w:lastRenderedPageBreak/>
         <w:t xml:space="preserve">            </w:t>
       </w:r>
       <w:r>
@@ -21306,6 +23353,7 @@
           <w:szCs w:val="19"/>
           <w:lang w:eastAsia="en-US" w:bidi="ar-SA"/>
         </w:rPr>
+        <w:lastRenderedPageBreak/>
         <w:t xml:space="preserve">Mint látható a TorzsViewModel is a ServerHelperSinglton osztályt alkalmazza az adatok letöltésére. Miután ez megtörtént az EventAggregatornak van egy metódusa, hogy </w:t>
       </w:r>
       <w:proofErr w:type="gramStart"/>
@@ -21349,6 +23397,24 @@
         </w:rPr>
         <w:t xml:space="preserve">azok az elemek is elkezdhetik a saját adataiknak a letöltését a </w:t>
       </w:r>
+      <w:r>
+        <w:rPr>
+          <w:rFonts w:ascii="Times New Roman" w:eastAsia="SimSun" w:hAnsi="Times New Roman" w:cs="Times New Roman"/>
+          <w:color w:val="000000"/>
+          <w:kern w:val="0"/>
+          <w:lang w:eastAsia="en-US" w:bidi="ar-SA"/>
+        </w:rPr>
+        <w:t>szerverről,</w:t>
+      </w:r>
+      <w:r>
+        <w:rPr>
+          <w:rFonts w:ascii="Times New Roman" w:eastAsia="SimSun" w:hAnsi="Times New Roman" w:cs="Times New Roman"/>
+          <w:color w:val="000000"/>
+          <w:kern w:val="0"/>
+          <w:lang w:eastAsia="en-US" w:bidi="ar-SA"/>
+        </w:rPr>
+        <w:t xml:space="preserve"> amelyek implementálták az </w:t>
+      </w:r>
       <w:proofErr w:type="gramStart"/>
       <w:r>
         <w:rPr>
@@ -21357,7 +23423,7 @@
           <w:kern w:val="0"/>
           <w:lang w:eastAsia="en-US" w:bidi="ar-SA"/>
         </w:rPr>
-        <w:t>szerverről</w:t>
+        <w:t>IHandle&lt;</w:t>
       </w:r>
       <w:proofErr w:type="gramEnd"/>
       <w:r>
@@ -21367,16 +23433,81 @@
           <w:kern w:val="0"/>
           <w:lang w:eastAsia="en-US" w:bidi="ar-SA"/>
         </w:rPr>
-        <w:t xml:space="preserve"> amelyek implementálták az IHandle&lt;Telephely&gt; interfészt. </w:t>
-      </w:r>
-      <w:r>
-        <w:rPr>
-          <w:rFonts w:ascii="Times New Roman" w:eastAsia="SimSun" w:hAnsi="Times New Roman" w:cs="Times New Roman"/>
-          <w:color w:val="000000"/>
-          <w:kern w:val="0"/>
-          <w:lang w:eastAsia="en-US" w:bidi="ar-SA"/>
-        </w:rPr>
-        <w:t>Mindegyik viewmodel implementálja azokat az IHandle&lt;T&gt; interfészeket amikre szükségük van.</w:t>
+        <w:t xml:space="preserve">Telephely&gt; interfészt. </w:t>
+      </w:r>
+      <w:r>
+        <w:rPr>
+          <w:rFonts w:ascii="Times New Roman" w:eastAsia="SimSun" w:hAnsi="Times New Roman" w:cs="Times New Roman"/>
+          <w:color w:val="000000"/>
+          <w:kern w:val="0"/>
+          <w:lang w:eastAsia="en-US" w:bidi="ar-SA"/>
+        </w:rPr>
+        <w:t xml:space="preserve">Mindegyik </w:t>
+      </w:r>
+      <w:r>
+        <w:rPr>
+          <w:rFonts w:ascii="Times New Roman" w:eastAsia="SimSun" w:hAnsi="Times New Roman" w:cs="Times New Roman"/>
+          <w:color w:val="000000"/>
+          <w:kern w:val="0"/>
+          <w:lang w:eastAsia="en-US" w:bidi="ar-SA"/>
+        </w:rPr>
+        <w:t>nézet-modell</w:t>
+      </w:r>
+      <w:r>
+        <w:rPr>
+          <w:rFonts w:ascii="Times New Roman" w:eastAsia="SimSun" w:hAnsi="Times New Roman" w:cs="Times New Roman"/>
+          <w:color w:val="000000"/>
+          <w:kern w:val="0"/>
+          <w:lang w:eastAsia="en-US" w:bidi="ar-SA"/>
+        </w:rPr>
+        <w:t xml:space="preserve"> </w:t>
+      </w:r>
+      <w:r>
+        <w:rPr>
+          <w:rFonts w:ascii="Times New Roman" w:eastAsia="SimSun" w:hAnsi="Times New Roman" w:cs="Times New Roman"/>
+          <w:color w:val="000000"/>
+          <w:kern w:val="0"/>
+          <w:lang w:eastAsia="en-US" w:bidi="ar-SA"/>
+        </w:rPr>
+        <w:t xml:space="preserve">implementálja azokat az </w:t>
+      </w:r>
+      <w:proofErr w:type="gramStart"/>
+      <w:r>
+        <w:rPr>
+          <w:rFonts w:ascii="Times New Roman" w:eastAsia="SimSun" w:hAnsi="Times New Roman" w:cs="Times New Roman"/>
+          <w:color w:val="000000"/>
+          <w:kern w:val="0"/>
+          <w:lang w:eastAsia="en-US" w:bidi="ar-SA"/>
+        </w:rPr>
+        <w:t>IHandle&lt;</w:t>
+      </w:r>
+      <w:proofErr w:type="gramEnd"/>
+      <w:r>
+        <w:rPr>
+          <w:rFonts w:ascii="Times New Roman" w:eastAsia="SimSun" w:hAnsi="Times New Roman" w:cs="Times New Roman"/>
+          <w:color w:val="000000"/>
+          <w:kern w:val="0"/>
+          <w:lang w:eastAsia="en-US" w:bidi="ar-SA"/>
+        </w:rPr>
+        <w:t xml:space="preserve">T&gt; </w:t>
+      </w:r>
+      <w:r>
+        <w:rPr>
+          <w:rFonts w:ascii="Times New Roman" w:eastAsia="SimSun" w:hAnsi="Times New Roman" w:cs="Times New Roman"/>
+          <w:color w:val="000000"/>
+          <w:kern w:val="0"/>
+          <w:lang w:eastAsia="en-US" w:bidi="ar-SA"/>
+        </w:rPr>
+        <w:t>interfészeket,</w:t>
+      </w:r>
+      <w:r>
+        <w:rPr>
+          <w:rFonts w:ascii="Times New Roman" w:eastAsia="SimSun" w:hAnsi="Times New Roman" w:cs="Times New Roman"/>
+          <w:color w:val="000000"/>
+          <w:kern w:val="0"/>
+          <w:lang w:eastAsia="en-US" w:bidi="ar-SA"/>
+        </w:rPr>
+        <w:t xml:space="preserve"> amikre szükségük van.</w:t>
       </w:r>
       <w:r>
         <w:rPr>
@@ -21523,7 +23654,43 @@
           <w:kern w:val="0"/>
           <w:lang w:eastAsia="en-US" w:bidi="ar-SA"/>
         </w:rPr>
-        <w:t>és ahol fel is tudunk tölteni újat. A dokumentum megnyitása ugy történik, hogy kijelöljük a megnyitni kívántat és rákattintunk a megnyitás gombra. Ennek hatására a DownloadDocument metódus fog meghívodni.</w:t>
+        <w:t xml:space="preserve">és ahol fel is tudunk tölteni újat. A dokumentum megnyitása </w:t>
+      </w:r>
+      <w:r>
+        <w:rPr>
+          <w:rFonts w:ascii="Times New Roman" w:eastAsia="SimSun" w:hAnsi="Times New Roman" w:cs="Times New Roman"/>
+          <w:color w:val="000000"/>
+          <w:kern w:val="0"/>
+          <w:lang w:eastAsia="en-US" w:bidi="ar-SA"/>
+        </w:rPr>
+        <w:t>úgy</w:t>
+      </w:r>
+      <w:r>
+        <w:rPr>
+          <w:rFonts w:ascii="Times New Roman" w:eastAsia="SimSun" w:hAnsi="Times New Roman" w:cs="Times New Roman"/>
+          <w:color w:val="000000"/>
+          <w:kern w:val="0"/>
+          <w:lang w:eastAsia="en-US" w:bidi="ar-SA"/>
+        </w:rPr>
+        <w:t xml:space="preserve"> történik, hogy kijelöljük a megnyitni kívántat és rákattintunk a megnyitás gombra. Ennek hatására a DownloadDocument metódus fog </w:t>
+      </w:r>
+      <w:r>
+        <w:rPr>
+          <w:rFonts w:ascii="Times New Roman" w:eastAsia="SimSun" w:hAnsi="Times New Roman" w:cs="Times New Roman"/>
+          <w:color w:val="000000"/>
+          <w:kern w:val="0"/>
+          <w:lang w:eastAsia="en-US" w:bidi="ar-SA"/>
+        </w:rPr>
+        <w:t>meghívódni</w:t>
+      </w:r>
+      <w:r>
+        <w:rPr>
+          <w:rFonts w:ascii="Times New Roman" w:eastAsia="SimSun" w:hAnsi="Times New Roman" w:cs="Times New Roman"/>
+          <w:color w:val="000000"/>
+          <w:kern w:val="0"/>
+          <w:lang w:eastAsia="en-US" w:bidi="ar-SA"/>
+        </w:rPr>
+        <w:t>.</w:t>
       </w:r>
     </w:p>
     <w:p>
@@ -22623,7 +24790,6 @@
           <w:szCs w:val="19"/>
           <w:lang w:eastAsia="en-US" w:bidi="ar-SA"/>
         </w:rPr>
-        <w:lastRenderedPageBreak/>
         <w:tab/>
       </w:r>
       <w:r>
@@ -22768,6 +24934,7 @@
           <w:szCs w:val="19"/>
           <w:lang w:eastAsia="en-US" w:bidi="ar-SA"/>
         </w:rPr>
+        <w:lastRenderedPageBreak/>
         <w:tab/>
       </w:r>
       <w:r>
@@ -23529,7 +25696,27 @@
           <w:szCs w:val="19"/>
           <w:lang w:eastAsia="en-US" w:bidi="ar-SA"/>
         </w:rPr>
-        <w:t xml:space="preserve">A metódus először vár az adat letöltésére, ha sikerült, akkor visszakapjuk annak a fontos információit és magát a dokumentumot. Ha az Id mező nem egyenlő -1 -el akkor megyünk tovább. Az adatokat berakjuk byte tömbbe, lekérjük a rendszertől az ideiglenes fájlok tárolására használta mappának az elérési útvonalát. Ha ez </w:t>
+        <w:t xml:space="preserve">A </w:t>
+      </w:r>
+      <w:r>
+        <w:rPr>
+          <w:rFonts w:ascii="Times New Roman" w:eastAsia="SimSun" w:hAnsi="Times New Roman" w:cs="Times New Roman"/>
+          <w:color w:val="000000"/>
+          <w:kern w:val="0"/>
+          <w:szCs w:val="19"/>
+          <w:lang w:eastAsia="en-US" w:bidi="ar-SA"/>
+        </w:rPr>
+        <w:t>függvény</w:t>
+      </w:r>
+      <w:r>
+        <w:rPr>
+          <w:rFonts w:ascii="Times New Roman" w:eastAsia="SimSun" w:hAnsi="Times New Roman" w:cs="Times New Roman"/>
+          <w:color w:val="000000"/>
+          <w:kern w:val="0"/>
+          <w:szCs w:val="19"/>
+          <w:lang w:eastAsia="en-US" w:bidi="ar-SA"/>
+        </w:rPr>
+        <w:t xml:space="preserve"> először vár az adat letöltésére, ha sikerült, akkor visszakapjuk annak a fontos információit és magát a dokumentumot. Ha az Id mező nem egyenlő -1 -el akkor megyünk tovább. Az adatokat berakjuk byte tömbbe, lekérjük a rendszertől az ideiglenes fájlok tárolására használta mappának az elérési útvonalát. Ha ez </w:t>
       </w:r>
       <w:r>
         <w:rPr>
@@ -23571,6 +25758,66 @@
         </w:rPr>
         <w:t xml:space="preserve"> akkor először </w:t>
       </w:r>
+      <w:r>
+        <w:rPr>
+          <w:rFonts w:ascii="Times New Roman" w:eastAsia="SimSun" w:hAnsi="Times New Roman" w:cs="Times New Roman"/>
+          <w:color w:val="000000"/>
+          <w:kern w:val="0"/>
+          <w:szCs w:val="19"/>
+          <w:lang w:eastAsia="en-US" w:bidi="ar-SA"/>
+        </w:rPr>
+        <w:t>kitöröljük,</w:t>
+      </w:r>
+      <w:r>
+        <w:rPr>
+          <w:rFonts w:ascii="Times New Roman" w:eastAsia="SimSun" w:hAnsi="Times New Roman" w:cs="Times New Roman"/>
+          <w:color w:val="000000"/>
+          <w:kern w:val="0"/>
+          <w:szCs w:val="19"/>
+          <w:lang w:eastAsia="en-US" w:bidi="ar-SA"/>
+        </w:rPr>
+        <w:t xml:space="preserve"> majd újra kiírjuk a </w:t>
+      </w:r>
+      <w:r>
+        <w:rPr>
+          <w:rFonts w:ascii="Times New Roman" w:eastAsia="SimSun" w:hAnsi="Times New Roman" w:cs="Times New Roman"/>
+          <w:color w:val="000000"/>
+          <w:kern w:val="0"/>
+          <w:szCs w:val="19"/>
+          <w:lang w:eastAsia="en-US" w:bidi="ar-SA"/>
+        </w:rPr>
+        <w:t>lemezre,</w:t>
+      </w:r>
+      <w:r>
+        <w:rPr>
+          <w:rFonts w:ascii="Times New Roman" w:eastAsia="SimSun" w:hAnsi="Times New Roman" w:cs="Times New Roman"/>
+          <w:color w:val="000000"/>
+          <w:kern w:val="0"/>
+          <w:szCs w:val="19"/>
+          <w:lang w:eastAsia="en-US" w:bidi="ar-SA"/>
+        </w:rPr>
+        <w:t xml:space="preserve"> ha nem akkor csak </w:t>
+      </w:r>
+      <w:r>
+        <w:rPr>
+          <w:rFonts w:ascii="Times New Roman" w:eastAsia="SimSun" w:hAnsi="Times New Roman" w:cs="Times New Roman"/>
+          <w:color w:val="000000"/>
+          <w:kern w:val="0"/>
+          <w:szCs w:val="19"/>
+          <w:lang w:eastAsia="en-US" w:bidi="ar-SA"/>
+        </w:rPr>
+        <w:t>kiírjuk</w:t>
+      </w:r>
+      <w:r>
+        <w:rPr>
+          <w:rFonts w:ascii="Times New Roman" w:eastAsia="SimSun" w:hAnsi="Times New Roman" w:cs="Times New Roman"/>
+          <w:color w:val="000000"/>
+          <w:kern w:val="0"/>
+          <w:szCs w:val="19"/>
+          <w:lang w:eastAsia="en-US" w:bidi="ar-SA"/>
+        </w:rPr>
+        <w:t>. Ezután a Process</w:t>
+      </w:r>
       <w:proofErr w:type="gramStart"/>
       <w:r>
         <w:rPr>
@@ -23580,7 +25827,17 @@
           <w:szCs w:val="19"/>
           <w:lang w:eastAsia="en-US" w:bidi="ar-SA"/>
         </w:rPr>
-        <w:t>kitöröljük</w:t>
+        <w:t>.St</w:t>
+      </w:r>
+      <w:r>
+        <w:rPr>
+          <w:rFonts w:ascii="Times New Roman" w:eastAsia="SimSun" w:hAnsi="Times New Roman" w:cs="Times New Roman"/>
+          <w:color w:val="000000"/>
+          <w:kern w:val="0"/>
+          <w:szCs w:val="19"/>
+          <w:lang w:eastAsia="en-US" w:bidi="ar-SA"/>
+        </w:rPr>
+        <w:t>art</w:t>
       </w:r>
       <w:proofErr w:type="gramEnd"/>
       <w:r>
@@ -23591,58 +25848,6 @@
           <w:szCs w:val="19"/>
           <w:lang w:eastAsia="en-US" w:bidi="ar-SA"/>
         </w:rPr>
-        <w:t xml:space="preserve"> majd újra kiírjuk a lemezre ha nem akkor csak </w:t>
-      </w:r>
-      <w:r>
-        <w:rPr>
-          <w:rFonts w:ascii="Times New Roman" w:eastAsia="SimSun" w:hAnsi="Times New Roman" w:cs="Times New Roman"/>
-          <w:color w:val="000000"/>
-          <w:kern w:val="0"/>
-          <w:szCs w:val="19"/>
-          <w:lang w:eastAsia="en-US" w:bidi="ar-SA"/>
-        </w:rPr>
-        <w:t>kiírjuk</w:t>
-      </w:r>
-      <w:r>
-        <w:rPr>
-          <w:rFonts w:ascii="Times New Roman" w:eastAsia="SimSun" w:hAnsi="Times New Roman" w:cs="Times New Roman"/>
-          <w:color w:val="000000"/>
-          <w:kern w:val="0"/>
-          <w:szCs w:val="19"/>
-          <w:lang w:eastAsia="en-US" w:bidi="ar-SA"/>
-        </w:rPr>
-        <w:t>. Ezután a Process</w:t>
-      </w:r>
-      <w:proofErr w:type="gramStart"/>
-      <w:r>
-        <w:rPr>
-          <w:rFonts w:ascii="Times New Roman" w:eastAsia="SimSun" w:hAnsi="Times New Roman" w:cs="Times New Roman"/>
-          <w:color w:val="000000"/>
-          <w:kern w:val="0"/>
-          <w:szCs w:val="19"/>
-          <w:lang w:eastAsia="en-US" w:bidi="ar-SA"/>
-        </w:rPr>
-        <w:t>.St</w:t>
-      </w:r>
-      <w:r>
-        <w:rPr>
-          <w:rFonts w:ascii="Times New Roman" w:eastAsia="SimSun" w:hAnsi="Times New Roman" w:cs="Times New Roman"/>
-          <w:color w:val="000000"/>
-          <w:kern w:val="0"/>
-          <w:szCs w:val="19"/>
-          <w:lang w:eastAsia="en-US" w:bidi="ar-SA"/>
-        </w:rPr>
-        <w:t>art</w:t>
-      </w:r>
-      <w:proofErr w:type="gramEnd"/>
-      <w:r>
-        <w:rPr>
-          <w:rFonts w:ascii="Times New Roman" w:eastAsia="SimSun" w:hAnsi="Times New Roman" w:cs="Times New Roman"/>
-          <w:color w:val="000000"/>
-          <w:kern w:val="0"/>
-          <w:szCs w:val="19"/>
-          <w:lang w:eastAsia="en-US" w:bidi="ar-SA"/>
-        </w:rPr>
         <w:t xml:space="preserve">() segítségével megnyitjuk az állományunkat. Ennek a metódusnak több változata is </w:t>
       </w:r>
       <w:r>
@@ -23663,29 +25868,47 @@
           <w:szCs w:val="19"/>
           <w:lang w:eastAsia="en-US" w:bidi="ar-SA"/>
         </w:rPr>
-        <w:t xml:space="preserve"> de én a string paramétereset </w:t>
-      </w:r>
-      <w:proofErr w:type="gramStart"/>
-      <w:r>
-        <w:rPr>
-          <w:rFonts w:ascii="Times New Roman" w:eastAsia="SimSun" w:hAnsi="Times New Roman" w:cs="Times New Roman"/>
-          <w:color w:val="000000"/>
-          <w:kern w:val="0"/>
-          <w:szCs w:val="19"/>
-          <w:lang w:eastAsia="en-US" w:bidi="ar-SA"/>
-        </w:rPr>
-        <w:t>hívom</w:t>
-      </w:r>
-      <w:proofErr w:type="gramEnd"/>
-      <w:r>
-        <w:rPr>
-          <w:rFonts w:ascii="Times New Roman" w:eastAsia="SimSun" w:hAnsi="Times New Roman" w:cs="Times New Roman"/>
-          <w:color w:val="000000"/>
-          <w:kern w:val="0"/>
-          <w:szCs w:val="19"/>
-          <w:lang w:eastAsia="en-US" w:bidi="ar-SA"/>
-        </w:rPr>
-        <w:t xml:space="preserve"> meg ami fájl vagy dokumentum elérési útvonalának kell lenni ennek hatására elindítja az alapértelmezett programmal  azt.</w:t>
+        <w:t xml:space="preserve"> de én a string paramétereset hívom meg</w:t>
+      </w:r>
+      <w:r>
+        <w:rPr>
+          <w:rFonts w:ascii="Times New Roman" w:eastAsia="SimSun" w:hAnsi="Times New Roman" w:cs="Times New Roman"/>
+          <w:color w:val="000000"/>
+          <w:kern w:val="0"/>
+          <w:szCs w:val="19"/>
+          <w:lang w:eastAsia="en-US" w:bidi="ar-SA"/>
+        </w:rPr>
+        <w:t>,</w:t>
+      </w:r>
+      <w:r>
+        <w:rPr>
+          <w:rFonts w:ascii="Times New Roman" w:eastAsia="SimSun" w:hAnsi="Times New Roman" w:cs="Times New Roman"/>
+          <w:color w:val="000000"/>
+          <w:kern w:val="0"/>
+          <w:szCs w:val="19"/>
+          <w:lang w:eastAsia="en-US" w:bidi="ar-SA"/>
+        </w:rPr>
+        <w:t xml:space="preserve"> ami fájl vagy dokumentum elérési útvonalának kell lenni ennek hatására elindítja az alapértelmezett </w:t>
+      </w:r>
+      <w:r>
+        <w:rPr>
+          <w:rFonts w:ascii="Times New Roman" w:eastAsia="SimSun" w:hAnsi="Times New Roman" w:cs="Times New Roman"/>
+          <w:color w:val="000000"/>
+          <w:kern w:val="0"/>
+          <w:szCs w:val="19"/>
+          <w:lang w:eastAsia="en-US" w:bidi="ar-SA"/>
+        </w:rPr>
+        <w:t>programmal azt</w:t>
+      </w:r>
+      <w:r>
+        <w:rPr>
+          <w:rFonts w:ascii="Times New Roman" w:eastAsia="SimSun" w:hAnsi="Times New Roman" w:cs="Times New Roman"/>
+          <w:color w:val="000000"/>
+          <w:kern w:val="0"/>
+          <w:szCs w:val="19"/>
+          <w:lang w:eastAsia="en-US" w:bidi="ar-SA"/>
+        </w:rPr>
+        <w:t>.</w:t>
       </w:r>
     </w:p>
     <w:p>
@@ -23709,17 +25932,57 @@
           <w:szCs w:val="19"/>
           <w:lang w:eastAsia="en-US" w:bidi="ar-SA"/>
         </w:rPr>
-        <w:t xml:space="preserve">A feltöltés gomb az UploadDocument metódust indítja el. Először megjelenítjuk a c# által támogatott fájl kiválasztót, ha ott sikeresen kijelöltünk egy fájlt létrehozunk egy új Document objektumot. Itt minden információt megadunk a fájlról és beolvassuk a Doc mezőjébe a fájl adatait. Sikeres beolvasás után elindítjuk a feltöltést, ellenőrizzük annak sikerességét. </w:t>
-      </w:r>
-      <w:r>
-        <w:rPr>
-          <w:rFonts w:ascii="Times New Roman" w:eastAsia="SimSun" w:hAnsi="Times New Roman" w:cs="Times New Roman"/>
-          <w:color w:val="000000"/>
-          <w:kern w:val="0"/>
-          <w:szCs w:val="19"/>
-          <w:lang w:eastAsia="en-US" w:bidi="ar-SA"/>
-        </w:rPr>
-        <w:t>Hozzáadjuk a dokumentumot a jelenlegiekhez és értesítem a nézetett a változásokról.</w:t>
+        <w:t xml:space="preserve">A feltöltés gomb az UploadDocument metódust indítja el. Először </w:t>
+      </w:r>
+      <w:r>
+        <w:rPr>
+          <w:rFonts w:ascii="Times New Roman" w:eastAsia="SimSun" w:hAnsi="Times New Roman" w:cs="Times New Roman"/>
+          <w:color w:val="000000"/>
+          <w:kern w:val="0"/>
+          <w:szCs w:val="19"/>
+          <w:lang w:eastAsia="en-US" w:bidi="ar-SA"/>
+        </w:rPr>
+        <w:t>megjelenítjük</w:t>
+      </w:r>
+      <w:r>
+        <w:rPr>
+          <w:rFonts w:ascii="Times New Roman" w:eastAsia="SimSun" w:hAnsi="Times New Roman" w:cs="Times New Roman"/>
+          <w:color w:val="000000"/>
+          <w:kern w:val="0"/>
+          <w:szCs w:val="19"/>
+          <w:lang w:eastAsia="en-US" w:bidi="ar-SA"/>
+        </w:rPr>
+        <w:t xml:space="preserve"> a c# által támogatott fájl kiválasztót, ha ott sikeresen kijelöltünk egy fájlt létrehozunk egy új Document objektumot. Itt minden információt megadunk a fájlról és beolvassuk a Doc mezőjébe a fájl adatait. Sikeres beolvasás után elindítjuk a feltöltést, ellenőrizzük annak sikerességét. </w:t>
+      </w:r>
+      <w:r>
+        <w:rPr>
+          <w:rFonts w:ascii="Times New Roman" w:eastAsia="SimSun" w:hAnsi="Times New Roman" w:cs="Times New Roman"/>
+          <w:color w:val="000000"/>
+          <w:kern w:val="0"/>
+          <w:szCs w:val="19"/>
+          <w:lang w:eastAsia="en-US" w:bidi="ar-SA"/>
+        </w:rPr>
+        <w:t>Hozzáadjuk a dokumentumot a jelenl</w:t>
+      </w:r>
+      <w:r>
+        <w:rPr>
+          <w:rFonts w:ascii="Times New Roman" w:eastAsia="SimSun" w:hAnsi="Times New Roman" w:cs="Times New Roman"/>
+          <w:color w:val="000000"/>
+          <w:kern w:val="0"/>
+          <w:szCs w:val="19"/>
+          <w:lang w:eastAsia="en-US" w:bidi="ar-SA"/>
+        </w:rPr>
+        <w:t>egiekhez és értesítem a nézetet</w:t>
+      </w:r>
+      <w:r>
+        <w:rPr>
+          <w:rFonts w:ascii="Times New Roman" w:eastAsia="SimSun" w:hAnsi="Times New Roman" w:cs="Times New Roman"/>
+          <w:color w:val="000000"/>
+          <w:kern w:val="0"/>
+          <w:szCs w:val="19"/>
+          <w:lang w:eastAsia="en-US" w:bidi="ar-SA"/>
+        </w:rPr>
+        <w:t xml:space="preserve"> a változásokról.</w:t>
       </w:r>
     </w:p>
     <w:p>
@@ -24178,7 +26441,6 @@
           <w:szCs w:val="19"/>
           <w:lang w:eastAsia="en-US" w:bidi="ar-SA"/>
         </w:rPr>
-        <w:lastRenderedPageBreak/>
         <w:t>document</w:t>
       </w:r>
       <w:proofErr w:type="gramStart"/>
@@ -24282,6 +26544,7 @@
           <w:szCs w:val="19"/>
           <w:lang w:eastAsia="en-US" w:bidi="ar-SA"/>
         </w:rPr>
+        <w:lastRenderedPageBreak/>
         <w:tab/>
         <w:t xml:space="preserve">DocumentInfo uploadedDocument = </w:t>
       </w:r>
@@ -24886,7 +27149,7 @@
     </w:p>
     <w:p>
       <w:pPr>
-        <w:spacing w:line="360" w:lineRule="auto"/>
+        <w:spacing w:line="480" w:lineRule="auto"/>
         <w:ind w:firstLine="708"/>
         <w:jc w:val="both"/>
         <w:rPr>
@@ -24912,25 +27175,79 @@
           <w:kern w:val="0"/>
           <w:lang w:eastAsia="en-US" w:bidi="ar-SA"/>
         </w:rPr>
-        <w:t xml:space="preserve"> Ő a singleton osztályok azon fajtáját reprezentálja, amit úgy hívunk, hogy „mohó”. A mohó osztály annyiban különbözik a másik </w:t>
-      </w:r>
-      <w:r>
-        <w:rPr>
-          <w:rFonts w:ascii="Times New Roman" w:eastAsia="SimSun" w:hAnsi="Times New Roman" w:cs="Times New Roman"/>
-          <w:color w:val="000000"/>
-          <w:kern w:val="0"/>
-          <w:lang w:eastAsia="en-US" w:bidi="ar-SA"/>
-        </w:rPr>
-        <w:t>fajtától,</w:t>
-      </w:r>
-      <w:r>
-        <w:rPr>
-          <w:rFonts w:ascii="Times New Roman" w:eastAsia="SimSun" w:hAnsi="Times New Roman" w:cs="Times New Roman"/>
-          <w:color w:val="000000"/>
-          <w:kern w:val="0"/>
-          <w:lang w:eastAsia="en-US" w:bidi="ar-SA"/>
-        </w:rPr>
-        <w:t xml:space="preserve"> hogy alapból szál biztos, de erőforrásait egyből inicializálja. A csonkok használatán kívül más feladatai</w:t>
+        <w:t xml:space="preserve"> Ő a</w:t>
+      </w:r>
+      <w:r>
+        <w:rPr>
+          <w:rFonts w:ascii="Times New Roman" w:eastAsia="SimSun" w:hAnsi="Times New Roman" w:cs="Times New Roman"/>
+          <w:color w:val="000000"/>
+          <w:kern w:val="0"/>
+          <w:lang w:eastAsia="en-US" w:bidi="ar-SA"/>
+        </w:rPr>
+        <w:t>z</w:t>
+      </w:r>
+      <w:r>
+        <w:rPr>
+          <w:rFonts w:ascii="Times New Roman" w:eastAsia="SimSun" w:hAnsi="Times New Roman" w:cs="Times New Roman"/>
+          <w:color w:val="000000"/>
+          <w:kern w:val="0"/>
+          <w:lang w:eastAsia="en-US" w:bidi="ar-SA"/>
+        </w:rPr>
+        <w:t xml:space="preserve"> </w:t>
+      </w:r>
+      <w:r>
+        <w:rPr>
+          <w:rFonts w:ascii="Times New Roman" w:eastAsia="SimSun" w:hAnsi="Times New Roman" w:cs="Times New Roman"/>
+          <w:color w:val="000000"/>
+          <w:kern w:val="0"/>
+          <w:lang w:eastAsia="en-US" w:bidi="ar-SA"/>
+        </w:rPr>
+        <w:t>egyke</w:t>
+      </w:r>
+      <w:r>
+        <w:rPr>
+          <w:rFonts w:ascii="Times New Roman" w:eastAsia="SimSun" w:hAnsi="Times New Roman" w:cs="Times New Roman"/>
+          <w:color w:val="000000"/>
+          <w:kern w:val="0"/>
+          <w:lang w:eastAsia="en-US" w:bidi="ar-SA"/>
+        </w:rPr>
+        <w:t xml:space="preserve"> osztályok azon fajtáját reprezentálja, amit úgy hívunk, hogy „mohó”. A moh</w:t>
+      </w:r>
+      <w:r>
+        <w:rPr>
+          <w:rFonts w:ascii="Times New Roman" w:eastAsia="SimSun" w:hAnsi="Times New Roman" w:cs="Times New Roman"/>
+          <w:color w:val="000000"/>
+          <w:kern w:val="0"/>
+          <w:lang w:eastAsia="en-US" w:bidi="ar-SA"/>
+        </w:rPr>
+        <w:t>ó osztály annyiban különbözik a „lustától”</w:t>
+      </w:r>
+      <w:r>
+        <w:rPr>
+          <w:rFonts w:ascii="Times New Roman" w:eastAsia="SimSun" w:hAnsi="Times New Roman" w:cs="Times New Roman"/>
+          <w:color w:val="000000"/>
+          <w:kern w:val="0"/>
+          <w:lang w:eastAsia="en-US" w:bidi="ar-SA"/>
+        </w:rPr>
+        <w:t xml:space="preserve"> ho</w:t>
+      </w:r>
+      <w:r>
+        <w:rPr>
+          <w:rFonts w:ascii="Times New Roman" w:eastAsia="SimSun" w:hAnsi="Times New Roman" w:cs="Times New Roman"/>
+          <w:color w:val="000000"/>
+          <w:kern w:val="0"/>
+          <w:lang w:eastAsia="en-US" w:bidi="ar-SA"/>
+        </w:rPr>
+        <w:t>gy alapból szál</w:t>
+      </w:r>
+      <w:r>
+        <w:rPr>
+          <w:rFonts w:ascii="Times New Roman" w:eastAsia="SimSun" w:hAnsi="Times New Roman" w:cs="Times New Roman"/>
+          <w:color w:val="000000"/>
+          <w:kern w:val="0"/>
+          <w:lang w:eastAsia="en-US" w:bidi="ar-SA"/>
+        </w:rPr>
+        <w:t>biztos, de erőforrásait egyből inicializálja. A csonkok használatán kívül más feladatai</w:t>
       </w:r>
       <w:r>
         <w:rPr>
@@ -25959,18 +28276,16 @@
         </w:rPr>
         <w:t xml:space="preserve">A csatorna létrehozása során beolvassuk az app.config fájlban található csatlakozási adatokat. Ezeket az adatokat egy socketté állítjuk össze. Ezután beolvassuk a </w:t>
       </w:r>
-      <w:proofErr w:type="gramStart"/>
-      <w:r>
-        <w:rPr>
-          <w:rFonts w:ascii="Times New Roman" w:eastAsia="SimSun" w:hAnsi="Times New Roman" w:cs="Times New Roman"/>
-          <w:color w:val="000000"/>
-          <w:kern w:val="0"/>
-          <w:szCs w:val="19"/>
-          <w:lang w:eastAsia="en-US" w:bidi="ar-SA"/>
-        </w:rPr>
-        <w:t>hitelesítést</w:t>
-      </w:r>
-      <w:proofErr w:type="gramEnd"/>
+      <w:r>
+        <w:rPr>
+          <w:rFonts w:ascii="Times New Roman" w:eastAsia="SimSun" w:hAnsi="Times New Roman" w:cs="Times New Roman"/>
+          <w:color w:val="000000"/>
+          <w:kern w:val="0"/>
+          <w:szCs w:val="19"/>
+          <w:lang w:eastAsia="en-US" w:bidi="ar-SA"/>
+        </w:rPr>
+        <w:t>hitelesítést,</w:t>
+      </w:r>
       <w:r>
         <w:rPr>
           <w:rFonts w:ascii="Times New Roman" w:eastAsia="SimSun" w:hAnsi="Times New Roman" w:cs="Times New Roman"/>
@@ -26512,7 +28827,27 @@
           <w:szCs w:val="19"/>
           <w:lang w:eastAsia="en-US" w:bidi="ar-SA"/>
         </w:rPr>
-        <w:t xml:space="preserve"> amibe beleágyazom a tókent amit a bejelentkezéskor </w:t>
+        <w:t xml:space="preserve"> amibe beleágyazom a tókent</w:t>
+      </w:r>
+      <w:r>
+        <w:rPr>
+          <w:rFonts w:ascii="Times New Roman" w:eastAsia="SimSun" w:hAnsi="Times New Roman" w:cs="Times New Roman"/>
+          <w:color w:val="000000"/>
+          <w:kern w:val="0"/>
+          <w:szCs w:val="19"/>
+          <w:lang w:eastAsia="en-US" w:bidi="ar-SA"/>
+        </w:rPr>
+        <w:t>,</w:t>
+      </w:r>
+      <w:r>
+        <w:rPr>
+          <w:rFonts w:ascii="Times New Roman" w:eastAsia="SimSun" w:hAnsi="Times New Roman" w:cs="Times New Roman"/>
+          <w:color w:val="000000"/>
+          <w:kern w:val="0"/>
+          <w:szCs w:val="19"/>
+          <w:lang w:eastAsia="en-US" w:bidi="ar-SA"/>
+        </w:rPr>
+        <w:t xml:space="preserve"> amit a bejelentkezéskor </w:t>
       </w:r>
       <w:r>
         <w:rPr>
@@ -26606,7 +28941,21 @@
           <w:rFonts w:ascii="Times New Roman" w:eastAsia="SimSun" w:hAnsi="Times New Roman" w:cs="Times New Roman"/>
           <w:color w:val="000000"/>
         </w:rPr>
-        <w:t>A szervernek is egy kisebb WPF applikációt hoztam létre, itt nem használtam már már semmilyen keretrendszert. A szerverben implementáltam a gRPC protobuffer által generált szolgáltatásokat, MySQL adatbázisban található adatok manipulálásához a szükséges osztályokat, illetve a rendszergazdai kezelő felületet.  A kezelő felületek között megtalálható a naplózás beállításainak lehetősége, adatbázis mentése és a felhasználók létrehozása illetve módosítása jelszóval együtt.</w:t>
+        <w:t>A szervernek is egy kisebb WPF applikációt hoztam lé</w:t>
+      </w:r>
+      <w:r>
+        <w:rPr>
+          <w:rFonts w:ascii="Times New Roman" w:eastAsia="SimSun" w:hAnsi="Times New Roman" w:cs="Times New Roman"/>
+          <w:color w:val="000000"/>
+        </w:rPr>
+        <w:t xml:space="preserve">tre, itt nem használtam már </w:t>
+      </w:r>
+      <w:r>
+        <w:rPr>
+          <w:rFonts w:ascii="Times New Roman" w:eastAsia="SimSun" w:hAnsi="Times New Roman" w:cs="Times New Roman"/>
+          <w:color w:val="000000"/>
+        </w:rPr>
+        <w:t>semmilyen keretrendszert. A szerverben implementáltam a gRPC protobuffer által generált szolgáltatásokat, MySQL adatbázisban található adatok manipulálásához a szükséges osztályokat, illetve a rendszergazdai kezelő felületet.  A kezelő felületek között megtalálható a naplózás beállításainak lehetősége, adatbázis mentése és a felhasználók létrehozása illetve módosítása jelszóval együtt.</w:t>
       </w:r>
     </w:p>
     <w:p>
@@ -26914,7 +29263,7 @@
           <w:rFonts w:ascii="Times New Roman" w:eastAsia="SimSun" w:hAnsi="Times New Roman" w:cs="Times New Roman"/>
           <w:color w:val="000000"/>
         </w:rPr>
-        <w:t>távoli eljárás hívásból, mert azt nem tartalmazz ez az osztály.</w:t>
+        <w:t>távoli eljárást.</w:t>
       </w:r>
     </w:p>
     <w:p>
@@ -27781,7 +30130,14 @@
           <w:rFonts w:ascii="Times New Roman" w:eastAsia="SimSun" w:hAnsi="Times New Roman" w:cs="Times New Roman"/>
           <w:color w:val="000000"/>
         </w:rPr>
-        <w:t xml:space="preserve">Mivel ennek a függvények a segítségével egy listát fogunk összeállítani a kliens oldalon ezért a paraméterei a következők. Első egy olyan </w:t>
+        <w:t>Ennek</w:t>
+      </w:r>
+      <w:r>
+        <w:rPr>
+          <w:rFonts w:ascii="Times New Roman" w:eastAsia="SimSun" w:hAnsi="Times New Roman" w:cs="Times New Roman"/>
+          <w:color w:val="000000"/>
+        </w:rPr>
+        <w:t xml:space="preserve"> a függvények a segítségével egy listát fogunk összeállítani a kliens oldalon ezért a paraméterei a következők. Első egy olyan </w:t>
       </w:r>
       <w:r>
         <w:rPr>
@@ -27795,7 +30151,63 @@
           <w:rFonts w:ascii="Times New Roman" w:eastAsia="SimSun" w:hAnsi="Times New Roman" w:cs="Times New Roman"/>
           <w:color w:val="000000"/>
         </w:rPr>
-        <w:t xml:space="preserve"> ami szűrni fog az iktatások között ez az osztály fogja tartalmazni a kliens által kijelölt évet, irányt, és a felhasználó id-jét. A második egy olyan </w:t>
+        <w:t xml:space="preserve"> ami </w:t>
+      </w:r>
+      <w:r>
+        <w:rPr>
+          <w:rFonts w:ascii="Times New Roman" w:eastAsia="SimSun" w:hAnsi="Times New Roman" w:cs="Times New Roman"/>
+          <w:color w:val="000000"/>
+        </w:rPr>
+        <w:t>a szűrési paramétereket</w:t>
+      </w:r>
+      <w:r>
+        <w:rPr>
+          <w:rFonts w:ascii="Times New Roman" w:eastAsia="SimSun" w:hAnsi="Times New Roman" w:cs="Times New Roman"/>
+          <w:color w:val="000000"/>
+        </w:rPr>
+        <w:t xml:space="preserve"> fogja tartalmazni</w:t>
+      </w:r>
+      <w:r>
+        <w:rPr>
+          <w:rFonts w:ascii="Times New Roman" w:eastAsia="SimSun" w:hAnsi="Times New Roman" w:cs="Times New Roman"/>
+          <w:color w:val="000000"/>
+        </w:rPr>
+        <w:t>.</w:t>
+      </w:r>
+      <w:r>
+        <w:rPr>
+          <w:rFonts w:ascii="Times New Roman" w:eastAsia="SimSun" w:hAnsi="Times New Roman" w:cs="Times New Roman"/>
+          <w:color w:val="000000"/>
+        </w:rPr>
+        <w:t xml:space="preserve"> </w:t>
+      </w:r>
+      <w:r>
+        <w:rPr>
+          <w:rFonts w:ascii="Times New Roman" w:eastAsia="SimSun" w:hAnsi="Times New Roman" w:cs="Times New Roman"/>
+          <w:color w:val="000000"/>
+        </w:rPr>
+        <w:t>Amik a</w:t>
+      </w:r>
+      <w:r>
+        <w:rPr>
+          <w:rFonts w:ascii="Times New Roman" w:eastAsia="SimSun" w:hAnsi="Times New Roman" w:cs="Times New Roman"/>
+          <w:color w:val="000000"/>
+        </w:rPr>
+        <w:t xml:space="preserve"> kliens által kijelölt évet, irányt, és a felhasználó id-jét</w:t>
+      </w:r>
+      <w:r>
+        <w:rPr>
+          <w:rFonts w:ascii="Times New Roman" w:eastAsia="SimSun" w:hAnsi="Times New Roman" w:cs="Times New Roman"/>
+          <w:color w:val="000000"/>
+        </w:rPr>
+        <w:t xml:space="preserve"> jelenti</w:t>
+      </w:r>
+      <w:r>
+        <w:rPr>
+          <w:rFonts w:ascii="Times New Roman" w:eastAsia="SimSun" w:hAnsi="Times New Roman" w:cs="Times New Roman"/>
+          <w:color w:val="000000"/>
+        </w:rPr>
+        <w:t xml:space="preserve">. A második egy olyan </w:t>
       </w:r>
       <w:r>
         <w:rPr>
@@ -27844,7 +30256,21 @@
           <w:rFonts w:ascii="Times New Roman" w:eastAsia="SimSun" w:hAnsi="Times New Roman" w:cs="Times New Roman"/>
           <w:color w:val="000000"/>
         </w:rPr>
-        <w:t xml:space="preserve">kor. Megnézzük, hogy a token helyes-e ha igen akkor kinyerjük belőle a </w:t>
+        <w:t>kor. Megnézzük, hogy a token helyes-e</w:t>
+      </w:r>
+      <w:r>
+        <w:rPr>
+          <w:rFonts w:ascii="Times New Roman" w:eastAsia="SimSun" w:hAnsi="Times New Roman" w:cs="Times New Roman"/>
+          <w:color w:val="000000"/>
+        </w:rPr>
+        <w:t>,</w:t>
+      </w:r>
+      <w:r>
+        <w:rPr>
+          <w:rFonts w:ascii="Times New Roman" w:eastAsia="SimSun" w:hAnsi="Times New Roman" w:cs="Times New Roman"/>
+          <w:color w:val="000000"/>
+        </w:rPr>
+        <w:t xml:space="preserve"> ha igen akkor kinyerjük belőle a </w:t>
       </w:r>
       <w:r>
         <w:rPr>
@@ -27858,7 +30284,21 @@
           <w:rFonts w:ascii="Times New Roman" w:eastAsia="SimSun" w:hAnsi="Times New Roman" w:cs="Times New Roman"/>
           <w:color w:val="000000"/>
         </w:rPr>
-        <w:t xml:space="preserve"> ha nem akkor kivételt váltunk ez a kliens felé fog eljutni.  </w:t>
+        <w:t xml:space="preserve"> ha nem akkor kivételt váltunk</w:t>
+      </w:r>
+      <w:r>
+        <w:rPr>
+          <w:rFonts w:ascii="Times New Roman" w:eastAsia="SimSun" w:hAnsi="Times New Roman" w:cs="Times New Roman"/>
+          <w:color w:val="000000"/>
+        </w:rPr>
+        <w:t xml:space="preserve"> ki</w:t>
+      </w:r>
+      <w:r>
+        <w:rPr>
+          <w:rFonts w:ascii="Times New Roman" w:eastAsia="SimSun" w:hAnsi="Times New Roman" w:cs="Times New Roman"/>
+          <w:color w:val="000000"/>
+        </w:rPr>
+        <w:t xml:space="preserve"> ez a kliens felé fog eljutni.  </w:t>
       </w:r>
       <w:r>
         <w:rPr>
@@ -28478,7 +30918,23 @@
           <w:color w:val="000000"/>
           <w:szCs w:val="19"/>
         </w:rPr>
-        <w:t xml:space="preserve"> ami jelzi azt a kliens számára, hogy a hívás sikeres volt-e. Példányosítjuk az adatbázis kezelőnket </w:t>
+        <w:t xml:space="preserve"> ami jelzi azt a kliens számára, hogy a hívás sikeres volt-e. Példán</w:t>
+      </w:r>
+      <w:r>
+        <w:rPr>
+          <w:rFonts w:ascii="Times New Roman" w:eastAsia="SimSun" w:hAnsi="Times New Roman" w:cs="Times New Roman"/>
+          <w:color w:val="000000"/>
+          <w:szCs w:val="19"/>
+        </w:rPr>
+        <w:t>yosítjuk az adatbázis kezelő osztályt</w:t>
+      </w:r>
+      <w:r>
+        <w:rPr>
+          <w:rFonts w:ascii="Times New Roman" w:eastAsia="SimSun" w:hAnsi="Times New Roman" w:cs="Times New Roman"/>
+          <w:color w:val="000000"/>
+          <w:szCs w:val="19"/>
+        </w:rPr>
+        <w:t xml:space="preserve"> </w:t>
       </w:r>
       <w:r>
         <w:rPr>
@@ -29993,7 +32449,35 @@
           <w:rFonts w:ascii="Times New Roman" w:eastAsia="SimSun" w:hAnsi="Times New Roman" w:cs="Times New Roman"/>
           <w:color w:val="000000"/>
         </w:rPr>
-        <w:t xml:space="preserve">Ez az eljárás a fájl feltöltésért fele a szerverre. Bemeneti paramétere </w:t>
+        <w:t>Ez az eljárás a fájl feltöltés</w:t>
+      </w:r>
+      <w:r>
+        <w:rPr>
+          <w:rFonts w:ascii="Times New Roman" w:eastAsia="SimSun" w:hAnsi="Times New Roman" w:cs="Times New Roman"/>
+          <w:color w:val="000000"/>
+        </w:rPr>
+        <w:t>é</w:t>
+      </w:r>
+      <w:r>
+        <w:rPr>
+          <w:rFonts w:ascii="Times New Roman" w:eastAsia="SimSun" w:hAnsi="Times New Roman" w:cs="Times New Roman"/>
+          <w:color w:val="000000"/>
+        </w:rPr>
+        <w:t>ért fele</w:t>
+      </w:r>
+      <w:r>
+        <w:rPr>
+          <w:rFonts w:ascii="Times New Roman" w:eastAsia="SimSun" w:hAnsi="Times New Roman" w:cs="Times New Roman"/>
+          <w:color w:val="000000"/>
+        </w:rPr>
+        <w:t>l</w:t>
+      </w:r>
+      <w:r>
+        <w:rPr>
+          <w:rFonts w:ascii="Times New Roman" w:eastAsia="SimSun" w:hAnsi="Times New Roman" w:cs="Times New Roman"/>
+          <w:color w:val="000000"/>
+        </w:rPr>
+        <w:t xml:space="preserve"> a szerverre. Bemeneti paramétere </w:t>
       </w:r>
       <w:r>
         <w:rPr>
@@ -30141,7 +32625,14 @@
           <w:rFonts w:ascii="Times New Roman" w:eastAsia="SimSun" w:hAnsi="Times New Roman" w:cs="Times New Roman"/>
           <w:color w:val="000000"/>
         </w:rPr>
-        <w:t>Majd összeállítjuk a visszatérési értékünket és kész is vagyunk.</w:t>
+        <w:t>Ezután</w:t>
+      </w:r>
+      <w:r>
+        <w:rPr>
+          <w:rFonts w:ascii="Times New Roman" w:eastAsia="SimSun" w:hAnsi="Times New Roman" w:cs="Times New Roman"/>
+          <w:color w:val="000000"/>
+        </w:rPr>
+        <w:t xml:space="preserve"> összeállítjuk a visszatérési értékünket és kész is vagyunk.</w:t>
       </w:r>
     </w:p>
     <w:p>
@@ -30186,7 +32677,21 @@
           <w:rFonts w:ascii="Times New Roman" w:eastAsia="SimSun" w:hAnsi="Times New Roman" w:cs="Times New Roman"/>
           <w:color w:val="000000"/>
         </w:rPr>
-        <w:t xml:space="preserve"> A főképernyőm a MainWindow. Innen lehet minden más menüpontot elérni, illetve a szervert ki és be kapcsolni.</w:t>
+        <w:t xml:space="preserve"> A </w:t>
+      </w:r>
+      <w:r>
+        <w:rPr>
+          <w:rFonts w:ascii="Times New Roman" w:eastAsia="SimSun" w:hAnsi="Times New Roman" w:cs="Times New Roman"/>
+          <w:color w:val="000000"/>
+        </w:rPr>
+        <w:t>fő képernyőm</w:t>
+      </w:r>
+      <w:r>
+        <w:rPr>
+          <w:rFonts w:ascii="Times New Roman" w:eastAsia="SimSun" w:hAnsi="Times New Roman" w:cs="Times New Roman"/>
+          <w:color w:val="000000"/>
+        </w:rPr>
+        <w:t xml:space="preserve"> a MainWindow. Innen lehet minden más menüpontot elérni, illetve a szervert ki és be kapcsolni.</w:t>
       </w:r>
       <w:r>
         <w:rPr>
@@ -31566,7 +34071,27 @@
           <w:szCs w:val="19"/>
           <w:lang w:eastAsia="en-US" w:bidi="ar-SA"/>
         </w:rPr>
-        <w:t xml:space="preserve"> A portba az ip címet, portot és a kulcspárt. Hitelesítés nélkül is lehet használni a gRPC </w:t>
+        <w:t xml:space="preserve"> A portba az ip címet, portot és a kulcspárt</w:t>
+      </w:r>
+      <w:r>
+        <w:rPr>
+          <w:rFonts w:ascii="Times New Roman" w:eastAsia="SimSun" w:hAnsi="Times New Roman" w:cs="Times New Roman"/>
+          <w:color w:val="000000"/>
+          <w:kern w:val="0"/>
+          <w:szCs w:val="19"/>
+          <w:lang w:eastAsia="en-US" w:bidi="ar-SA"/>
+        </w:rPr>
+        <w:t xml:space="preserve"> adjuk meg</w:t>
+      </w:r>
+      <w:r>
+        <w:rPr>
+          <w:rFonts w:ascii="Times New Roman" w:eastAsia="SimSun" w:hAnsi="Times New Roman" w:cs="Times New Roman"/>
+          <w:color w:val="000000"/>
+          <w:kern w:val="0"/>
+          <w:szCs w:val="19"/>
+          <w:lang w:eastAsia="en-US" w:bidi="ar-SA"/>
+        </w:rPr>
+        <w:t xml:space="preserve">. Hitelesítés nélkül is lehet használni a gRPC </w:t>
       </w:r>
       <w:r>
         <w:rPr>
@@ -32005,7 +34530,13 @@
         <w:rPr>
           <w:rFonts w:ascii="Times New Roman" w:hAnsi="Times New Roman" w:cs="Times New Roman"/>
         </w:rPr>
-        <w:t xml:space="preserve">, szinten minden rendszeren elfut, legyen az linux vagy windows. A fejlett grafikus fejlesztői felületével könnyen és gyorsan lehet készíteni, menedzselni adatbázisokat. </w:t>
+        <w:t>, szinte</w:t>
+      </w:r>
+      <w:r>
+        <w:rPr>
+          <w:rFonts w:ascii="Times New Roman" w:hAnsi="Times New Roman" w:cs="Times New Roman"/>
+        </w:rPr>
+        <w:t xml:space="preserve"> minden rendszeren elfut, legyen az linux vagy windows. A fejlett grafikus fejlesztői felületével könnyen és gyorsan lehet készíteni, menedzselni adatbázisokat. </w:t>
       </w:r>
       <w:r>
         <w:rPr>
@@ -32064,7 +34595,7 @@
         <w:rPr>
           <w:rFonts w:ascii="Times New Roman" w:hAnsi="Times New Roman" w:cs="Times New Roman"/>
         </w:rPr>
-        <w:t xml:space="preserve"> amit az igényfelmérés során összegyűjtöttem. Védelmi szempontok miatt, minden adatbázis műveletet stored procedure-be tettem, hogy az SQL injection-t elkerüljük. </w:t>
+        <w:t xml:space="preserve"> amit az igényfelmérés során összegyűjtöttem. </w:t>
       </w:r>
     </w:p>
     <w:p>
@@ -32334,6 +34865,7 @@
           <w:b/>
           <w:sz w:val="24"/>
           <w:szCs w:val="24"/>
+          <w:highlight w:val="yellow"/>
         </w:rPr>
       </w:pPr>
       <w:r>
@@ -32342,6 +34874,7 @@
           <w:b/>
           <w:sz w:val="24"/>
           <w:szCs w:val="24"/>
+          <w:highlight w:val="yellow"/>
         </w:rPr>
         <w:t>Partner:</w:t>
       </w:r>
@@ -32351,6 +34884,7 @@
           <w:b/>
           <w:sz w:val="24"/>
           <w:szCs w:val="24"/>
+          <w:highlight w:val="yellow"/>
         </w:rPr>
         <w:tab/>
       </w:r>
@@ -32361,11 +34895,13 @@
         <w:jc w:val="both"/>
         <w:rPr>
           <w:rFonts w:ascii="Times New Roman" w:hAnsi="Times New Roman" w:cs="Times New Roman"/>
-        </w:rPr>
-      </w:pPr>
-      <w:r>
-        <w:rPr>
-          <w:rFonts w:ascii="Times New Roman" w:hAnsi="Times New Roman" w:cs="Times New Roman"/>
+          <w:highlight w:val="yellow"/>
+        </w:rPr>
+      </w:pPr>
+      <w:r>
+        <w:rPr>
+          <w:rFonts w:ascii="Times New Roman" w:hAnsi="Times New Roman" w:cs="Times New Roman"/>
+          <w:highlight w:val="yellow"/>
         </w:rPr>
         <w:t xml:space="preserve">Azokat a partnereket tartalmazza akiket </w:t>
       </w:r>
@@ -32373,6 +34909,7 @@
       <w:r>
         <w:rPr>
           <w:rFonts w:ascii="Times New Roman" w:hAnsi="Times New Roman" w:cs="Times New Roman"/>
+          <w:highlight w:val="yellow"/>
         </w:rPr>
         <w:t>a</w:t>
       </w:r>
@@ -32392,6 +34929,7 @@
           <w:b/>
           <w:sz w:val="24"/>
           <w:szCs w:val="24"/>
+          <w:highlight w:val="yellow"/>
         </w:rPr>
       </w:pPr>
       <w:r>
@@ -32400,6 +34938,7 @@
           <w:b/>
           <w:sz w:val="24"/>
           <w:szCs w:val="24"/>
+          <w:highlight w:val="yellow"/>
         </w:rPr>
         <w:t>Partnerügyintéző:</w:t>
       </w:r>
@@ -32410,11 +34949,13 @@
         <w:jc w:val="both"/>
         <w:rPr>
           <w:rFonts w:ascii="Times New Roman" w:hAnsi="Times New Roman" w:cs="Times New Roman"/>
-        </w:rPr>
-      </w:pPr>
-      <w:r>
-        <w:rPr>
-          <w:rFonts w:ascii="Times New Roman" w:hAnsi="Times New Roman" w:cs="Times New Roman"/>
+          <w:highlight w:val="yellow"/>
+        </w:rPr>
+      </w:pPr>
+      <w:r>
+        <w:rPr>
+          <w:rFonts w:ascii="Times New Roman" w:hAnsi="Times New Roman" w:cs="Times New Roman"/>
+          <w:highlight w:val="yellow"/>
         </w:rPr>
         <w:t>A megadott partnerhez tartozó ügyintézőket tartalmazza</w:t>
       </w:r>
@@ -32433,6 +34974,7 @@
           <w:b/>
           <w:sz w:val="24"/>
           <w:szCs w:val="24"/>
+          <w:highlight w:val="yellow"/>
         </w:rPr>
       </w:pPr>
       <w:r>
@@ -32441,6 +34983,7 @@
           <w:b/>
           <w:sz w:val="24"/>
           <w:szCs w:val="24"/>
+          <w:highlight w:val="yellow"/>
         </w:rPr>
         <w:t>Partnerügyintéző kapcsoló:</w:t>
       </w:r>
@@ -32456,6 +34999,7 @@
       <w:r>
         <w:rPr>
           <w:rFonts w:ascii="Times New Roman" w:hAnsi="Times New Roman" w:cs="Times New Roman"/>
+          <w:highlight w:val="yellow"/>
         </w:rPr>
         <w:t xml:space="preserve">Az a személy, intézmény vagy </w:t>
       </w:r>
@@ -32463,6 +35007,7 @@
       <w:r>
         <w:rPr>
           <w:rFonts w:ascii="Times New Roman" w:hAnsi="Times New Roman" w:cs="Times New Roman"/>
+          <w:highlight w:val="yellow"/>
         </w:rPr>
         <w:t>cég</w:t>
       </w:r>
@@ -32470,6 +35015,7 @@
       <w:r>
         <w:rPr>
           <w:rFonts w:ascii="Times New Roman" w:hAnsi="Times New Roman" w:cs="Times New Roman"/>
+          <w:highlight w:val="yellow"/>
         </w:rPr>
         <w:t xml:space="preserve"> aki küldte az iratot. Munkaszerződéseknél a partner a dolgozó nevét jelöli. Lehet például E-on, Járási hivatal</w:t>
       </w:r>
@@ -32477,6 +35023,7 @@
       <w:r>
         <w:rPr>
           <w:rFonts w:ascii="Times New Roman" w:hAnsi="Times New Roman" w:cs="Times New Roman"/>
+          <w:highlight w:val="yellow"/>
         </w:rPr>
         <w:t>..</w:t>
       </w:r>
@@ -32484,6 +35031,7 @@
       <w:r>
         <w:rPr>
           <w:rFonts w:ascii="Times New Roman" w:hAnsi="Times New Roman" w:cs="Times New Roman"/>
+          <w:highlight w:val="yellow"/>
         </w:rPr>
         <w:t xml:space="preserve">stb. Ennek a táblának az id-je </w:t>
       </w:r>
@@ -32491,6 +35039,7 @@
       <w:r>
         <w:rPr>
           <w:rFonts w:ascii="Times New Roman" w:hAnsi="Times New Roman" w:cs="Times New Roman"/>
+          <w:highlight w:val="yellow"/>
         </w:rPr>
         <w:t>fog idegen</w:t>
       </w:r>
@@ -32498,6 +35047,7 @@
       <w:r>
         <w:rPr>
           <w:rFonts w:ascii="Times New Roman" w:hAnsi="Times New Roman" w:cs="Times New Roman"/>
+          <w:highlight w:val="yellow"/>
         </w:rPr>
         <w:t xml:space="preserve"> kulcsként megjelenni az iktatásban.</w:t>
       </w:r>
@@ -32631,7 +35181,19 @@
         <w:rPr>
           <w:rFonts w:ascii="Times New Roman" w:hAnsi="Times New Roman" w:cs="Times New Roman"/>
         </w:rPr>
-        <w:t>Ez a szervezeten belüli dolgozó kollégára utal, hogy ezt az ügyet vagy iratot ki intézi.</w:t>
+        <w:t>Ez a szervezeten belüli dolgozó</w:t>
+      </w:r>
+      <w:r>
+        <w:rPr>
+          <w:rFonts w:ascii="Times New Roman" w:hAnsi="Times New Roman" w:cs="Times New Roman"/>
+        </w:rPr>
+        <w:t>ra,</w:t>
+      </w:r>
+      <w:r>
+        <w:rPr>
+          <w:rFonts w:ascii="Times New Roman" w:hAnsi="Times New Roman" w:cs="Times New Roman"/>
+        </w:rPr>
+        <w:t xml:space="preserve"> kollégára utal, hogy ezt az ügyet vagy iratot ki intézi.</w:t>
       </w:r>
     </w:p>
     <w:p>
@@ -32673,21 +35235,25 @@
         <w:rPr>
           <w:rFonts w:ascii="Times New Roman" w:hAnsi="Times New Roman" w:cs="Times New Roman"/>
         </w:rPr>
-        <w:t>Itt tároljuk az iktatásokhoz feltöltött állományokat mediumblobban. Illetve eltároljuk még annak nevét és a kiterjesztését is. Lehet Pdf</w:t>
-      </w:r>
-      <w:proofErr w:type="gramStart"/>
-      <w:r>
-        <w:rPr>
-          <w:rFonts w:ascii="Times New Roman" w:hAnsi="Times New Roman" w:cs="Times New Roman"/>
-        </w:rPr>
-        <w:t>,JPG</w:t>
-      </w:r>
-      <w:proofErr w:type="gramEnd"/>
-      <w:r>
-        <w:rPr>
-          <w:rFonts w:ascii="Times New Roman" w:hAnsi="Times New Roman" w:cs="Times New Roman"/>
-        </w:rPr>
-        <w:t>,PNG,XLSX,DOCX...stb.</w:t>
+        <w:t>Itt tároljuk az iktatásokhoz feltö</w:t>
+      </w:r>
+      <w:r>
+        <w:rPr>
+          <w:rFonts w:ascii="Times New Roman" w:hAnsi="Times New Roman" w:cs="Times New Roman"/>
+        </w:rPr>
+        <w:t>ltött állományok információit</w:t>
+      </w:r>
+      <w:r>
+        <w:rPr>
+          <w:rFonts w:ascii="Times New Roman" w:hAnsi="Times New Roman" w:cs="Times New Roman"/>
+        </w:rPr>
+        <w:t xml:space="preserve">. </w:t>
+      </w:r>
+      <w:r>
+        <w:rPr>
+          <w:rFonts w:ascii="Times New Roman" w:hAnsi="Times New Roman" w:cs="Times New Roman"/>
+        </w:rPr>
+        <w:t>Ami a neve, kiterjesztése, elérési útvonala és egyéb naplózási információk.</w:t>
       </w:r>
     </w:p>
     <w:p>
@@ -32768,28 +35334,7 @@
         <w:rPr>
           <w:rFonts w:ascii="Times New Roman" w:hAnsi="Times New Roman" w:cs="Times New Roman"/>
         </w:rPr>
-        <w:t xml:space="preserve">Ez maga az iktató könyv. Ha bejön egy irat vagy kimegy azt itt lesz rögzítve. Az iktatószámot tárolt eljárással fogom </w:t>
-      </w:r>
-      <w:proofErr w:type="gramStart"/>
-      <w:r>
-        <w:rPr>
-          <w:rFonts w:ascii="Times New Roman" w:hAnsi="Times New Roman" w:cs="Times New Roman"/>
-        </w:rPr>
-        <w:t>előállítani</w:t>
-      </w:r>
-      <w:proofErr w:type="gramEnd"/>
-      <w:r>
-        <w:rPr>
-          <w:rFonts w:ascii="Times New Roman" w:hAnsi="Times New Roman" w:cs="Times New Roman"/>
-        </w:rPr>
-        <w:t xml:space="preserve"> ami a megadott adatok alapján fog generálódni. Egy példa: </w:t>
-      </w:r>
-      <w:r>
-        <w:rPr>
-          <w:rFonts w:ascii="Times New Roman" w:hAnsi="Times New Roman" w:cs="Times New Roman"/>
-          <w:b/>
-        </w:rPr>
-        <w:t>B-SZ/R/3/2019 Ennek felépítése</w:t>
+        <w:t xml:space="preserve">Ez maga az iktató könyv. Ha bejön egy irat vagy kimegy azt itt lesz rögzítve. </w:t>
       </w:r>
     </w:p>
     <w:p>
@@ -32800,12 +35345,6 @@
           <w:rFonts w:ascii="Times New Roman" w:hAnsi="Times New Roman" w:cs="Times New Roman"/>
         </w:rPr>
       </w:pPr>
-      <w:r>
-        <w:rPr>
-          <w:rFonts w:ascii="Times New Roman" w:hAnsi="Times New Roman" w:cs="Times New Roman"/>
-        </w:rPr>
-        <w:t>Az első karakteret az határozza meg, hogy K - kimenő vagy B - bejövő</w:t>
-      </w:r>
     </w:p>
     <w:p>
       <w:pPr>
@@ -32813,13 +35352,15 @@
         <w:jc w:val="both"/>
         <w:rPr>
           <w:rFonts w:ascii="Times New Roman" w:hAnsi="Times New Roman" w:cs="Times New Roman"/>
-        </w:rPr>
-      </w:pPr>
-      <w:r>
-        <w:rPr>
-          <w:rFonts w:ascii="Times New Roman" w:hAnsi="Times New Roman" w:cs="Times New Roman"/>
-        </w:rPr>
-        <w:t>A második karakter a jellege határozza meg SZ pl szerződés.</w:t>
+          <w:b/>
+        </w:rPr>
+      </w:pPr>
+      <w:r>
+        <w:rPr>
+          <w:rFonts w:ascii="Times New Roman" w:hAnsi="Times New Roman" w:cs="Times New Roman"/>
+          <w:b/>
+        </w:rPr>
+        <w:t>Tárolt eljárások</w:t>
       </w:r>
     </w:p>
     <w:p>
@@ -32834,151 +35375,35 @@
         <w:rPr>
           <w:rFonts w:ascii="Times New Roman" w:hAnsi="Times New Roman" w:cs="Times New Roman"/>
         </w:rPr>
-        <w:t>A harmadik karakter a telephely jelöli pl. R - Rákóczi, V- Vajda stb..</w:t>
-      </w:r>
-    </w:p>
-    <w:p>
-      <w:pPr>
-        <w:spacing w:line="360" w:lineRule="auto"/>
-        <w:jc w:val="both"/>
-        <w:rPr>
-          <w:rFonts w:ascii="Times New Roman" w:hAnsi="Times New Roman" w:cs="Times New Roman"/>
-        </w:rPr>
-      </w:pPr>
-      <w:r>
-        <w:rPr>
-          <w:rFonts w:ascii="Times New Roman" w:hAnsi="Times New Roman" w:cs="Times New Roman"/>
-        </w:rPr>
-        <w:t xml:space="preserve">A negyedik karakter sorozat a </w:t>
+        <w:t xml:space="preserve">Minden </w:t>
       </w:r>
       <w:proofErr w:type="gramStart"/>
       <w:r>
         <w:rPr>
           <w:rFonts w:ascii="Times New Roman" w:hAnsi="Times New Roman" w:cs="Times New Roman"/>
         </w:rPr>
-        <w:t>sorszám</w:t>
+        <w:t>kérést</w:t>
       </w:r>
       <w:proofErr w:type="gramEnd"/>
       <w:r>
         <w:rPr>
           <w:rFonts w:ascii="Times New Roman" w:hAnsi="Times New Roman" w:cs="Times New Roman"/>
         </w:rPr>
-        <w:t xml:space="preserve"> ami lehet kötőjeles Pl. B-SZ/R/3-1/2019 vagy B-SZ/R/3-1-1/2019 a válaszokhoz mérve.</w:t>
-      </w:r>
-    </w:p>
-    <w:p>
-      <w:pPr>
-        <w:spacing w:line="360" w:lineRule="auto"/>
-        <w:jc w:val="both"/>
-        <w:rPr>
-          <w:rFonts w:ascii="Times New Roman" w:hAnsi="Times New Roman" w:cs="Times New Roman"/>
-        </w:rPr>
-      </w:pPr>
-      <w:r>
-        <w:rPr>
-          <w:rFonts w:ascii="Times New Roman" w:hAnsi="Times New Roman" w:cs="Times New Roman"/>
-        </w:rPr>
-        <w:t>Az utolsó rész pedig az évet jelöli.</w:t>
-      </w:r>
-    </w:p>
-    <w:p>
-      <w:pPr>
-        <w:spacing w:line="360" w:lineRule="auto"/>
-        <w:jc w:val="both"/>
-        <w:rPr>
-          <w:rFonts w:ascii="Times New Roman" w:hAnsi="Times New Roman" w:cs="Times New Roman"/>
-        </w:rPr>
-      </w:pPr>
-      <w:r>
-        <w:rPr>
-          <w:rFonts w:ascii="Times New Roman" w:hAnsi="Times New Roman" w:cs="Times New Roman"/>
-        </w:rPr>
-        <w:t>A generált iktatószám</w:t>
-      </w:r>
-      <w:r>
-        <w:rPr>
-          <w:rFonts w:ascii="Times New Roman" w:hAnsi="Times New Roman" w:cs="Times New Roman"/>
-        </w:rPr>
-        <w:t xml:space="preserve"> el is lesz tárolva a táblában.</w:t>
-      </w:r>
-    </w:p>
-    <w:p>
-      <w:pPr>
-        <w:pStyle w:val="Listaszerbekezds"/>
-        <w:numPr>
-          <w:ilvl w:val="1"/>
-          <w:numId w:val="12"/>
-        </w:numPr>
-        <w:spacing w:line="360" w:lineRule="auto"/>
-        <w:jc w:val="both"/>
-        <w:rPr>
-          <w:rFonts w:ascii="Times New Roman" w:hAnsi="Times New Roman" w:cs="Times New Roman"/>
-          <w:b/>
-          <w:sz w:val="24"/>
-          <w:szCs w:val="24"/>
-        </w:rPr>
-      </w:pPr>
-      <w:r>
-        <w:rPr>
-          <w:rFonts w:ascii="Times New Roman" w:hAnsi="Times New Roman" w:cs="Times New Roman"/>
-          <w:b/>
-          <w:sz w:val="24"/>
-          <w:szCs w:val="24"/>
-        </w:rPr>
-        <w:t>Tárolt eljárások</w:t>
-      </w:r>
-    </w:p>
-    <w:p>
-      <w:pPr>
-        <w:spacing w:line="360" w:lineRule="auto"/>
-        <w:jc w:val="both"/>
-        <w:rPr>
-          <w:rFonts w:ascii="Times New Roman" w:hAnsi="Times New Roman" w:cs="Times New Roman"/>
-        </w:rPr>
-      </w:pPr>
-      <w:r>
-        <w:rPr>
-          <w:rFonts w:ascii="Times New Roman" w:hAnsi="Times New Roman" w:cs="Times New Roman"/>
-        </w:rPr>
-        <w:t xml:space="preserve">Minden </w:t>
-      </w:r>
-      <w:proofErr w:type="gramStart"/>
-      <w:r>
-        <w:rPr>
-          <w:rFonts w:ascii="Times New Roman" w:hAnsi="Times New Roman" w:cs="Times New Roman"/>
-        </w:rPr>
-        <w:t>kérést</w:t>
-      </w:r>
-      <w:proofErr w:type="gramEnd"/>
-      <w:r>
-        <w:rPr>
-          <w:rFonts w:ascii="Times New Roman" w:hAnsi="Times New Roman" w:cs="Times New Roman"/>
-        </w:rPr>
-        <w:t xml:space="preserve"> amit lehetett tárolt eljárásba tettem. Ezzel is megakadályozva az SQL injectionnek a lehetőségét. Összesen 39 darab lett belőlük, de ezeknek a száma valószínűleg csak növekedni fog az iktató program fejlesztése során mivel előfordulhatnak olyan </w:t>
-      </w:r>
-      <w:proofErr w:type="gramStart"/>
-      <w:r>
-        <w:rPr>
-          <w:rFonts w:ascii="Times New Roman" w:hAnsi="Times New Roman" w:cs="Times New Roman"/>
-        </w:rPr>
-        <w:t>lekérdezések</w:t>
-      </w:r>
-      <w:proofErr w:type="gramEnd"/>
-      <w:r>
-        <w:rPr>
-          <w:rFonts w:ascii="Times New Roman" w:hAnsi="Times New Roman" w:cs="Times New Roman"/>
-        </w:rPr>
-        <w:t xml:space="preserve"> amikre még nem gondoltam.</w:t>
-      </w:r>
-    </w:p>
-    <w:p>
-      <w:pPr>
-        <w:spacing w:line="360" w:lineRule="auto"/>
-        <w:jc w:val="both"/>
-        <w:rPr>
-          <w:rFonts w:ascii="Times New Roman" w:hAnsi="Times New Roman" w:cs="Times New Roman"/>
-        </w:rPr>
-      </w:pPr>
+        <w:t xml:space="preserve"> amit lehetett tárolt eljárásba tettem. Ezzel is megakadályozva az SQL injectionnek a lehetőségét. </w:t>
+      </w:r>
+      <w:r>
+        <w:rPr>
+          <w:rFonts w:ascii="Times New Roman" w:hAnsi="Times New Roman" w:cs="Times New Roman"/>
+          <w:highlight w:val="yellow"/>
+        </w:rPr>
+        <w:t>Összesen 39 darab lett belőlük</w:t>
+      </w:r>
+      <w:r>
+        <w:rPr>
+          <w:rFonts w:ascii="Times New Roman" w:hAnsi="Times New Roman" w:cs="Times New Roman"/>
+        </w:rPr>
+        <w:t xml:space="preserve">. </w:t>
+      </w:r>
       <w:r>
         <w:rPr>
           <w:rFonts w:ascii="Times New Roman" w:hAnsi="Times New Roman" w:cs="Times New Roman"/>
@@ -33043,7 +35468,6 @@
           <w:noProof/>
           <w:lang w:eastAsia="hu-HU" w:bidi="ar-SA"/>
         </w:rPr>
-        <w:lastRenderedPageBreak/>
         <w:drawing>
           <wp:inline distT="0" distB="0" distL="0" distR="0">
             <wp:extent cx="5753735" cy="3983990"/>
@@ -33106,6 +35530,7 @@
         <w:rPr>
           <w:rFonts w:ascii="Times New Roman" w:hAnsi="Times New Roman" w:cs="Times New Roman"/>
         </w:rPr>
+        <w:lastRenderedPageBreak/>
         <w:t xml:space="preserve">Bemenete az iktatóhoz szükséges adatok mint a Tárgy, Hivatkozási szám, Ügyintéző id-je, </w:t>
       </w:r>
       <w:r>
@@ -33248,7 +35673,6 @@
           <w:noProof/>
           <w:lang w:eastAsia="hu-HU" w:bidi="ar-SA"/>
         </w:rPr>
-        <w:lastRenderedPageBreak/>
         <w:drawing>
           <wp:inline distT="0" distB="0" distL="0" distR="0" wp14:anchorId="5D84B89E" wp14:editId="47AB6887">
             <wp:extent cx="5753735" cy="4387850"/>
@@ -33313,47 +35737,62 @@
         </w:rPr>
         <w:t xml:space="preserve">A bemenete hasonló az </w:t>
       </w:r>
+      <w:r>
+        <w:rPr>
+          <w:rFonts w:ascii="Times New Roman" w:hAnsi="Times New Roman" w:cs="Times New Roman"/>
+        </w:rPr>
+        <w:t>szülőhöz,</w:t>
+      </w:r>
+      <w:r>
+        <w:rPr>
+          <w:rFonts w:ascii="Times New Roman" w:hAnsi="Times New Roman" w:cs="Times New Roman"/>
+        </w:rPr>
+        <w:t xml:space="preserve"> de itt még paraméterként várom annak az iktatókönyvnek az </w:t>
+      </w:r>
       <w:proofErr w:type="gramStart"/>
       <w:r>
         <w:rPr>
           <w:rFonts w:ascii="Times New Roman" w:hAnsi="Times New Roman" w:cs="Times New Roman"/>
         </w:rPr>
-        <w:t>szülőhöz</w:t>
+        <w:t>id-jet</w:t>
       </w:r>
       <w:proofErr w:type="gramEnd"/>
       <w:r>
         <w:rPr>
           <w:rFonts w:ascii="Times New Roman" w:hAnsi="Times New Roman" w:cs="Times New Roman"/>
         </w:rPr>
-        <w:t xml:space="preserve"> de itt még paraméterként várom annak az iktatókönyvnek az id-jet amihez ez az iktatás kapcsolódik. A lépések ugyan </w:t>
-      </w:r>
-      <w:proofErr w:type="gramStart"/>
-      <w:r>
-        <w:rPr>
-          <w:rFonts w:ascii="Times New Roman" w:hAnsi="Times New Roman" w:cs="Times New Roman"/>
-        </w:rPr>
-        <w:t>azok</w:t>
-      </w:r>
-      <w:proofErr w:type="gramEnd"/>
-      <w:r>
-        <w:rPr>
-          <w:rFonts w:ascii="Times New Roman" w:hAnsi="Times New Roman" w:cs="Times New Roman"/>
-        </w:rPr>
-        <w:t xml:space="preserve"> mint a szülő ikönyvnél, de itt mikor lekérem az iktatókönyvnek a következő id-jet még hozzá kell tennem a szülőnek az ID-jét is. Iktatószám generálása kicsit másképp történik. Először lekérem az </w:t>
-      </w:r>
-      <w:proofErr w:type="gramStart"/>
-      <w:r>
-        <w:rPr>
-          <w:rFonts w:ascii="Times New Roman" w:hAnsi="Times New Roman" w:cs="Times New Roman"/>
-        </w:rPr>
-        <w:t>szülő  iktatószámát</w:t>
-      </w:r>
-      <w:proofErr w:type="gramEnd"/>
-      <w:r>
-        <w:rPr>
-          <w:rFonts w:ascii="Times New Roman" w:hAnsi="Times New Roman" w:cs="Times New Roman"/>
-        </w:rPr>
-        <w:t xml:space="preserve"> és azt átalakítva mentem el az ikönyv táblában.</w:t>
+        <w:t xml:space="preserve"> amihez ez az iktatás kapcsolódik. A lépések ugyan </w:t>
+      </w:r>
+      <w:r>
+        <w:rPr>
+          <w:rFonts w:ascii="Times New Roman" w:hAnsi="Times New Roman" w:cs="Times New Roman"/>
+        </w:rPr>
+        <w:t>azok,</w:t>
+      </w:r>
+      <w:r>
+        <w:rPr>
+          <w:rFonts w:ascii="Times New Roman" w:hAnsi="Times New Roman" w:cs="Times New Roman"/>
+        </w:rPr>
+        <w:t xml:space="preserve"> mint a szülő ikönyvnél, de itt mikor lekérem az iktatókönyvnek a következő id-jet még hozzá kell tennem a szülőnek az ID-</w:t>
+      </w:r>
+      <w:r>
+        <w:rPr>
+          <w:rFonts w:ascii="Times New Roman" w:hAnsi="Times New Roman" w:cs="Times New Roman"/>
+        </w:rPr>
+        <w:lastRenderedPageBreak/>
+        <w:t>jét is. Iktatószám generálása kicsit másképp történ</w:t>
+      </w:r>
+      <w:r>
+        <w:rPr>
+          <w:rFonts w:ascii="Times New Roman" w:hAnsi="Times New Roman" w:cs="Times New Roman"/>
+        </w:rPr>
+        <w:t xml:space="preserve">ik. Először lekérem a szülő </w:t>
+      </w:r>
+      <w:r>
+        <w:rPr>
+          <w:rFonts w:ascii="Times New Roman" w:hAnsi="Times New Roman" w:cs="Times New Roman"/>
+        </w:rPr>
+        <w:t>iktatószámát és azt átalakítva mentem el az ikönyv táblában.</w:t>
       </w:r>
     </w:p>
     <w:p>
@@ -33459,37 +35898,55 @@
         <w:rPr>
           <w:rFonts w:ascii="Times New Roman" w:hAnsi="Times New Roman" w:cs="Times New Roman"/>
         </w:rPr>
-        <w:lastRenderedPageBreak/>
         <w:t xml:space="preserve"> Az iktató könyv törlése elég macerás dolog. Mivel a könyvnek lehetnek gyermek iktatásai és a gyermek iktatásnak is lehetnek gyermek iktatásai, ezért erre oda kell figyelnem, hogy ha az egyik szülőt kiszedjük a fa </w:t>
       </w:r>
-      <w:proofErr w:type="gramStart"/>
-      <w:r>
-        <w:rPr>
-          <w:rFonts w:ascii="Times New Roman" w:hAnsi="Times New Roman" w:cs="Times New Roman"/>
-        </w:rPr>
-        <w:t>struktúrából</w:t>
-      </w:r>
-      <w:proofErr w:type="gramEnd"/>
+      <w:r>
+        <w:rPr>
+          <w:rFonts w:ascii="Times New Roman" w:hAnsi="Times New Roman" w:cs="Times New Roman"/>
+        </w:rPr>
+        <w:t>struktúrából,</w:t>
+      </w:r>
       <w:r>
         <w:rPr>
           <w:rFonts w:ascii="Times New Roman" w:hAnsi="Times New Roman" w:cs="Times New Roman"/>
         </w:rPr>
         <w:t xml:space="preserve"> akkor az összes gyermeket is "törölje". Természetesen végleges törlést nem csinálunk csak a deleted flaget 1-re állítjuk.</w:t>
       </w:r>
-    </w:p>
-    <w:p>
-      <w:pPr>
-        <w:spacing w:line="360" w:lineRule="auto"/>
-        <w:jc w:val="both"/>
-        <w:rPr>
-          <w:rFonts w:ascii="Times New Roman" w:hAnsi="Times New Roman" w:cs="Times New Roman"/>
-        </w:rPr>
-      </w:pPr>
-      <w:r>
-        <w:rPr>
-          <w:rFonts w:ascii="Times New Roman" w:hAnsi="Times New Roman" w:cs="Times New Roman"/>
-        </w:rPr>
-        <w:t xml:space="preserve"> Bemenő paraméterek: az iktató könyvnek az id-je és a felhasználónak az id-je. Igazából nem csinál mást csak meghivja a setDeletedByValaszID-t a bemenő paraméterekkel.</w:t>
+      <w:r>
+        <w:rPr>
+          <w:rFonts w:ascii="Times New Roman" w:hAnsi="Times New Roman" w:cs="Times New Roman"/>
+        </w:rPr>
+        <w:t xml:space="preserve"> </w:t>
+      </w:r>
+      <w:r>
+        <w:rPr>
+          <w:rFonts w:ascii="Times New Roman" w:hAnsi="Times New Roman" w:cs="Times New Roman"/>
+        </w:rPr>
+        <w:t xml:space="preserve">Bemenő paraméterek: az iktató könyvnek az id-je és a felhasználónak az id-je. Igazából nem </w:t>
+      </w:r>
+      <w:r>
+        <w:rPr>
+          <w:rFonts w:ascii="Times New Roman" w:hAnsi="Times New Roman" w:cs="Times New Roman"/>
+        </w:rPr>
+        <w:t>csinál,</w:t>
+      </w:r>
+      <w:r>
+        <w:rPr>
+          <w:rFonts w:ascii="Times New Roman" w:hAnsi="Times New Roman" w:cs="Times New Roman"/>
+        </w:rPr>
+        <w:t xml:space="preserve"> mást csak </w:t>
+      </w:r>
+      <w:r>
+        <w:rPr>
+          <w:rFonts w:ascii="Times New Roman" w:hAnsi="Times New Roman" w:cs="Times New Roman"/>
+        </w:rPr>
+        <w:t>meghívja</w:t>
+      </w:r>
+      <w:r>
+        <w:rPr>
+          <w:rFonts w:ascii="Times New Roman" w:hAnsi="Times New Roman" w:cs="Times New Roman"/>
+        </w:rPr>
+        <w:t xml:space="preserve"> a setDeletedByValaszID-t a bemenő paraméterekkel.</w:t>
       </w:r>
     </w:p>
     <w:p>
@@ -33596,49 +36053,64 @@
         <w:rPr>
           <w:rFonts w:ascii="Times New Roman" w:hAnsi="Times New Roman" w:cs="Times New Roman"/>
         </w:rPr>
+        <w:lastRenderedPageBreak/>
         <w:t xml:space="preserve"> A bemenő paraméterek ugyan </w:t>
       </w:r>
+      <w:r>
+        <w:rPr>
+          <w:rFonts w:ascii="Times New Roman" w:hAnsi="Times New Roman" w:cs="Times New Roman"/>
+        </w:rPr>
+        <w:t>azok,</w:t>
+      </w:r>
+      <w:r>
+        <w:rPr>
+          <w:rFonts w:ascii="Times New Roman" w:hAnsi="Times New Roman" w:cs="Times New Roman"/>
+        </w:rPr>
+        <w:t xml:space="preserve"> mint a DelIkonyvnek. Első lépésben megnézzük, hogy az iktatásnak vannak-e gyermekei, ha nincs akkor a flaget 1-re </w:t>
+      </w:r>
+      <w:r>
+        <w:rPr>
+          <w:rFonts w:ascii="Times New Roman" w:hAnsi="Times New Roman" w:cs="Times New Roman"/>
+        </w:rPr>
+        <w:t>állítjuk,</w:t>
+      </w:r>
+      <w:r>
+        <w:rPr>
+          <w:rFonts w:ascii="Times New Roman" w:hAnsi="Times New Roman" w:cs="Times New Roman"/>
+        </w:rPr>
+        <w:t xml:space="preserve"> ha </w:t>
+      </w:r>
+      <w:r>
+        <w:rPr>
+          <w:rFonts w:ascii="Times New Roman" w:hAnsi="Times New Roman" w:cs="Times New Roman"/>
+        </w:rPr>
+        <w:t>van,</w:t>
+      </w:r>
+      <w:r>
+        <w:rPr>
+          <w:rFonts w:ascii="Times New Roman" w:hAnsi="Times New Roman" w:cs="Times New Roman"/>
+        </w:rPr>
+        <w:t xml:space="preserve"> akkor a következő lépéseket kezdjük. Amíg </w:t>
+      </w:r>
       <w:proofErr w:type="gramStart"/>
       <w:r>
         <w:rPr>
           <w:rFonts w:ascii="Times New Roman" w:hAnsi="Times New Roman" w:cs="Times New Roman"/>
         </w:rPr>
-        <w:t>azok</w:t>
+        <w:t>van</w:t>
       </w:r>
       <w:proofErr w:type="gramEnd"/>
       <w:r>
         <w:rPr>
           <w:rFonts w:ascii="Times New Roman" w:hAnsi="Times New Roman" w:cs="Times New Roman"/>
         </w:rPr>
-        <w:t xml:space="preserve"> mint a DelIkonyvnek. Első lépésben megnézzük, hogy az iktatásnak vannak-e gyermekei, ha nincs akkor a flaget 1-re </w:t>
-      </w:r>
-      <w:proofErr w:type="gramStart"/>
-      <w:r>
-        <w:rPr>
-          <w:rFonts w:ascii="Times New Roman" w:hAnsi="Times New Roman" w:cs="Times New Roman"/>
-        </w:rPr>
-        <w:t>állítjuk</w:t>
-      </w:r>
-      <w:proofErr w:type="gramEnd"/>
-      <w:r>
-        <w:rPr>
-          <w:rFonts w:ascii="Times New Roman" w:hAnsi="Times New Roman" w:cs="Times New Roman"/>
-        </w:rPr>
-        <w:t xml:space="preserve"> ha van akkor a következő lépéseket kezdjük. Amíg </w:t>
-      </w:r>
-      <w:proofErr w:type="gramStart"/>
-      <w:r>
-        <w:rPr>
-          <w:rFonts w:ascii="Times New Roman" w:hAnsi="Times New Roman" w:cs="Times New Roman"/>
-        </w:rPr>
-        <w:t>van</w:t>
-      </w:r>
-      <w:proofErr w:type="gramEnd"/>
-      <w:r>
-        <w:rPr>
-          <w:rFonts w:ascii="Times New Roman" w:hAnsi="Times New Roman" w:cs="Times New Roman"/>
-        </w:rPr>
-        <w:t xml:space="preserve"> gyermeke addig kiválasztjuk az első gyermeket. A gyermek delete flagjét 1-re állítjuk és meghívjuk ezt az eljárást a jelenlegi gyermek iktatásra. A legvégén az eredetileg meghívott iktatókönyvnek is a flag-jét 1-re állítjuk. </w:t>
+        <w:t xml:space="preserve"> </w:t>
+      </w:r>
+      <w:r>
+        <w:rPr>
+          <w:rFonts w:ascii="Times New Roman" w:hAnsi="Times New Roman" w:cs="Times New Roman"/>
+        </w:rPr>
+        <w:t xml:space="preserve">gyermeke addig kiválasztjuk az első gyermeket. A gyermek delete flagjét 1-re állítjuk és meghívjuk ezt az eljárást a jelenlegi gyermek iktatásra. A legvégén az eredetileg meghívott iktatókönyvnek is a flag-jét 1-re állítjuk. </w:t>
       </w:r>
     </w:p>
     <w:p>
@@ -33683,7 +36155,6 @@
           <w:noProof/>
           <w:lang w:eastAsia="hu-HU" w:bidi="ar-SA"/>
         </w:rPr>
-        <w:lastRenderedPageBreak/>
         <w:drawing>
           <wp:inline distT="0" distB="0" distL="0" distR="0" wp14:anchorId="7E32C8A2" wp14:editId="7D47F80B">
             <wp:extent cx="5201392" cy="2136583"/>
@@ -33748,33 +36219,61 @@
         </w:rPr>
         <w:t xml:space="preserve"> A bemenete a telephelynek az id-je és hogy ha </w:t>
       </w:r>
+      <w:r>
+        <w:rPr>
+          <w:rFonts w:ascii="Times New Roman" w:hAnsi="Times New Roman" w:cs="Times New Roman"/>
+        </w:rPr>
+        <w:t>van,</w:t>
+      </w:r>
+      <w:r>
+        <w:rPr>
+          <w:rFonts w:ascii="Times New Roman" w:hAnsi="Times New Roman" w:cs="Times New Roman"/>
+        </w:rPr>
+        <w:t xml:space="preserve"> akkor a</w:t>
+      </w:r>
+      <w:r>
+        <w:rPr>
+          <w:rFonts w:ascii="Times New Roman" w:hAnsi="Times New Roman" w:cs="Times New Roman"/>
+        </w:rPr>
+        <w:t xml:space="preserve"> szülőnek az id-je. Először meg</w:t>
+      </w:r>
+      <w:r>
+        <w:rPr>
+          <w:rFonts w:ascii="Times New Roman" w:hAnsi="Times New Roman" w:cs="Times New Roman"/>
+        </w:rPr>
+        <w:t>nézem,</w:t>
+      </w:r>
+      <w:r>
+        <w:rPr>
+          <w:rFonts w:ascii="Times New Roman" w:hAnsi="Times New Roman" w:cs="Times New Roman"/>
+        </w:rPr>
+        <w:t xml:space="preserve"> hogy a válasz id null-e ha igen akkor a következő selectet meghívom:  select IFNULL(MAX(iktatottid),0)+1 into nextiktatottid from iko</w:t>
+      </w:r>
+      <w:r>
+        <w:rPr>
+          <w:rFonts w:ascii="Times New Roman" w:hAnsi="Times New Roman" w:cs="Times New Roman"/>
+        </w:rPr>
+        <w:t>nyv where telephely = telephely</w:t>
+      </w:r>
+      <w:r>
+        <w:rPr>
+          <w:rFonts w:ascii="Times New Roman" w:hAnsi="Times New Roman" w:cs="Times New Roman"/>
+        </w:rPr>
+        <w:t xml:space="preserve">_b and valaszid is </w:t>
+      </w:r>
       <w:proofErr w:type="gramStart"/>
       <w:r>
         <w:rPr>
           <w:rFonts w:ascii="Times New Roman" w:hAnsi="Times New Roman" w:cs="Times New Roman"/>
         </w:rPr>
-        <w:t>van</w:t>
+        <w:t>null</w:t>
       </w:r>
       <w:proofErr w:type="gramEnd"/>
       <w:r>
         <w:rPr>
           <w:rFonts w:ascii="Times New Roman" w:hAnsi="Times New Roman" w:cs="Times New Roman"/>
         </w:rPr>
-        <w:t xml:space="preserve"> akkor a szülőnek az id-je. Először meg </w:t>
-      </w:r>
-      <w:proofErr w:type="gramStart"/>
-      <w:r>
-        <w:rPr>
-          <w:rFonts w:ascii="Times New Roman" w:hAnsi="Times New Roman" w:cs="Times New Roman"/>
-        </w:rPr>
-        <w:t>nézem</w:t>
-      </w:r>
-      <w:proofErr w:type="gramEnd"/>
-      <w:r>
-        <w:rPr>
-          <w:rFonts w:ascii="Times New Roman" w:hAnsi="Times New Roman" w:cs="Times New Roman"/>
-        </w:rPr>
-        <w:t xml:space="preserve"> hogy a válasz id null-e ha igen akkor a következő selectet meghívom:  select IFNULL(MAX(iktatottid),0)+1 into nextiktatottid from ikonyv where telephely = telephely\_b and valaszid is null. Viszont ha van válaszid akkor ugyan ezt a selectet hívom meg csak a where feltétel módosul.</w:t>
+        <w:t>. Viszont ha van válaszid akkor ugyan ezt a selectet hívom meg csak a where feltétel módosul.</w:t>
       </w:r>
     </w:p>
     <w:p>
@@ -33881,6 +36380,7 @@
         <w:rPr>
           <w:rFonts w:ascii="Times New Roman" w:hAnsi="Times New Roman" w:cs="Times New Roman"/>
         </w:rPr>
+        <w:lastRenderedPageBreak/>
         <w:t xml:space="preserve">Bemente </w:t>
       </w:r>
       <w:proofErr w:type="gramStart"/>
@@ -33897,55 +36397,32 @@
         </w:rPr>
         <w:t xml:space="preserve"> userid így kitudom keresni hogy a felhasználóhoz melyek azok a telephelyek amik hozzá tartoznak és csak azokat fogom lekérni. Egy ilyet még írnom kell a prevYearIkonyv-re </w:t>
       </w:r>
-      <w:proofErr w:type="gramStart"/>
-      <w:r>
-        <w:rPr>
-          <w:rFonts w:ascii="Times New Roman" w:hAnsi="Times New Roman" w:cs="Times New Roman"/>
-        </w:rPr>
-        <w:t>is</w:t>
-      </w:r>
-      <w:proofErr w:type="gramEnd"/>
-      <w:r>
-        <w:rPr>
-          <w:rFonts w:ascii="Times New Roman" w:hAnsi="Times New Roman" w:cs="Times New Roman"/>
-        </w:rPr>
-        <w:t xml:space="preserve"> de ahhoz még kelleni fog bemenő paraméternek az év. Illetve a lapozáshoz még fog k</w:t>
-      </w:r>
-      <w:r>
-        <w:rPr>
-          <w:rFonts w:ascii="Times New Roman" w:hAnsi="Times New Roman" w:cs="Times New Roman"/>
-        </w:rPr>
-        <w:t>elleni egy tól-ig paraméter is.</w:t>
-      </w:r>
-      <w:r>
-        <w:rPr>
-          <w:rFonts w:ascii="Times New Roman" w:hAnsi="Times New Roman" w:cs="Times New Roman"/>
-        </w:rPr>
-        <w:tab/>
-      </w:r>
-    </w:p>
-    <w:p>
-      <w:pPr>
-        <w:pStyle w:val="Listaszerbekezds"/>
-        <w:numPr>
-          <w:ilvl w:val="1"/>
-          <w:numId w:val="12"/>
-        </w:numPr>
+      <w:r>
+        <w:rPr>
+          <w:rFonts w:ascii="Times New Roman" w:hAnsi="Times New Roman" w:cs="Times New Roman"/>
+        </w:rPr>
+        <w:t>is,</w:t>
+      </w:r>
+      <w:r>
+        <w:rPr>
+          <w:rFonts w:ascii="Times New Roman" w:hAnsi="Times New Roman" w:cs="Times New Roman"/>
+        </w:rPr>
+        <w:t xml:space="preserve"> de ahhoz még kelleni fog bemenő paraméternek az év. </w:t>
+      </w:r>
+    </w:p>
+    <w:p>
+      <w:pPr>
         <w:spacing w:line="360" w:lineRule="auto"/>
         <w:jc w:val="both"/>
         <w:rPr>
           <w:rFonts w:ascii="Times New Roman" w:hAnsi="Times New Roman" w:cs="Times New Roman"/>
           <w:b/>
-          <w:sz w:val="24"/>
-          <w:szCs w:val="24"/>
         </w:rPr>
       </w:pPr>
       <w:r>
         <w:rPr>
           <w:rFonts w:ascii="Times New Roman" w:hAnsi="Times New Roman" w:cs="Times New Roman"/>
           <w:b/>
-          <w:sz w:val="24"/>
-          <w:szCs w:val="24"/>
         </w:rPr>
         <w:t>Nézetek</w:t>
       </w:r>
@@ -33953,8 +36430,6 @@
         <w:rPr>
           <w:rFonts w:ascii="Times New Roman" w:hAnsi="Times New Roman" w:cs="Times New Roman"/>
           <w:b/>
-          <w:sz w:val="24"/>
-          <w:szCs w:val="24"/>
         </w:rPr>
         <w:t>:</w:t>
       </w:r>
@@ -33971,37 +36446,44 @@
         <w:rPr>
           <w:rFonts w:ascii="Times New Roman" w:hAnsi="Times New Roman" w:cs="Times New Roman"/>
         </w:rPr>
-        <w:lastRenderedPageBreak/>
         <w:t>Egyelőre</w:t>
       </w:r>
       <w:r>
         <w:rPr>
           <w:rFonts w:ascii="Times New Roman" w:hAnsi="Times New Roman" w:cs="Times New Roman"/>
         </w:rPr>
-        <w:t xml:space="preserve"> három nézetem van. Első a creatIktSzam ahol </w:t>
-      </w:r>
-      <w:proofErr w:type="gramStart"/>
-      <w:r>
-        <w:rPr>
-          <w:rFonts w:ascii="Times New Roman" w:hAnsi="Times New Roman" w:cs="Times New Roman"/>
-        </w:rPr>
-        <w:t>a</w:t>
-      </w:r>
-      <w:proofErr w:type="gramEnd"/>
-      <w:r>
-        <w:rPr>
-          <w:rFonts w:ascii="Times New Roman" w:hAnsi="Times New Roman" w:cs="Times New Roman"/>
-        </w:rPr>
-        <w:t xml:space="preserve"> iktató könyv tábla összes idegen kulcsa össze van kapcsolva a táblájával és ezekből összeállítja az aktuális iktató könyv iktatószámát. A második a currentYearIkonyv itt lekérem az aktuális év iktatásait olyan </w:t>
-      </w:r>
-      <w:proofErr w:type="gramStart"/>
-      <w:r>
-        <w:rPr>
-          <w:rFonts w:ascii="Times New Roman" w:hAnsi="Times New Roman" w:cs="Times New Roman"/>
-        </w:rPr>
-        <w:t>formában</w:t>
-      </w:r>
-      <w:proofErr w:type="gramEnd"/>
+        <w:t xml:space="preserve"> három nézetem van. Első a creatIktSzam</w:t>
+      </w:r>
+      <w:r>
+        <w:rPr>
+          <w:rFonts w:ascii="Times New Roman" w:hAnsi="Times New Roman" w:cs="Times New Roman"/>
+        </w:rPr>
+        <w:t>,</w:t>
+      </w:r>
+      <w:r>
+        <w:rPr>
+          <w:rFonts w:ascii="Times New Roman" w:hAnsi="Times New Roman" w:cs="Times New Roman"/>
+        </w:rPr>
+        <w:t xml:space="preserve"> ahol a</w:t>
+      </w:r>
+      <w:r>
+        <w:rPr>
+          <w:rFonts w:ascii="Times New Roman" w:hAnsi="Times New Roman" w:cs="Times New Roman"/>
+        </w:rPr>
+        <w:t>z iktató</w:t>
+      </w:r>
+      <w:r>
+        <w:rPr>
+          <w:rFonts w:ascii="Times New Roman" w:hAnsi="Times New Roman" w:cs="Times New Roman"/>
+        </w:rPr>
+        <w:t xml:space="preserve">könyv tábla összes idegen kulcsa össze van kapcsolva a táblájával és ezekből összeállítja az aktuális iktató könyv iktatószámát. A második a currentYearIkonyv itt lekérem az aktuális év iktatásait olyan </w:t>
+      </w:r>
+      <w:r>
+        <w:rPr>
+          <w:rFonts w:ascii="Times New Roman" w:hAnsi="Times New Roman" w:cs="Times New Roman"/>
+        </w:rPr>
+        <w:t>formában,</w:t>
+      </w:r>
       <w:r>
         <w:rPr>
           <w:rFonts w:ascii="Times New Roman" w:hAnsi="Times New Roman" w:cs="Times New Roman"/>
@@ -34123,7 +36605,15 @@
           <w:i/>
           <w:u w:val="single"/>
         </w:rPr>
-        <w:t xml:space="preserve">8.1. </w:t>
+        <w:t xml:space="preserve">- </w:t>
+      </w:r>
+      <w:r>
+        <w:rPr>
+          <w:rFonts w:ascii="Times New Roman" w:hAnsi="Times New Roman" w:cs="Times New Roman"/>
+          <w:i/>
+          <w:u w:val="single"/>
+        </w:rPr>
+        <w:t xml:space="preserve"> </w:t>
       </w:r>
       <w:r>
         <w:rPr>
@@ -34155,7 +36645,7 @@
           <w:i/>
           <w:u w:val="single"/>
         </w:rPr>
-        <w:t xml:space="preserve">8.2. </w:t>
+        <w:t xml:space="preserve">- </w:t>
       </w:r>
       <w:r>
         <w:rPr>
@@ -34171,19 +36661,29 @@
         </w:rPr>
         <w:t xml:space="preserve"> Az adatbázis szerver felé irányuló folyamatokat szeretném ezáltal csökkenteni. Egy proxy osztályt fogok létrehozni az adatbázis kezelő osztályokból így azok el fogják tárolni a lekért </w:t>
       </w:r>
-      <w:proofErr w:type="gramStart"/>
-      <w:r>
-        <w:rPr>
-          <w:rFonts w:ascii="Times New Roman" w:hAnsi="Times New Roman" w:cs="Times New Roman"/>
-        </w:rPr>
-        <w:t>adatokat</w:t>
-      </w:r>
-      <w:proofErr w:type="gramEnd"/>
-      <w:r>
-        <w:rPr>
-          <w:rFonts w:ascii="Times New Roman" w:hAnsi="Times New Roman" w:cs="Times New Roman"/>
-        </w:rPr>
-        <w:t xml:space="preserve"> és ha nem volt módosítás a következő kéréskor akkor ők azt fogják visszaadni. Ezeknek az osztályoknak a kezelését is elérhetővé fogom tenni a szerver oldalon, azaz ha túl nagy lenne egy cache, akkor onnan könnyen lehet majd azokat törölni.</w:t>
+      <w:r>
+        <w:rPr>
+          <w:rFonts w:ascii="Times New Roman" w:hAnsi="Times New Roman" w:cs="Times New Roman"/>
+        </w:rPr>
+        <w:t>adatokat,</w:t>
+      </w:r>
+      <w:r>
+        <w:rPr>
+          <w:rFonts w:ascii="Times New Roman" w:hAnsi="Times New Roman" w:cs="Times New Roman"/>
+        </w:rPr>
+        <w:t xml:space="preserve"> és ha nem volt módosítás a következő </w:t>
+      </w:r>
+      <w:r>
+        <w:rPr>
+          <w:rFonts w:ascii="Times New Roman" w:hAnsi="Times New Roman" w:cs="Times New Roman"/>
+        </w:rPr>
+        <w:t>kéréskor,</w:t>
+      </w:r>
+      <w:r>
+        <w:rPr>
+          <w:rFonts w:ascii="Times New Roman" w:hAnsi="Times New Roman" w:cs="Times New Roman"/>
+        </w:rPr>
+        <w:t xml:space="preserve"> akkor ők azt fogják visszaadni. Ezeknek az osztályoknak a kezelését is elérhetővé fogom tenni a szerver oldalon, azaz ha túl nagy lenne egy cache, akkor onnan könnyen lehet majd azokat törölni.</w:t>
       </w:r>
     </w:p>
     <w:p>
@@ -34201,7 +36701,7 @@
           <w:i/>
           <w:u w:val="single"/>
         </w:rPr>
-        <w:t xml:space="preserve">8.3. </w:t>
+        <w:t>-</w:t>
       </w:r>
       <w:r>
         <w:rPr>
@@ -34209,6 +36709,14 @@
           <w:i/>
           <w:u w:val="single"/>
         </w:rPr>
+        <w:t xml:space="preserve"> </w:t>
+      </w:r>
+      <w:r>
+        <w:rPr>
+          <w:rFonts w:ascii="Times New Roman" w:hAnsi="Times New Roman" w:cs="Times New Roman"/>
+          <w:i/>
+          <w:u w:val="single"/>
+        </w:rPr>
         <w:t>Csoportosítás:</w:t>
       </w:r>
       <w:r>
@@ -34254,13 +36762,20 @@
         <w:rPr>
           <w:rFonts w:ascii="Times New Roman" w:hAnsi="Times New Roman" w:cs="Times New Roman"/>
         </w:rPr>
+        <w:lastRenderedPageBreak/>
         <w:tab/>
       </w:r>
       <w:r>
         <w:rPr>
           <w:rFonts w:ascii="Times New Roman" w:hAnsi="Times New Roman" w:cs="Times New Roman"/>
         </w:rPr>
-        <w:t xml:space="preserve">8.4. </w:t>
+        <w:t xml:space="preserve">- </w:t>
+      </w:r>
+      <w:r>
+        <w:rPr>
+          <w:rFonts w:ascii="Times New Roman" w:hAnsi="Times New Roman" w:cs="Times New Roman"/>
+        </w:rPr>
+        <w:t xml:space="preserve"> </w:t>
       </w:r>
       <w:r>
         <w:rPr>
@@ -34353,6 +36868,8 @@
           <w:szCs w:val="24"/>
         </w:rPr>
       </w:pPr>
+      <w:bookmarkStart w:id="0" w:name="_GoBack"/>
+      <w:bookmarkEnd w:id="0"/>
       <w:r>
         <w:rPr>
           <w:rFonts w:ascii="Times New Roman" w:hAnsi="Times New Roman" w:cs="Times New Roman"/>
@@ -34385,7 +36902,6 @@
         <w:rPr>
           <w:rFonts w:ascii="Times New Roman" w:hAnsi="Times New Roman" w:cs="Times New Roman"/>
         </w:rPr>
-        <w:lastRenderedPageBreak/>
         <w:t>A szakdolgozato</w:t>
       </w:r>
       <w:r>
@@ -34750,7 +37266,14 @@
         <w:rPr>
           <w:rFonts w:ascii="Times New Roman" w:hAnsi="Times New Roman" w:cs="Times New Roman"/>
         </w:rPr>
-        <w:t xml:space="preserve"> paraméteresen</w:t>
+        <w:t xml:space="preserve"> </w:t>
+      </w:r>
+      <w:r>
+        <w:rPr>
+          <w:rFonts w:ascii="Times New Roman" w:hAnsi="Times New Roman" w:cs="Times New Roman"/>
+        </w:rPr>
+        <w:lastRenderedPageBreak/>
+        <w:t>paraméteresen</w:t>
       </w:r>
       <w:r>
         <w:rPr>
@@ -34811,7 +37334,7 @@
 </file>
 
 <file path=word/endnotes.xml><?xml version="1.0" encoding="utf-8"?>
-<w:endnotes xmlns:wpc="http://schemas.microsoft.com/office/word/2010/wordprocessingCanvas" xmlns:mc="http://schemas.openxmlformats.org/markup-compatibility/2006" xmlns:o="urn:schemas-microsoft-com:office:office" xmlns:r="http://schemas.openxmlformats.org/officeDocument/2006/relationships" xmlns:m="http://schemas.openxmlformats.org/officeDocument/2006/math" xmlns:v="urn:schemas-microsoft-com:vml" xmlns:wp14="http://schemas.microsoft.com/office/word/2010/wordprocessingDrawing" xmlns:wp="http://schemas.openxmlformats.org/drawingml/2006/wordprocessingDrawing" xmlns:w10="urn:schemas-microsoft-com:office:word" xmlns:w="http://schemas.openxmlformats.org/wordprocessingml/2006/main" xmlns:w14="http://schemas.microsoft.com/office/word/2010/wordml" xmlns:w15="http://schemas.microsoft.com/office/word/2012/wordml" xmlns:wpg="http://schemas.microsoft.com/office/word/2010/wordprocessingGroup" xmlns:wpi="http://schemas.microsoft.com/office/word/2010/wordprocessingInk" xmlns:wne="http://schemas.microsoft.com/office/word/2006/wordml" xmlns:wps="http://schemas.microsoft.com/office/word/2010/wordprocessingShape" mc:Ignorable="w14 w15 wp14">
+<w:endnotes xmlns:wpc="http://schemas.microsoft.com/office/word/2010/wordprocessingCanvas" xmlns:cx="http://schemas.microsoft.com/office/drawing/2014/chartex" xmlns:cx1="http://schemas.microsoft.com/office/drawing/2015/9/8/chartex" xmlns:mc="http://schemas.openxmlformats.org/markup-compatibility/2006" xmlns:o="urn:schemas-microsoft-com:office:office" xmlns:r="http://schemas.openxmlformats.org/officeDocument/2006/relationships" xmlns:m="http://schemas.openxmlformats.org/officeDocument/2006/math" xmlns:v="urn:schemas-microsoft-com:vml" xmlns:wp14="http://schemas.microsoft.com/office/word/2010/wordprocessingDrawing" xmlns:wp="http://schemas.openxmlformats.org/drawingml/2006/wordprocessingDrawing" xmlns:w10="urn:schemas-microsoft-com:office:word" xmlns:w="http://schemas.openxmlformats.org/wordprocessingml/2006/main" xmlns:w14="http://schemas.microsoft.com/office/word/2010/wordml" xmlns:w15="http://schemas.microsoft.com/office/word/2012/wordml" xmlns:w16se="http://schemas.microsoft.com/office/word/2015/wordml/symex" xmlns:wpg="http://schemas.microsoft.com/office/word/2010/wordprocessingGroup" xmlns:wpi="http://schemas.microsoft.com/office/word/2010/wordprocessingInk" xmlns:wne="http://schemas.microsoft.com/office/word/2006/wordml" xmlns:wps="http://schemas.microsoft.com/office/word/2010/wordprocessingShape" mc:Ignorable="w14 w15 w16se wp14">
   <w:endnote w:type="separator" w:id="-1">
     <w:p>
       <w:pPr>
@@ -34840,7 +37363,7 @@
 </file>
 
 <file path=word/footer1.xml><?xml version="1.0" encoding="utf-8"?>
-<w:ftr xmlns:wpc="http://schemas.microsoft.com/office/word/2010/wordprocessingCanvas" xmlns:mc="http://schemas.openxmlformats.org/markup-compatibility/2006" xmlns:o="urn:schemas-microsoft-com:office:office" xmlns:r="http://schemas.openxmlformats.org/officeDocument/2006/relationships" xmlns:m="http://schemas.openxmlformats.org/officeDocument/2006/math" xmlns:v="urn:schemas-microsoft-com:vml" xmlns:wp14="http://schemas.microsoft.com/office/word/2010/wordprocessingDrawing" xmlns:wp="http://schemas.openxmlformats.org/drawingml/2006/wordprocessingDrawing" xmlns:w10="urn:schemas-microsoft-com:office:word" xmlns:w="http://schemas.openxmlformats.org/wordprocessingml/2006/main" xmlns:w14="http://schemas.microsoft.com/office/word/2010/wordml" xmlns:w15="http://schemas.microsoft.com/office/word/2012/wordml" xmlns:wpg="http://schemas.microsoft.com/office/word/2010/wordprocessingGroup" xmlns:wpi="http://schemas.microsoft.com/office/word/2010/wordprocessingInk" xmlns:wne="http://schemas.microsoft.com/office/word/2006/wordml" xmlns:wps="http://schemas.microsoft.com/office/word/2010/wordprocessingShape" mc:Ignorable="w14 w15 wp14">
+<w:ftr xmlns:wpc="http://schemas.microsoft.com/office/word/2010/wordprocessingCanvas" xmlns:cx="http://schemas.microsoft.com/office/drawing/2014/chartex" xmlns:cx1="http://schemas.microsoft.com/office/drawing/2015/9/8/chartex" xmlns:mc="http://schemas.openxmlformats.org/markup-compatibility/2006" xmlns:o="urn:schemas-microsoft-com:office:office" xmlns:r="http://schemas.openxmlformats.org/officeDocument/2006/relationships" xmlns:m="http://schemas.openxmlformats.org/officeDocument/2006/math" xmlns:v="urn:schemas-microsoft-com:vml" xmlns:wp14="http://schemas.microsoft.com/office/word/2010/wordprocessingDrawing" xmlns:wp="http://schemas.openxmlformats.org/drawingml/2006/wordprocessingDrawing" xmlns:w10="urn:schemas-microsoft-com:office:word" xmlns:w="http://schemas.openxmlformats.org/wordprocessingml/2006/main" xmlns:w14="http://schemas.microsoft.com/office/word/2010/wordml" xmlns:w15="http://schemas.microsoft.com/office/word/2012/wordml" xmlns:w16se="http://schemas.microsoft.com/office/word/2015/wordml/symex" xmlns:wpg="http://schemas.microsoft.com/office/word/2010/wordprocessingGroup" xmlns:wpi="http://schemas.microsoft.com/office/word/2010/wordprocessingInk" xmlns:wne="http://schemas.microsoft.com/office/word/2006/wordml" xmlns:wps="http://schemas.microsoft.com/office/word/2010/wordprocessingShape" mc:Ignorable="w14 w15 w16se wp14">
   <w:p>
     <w:pPr>
       <w:pStyle w:val="llb"/>
@@ -34859,7 +37382,7 @@
 </file>
 
 <file path=word/footnotes.xml><?xml version="1.0" encoding="utf-8"?>
-<w:footnotes xmlns:wpc="http://schemas.microsoft.com/office/word/2010/wordprocessingCanvas" xmlns:mc="http://schemas.openxmlformats.org/markup-compatibility/2006" xmlns:o="urn:schemas-microsoft-com:office:office" xmlns:r="http://schemas.openxmlformats.org/officeDocument/2006/relationships" xmlns:m="http://schemas.openxmlformats.org/officeDocument/2006/math" xmlns:v="urn:schemas-microsoft-com:vml" xmlns:wp14="http://schemas.microsoft.com/office/word/2010/wordprocessingDrawing" xmlns:wp="http://schemas.openxmlformats.org/drawingml/2006/wordprocessingDrawing" xmlns:w10="urn:schemas-microsoft-com:office:word" xmlns:w="http://schemas.openxmlformats.org/wordprocessingml/2006/main" xmlns:w14="http://schemas.microsoft.com/office/word/2010/wordml" xmlns:w15="http://schemas.microsoft.com/office/word/2012/wordml" xmlns:wpg="http://schemas.microsoft.com/office/word/2010/wordprocessingGroup" xmlns:wpi="http://schemas.microsoft.com/office/word/2010/wordprocessingInk" xmlns:wne="http://schemas.microsoft.com/office/word/2006/wordml" xmlns:wps="http://schemas.microsoft.com/office/word/2010/wordprocessingShape" mc:Ignorable="w14 w15 wp14">
+<w:footnotes xmlns:wpc="http://schemas.microsoft.com/office/word/2010/wordprocessingCanvas" xmlns:cx="http://schemas.microsoft.com/office/drawing/2014/chartex" xmlns:cx1="http://schemas.microsoft.com/office/drawing/2015/9/8/chartex" xmlns:mc="http://schemas.openxmlformats.org/markup-compatibility/2006" xmlns:o="urn:schemas-microsoft-com:office:office" xmlns:r="http://schemas.openxmlformats.org/officeDocument/2006/relationships" xmlns:m="http://schemas.openxmlformats.org/officeDocument/2006/math" xmlns:v="urn:schemas-microsoft-com:vml" xmlns:wp14="http://schemas.microsoft.com/office/word/2010/wordprocessingDrawing" xmlns:wp="http://schemas.openxmlformats.org/drawingml/2006/wordprocessingDrawing" xmlns:w10="urn:schemas-microsoft-com:office:word" xmlns:w="http://schemas.openxmlformats.org/wordprocessingml/2006/main" xmlns:w14="http://schemas.microsoft.com/office/word/2010/wordml" xmlns:w15="http://schemas.microsoft.com/office/word/2012/wordml" xmlns:w16se="http://schemas.microsoft.com/office/word/2015/wordml/symex" xmlns:wpg="http://schemas.microsoft.com/office/word/2010/wordprocessingGroup" xmlns:wpi="http://schemas.microsoft.com/office/word/2010/wordprocessingInk" xmlns:wne="http://schemas.microsoft.com/office/word/2006/wordml" xmlns:wps="http://schemas.microsoft.com/office/word/2010/wordprocessingShape" mc:Ignorable="w14 w15 w16se wp14">
   <w:footnote w:type="separator" w:id="-1">
     <w:p>
       <w:pPr>
@@ -34888,7 +37411,7 @@
 </file>
 
 <file path=word/numbering.xml><?xml version="1.0" encoding="utf-8"?>
-<w:numbering xmlns:wpc="http://schemas.microsoft.com/office/word/2010/wordprocessingCanvas" xmlns:mc="http://schemas.openxmlformats.org/markup-compatibility/2006" xmlns:o="urn:schemas-microsoft-com:office:office" xmlns:r="http://schemas.openxmlformats.org/officeDocument/2006/relationships" xmlns:m="http://schemas.openxmlformats.org/officeDocument/2006/math" xmlns:v="urn:schemas-microsoft-com:vml" xmlns:wp14="http://schemas.microsoft.com/office/word/2010/wordprocessingDrawing" xmlns:wp="http://schemas.openxmlformats.org/drawingml/2006/wordprocessingDrawing" xmlns:w10="urn:schemas-microsoft-com:office:word" xmlns:w="http://schemas.openxmlformats.org/wordprocessingml/2006/main" xmlns:w14="http://schemas.microsoft.com/office/word/2010/wordml" xmlns:w15="http://schemas.microsoft.com/office/word/2012/wordml" xmlns:wpg="http://schemas.microsoft.com/office/word/2010/wordprocessingGroup" xmlns:wpi="http://schemas.microsoft.com/office/word/2010/wordprocessingInk" xmlns:wne="http://schemas.microsoft.com/office/word/2006/wordml" xmlns:wps="http://schemas.microsoft.com/office/word/2010/wordprocessingShape" mc:Ignorable="w14 w15 wp14">
+<w:numbering xmlns:wpc="http://schemas.microsoft.com/office/word/2010/wordprocessingCanvas" xmlns:cx="http://schemas.microsoft.com/office/drawing/2014/chartex" xmlns:cx1="http://schemas.microsoft.com/office/drawing/2015/9/8/chartex" xmlns:mc="http://schemas.openxmlformats.org/markup-compatibility/2006" xmlns:o="urn:schemas-microsoft-com:office:office" xmlns:r="http://schemas.openxmlformats.org/officeDocument/2006/relationships" xmlns:m="http://schemas.openxmlformats.org/officeDocument/2006/math" xmlns:v="urn:schemas-microsoft-com:vml" xmlns:wp14="http://schemas.microsoft.com/office/word/2010/wordprocessingDrawing" xmlns:wp="http://schemas.openxmlformats.org/drawingml/2006/wordprocessingDrawing" xmlns:w10="urn:schemas-microsoft-com:office:word" xmlns:w="http://schemas.openxmlformats.org/wordprocessingml/2006/main" xmlns:w14="http://schemas.microsoft.com/office/word/2010/wordml" xmlns:w15="http://schemas.microsoft.com/office/word/2012/wordml" xmlns:w16se="http://schemas.microsoft.com/office/word/2015/wordml/symex" xmlns:wpg="http://schemas.microsoft.com/office/word/2010/wordprocessingGroup" xmlns:wpi="http://schemas.microsoft.com/office/word/2010/wordprocessingInk" xmlns:wne="http://schemas.microsoft.com/office/word/2006/wordml" xmlns:wps="http://schemas.microsoft.com/office/word/2010/wordprocessingShape" mc:Ignorable="w14 w15 w16se wp14">
   <w:abstractNum w:abstractNumId="0" w15:restartNumberingAfterBreak="0">
     <w:nsid w:val="02CF6127"/>
     <w:multiLevelType w:val="multilevel"/>
@@ -36401,7 +38924,7 @@
 </file>
 
 <file path=word/styles.xml><?xml version="1.0" encoding="utf-8"?>
-<w:styles xmlns:mc="http://schemas.openxmlformats.org/markup-compatibility/2006" xmlns:r="http://schemas.openxmlformats.org/officeDocument/2006/relationships" xmlns:w="http://schemas.openxmlformats.org/wordprocessingml/2006/main" xmlns:w14="http://schemas.microsoft.com/office/word/2010/wordml" xmlns:w15="http://schemas.microsoft.com/office/word/2012/wordml" mc:Ignorable="w14 w15">
+<w:styles xmlns:mc="http://schemas.openxmlformats.org/markup-compatibility/2006" xmlns:r="http://schemas.openxmlformats.org/officeDocument/2006/relationships" xmlns:w="http://schemas.openxmlformats.org/wordprocessingml/2006/main" xmlns:w14="http://schemas.microsoft.com/office/word/2010/wordml" xmlns:w15="http://schemas.microsoft.com/office/word/2012/wordml" xmlns:w16se="http://schemas.microsoft.com/office/word/2015/wordml/symex" mc:Ignorable="w14 w15 w16se">
   <w:docDefaults>
     <w:rPrDefault>
       <w:rPr>
@@ -37361,7 +39884,7 @@
 </file>
 
 <file path=customXml/itemProps1.xml><?xml version="1.0" encoding="utf-8"?>
-<ds:datastoreItem xmlns:ds="http://schemas.openxmlformats.org/officeDocument/2006/customXml" ds:itemID="{B631F49E-3D59-4BE6-BD06-C29B86BB0EB7}">
+<ds:datastoreItem xmlns:ds="http://schemas.openxmlformats.org/officeDocument/2006/customXml" ds:itemID="{A597DD70-C477-4A90-A531-078ED894FB03}">
   <ds:schemaRefs>
     <ds:schemaRef ds:uri="http://schemas.openxmlformats.org/officeDocument/2006/bibliography"/>
   </ds:schemaRefs>

--- a/vázlat/Szakdolgozat_PekarMihaly.docx
+++ b/vázlat/Szakdolgozat_PekarMihaly.docx
@@ -1,6 +1,6 @@
 
 <file path=word/document.xml><?xml version="1.0" encoding="utf-8"?>
-<w:document xmlns:wpc="http://schemas.microsoft.com/office/word/2010/wordprocessingCanvas" xmlns:cx="http://schemas.microsoft.com/office/drawing/2014/chartex" xmlns:cx1="http://schemas.microsoft.com/office/drawing/2015/9/8/chartex" xmlns:mc="http://schemas.openxmlformats.org/markup-compatibility/2006" xmlns:o="urn:schemas-microsoft-com:office:office" xmlns:r="http://schemas.openxmlformats.org/officeDocument/2006/relationships" xmlns:m="http://schemas.openxmlformats.org/officeDocument/2006/math" xmlns:v="urn:schemas-microsoft-com:vml" xmlns:wp14="http://schemas.microsoft.com/office/word/2010/wordprocessingDrawing" xmlns:wp="http://schemas.openxmlformats.org/drawingml/2006/wordprocessingDrawing" xmlns:w10="urn:schemas-microsoft-com:office:word" xmlns:w="http://schemas.openxmlformats.org/wordprocessingml/2006/main" xmlns:w14="http://schemas.microsoft.com/office/word/2010/wordml" xmlns:w15="http://schemas.microsoft.com/office/word/2012/wordml" xmlns:w16se="http://schemas.microsoft.com/office/word/2015/wordml/symex" xmlns:wpg="http://schemas.microsoft.com/office/word/2010/wordprocessingGroup" xmlns:wpi="http://schemas.microsoft.com/office/word/2010/wordprocessingInk" xmlns:wne="http://schemas.microsoft.com/office/word/2006/wordml" xmlns:wps="http://schemas.microsoft.com/office/word/2010/wordprocessingShape" mc:Ignorable="w14 w15 w16se wp14">
+<w:document xmlns:wpc="http://schemas.microsoft.com/office/word/2010/wordprocessingCanvas" xmlns:mc="http://schemas.openxmlformats.org/markup-compatibility/2006" xmlns:o="urn:schemas-microsoft-com:office:office" xmlns:r="http://schemas.openxmlformats.org/officeDocument/2006/relationships" xmlns:m="http://schemas.openxmlformats.org/officeDocument/2006/math" xmlns:v="urn:schemas-microsoft-com:vml" xmlns:wp14="http://schemas.microsoft.com/office/word/2010/wordprocessingDrawing" xmlns:wp="http://schemas.openxmlformats.org/drawingml/2006/wordprocessingDrawing" xmlns:w10="urn:schemas-microsoft-com:office:word" xmlns:w="http://schemas.openxmlformats.org/wordprocessingml/2006/main" xmlns:w14="http://schemas.microsoft.com/office/word/2010/wordml" xmlns:w15="http://schemas.microsoft.com/office/word/2012/wordml" xmlns:wpg="http://schemas.microsoft.com/office/word/2010/wordprocessingGroup" xmlns:wpi="http://schemas.microsoft.com/office/word/2010/wordprocessingInk" xmlns:wne="http://schemas.microsoft.com/office/word/2006/wordml" xmlns:wps="http://schemas.microsoft.com/office/word/2010/wordprocessingShape" mc:Ignorable="w14 w15 wp14">
   <w:body>
     <w:p>
       <w:pPr>
@@ -1757,7 +1757,13 @@
         <w:rPr>
           <w:rFonts w:ascii="Times New Roman" w:hAnsi="Times New Roman" w:cs="Times New Roman"/>
         </w:rPr>
-        <w:t>: A köziratokról, a közlevéltárakról és magánlevéltári anyag védelméről szóló 1995. évi LXVI. törvény 3.§ c pontja szerinti adategyüttes</w:t>
+        <w:t xml:space="preserve">: A köziratokról, a közlevéltárakról és magánlevéltári anyag védelméről szóló 1995. évi LXVI. törvény 3.§ c pontja szerinti </w:t>
+      </w:r>
+      <w:r>
+        <w:rPr>
+          <w:rFonts w:ascii="Times New Roman" w:hAnsi="Times New Roman" w:cs="Times New Roman"/>
+        </w:rPr>
+        <w:t>adat együttes</w:t>
       </w:r>
       <w:r>
         <w:rPr>
@@ -2553,7 +2559,19 @@
         <w:rPr>
           <w:rFonts w:ascii="Times New Roman" w:hAnsi="Times New Roman" w:cs="Times New Roman"/>
         </w:rPr>
-        <w:t>Az iktatószámot úgy generálja le a program, hogy vegye figyelembe a felhasználó által felvitt adatokat és az aktív évet. Minta az iktatószámra: B-M/R/2/2020, az első betű reprezentálja az iktatásnak az irányát, a kötőjel utáni rész az iktatási csoportot jelölje, ami maximum 3 karakter hosszúságú lehet.  Az „R” betű jelöli a telephely kezdőbetűjét, ebből is tudni fogjuk, hogy az iktatás melyik telehelyhez tartozik. Ezután következik a sorszám, ami a soron következő iktatást jelöli a telephelyen. Az utolsó szakasz az aktív évet jelölje. Illetve szeretnénk egy olyan eljárást is, ahol a felhasználó kiválaszthatja az iktatás előzményét. Ezáltal az iktatószámot oly módon befolyásolja, hogy a korábban iktatott számnak soron következő alszámát generálja le (előzményezés). Például: B-M/R/2-1-2/2020.</w:t>
+        <w:t>Az iktatószámot úgy generálja le a program, hogy vegye figyelembe a felhasználó által felvitt adatokat és az aktív évet. Minta az iktatószámra: B-M/R/2/2020, az első betű reprezentálja az iktatásnak az irányát, a kötőjel utáni rész az iktatási csoportot jelölje, ami maximum 3 karakter hosszúságú lehet.  Az „R” betű jelöli a telephely kezdőbetűjét, ebből is tudni fogjuk, hogy az iktatás melyik tele</w:t>
+      </w:r>
+      <w:r>
+        <w:rPr>
+          <w:rFonts w:ascii="Times New Roman" w:hAnsi="Times New Roman" w:cs="Times New Roman"/>
+        </w:rPr>
+        <w:t>p</w:t>
+      </w:r>
+      <w:r>
+        <w:rPr>
+          <w:rFonts w:ascii="Times New Roman" w:hAnsi="Times New Roman" w:cs="Times New Roman"/>
+        </w:rPr>
+        <w:t>helyhez tartozik. Ezután következik a sorszám, ami a soron következő iktatást jelöli a telephelyen. Az utolsó szakasz az aktív évet jelölje. Illetve szeretnénk egy olyan eljárást is, ahol a felhasználó kiválaszthatja az iktatás előzményét. Ezáltal az iktatószámot oly módon befolyásolja, hogy a korábban iktatott számnak soron következő alszámát generálja le (előzményezés). Például: B-M/R/2-1-2/2020.</w:t>
       </w:r>
       <w:r>
         <w:rPr>
@@ -5949,9 +5967,8 @@
       <w:r>
         <w:rPr>
           <w:rFonts w:ascii="Times New Roman" w:hAnsi="Times New Roman" w:cs="Times New Roman"/>
-          <w:highlight w:val="yellow"/>
-        </w:rPr>
-        <w:t>200</w:t>
+        </w:rPr>
+        <w:t>100</w:t>
       </w:r>
       <w:r>
         <w:rPr>
@@ -7705,13 +7722,7 @@
         <w:rPr>
           <w:rFonts w:ascii="Times New Roman" w:hAnsi="Times New Roman" w:cs="Times New Roman"/>
         </w:rPr>
-        <w:t>nézet-modell</w:t>
-      </w:r>
-      <w:r>
-        <w:rPr>
-          <w:rFonts w:ascii="Times New Roman" w:hAnsi="Times New Roman" w:cs="Times New Roman"/>
-        </w:rPr>
-        <w:t>ben</w:t>
+        <w:t>nézet-modellben</w:t>
       </w:r>
       <w:r>
         <w:rPr>
@@ -7729,13 +7740,7 @@
         <w:rPr>
           <w:rFonts w:ascii="Times New Roman" w:hAnsi="Times New Roman" w:cs="Times New Roman"/>
         </w:rPr>
-        <w:t>nézet-modell</w:t>
-      </w:r>
-      <w:r>
-        <w:rPr>
-          <w:rFonts w:ascii="Times New Roman" w:hAnsi="Times New Roman" w:cs="Times New Roman"/>
-        </w:rPr>
-        <w:t>nek</w:t>
+        <w:t>nézet-modellnek</w:t>
       </w:r>
       <w:r>
         <w:rPr>
@@ -8585,13 +8590,7 @@
         <w:rPr>
           <w:rFonts w:ascii="Times New Roman" w:hAnsi="Times New Roman" w:cs="Times New Roman"/>
         </w:rPr>
-        <w:t>nézet-modell</w:t>
-      </w:r>
-      <w:r>
-        <w:rPr>
-          <w:rFonts w:ascii="Times New Roman" w:hAnsi="Times New Roman" w:cs="Times New Roman"/>
-        </w:rPr>
-        <w:t>ben</w:t>
+        <w:t>nézet-modellben</w:t>
       </w:r>
       <w:r>
         <w:rPr>
@@ -9162,13 +9161,7 @@
         <w:rPr>
           <w:rFonts w:ascii="Times New Roman" w:hAnsi="Times New Roman" w:cs="Times New Roman"/>
         </w:rPr>
-        <w:t>nézet-modell</w:t>
-      </w:r>
-      <w:r>
-        <w:rPr>
-          <w:rFonts w:ascii="Times New Roman" w:hAnsi="Times New Roman" w:cs="Times New Roman"/>
-        </w:rPr>
-        <w:t xml:space="preserve">ben </w:t>
+        <w:t xml:space="preserve">nézet-modellben </w:t>
       </w:r>
       <w:r>
         <w:rPr>
@@ -9372,65 +9365,38 @@
         <w:rPr>
           <w:rFonts w:ascii="Times New Roman" w:hAnsi="Times New Roman" w:cs="Times New Roman"/>
           <w:sz w:val="24"/>
-          <w:highlight w:val="yellow"/>
-        </w:rPr>
-        <w:t>A Screen, Conductor és Collection osztály engedélyezi számunkra a model</w:t>
-      </w:r>
-      <w:r>
-        <w:rPr>
-          <w:rFonts w:ascii="Times New Roman" w:hAnsi="Times New Roman" w:cs="Times New Roman"/>
-          <w:sz w:val="24"/>
-          <w:highlight w:val="yellow"/>
-        </w:rPr>
-        <w:t>l</w:t>
-      </w:r>
-      <w:r>
-        <w:rPr>
-          <w:rFonts w:ascii="Times New Roman" w:hAnsi="Times New Roman" w:cs="Times New Roman"/>
-          <w:sz w:val="24"/>
-          <w:highlight w:val="yellow"/>
-        </w:rPr>
-        <w:t xml:space="preserve">-alapú követését az aktív vagy a jelenlegi </w:t>
-      </w:r>
-      <w:r>
-        <w:rPr>
-          <w:rFonts w:ascii="Times New Roman" w:hAnsi="Times New Roman" w:cs="Times New Roman"/>
-          <w:sz w:val="24"/>
-          <w:highlight w:val="yellow"/>
-        </w:rPr>
-        <w:t>nézetnek</w:t>
-      </w:r>
-      <w:r>
-        <w:rPr>
-          <w:rFonts w:ascii="Times New Roman" w:hAnsi="Times New Roman" w:cs="Times New Roman"/>
-          <w:sz w:val="24"/>
-          <w:highlight w:val="yellow"/>
-        </w:rPr>
-        <w:t xml:space="preserve">, </w:t>
-      </w:r>
-      <w:r>
-        <w:rPr>
-          <w:rFonts w:ascii="Times New Roman" w:hAnsi="Times New Roman" w:cs="Times New Roman"/>
-          <w:sz w:val="24"/>
-          <w:highlight w:val="yellow"/>
-        </w:rPr>
-        <w:t>kikényszeríti</w:t>
-      </w:r>
-      <w:r>
-        <w:rPr>
-          <w:rFonts w:ascii="Times New Roman" w:hAnsi="Times New Roman" w:cs="Times New Roman"/>
-          <w:sz w:val="24"/>
-          <w:highlight w:val="yellow"/>
-        </w:rPr>
-        <w:t xml:space="preserve"> a screen életciklust és a helyes </w:t>
-      </w:r>
-      <w:r>
-        <w:rPr>
-          <w:rFonts w:ascii="Times New Roman" w:hAnsi="Times New Roman" w:cs="Times New Roman"/>
-          <w:sz w:val="24"/>
-          <w:highlight w:val="yellow"/>
-        </w:rPr>
-        <w:t>leállítást vagy leállítás megszakítást az applikációban</w:t>
+        </w:rPr>
+        <w:t xml:space="preserve">A Screen, Conductor és Collection osztály </w:t>
+      </w:r>
+      <w:r>
+        <w:rPr>
+          <w:rFonts w:ascii="Times New Roman" w:hAnsi="Times New Roman" w:cs="Times New Roman"/>
+          <w:sz w:val="24"/>
+        </w:rPr>
+        <w:t>felel a nézetünk</w:t>
+      </w:r>
+      <w:r>
+        <w:rPr>
+          <w:rFonts w:ascii="Times New Roman" w:hAnsi="Times New Roman" w:cs="Times New Roman"/>
+          <w:sz w:val="24"/>
+        </w:rPr>
+        <w:t xml:space="preserve"> </w:t>
+      </w:r>
+      <w:proofErr w:type="gramStart"/>
+      <w:r>
+        <w:rPr>
+          <w:rFonts w:ascii="Times New Roman" w:hAnsi="Times New Roman" w:cs="Times New Roman"/>
+          <w:sz w:val="24"/>
+        </w:rPr>
+        <w:t>életciklusáért</w:t>
+      </w:r>
+      <w:proofErr w:type="gramEnd"/>
+      <w:r>
+        <w:rPr>
+          <w:rFonts w:ascii="Times New Roman" w:hAnsi="Times New Roman" w:cs="Times New Roman"/>
+          <w:sz w:val="24"/>
+        </w:rPr>
+        <w:t xml:space="preserve"> azaz a helyes indításért, leállításért és leállítás megszakításáért az applikációnkban</w:t>
       </w:r>
       <w:r>
         <w:rPr>
@@ -9478,13 +9444,7 @@
         <w:rPr>
           <w:rFonts w:ascii="Times New Roman" w:hAnsi="Times New Roman" w:cs="Times New Roman"/>
         </w:rPr>
-        <w:t>nézet-modell</w:t>
-      </w:r>
-      <w:r>
-        <w:rPr>
-          <w:rFonts w:ascii="Times New Roman" w:hAnsi="Times New Roman" w:cs="Times New Roman"/>
-        </w:rPr>
-        <w:t xml:space="preserve">kén </w:t>
+        <w:t xml:space="preserve">nézet-modellkén </w:t>
       </w:r>
       <w:r>
         <w:rPr>
@@ -9893,13 +9853,7 @@
         <w:rPr>
           <w:rFonts w:ascii="Times New Roman" w:hAnsi="Times New Roman" w:cs="Times New Roman"/>
         </w:rPr>
-        <w:t>nézet-modell</w:t>
-      </w:r>
-      <w:r>
-        <w:rPr>
-          <w:rFonts w:ascii="Times New Roman" w:hAnsi="Times New Roman" w:cs="Times New Roman"/>
-        </w:rPr>
-        <w:t xml:space="preserve">hez </w:t>
+        <w:t xml:space="preserve">nézet-modellhez </w:t>
       </w:r>
       <w:r>
         <w:rPr>
@@ -9929,13 +9883,7 @@
         <w:rPr>
           <w:rFonts w:ascii="Times New Roman" w:hAnsi="Times New Roman" w:cs="Times New Roman"/>
         </w:rPr>
-        <w:t>nézet-modell</w:t>
-      </w:r>
-      <w:r>
-        <w:rPr>
-          <w:rFonts w:ascii="Times New Roman" w:hAnsi="Times New Roman" w:cs="Times New Roman"/>
-        </w:rPr>
-        <w:t>ünket</w:t>
+        <w:t>nézet-modellünket</w:t>
       </w:r>
       <w:r>
         <w:rPr>
@@ -10013,13 +9961,7 @@
         <w:rPr>
           <w:rFonts w:ascii="Times New Roman" w:hAnsi="Times New Roman" w:cs="Times New Roman"/>
         </w:rPr>
-        <w:t>nézet-modell</w:t>
-      </w:r>
-      <w:r>
-        <w:rPr>
-          <w:rFonts w:ascii="Times New Roman" w:hAnsi="Times New Roman" w:cs="Times New Roman"/>
-        </w:rPr>
-        <w:t xml:space="preserve">je </w:t>
+        <w:t xml:space="preserve">nézet-modellje </w:t>
       </w:r>
       <w:r>
         <w:rPr>
@@ -10133,13 +10075,7 @@
         <w:rPr>
           <w:rFonts w:ascii="Times New Roman" w:hAnsi="Times New Roman" w:cs="Times New Roman"/>
         </w:rPr>
-        <w:t>nézet-modell</w:t>
-      </w:r>
-      <w:r>
-        <w:rPr>
-          <w:rFonts w:ascii="Times New Roman" w:hAnsi="Times New Roman" w:cs="Times New Roman"/>
-        </w:rPr>
-        <w:t>t</w:t>
+        <w:t>nézet-modellt</w:t>
       </w:r>
       <w:r>
         <w:rPr>
@@ -15574,16 +15510,7 @@
           <w:kern w:val="0"/>
           <w:lang w:eastAsia="en-US" w:bidi="ar-SA"/>
         </w:rPr>
-        <w:t>nézet-modell</w:t>
-      </w:r>
-      <w:r>
-        <w:rPr>
-          <w:rFonts w:ascii="Times New Roman" w:eastAsia="SimSun" w:hAnsi="Times New Roman" w:cs="Times New Roman"/>
-          <w:color w:val="000000"/>
-          <w:kern w:val="0"/>
-          <w:lang w:eastAsia="en-US" w:bidi="ar-SA"/>
-        </w:rPr>
-        <w:t xml:space="preserve">je </w:t>
+        <w:t xml:space="preserve">nézet-modellje </w:t>
       </w:r>
       <w:r>
         <w:rPr>
@@ -15664,16 +15591,7 @@
           <w:kern w:val="0"/>
           <w:lang w:eastAsia="en-US" w:bidi="ar-SA"/>
         </w:rPr>
-        <w:t>nézet-modell</w:t>
-      </w:r>
-      <w:r>
-        <w:rPr>
-          <w:rFonts w:ascii="Times New Roman" w:eastAsia="SimSun" w:hAnsi="Times New Roman" w:cs="Times New Roman"/>
-          <w:color w:val="000000"/>
-          <w:kern w:val="0"/>
-          <w:lang w:eastAsia="en-US" w:bidi="ar-SA"/>
-        </w:rPr>
-        <w:t xml:space="preserve"> </w:t>
+        <w:t xml:space="preserve">nézet-modell </w:t>
       </w:r>
       <w:r>
         <w:rPr>
@@ -15684,17 +15602,15 @@
         </w:rPr>
         <w:t xml:space="preserve">ne végezze el az ige adatok letöltését és </w:t>
       </w:r>
-      <w:proofErr w:type="gramStart"/>
-      <w:r>
-        <w:rPr>
-          <w:rFonts w:ascii="Times New Roman" w:eastAsia="SimSun" w:hAnsi="Times New Roman" w:cs="Times New Roman"/>
-          <w:color w:val="000000"/>
-          <w:kern w:val="0"/>
-          <w:lang w:eastAsia="en-US" w:bidi="ar-SA"/>
-        </w:rPr>
-        <w:t>formázást</w:t>
-      </w:r>
-      <w:proofErr w:type="gramEnd"/>
+      <w:r>
+        <w:rPr>
+          <w:rFonts w:ascii="Times New Roman" w:eastAsia="SimSun" w:hAnsi="Times New Roman" w:cs="Times New Roman"/>
+          <w:color w:val="000000"/>
+          <w:kern w:val="0"/>
+          <w:lang w:eastAsia="en-US" w:bidi="ar-SA"/>
+        </w:rPr>
+        <w:t>formázást,</w:t>
+      </w:r>
       <w:r>
         <w:rPr>
           <w:rFonts w:ascii="Times New Roman" w:eastAsia="SimSun" w:hAnsi="Times New Roman" w:cs="Times New Roman"/>
@@ -18585,27 +18501,7 @@
           <w:szCs w:val="19"/>
           <w:lang w:eastAsia="en-US" w:bidi="ar-SA"/>
         </w:rPr>
-        <w:t xml:space="preserve">A RemovedItem handler arra szolgál, ha </w:t>
-      </w:r>
-      <w:r>
-        <w:rPr>
-          <w:rFonts w:ascii="Times New Roman" w:eastAsia="SimSun" w:hAnsi="Times New Roman" w:cs="Times New Roman"/>
-          <w:color w:val="000000"/>
-          <w:kern w:val="0"/>
-          <w:szCs w:val="19"/>
-          <w:lang w:eastAsia="en-US" w:bidi="ar-SA"/>
-        </w:rPr>
-        <w:t xml:space="preserve">törölné </w:t>
-      </w:r>
-      <w:r>
-        <w:rPr>
-          <w:rFonts w:ascii="Times New Roman" w:eastAsia="SimSun" w:hAnsi="Times New Roman" w:cs="Times New Roman"/>
-          <w:color w:val="000000"/>
-          <w:kern w:val="0"/>
-          <w:szCs w:val="19"/>
-          <w:lang w:eastAsia="en-US" w:bidi="ar-SA"/>
-        </w:rPr>
-        <w:t xml:space="preserve">a felhasználó az éppen felöltött iktatást, akkor az a statikus Iktatókönyvek közül kitörölje. </w:t>
+        <w:t xml:space="preserve">A RemovedItem handler arra szolgál, ha törölné a felhasználó az éppen felöltött iktatást, akkor az a statikus Iktatókönyvek közül kitörölje. </w:t>
       </w:r>
     </w:p>
     <w:p>
@@ -20307,27 +20203,15 @@
           <w:lang w:eastAsia="en-US" w:bidi="ar-SA"/>
         </w:rPr>
       </w:pPr>
-      <w:proofErr w:type="gramStart"/>
-      <w:r>
-        <w:rPr>
-          <w:rFonts w:ascii="Times New Roman" w:eastAsia="SimSun" w:hAnsi="Times New Roman" w:cs="Times New Roman"/>
-          <w:color w:val="000000"/>
-          <w:kern w:val="0"/>
-          <w:szCs w:val="19"/>
-          <w:lang w:eastAsia="en-US" w:bidi="ar-SA"/>
-        </w:rPr>
-        <w:t>Az</w:t>
-      </w:r>
-      <w:proofErr w:type="gramEnd"/>
-      <w:r>
-        <w:rPr>
-          <w:rFonts w:ascii="Times New Roman" w:eastAsia="SimSun" w:hAnsi="Times New Roman" w:cs="Times New Roman"/>
-          <w:color w:val="000000"/>
-          <w:kern w:val="0"/>
-          <w:szCs w:val="19"/>
-          <w:lang w:eastAsia="en-US" w:bidi="ar-SA"/>
-        </w:rPr>
-        <w:t xml:space="preserve"> </w:t>
+      <w:r>
+        <w:rPr>
+          <w:rFonts w:ascii="Times New Roman" w:eastAsia="SimSun" w:hAnsi="Times New Roman" w:cs="Times New Roman"/>
+          <w:color w:val="000000"/>
+          <w:kern w:val="0"/>
+          <w:szCs w:val="19"/>
+          <w:lang w:eastAsia="en-US" w:bidi="ar-SA"/>
+        </w:rPr>
+        <w:t xml:space="preserve">Az </w:t>
       </w:r>
       <w:r>
         <w:rPr>
@@ -23451,16 +23335,7 @@
           <w:kern w:val="0"/>
           <w:lang w:eastAsia="en-US" w:bidi="ar-SA"/>
         </w:rPr>
-        <w:t>nézet-modell</w:t>
-      </w:r>
-      <w:r>
-        <w:rPr>
-          <w:rFonts w:ascii="Times New Roman" w:eastAsia="SimSun" w:hAnsi="Times New Roman" w:cs="Times New Roman"/>
-          <w:color w:val="000000"/>
-          <w:kern w:val="0"/>
-          <w:lang w:eastAsia="en-US" w:bidi="ar-SA"/>
-        </w:rPr>
-        <w:t xml:space="preserve"> </w:t>
+        <w:t xml:space="preserve">nézet-modell </w:t>
       </w:r>
       <w:r>
         <w:rPr>
@@ -25952,37 +25827,7 @@
           <w:szCs w:val="19"/>
           <w:lang w:eastAsia="en-US" w:bidi="ar-SA"/>
         </w:rPr>
-        <w:t xml:space="preserve"> a c# által támogatott fájl kiválasztót, ha ott sikeresen kijelöltünk egy fájlt létrehozunk egy új Document objektumot. Itt minden információt megadunk a fájlról és beolvassuk a Doc mezőjébe a fájl adatait. Sikeres beolvasás után elindítjuk a feltöltést, ellenőrizzük annak sikerességét. </w:t>
-      </w:r>
-      <w:r>
-        <w:rPr>
-          <w:rFonts w:ascii="Times New Roman" w:eastAsia="SimSun" w:hAnsi="Times New Roman" w:cs="Times New Roman"/>
-          <w:color w:val="000000"/>
-          <w:kern w:val="0"/>
-          <w:szCs w:val="19"/>
-          <w:lang w:eastAsia="en-US" w:bidi="ar-SA"/>
-        </w:rPr>
-        <w:t>Hozzáadjuk a dokumentumot a jelenl</w:t>
-      </w:r>
-      <w:r>
-        <w:rPr>
-          <w:rFonts w:ascii="Times New Roman" w:eastAsia="SimSun" w:hAnsi="Times New Roman" w:cs="Times New Roman"/>
-          <w:color w:val="000000"/>
-          <w:kern w:val="0"/>
-          <w:szCs w:val="19"/>
-          <w:lang w:eastAsia="en-US" w:bidi="ar-SA"/>
-        </w:rPr>
-        <w:t>egiekhez és értesítem a nézetet</w:t>
-      </w:r>
-      <w:r>
-        <w:rPr>
-          <w:rFonts w:ascii="Times New Roman" w:eastAsia="SimSun" w:hAnsi="Times New Roman" w:cs="Times New Roman"/>
-          <w:color w:val="000000"/>
-          <w:kern w:val="0"/>
-          <w:szCs w:val="19"/>
-          <w:lang w:eastAsia="en-US" w:bidi="ar-SA"/>
-        </w:rPr>
-        <w:t xml:space="preserve"> a változásokról.</w:t>
+        <w:t xml:space="preserve"> a c# által támogatott fájl kiválasztót, ha ott sikeresen kijelöltünk egy fájlt létrehozunk egy új Document objektumot. Itt minden információt megadunk a fájlról és beolvassuk a Doc mezőjébe a fájl adatait. </w:t>
       </w:r>
     </w:p>
     <w:p>
@@ -26544,7 +26389,6 @@
           <w:szCs w:val="19"/>
           <w:lang w:eastAsia="en-US" w:bidi="ar-SA"/>
         </w:rPr>
-        <w:lastRenderedPageBreak/>
         <w:tab/>
         <w:t xml:space="preserve">DocumentInfo uploadedDocument = </w:t>
       </w:r>
@@ -26703,6 +26547,7 @@
           <w:szCs w:val="19"/>
           <w:lang w:eastAsia="en-US" w:bidi="ar-SA"/>
         </w:rPr>
+        <w:lastRenderedPageBreak/>
         <w:tab/>
       </w:r>
       <w:r>
@@ -27108,21 +26953,57 @@
           <w:rFonts w:ascii="Times New Roman" w:eastAsia="SimSun" w:hAnsi="Times New Roman" w:cs="Times New Roman"/>
           <w:color w:val="000000"/>
           <w:kern w:val="0"/>
+          <w:szCs w:val="19"/>
+          <w:lang w:eastAsia="en-US" w:bidi="ar-SA"/>
+        </w:rPr>
+      </w:pPr>
+      <w:r>
+        <w:rPr>
+          <w:rFonts w:ascii="Times New Roman" w:eastAsia="SimSun" w:hAnsi="Times New Roman" w:cs="Times New Roman"/>
+          <w:color w:val="000000"/>
+          <w:kern w:val="0"/>
+          <w:szCs w:val="19"/>
+          <w:lang w:eastAsia="en-US" w:bidi="ar-SA"/>
+        </w:rPr>
+        <w:t>}</w:t>
+      </w:r>
+    </w:p>
+    <w:p>
+      <w:pPr>
+        <w:spacing w:line="360" w:lineRule="auto"/>
+        <w:jc w:val="both"/>
+        <w:rPr>
+          <w:rFonts w:ascii="Times New Roman" w:eastAsia="SimSun" w:hAnsi="Times New Roman" w:cs="Times New Roman"/>
+          <w:color w:val="000000"/>
+          <w:kern w:val="0"/>
+          <w:szCs w:val="19"/>
+          <w:lang w:eastAsia="en-US" w:bidi="ar-SA"/>
+        </w:rPr>
+      </w:pPr>
+      <w:r>
+        <w:rPr>
+          <w:rFonts w:ascii="Times New Roman" w:eastAsia="SimSun" w:hAnsi="Times New Roman" w:cs="Times New Roman"/>
+          <w:color w:val="000000"/>
+          <w:kern w:val="0"/>
+          <w:szCs w:val="19"/>
+          <w:lang w:eastAsia="en-US" w:bidi="ar-SA"/>
+        </w:rPr>
+        <w:t>Sikeres beolvasás után elindítjuk a feltöltést, ellenőrizzük annak sikerességét. Hozzáadjuk a dokumentumot a jelenlegiekhez és értesítem a nézetet a változásokról.</w:t>
+      </w:r>
+    </w:p>
+    <w:p>
+      <w:pPr>
+        <w:spacing w:line="360" w:lineRule="auto"/>
+        <w:jc w:val="both"/>
+        <w:rPr>
+          <w:rFonts w:ascii="Times New Roman" w:eastAsia="SimSun" w:hAnsi="Times New Roman" w:cs="Times New Roman"/>
+          <w:color w:val="000000"/>
+          <w:kern w:val="0"/>
           <w:sz w:val="36"/>
           <w:szCs w:val="19"/>
           <w:lang w:eastAsia="en-US" w:bidi="ar-SA"/>
         </w:rPr>
       </w:pPr>
-      <w:r>
-        <w:rPr>
-          <w:rFonts w:ascii="Times New Roman" w:eastAsia="SimSun" w:hAnsi="Times New Roman" w:cs="Times New Roman"/>
-          <w:color w:val="000000"/>
-          <w:kern w:val="0"/>
-          <w:szCs w:val="19"/>
-          <w:lang w:eastAsia="en-US" w:bidi="ar-SA"/>
-        </w:rPr>
-        <w:t>}</w:t>
-      </w:r>
     </w:p>
     <w:p>
       <w:pPr>
@@ -28975,7 +28856,7 @@
           <w:b/>
           <w:color w:val="000000"/>
         </w:rPr>
-        <w:t>Data</w:t>
+        <w:t xml:space="preserve">Adatbázis kezelő </w:t>
       </w:r>
       <w:r>
         <w:rPr>
@@ -28983,23 +28864,7 @@
           <w:b/>
           <w:color w:val="000000"/>
         </w:rPr>
-        <w:t>b</w:t>
-      </w:r>
-      <w:r>
-        <w:rPr>
-          <w:rFonts w:ascii="Times New Roman" w:eastAsia="SimSun" w:hAnsi="Times New Roman" w:cs="Times New Roman"/>
-          <w:b/>
-          <w:color w:val="000000"/>
-        </w:rPr>
-        <w:t>aseManager</w:t>
-      </w:r>
-      <w:r>
-        <w:rPr>
-          <w:rFonts w:ascii="Times New Roman" w:eastAsia="SimSun" w:hAnsi="Times New Roman" w:cs="Times New Roman"/>
-          <w:b/>
-          <w:color w:val="000000"/>
-        </w:rPr>
-        <w:t xml:space="preserve"> osztályok</w:t>
+        <w:t>osztályok</w:t>
       </w:r>
       <w:r>
         <w:rPr>
@@ -29025,31 +28890,2255 @@
           <w:rFonts w:ascii="Times New Roman" w:eastAsia="SimSun" w:hAnsi="Times New Roman" w:cs="Times New Roman"/>
           <w:color w:val="000000"/>
         </w:rPr>
+        <w:t xml:space="preserve">Minden adatbázis kezelő osztályomnak két kötelező interfészt kell implementálnia. Az egyik </w:t>
+      </w:r>
+      <w:proofErr w:type="gramStart"/>
+      <w:r>
+        <w:rPr>
+          <w:rFonts w:ascii="Times New Roman" w:eastAsia="SimSun" w:hAnsi="Times New Roman" w:cs="Times New Roman"/>
+          <w:color w:val="000000"/>
+        </w:rPr>
+        <w:t>IDatabaseConnectionManager&lt;</w:t>
+      </w:r>
+      <w:proofErr w:type="gramEnd"/>
+      <w:r>
+        <w:rPr>
+          <w:rFonts w:ascii="Times New Roman" w:eastAsia="SimSun" w:hAnsi="Times New Roman" w:cs="Times New Roman"/>
+          <w:color w:val="000000"/>
+        </w:rPr>
+        <w:t>T&gt;</w:t>
+      </w:r>
+      <w:r>
+        <w:rPr>
+          <w:rFonts w:ascii="Times New Roman" w:eastAsia="SimSun" w:hAnsi="Times New Roman" w:cs="Times New Roman"/>
+          <w:color w:val="000000"/>
+        </w:rPr>
+        <w:t>, a másik pedig a 11 IManage(adat) interészek közül az egyik, ami ugye attól függ, hogy melyik adatnak a manipulációjával fog foglalkozni.</w:t>
+      </w:r>
+    </w:p>
+    <w:p>
+      <w:pPr>
+        <w:spacing w:line="360" w:lineRule="auto"/>
+        <w:jc w:val="both"/>
+        <w:rPr>
+          <w:rFonts w:ascii="Times New Roman" w:eastAsia="SimSun" w:hAnsi="Times New Roman" w:cs="Times New Roman"/>
+          <w:color w:val="000000"/>
+        </w:rPr>
+      </w:pPr>
+      <w:r>
+        <w:rPr>
+          <w:rFonts w:ascii="Times New Roman" w:eastAsia="SimSun" w:hAnsi="Times New Roman" w:cs="Times New Roman"/>
+          <w:color w:val="000000"/>
+        </w:rPr>
+        <w:t xml:space="preserve">      A csatlakozásért felelős interfészt, két metódust, egy függvényt és egy propertyt tartalmazz.</w:t>
+      </w:r>
+    </w:p>
+    <w:p>
+      <w:pPr>
+        <w:spacing w:line="360" w:lineRule="auto"/>
+        <w:jc w:val="both"/>
+        <w:rPr>
+          <w:rFonts w:ascii="Times New Roman" w:eastAsia="SimSun" w:hAnsi="Times New Roman" w:cs="Times New Roman"/>
+          <w:color w:val="000000"/>
+        </w:rPr>
+      </w:pPr>
+      <w:r>
+        <w:rPr>
+          <w:rFonts w:ascii="Times New Roman" w:eastAsia="SimSun" w:hAnsi="Times New Roman" w:cs="Times New Roman"/>
+          <w:color w:val="000000"/>
+        </w:rPr>
+        <w:t>Ez egy generikus interfész, így bármelyik adatbázis kezelőnek a csatlakozást megadhatjuk neki (Pl.: MySqlConnection).</w:t>
+      </w:r>
+    </w:p>
+    <w:p>
+      <w:pPr>
+        <w:autoSpaceDE w:val="0"/>
+        <w:autoSpaceDN w:val="0"/>
+        <w:adjustRightInd w:val="0"/>
+        <w:rPr>
+          <w:rFonts w:ascii="Times New Roman" w:eastAsia="SimSun" w:hAnsi="Times New Roman" w:cs="Times New Roman"/>
+          <w:color w:val="000000"/>
+          <w:kern w:val="0"/>
+          <w:szCs w:val="19"/>
+          <w:lang w:eastAsia="en-US" w:bidi="ar-SA"/>
+        </w:rPr>
+      </w:pPr>
+      <w:r>
+        <w:rPr>
+          <w:rFonts w:ascii="Times New Roman" w:eastAsia="SimSun" w:hAnsi="Times New Roman" w:cs="Times New Roman"/>
+          <w:color w:val="000000"/>
+          <w:kern w:val="0"/>
+          <w:szCs w:val="19"/>
+          <w:lang w:eastAsia="en-US" w:bidi="ar-SA"/>
+        </w:rPr>
+        <w:t xml:space="preserve">    </w:t>
+      </w:r>
+      <w:r>
+        <w:rPr>
+          <w:rFonts w:ascii="Times New Roman" w:eastAsia="SimSun" w:hAnsi="Times New Roman" w:cs="Times New Roman"/>
+          <w:color w:val="0000FF"/>
+          <w:kern w:val="0"/>
+          <w:szCs w:val="19"/>
+          <w:lang w:eastAsia="en-US" w:bidi="ar-SA"/>
+        </w:rPr>
+        <w:t>public</w:t>
+      </w:r>
+      <w:r>
+        <w:rPr>
+          <w:rFonts w:ascii="Times New Roman" w:eastAsia="SimSun" w:hAnsi="Times New Roman" w:cs="Times New Roman"/>
+          <w:color w:val="000000"/>
+          <w:kern w:val="0"/>
+          <w:szCs w:val="19"/>
+          <w:lang w:eastAsia="en-US" w:bidi="ar-SA"/>
+        </w:rPr>
         <w:t xml:space="preserve"> </w:t>
       </w:r>
       <w:r>
         <w:rPr>
           <w:rFonts w:ascii="Times New Roman" w:eastAsia="SimSun" w:hAnsi="Times New Roman" w:cs="Times New Roman"/>
-          <w:color w:val="000000"/>
-          <w:highlight w:val="yellow"/>
-        </w:rPr>
-        <w:t>Újra írom, mindegyik tipusnak lesz egy abstract osztálya, mint telephely, documentum stb stb és azokat fogom használni példányosításkor, így szebb lesz a kód és a sok „hackelés” eltünik amit a mostaniakba irtam.</w:t>
-      </w:r>
-      <w:r>
-        <w:rPr>
-          <w:rFonts w:ascii="Times New Roman" w:eastAsia="SimSun" w:hAnsi="Times New Roman" w:cs="Times New Roman"/>
-          <w:color w:val="000000"/>
+          <w:color w:val="0000FF"/>
+          <w:kern w:val="0"/>
+          <w:szCs w:val="19"/>
+          <w:lang w:eastAsia="en-US" w:bidi="ar-SA"/>
+        </w:rPr>
+        <w:t>interface</w:t>
+      </w:r>
+      <w:r>
+        <w:rPr>
+          <w:rFonts w:ascii="Times New Roman" w:eastAsia="SimSun" w:hAnsi="Times New Roman" w:cs="Times New Roman"/>
+          <w:color w:val="000000"/>
+          <w:kern w:val="0"/>
+          <w:szCs w:val="19"/>
+          <w:lang w:eastAsia="en-US" w:bidi="ar-SA"/>
         </w:rPr>
         <w:t xml:space="preserve"> </w:t>
       </w:r>
-      <w:r>
-        <w:rPr>
-          <w:rFonts w:ascii="Times New Roman" w:eastAsia="SimSun" w:hAnsi="Times New Roman" w:cs="Times New Roman"/>
-          <w:color w:val="000000"/>
-          <w:highlight w:val="yellow"/>
-        </w:rPr>
-        <w:t>(Latexbe lesz már csak kifejtve)</w:t>
-      </w:r>
+      <w:proofErr w:type="gramStart"/>
+      <w:r>
+        <w:rPr>
+          <w:rFonts w:ascii="Times New Roman" w:eastAsia="SimSun" w:hAnsi="Times New Roman" w:cs="Times New Roman"/>
+          <w:color w:val="2B91AF"/>
+          <w:kern w:val="0"/>
+          <w:szCs w:val="19"/>
+          <w:lang w:eastAsia="en-US" w:bidi="ar-SA"/>
+        </w:rPr>
+        <w:t>IDatabaseConnectionManager</w:t>
+      </w:r>
+      <w:r>
+        <w:rPr>
+          <w:rFonts w:ascii="Times New Roman" w:eastAsia="SimSun" w:hAnsi="Times New Roman" w:cs="Times New Roman"/>
+          <w:color w:val="000000"/>
+          <w:kern w:val="0"/>
+          <w:szCs w:val="19"/>
+          <w:lang w:eastAsia="en-US" w:bidi="ar-SA"/>
+        </w:rPr>
+        <w:t>&lt;</w:t>
+      </w:r>
+      <w:proofErr w:type="gramEnd"/>
+      <w:r>
+        <w:rPr>
+          <w:rFonts w:ascii="Times New Roman" w:eastAsia="SimSun" w:hAnsi="Times New Roman" w:cs="Times New Roman"/>
+          <w:color w:val="2B91AF"/>
+          <w:kern w:val="0"/>
+          <w:szCs w:val="19"/>
+          <w:lang w:eastAsia="en-US" w:bidi="ar-SA"/>
+        </w:rPr>
+        <w:t>T</w:t>
+      </w:r>
+      <w:r>
+        <w:rPr>
+          <w:rFonts w:ascii="Times New Roman" w:eastAsia="SimSun" w:hAnsi="Times New Roman" w:cs="Times New Roman"/>
+          <w:color w:val="000000"/>
+          <w:kern w:val="0"/>
+          <w:szCs w:val="19"/>
+          <w:lang w:eastAsia="en-US" w:bidi="ar-SA"/>
+        </w:rPr>
+        <w:t>&gt;</w:t>
+      </w:r>
+    </w:p>
+    <w:p>
+      <w:pPr>
+        <w:autoSpaceDE w:val="0"/>
+        <w:autoSpaceDN w:val="0"/>
+        <w:adjustRightInd w:val="0"/>
+        <w:rPr>
+          <w:rFonts w:ascii="Times New Roman" w:eastAsia="SimSun" w:hAnsi="Times New Roman" w:cs="Times New Roman"/>
+          <w:color w:val="000000"/>
+          <w:kern w:val="0"/>
+          <w:szCs w:val="19"/>
+          <w:lang w:eastAsia="en-US" w:bidi="ar-SA"/>
+        </w:rPr>
+      </w:pPr>
+      <w:r>
+        <w:rPr>
+          <w:rFonts w:ascii="Times New Roman" w:eastAsia="SimSun" w:hAnsi="Times New Roman" w:cs="Times New Roman"/>
+          <w:color w:val="000000"/>
+          <w:kern w:val="0"/>
+          <w:szCs w:val="19"/>
+          <w:lang w:eastAsia="en-US" w:bidi="ar-SA"/>
+        </w:rPr>
+        <w:t xml:space="preserve">    {     </w:t>
+      </w:r>
+    </w:p>
+    <w:p>
+      <w:pPr>
+        <w:autoSpaceDE w:val="0"/>
+        <w:autoSpaceDN w:val="0"/>
+        <w:adjustRightInd w:val="0"/>
+        <w:rPr>
+          <w:rFonts w:ascii="Times New Roman" w:eastAsia="SimSun" w:hAnsi="Times New Roman" w:cs="Times New Roman"/>
+          <w:color w:val="000000"/>
+          <w:kern w:val="0"/>
+          <w:szCs w:val="19"/>
+          <w:lang w:eastAsia="en-US" w:bidi="ar-SA"/>
+        </w:rPr>
+      </w:pPr>
+      <w:r>
+        <w:rPr>
+          <w:rFonts w:ascii="Times New Roman" w:eastAsia="SimSun" w:hAnsi="Times New Roman" w:cs="Times New Roman"/>
+          <w:color w:val="000000"/>
+          <w:kern w:val="0"/>
+          <w:szCs w:val="19"/>
+          <w:lang w:eastAsia="en-US" w:bidi="ar-SA"/>
+        </w:rPr>
+        <w:t xml:space="preserve">        ConnectionManager ConnectionManager </w:t>
+      </w:r>
+      <w:proofErr w:type="gramStart"/>
+      <w:r>
+        <w:rPr>
+          <w:rFonts w:ascii="Times New Roman" w:eastAsia="SimSun" w:hAnsi="Times New Roman" w:cs="Times New Roman"/>
+          <w:color w:val="000000"/>
+          <w:kern w:val="0"/>
+          <w:szCs w:val="19"/>
+          <w:lang w:eastAsia="en-US" w:bidi="ar-SA"/>
+        </w:rPr>
+        <w:t xml:space="preserve">{ </w:t>
+      </w:r>
+      <w:r>
+        <w:rPr>
+          <w:rFonts w:ascii="Times New Roman" w:eastAsia="SimSun" w:hAnsi="Times New Roman" w:cs="Times New Roman"/>
+          <w:color w:val="0000FF"/>
+          <w:kern w:val="0"/>
+          <w:szCs w:val="19"/>
+          <w:lang w:eastAsia="en-US" w:bidi="ar-SA"/>
+        </w:rPr>
+        <w:t>get</w:t>
+      </w:r>
+      <w:proofErr w:type="gramEnd"/>
+      <w:r>
+        <w:rPr>
+          <w:rFonts w:ascii="Times New Roman" w:eastAsia="SimSun" w:hAnsi="Times New Roman" w:cs="Times New Roman"/>
+          <w:color w:val="000000"/>
+          <w:kern w:val="0"/>
+          <w:szCs w:val="19"/>
+          <w:lang w:eastAsia="en-US" w:bidi="ar-SA"/>
+        </w:rPr>
+        <w:t>;  }</w:t>
+      </w:r>
+    </w:p>
+    <w:p>
+      <w:pPr>
+        <w:autoSpaceDE w:val="0"/>
+        <w:autoSpaceDN w:val="0"/>
+        <w:adjustRightInd w:val="0"/>
+        <w:rPr>
+          <w:rFonts w:ascii="Times New Roman" w:eastAsia="SimSun" w:hAnsi="Times New Roman" w:cs="Times New Roman"/>
+          <w:color w:val="000000"/>
+          <w:kern w:val="0"/>
+          <w:szCs w:val="19"/>
+          <w:lang w:eastAsia="en-US" w:bidi="ar-SA"/>
+        </w:rPr>
+      </w:pPr>
+      <w:r>
+        <w:rPr>
+          <w:rFonts w:ascii="Times New Roman" w:eastAsia="SimSun" w:hAnsi="Times New Roman" w:cs="Times New Roman"/>
+          <w:color w:val="000000"/>
+          <w:kern w:val="0"/>
+          <w:szCs w:val="19"/>
+          <w:lang w:eastAsia="en-US" w:bidi="ar-SA"/>
+        </w:rPr>
+        <w:t xml:space="preserve">        </w:t>
+      </w:r>
+      <w:r>
+        <w:rPr>
+          <w:rFonts w:ascii="Times New Roman" w:eastAsia="SimSun" w:hAnsi="Times New Roman" w:cs="Times New Roman"/>
+          <w:color w:val="0000FF"/>
+          <w:kern w:val="0"/>
+          <w:szCs w:val="19"/>
+          <w:lang w:eastAsia="en-US" w:bidi="ar-SA"/>
+        </w:rPr>
+        <w:t>void</w:t>
+      </w:r>
+      <w:r>
+        <w:rPr>
+          <w:rFonts w:ascii="Times New Roman" w:eastAsia="SimSun" w:hAnsi="Times New Roman" w:cs="Times New Roman"/>
+          <w:color w:val="000000"/>
+          <w:kern w:val="0"/>
+          <w:szCs w:val="19"/>
+          <w:lang w:eastAsia="en-US" w:bidi="ar-SA"/>
+        </w:rPr>
+        <w:t xml:space="preserve"> </w:t>
+      </w:r>
+      <w:proofErr w:type="gramStart"/>
+      <w:r>
+        <w:rPr>
+          <w:rFonts w:ascii="Times New Roman" w:eastAsia="SimSun" w:hAnsi="Times New Roman" w:cs="Times New Roman"/>
+          <w:color w:val="000000"/>
+          <w:kern w:val="0"/>
+          <w:szCs w:val="19"/>
+          <w:lang w:eastAsia="en-US" w:bidi="ar-SA"/>
+        </w:rPr>
+        <w:t>OpenConnection(</w:t>
+      </w:r>
+      <w:proofErr w:type="gramEnd"/>
+      <w:r>
+        <w:rPr>
+          <w:rFonts w:ascii="Times New Roman" w:eastAsia="SimSun" w:hAnsi="Times New Roman" w:cs="Times New Roman"/>
+          <w:color w:val="000000"/>
+          <w:kern w:val="0"/>
+          <w:szCs w:val="19"/>
+          <w:lang w:eastAsia="en-US" w:bidi="ar-SA"/>
+        </w:rPr>
+        <w:t>T connection);</w:t>
+      </w:r>
+    </w:p>
+    <w:p>
+      <w:pPr>
+        <w:autoSpaceDE w:val="0"/>
+        <w:autoSpaceDN w:val="0"/>
+        <w:adjustRightInd w:val="0"/>
+        <w:rPr>
+          <w:rFonts w:ascii="Times New Roman" w:eastAsia="SimSun" w:hAnsi="Times New Roman" w:cs="Times New Roman"/>
+          <w:color w:val="000000"/>
+          <w:kern w:val="0"/>
+          <w:szCs w:val="19"/>
+          <w:lang w:eastAsia="en-US" w:bidi="ar-SA"/>
+        </w:rPr>
+      </w:pPr>
+      <w:r>
+        <w:rPr>
+          <w:rFonts w:ascii="Times New Roman" w:eastAsia="SimSun" w:hAnsi="Times New Roman" w:cs="Times New Roman"/>
+          <w:color w:val="000000"/>
+          <w:kern w:val="0"/>
+          <w:szCs w:val="19"/>
+          <w:lang w:eastAsia="en-US" w:bidi="ar-SA"/>
+        </w:rPr>
+        <w:t xml:space="preserve">        </w:t>
+      </w:r>
+      <w:r>
+        <w:rPr>
+          <w:rFonts w:ascii="Times New Roman" w:eastAsia="SimSun" w:hAnsi="Times New Roman" w:cs="Times New Roman"/>
+          <w:color w:val="0000FF"/>
+          <w:kern w:val="0"/>
+          <w:szCs w:val="19"/>
+          <w:lang w:eastAsia="en-US" w:bidi="ar-SA"/>
+        </w:rPr>
+        <w:t>void</w:t>
+      </w:r>
+      <w:r>
+        <w:rPr>
+          <w:rFonts w:ascii="Times New Roman" w:eastAsia="SimSun" w:hAnsi="Times New Roman" w:cs="Times New Roman"/>
+          <w:color w:val="000000"/>
+          <w:kern w:val="0"/>
+          <w:szCs w:val="19"/>
+          <w:lang w:eastAsia="en-US" w:bidi="ar-SA"/>
+        </w:rPr>
+        <w:t xml:space="preserve"> </w:t>
+      </w:r>
+      <w:proofErr w:type="gramStart"/>
+      <w:r>
+        <w:rPr>
+          <w:rFonts w:ascii="Times New Roman" w:eastAsia="SimSun" w:hAnsi="Times New Roman" w:cs="Times New Roman"/>
+          <w:color w:val="000000"/>
+          <w:kern w:val="0"/>
+          <w:szCs w:val="19"/>
+          <w:lang w:eastAsia="en-US" w:bidi="ar-SA"/>
+        </w:rPr>
+        <w:t>CloseConnection(</w:t>
+      </w:r>
+      <w:proofErr w:type="gramEnd"/>
+      <w:r>
+        <w:rPr>
+          <w:rFonts w:ascii="Times New Roman" w:eastAsia="SimSun" w:hAnsi="Times New Roman" w:cs="Times New Roman"/>
+          <w:color w:val="000000"/>
+          <w:kern w:val="0"/>
+          <w:szCs w:val="19"/>
+          <w:lang w:eastAsia="en-US" w:bidi="ar-SA"/>
+        </w:rPr>
+        <w:t>T connection);</w:t>
+      </w:r>
+    </w:p>
+    <w:p>
+      <w:pPr>
+        <w:autoSpaceDE w:val="0"/>
+        <w:autoSpaceDN w:val="0"/>
+        <w:adjustRightInd w:val="0"/>
+        <w:rPr>
+          <w:rFonts w:ascii="Times New Roman" w:eastAsia="SimSun" w:hAnsi="Times New Roman" w:cs="Times New Roman"/>
+          <w:color w:val="000000"/>
+          <w:kern w:val="0"/>
+          <w:szCs w:val="19"/>
+          <w:lang w:eastAsia="en-US" w:bidi="ar-SA"/>
+        </w:rPr>
+      </w:pPr>
+      <w:r>
+        <w:rPr>
+          <w:rFonts w:ascii="Times New Roman" w:eastAsia="SimSun" w:hAnsi="Times New Roman" w:cs="Times New Roman"/>
+          <w:color w:val="000000"/>
+          <w:kern w:val="0"/>
+          <w:szCs w:val="19"/>
+          <w:lang w:eastAsia="en-US" w:bidi="ar-SA"/>
+        </w:rPr>
+        <w:t xml:space="preserve">        T </w:t>
+      </w:r>
+      <w:proofErr w:type="gramStart"/>
+      <w:r>
+        <w:rPr>
+          <w:rFonts w:ascii="Times New Roman" w:eastAsia="SimSun" w:hAnsi="Times New Roman" w:cs="Times New Roman"/>
+          <w:color w:val="000000"/>
+          <w:kern w:val="0"/>
+          <w:szCs w:val="19"/>
+          <w:lang w:eastAsia="en-US" w:bidi="ar-SA"/>
+        </w:rPr>
+        <w:t>GetConnection(</w:t>
+      </w:r>
+      <w:proofErr w:type="gramEnd"/>
+      <w:r>
+        <w:rPr>
+          <w:rFonts w:ascii="Times New Roman" w:eastAsia="SimSun" w:hAnsi="Times New Roman" w:cs="Times New Roman"/>
+          <w:color w:val="000000"/>
+          <w:kern w:val="0"/>
+          <w:szCs w:val="19"/>
+          <w:lang w:eastAsia="en-US" w:bidi="ar-SA"/>
+        </w:rPr>
+        <w:t>);</w:t>
+      </w:r>
+    </w:p>
+    <w:p>
+      <w:pPr>
+        <w:spacing w:line="360" w:lineRule="auto"/>
+        <w:jc w:val="both"/>
+        <w:rPr>
+          <w:rFonts w:ascii="Times New Roman" w:eastAsia="SimSun" w:hAnsi="Times New Roman" w:cs="Times New Roman"/>
+          <w:color w:val="000000"/>
+          <w:kern w:val="0"/>
+          <w:szCs w:val="19"/>
+          <w:lang w:eastAsia="en-US" w:bidi="ar-SA"/>
+        </w:rPr>
+      </w:pPr>
+      <w:r>
+        <w:rPr>
+          <w:rFonts w:ascii="Times New Roman" w:eastAsia="SimSun" w:hAnsi="Times New Roman" w:cs="Times New Roman"/>
+          <w:color w:val="000000"/>
+          <w:kern w:val="0"/>
+          <w:szCs w:val="19"/>
+          <w:lang w:eastAsia="en-US" w:bidi="ar-SA"/>
+        </w:rPr>
+        <w:t xml:space="preserve">    }</w:t>
+      </w:r>
+    </w:p>
+    <w:p>
+      <w:pPr>
+        <w:spacing w:line="360" w:lineRule="auto"/>
+        <w:jc w:val="both"/>
+        <w:rPr>
+          <w:rFonts w:ascii="Times New Roman" w:eastAsia="SimSun" w:hAnsi="Times New Roman" w:cs="Times New Roman"/>
+          <w:color w:val="000000"/>
+          <w:kern w:val="0"/>
+          <w:szCs w:val="19"/>
+          <w:lang w:eastAsia="en-US" w:bidi="ar-SA"/>
+        </w:rPr>
+      </w:pPr>
+      <w:r>
+        <w:rPr>
+          <w:rFonts w:ascii="Times New Roman" w:eastAsia="SimSun" w:hAnsi="Times New Roman" w:cs="Times New Roman"/>
+          <w:color w:val="000000"/>
+          <w:kern w:val="0"/>
+          <w:szCs w:val="19"/>
+          <w:lang w:eastAsia="en-US" w:bidi="ar-SA"/>
+        </w:rPr>
+        <w:lastRenderedPageBreak/>
+        <w:t xml:space="preserve">A property nem más, mint egy ConnectionManager osztály, ami annyit csinál, hogy kiszedi az applikációnk konfigurációs fájljából a szükséges adatbázis információkat. Az OpenConnection és a CloseConnection fog felelni az adatbázis kapcsolat helyes nyitásáért és bezárásért. </w:t>
+      </w:r>
+      <w:r>
+        <w:rPr>
+          <w:rFonts w:ascii="Times New Roman" w:eastAsia="SimSun" w:hAnsi="Times New Roman" w:cs="Times New Roman"/>
+          <w:color w:val="000000"/>
+          <w:kern w:val="0"/>
+          <w:szCs w:val="19"/>
+          <w:lang w:eastAsia="en-US" w:bidi="ar-SA"/>
+        </w:rPr>
+        <w:t xml:space="preserve">A bemeneti paraméterek a T osztály. Visszatérési értéke nincs, mivel ha hiba történik valamelyik metódus közben akkor kivételt váltunk </w:t>
+      </w:r>
+      <w:proofErr w:type="gramStart"/>
+      <w:r>
+        <w:rPr>
+          <w:rFonts w:ascii="Times New Roman" w:eastAsia="SimSun" w:hAnsi="Times New Roman" w:cs="Times New Roman"/>
+          <w:color w:val="000000"/>
+          <w:kern w:val="0"/>
+          <w:szCs w:val="19"/>
+          <w:lang w:eastAsia="en-US" w:bidi="ar-SA"/>
+        </w:rPr>
+        <w:t>ki</w:t>
+      </w:r>
+      <w:proofErr w:type="gramEnd"/>
+      <w:r>
+        <w:rPr>
+          <w:rFonts w:ascii="Times New Roman" w:eastAsia="SimSun" w:hAnsi="Times New Roman" w:cs="Times New Roman"/>
+          <w:color w:val="000000"/>
+          <w:kern w:val="0"/>
+          <w:szCs w:val="19"/>
+          <w:lang w:eastAsia="en-US" w:bidi="ar-SA"/>
+        </w:rPr>
+        <w:t xml:space="preserve"> amit elkapunk és beleírjuk a naplófájlba. </w:t>
+      </w:r>
+      <w:r>
+        <w:rPr>
+          <w:rFonts w:ascii="Times New Roman" w:eastAsia="SimSun" w:hAnsi="Times New Roman" w:cs="Times New Roman"/>
+          <w:color w:val="000000"/>
+          <w:kern w:val="0"/>
+          <w:szCs w:val="19"/>
+          <w:lang w:eastAsia="en-US" w:bidi="ar-SA"/>
+        </w:rPr>
+        <w:t>A GetConnection pedig az visszaadja a kapcsolatot az adatbázis műveletet végző osztályaink számára.</w:t>
+      </w:r>
+    </w:p>
+    <w:p>
+      <w:pPr>
+        <w:autoSpaceDE w:val="0"/>
+        <w:autoSpaceDN w:val="0"/>
+        <w:adjustRightInd w:val="0"/>
+        <w:spacing w:line="360" w:lineRule="auto"/>
+        <w:jc w:val="both"/>
+        <w:rPr>
+          <w:rFonts w:ascii="Times New Roman" w:eastAsia="SimSun" w:hAnsi="Times New Roman" w:cs="Times New Roman"/>
+          <w:color w:val="000000"/>
+          <w:kern w:val="0"/>
+          <w:szCs w:val="19"/>
+          <w:lang w:eastAsia="en-US" w:bidi="ar-SA"/>
+        </w:rPr>
+      </w:pPr>
+      <w:r>
+        <w:rPr>
+          <w:rFonts w:ascii="Times New Roman" w:eastAsia="SimSun" w:hAnsi="Times New Roman" w:cs="Times New Roman"/>
+          <w:color w:val="000000"/>
+          <w:kern w:val="0"/>
+          <w:szCs w:val="19"/>
+          <w:lang w:eastAsia="en-US" w:bidi="ar-SA"/>
+        </w:rPr>
+        <w:tab/>
+        <w:t xml:space="preserve">A másik interfészre egy példa </w:t>
+      </w:r>
+      <w:proofErr w:type="gramStart"/>
+      <w:r>
+        <w:rPr>
+          <w:rFonts w:ascii="Times New Roman" w:eastAsia="SimSun" w:hAnsi="Times New Roman" w:cs="Times New Roman"/>
+          <w:color w:val="000000"/>
+          <w:kern w:val="0"/>
+          <w:szCs w:val="19"/>
+          <w:lang w:eastAsia="en-US" w:bidi="ar-SA"/>
+        </w:rPr>
+        <w:t>a</w:t>
+      </w:r>
+      <w:proofErr w:type="gramEnd"/>
+      <w:r>
+        <w:rPr>
+          <w:rFonts w:ascii="Times New Roman" w:eastAsia="SimSun" w:hAnsi="Times New Roman" w:cs="Times New Roman"/>
+          <w:color w:val="000000"/>
+          <w:kern w:val="0"/>
+          <w:szCs w:val="19"/>
+          <w:lang w:eastAsia="en-US" w:bidi="ar-SA"/>
+        </w:rPr>
+        <w:t xml:space="preserve"> IManagePartner. </w:t>
+      </w:r>
+      <w:r>
+        <w:rPr>
+          <w:rFonts w:ascii="Times New Roman" w:eastAsia="SimSun" w:hAnsi="Times New Roman" w:cs="Times New Roman"/>
+          <w:color w:val="000000"/>
+          <w:kern w:val="0"/>
+          <w:szCs w:val="19"/>
+          <w:lang w:eastAsia="en-US" w:bidi="ar-SA"/>
+        </w:rPr>
+        <w:t xml:space="preserve">Ő sem tartalmazz mást csak azokat a </w:t>
+      </w:r>
+      <w:proofErr w:type="gramStart"/>
+      <w:r>
+        <w:rPr>
+          <w:rFonts w:ascii="Times New Roman" w:eastAsia="SimSun" w:hAnsi="Times New Roman" w:cs="Times New Roman"/>
+          <w:color w:val="000000"/>
+          <w:kern w:val="0"/>
+          <w:szCs w:val="19"/>
+          <w:lang w:eastAsia="en-US" w:bidi="ar-SA"/>
+        </w:rPr>
+        <w:t>függvényeket</w:t>
+      </w:r>
+      <w:proofErr w:type="gramEnd"/>
+      <w:r>
+        <w:rPr>
+          <w:rFonts w:ascii="Times New Roman" w:eastAsia="SimSun" w:hAnsi="Times New Roman" w:cs="Times New Roman"/>
+          <w:color w:val="000000"/>
+          <w:kern w:val="0"/>
+          <w:szCs w:val="19"/>
+          <w:lang w:eastAsia="en-US" w:bidi="ar-SA"/>
+        </w:rPr>
+        <w:t xml:space="preserve"> amik szükséges a Partner adatainak a manipulációjához. Interfészek használatával meg felek a GOF1-ben </w:t>
+      </w:r>
+      <w:proofErr w:type="gramStart"/>
+      <w:r>
+        <w:rPr>
+          <w:rFonts w:ascii="Times New Roman" w:eastAsia="SimSun" w:hAnsi="Times New Roman" w:cs="Times New Roman"/>
+          <w:color w:val="000000"/>
+          <w:kern w:val="0"/>
+          <w:szCs w:val="19"/>
+          <w:lang w:eastAsia="en-US" w:bidi="ar-SA"/>
+        </w:rPr>
+        <w:t>foglaltaknak</w:t>
+      </w:r>
+      <w:proofErr w:type="gramEnd"/>
+      <w:r>
+        <w:rPr>
+          <w:rFonts w:ascii="Times New Roman" w:eastAsia="SimSun" w:hAnsi="Times New Roman" w:cs="Times New Roman"/>
+          <w:color w:val="000000"/>
+          <w:kern w:val="0"/>
+          <w:szCs w:val="19"/>
+          <w:lang w:eastAsia="en-US" w:bidi="ar-SA"/>
+        </w:rPr>
+        <w:t xml:space="preserve"> azaz később a Service osztályomba ezekre fogok tudni hivatkozni.</w:t>
+      </w:r>
+    </w:p>
+    <w:p>
+      <w:pPr>
+        <w:autoSpaceDE w:val="0"/>
+        <w:autoSpaceDN w:val="0"/>
+        <w:adjustRightInd w:val="0"/>
+        <w:rPr>
+          <w:rFonts w:ascii="Consolas" w:eastAsia="SimSun" w:hAnsi="Consolas" w:cs="Consolas"/>
+          <w:color w:val="000000"/>
+          <w:kern w:val="0"/>
+          <w:sz w:val="19"/>
+          <w:szCs w:val="19"/>
+          <w:lang w:eastAsia="en-US" w:bidi="ar-SA"/>
+        </w:rPr>
+      </w:pPr>
+      <w:r>
+        <w:rPr>
+          <w:rFonts w:ascii="Consolas" w:eastAsia="SimSun" w:hAnsi="Consolas" w:cs="Consolas"/>
+          <w:color w:val="000000"/>
+          <w:kern w:val="0"/>
+          <w:sz w:val="19"/>
+          <w:szCs w:val="19"/>
+          <w:lang w:eastAsia="en-US" w:bidi="ar-SA"/>
+        </w:rPr>
+        <w:t xml:space="preserve">    </w:t>
+      </w:r>
+    </w:p>
+    <w:p>
+      <w:pPr>
+        <w:autoSpaceDE w:val="0"/>
+        <w:autoSpaceDN w:val="0"/>
+        <w:adjustRightInd w:val="0"/>
+        <w:rPr>
+          <w:rFonts w:ascii="Times New Roman" w:eastAsia="SimSun" w:hAnsi="Times New Roman" w:cs="Times New Roman"/>
+          <w:color w:val="000000"/>
+          <w:kern w:val="0"/>
+          <w:szCs w:val="19"/>
+          <w:lang w:eastAsia="en-US" w:bidi="ar-SA"/>
+        </w:rPr>
+      </w:pPr>
+      <w:r>
+        <w:rPr>
+          <w:rFonts w:ascii="Times New Roman" w:eastAsia="SimSun" w:hAnsi="Times New Roman" w:cs="Times New Roman"/>
+          <w:color w:val="0000FF"/>
+          <w:kern w:val="0"/>
+          <w:szCs w:val="19"/>
+          <w:lang w:eastAsia="en-US" w:bidi="ar-SA"/>
+        </w:rPr>
+        <w:t>interface</w:t>
+      </w:r>
+      <w:r>
+        <w:rPr>
+          <w:rFonts w:ascii="Times New Roman" w:eastAsia="SimSun" w:hAnsi="Times New Roman" w:cs="Times New Roman"/>
+          <w:color w:val="000000"/>
+          <w:kern w:val="0"/>
+          <w:szCs w:val="19"/>
+          <w:lang w:eastAsia="en-US" w:bidi="ar-SA"/>
+        </w:rPr>
+        <w:t xml:space="preserve"> </w:t>
+      </w:r>
+      <w:r>
+        <w:rPr>
+          <w:rFonts w:ascii="Times New Roman" w:eastAsia="SimSun" w:hAnsi="Times New Roman" w:cs="Times New Roman"/>
+          <w:color w:val="2B91AF"/>
+          <w:kern w:val="0"/>
+          <w:szCs w:val="19"/>
+          <w:lang w:eastAsia="en-US" w:bidi="ar-SA"/>
+        </w:rPr>
+        <w:t>IManagePartner</w:t>
+      </w:r>
+    </w:p>
+    <w:p>
+      <w:pPr>
+        <w:autoSpaceDE w:val="0"/>
+        <w:autoSpaceDN w:val="0"/>
+        <w:adjustRightInd w:val="0"/>
+        <w:rPr>
+          <w:rFonts w:ascii="Times New Roman" w:eastAsia="SimSun" w:hAnsi="Times New Roman" w:cs="Times New Roman"/>
+          <w:color w:val="000000"/>
+          <w:kern w:val="0"/>
+          <w:szCs w:val="19"/>
+          <w:lang w:eastAsia="en-US" w:bidi="ar-SA"/>
+        </w:rPr>
+      </w:pPr>
+      <w:r>
+        <w:rPr>
+          <w:rFonts w:ascii="Times New Roman" w:eastAsia="SimSun" w:hAnsi="Times New Roman" w:cs="Times New Roman"/>
+          <w:color w:val="000000"/>
+          <w:kern w:val="0"/>
+          <w:szCs w:val="19"/>
+          <w:lang w:eastAsia="en-US" w:bidi="ar-SA"/>
+        </w:rPr>
+        <w:t xml:space="preserve">    {</w:t>
+      </w:r>
+    </w:p>
+    <w:p>
+      <w:pPr>
+        <w:autoSpaceDE w:val="0"/>
+        <w:autoSpaceDN w:val="0"/>
+        <w:adjustRightInd w:val="0"/>
+        <w:rPr>
+          <w:rFonts w:ascii="Times New Roman" w:eastAsia="SimSun" w:hAnsi="Times New Roman" w:cs="Times New Roman"/>
+          <w:color w:val="000000"/>
+          <w:kern w:val="0"/>
+          <w:szCs w:val="19"/>
+          <w:lang w:eastAsia="en-US" w:bidi="ar-SA"/>
+        </w:rPr>
+      </w:pPr>
+      <w:r>
+        <w:rPr>
+          <w:rFonts w:ascii="Times New Roman" w:eastAsia="SimSun" w:hAnsi="Times New Roman" w:cs="Times New Roman"/>
+          <w:color w:val="000000"/>
+          <w:kern w:val="0"/>
+          <w:szCs w:val="19"/>
+          <w:lang w:eastAsia="en-US" w:bidi="ar-SA"/>
+        </w:rPr>
+        <w:t xml:space="preserve">        Partner </w:t>
+      </w:r>
+      <w:proofErr w:type="gramStart"/>
+      <w:r>
+        <w:rPr>
+          <w:rFonts w:ascii="Times New Roman" w:eastAsia="SimSun" w:hAnsi="Times New Roman" w:cs="Times New Roman"/>
+          <w:color w:val="000000"/>
+          <w:kern w:val="0"/>
+          <w:szCs w:val="19"/>
+          <w:lang w:eastAsia="en-US" w:bidi="ar-SA"/>
+        </w:rPr>
+        <w:t>AddPartner(</w:t>
+      </w:r>
+      <w:proofErr w:type="gramEnd"/>
+      <w:r>
+        <w:rPr>
+          <w:rFonts w:ascii="Times New Roman" w:eastAsia="SimSun" w:hAnsi="Times New Roman" w:cs="Times New Roman"/>
+          <w:color w:val="000000"/>
+          <w:kern w:val="0"/>
+          <w:szCs w:val="19"/>
+          <w:lang w:eastAsia="en-US" w:bidi="ar-SA"/>
+        </w:rPr>
+        <w:t>NewTorzsData newObject, User user);</w:t>
+      </w:r>
+    </w:p>
+    <w:p>
+      <w:pPr>
+        <w:autoSpaceDE w:val="0"/>
+        <w:autoSpaceDN w:val="0"/>
+        <w:adjustRightInd w:val="0"/>
+        <w:rPr>
+          <w:rFonts w:ascii="Times New Roman" w:eastAsia="SimSun" w:hAnsi="Times New Roman" w:cs="Times New Roman"/>
+          <w:color w:val="000000"/>
+          <w:kern w:val="0"/>
+          <w:szCs w:val="19"/>
+          <w:lang w:eastAsia="en-US" w:bidi="ar-SA"/>
+        </w:rPr>
+      </w:pPr>
+      <w:r>
+        <w:rPr>
+          <w:rFonts w:ascii="Times New Roman" w:eastAsia="SimSun" w:hAnsi="Times New Roman" w:cs="Times New Roman"/>
+          <w:color w:val="000000"/>
+          <w:kern w:val="0"/>
+          <w:szCs w:val="19"/>
+          <w:lang w:eastAsia="en-US" w:bidi="ar-SA"/>
+        </w:rPr>
+        <w:t xml:space="preserve">        Answer </w:t>
+      </w:r>
+      <w:proofErr w:type="gramStart"/>
+      <w:r>
+        <w:rPr>
+          <w:rFonts w:ascii="Times New Roman" w:eastAsia="SimSun" w:hAnsi="Times New Roman" w:cs="Times New Roman"/>
+          <w:color w:val="000000"/>
+          <w:kern w:val="0"/>
+          <w:szCs w:val="19"/>
+          <w:lang w:eastAsia="en-US" w:bidi="ar-SA"/>
+        </w:rPr>
+        <w:t>DeletePartner(</w:t>
+      </w:r>
+      <w:proofErr w:type="gramEnd"/>
+      <w:r>
+        <w:rPr>
+          <w:rFonts w:ascii="Times New Roman" w:eastAsia="SimSun" w:hAnsi="Times New Roman" w:cs="Times New Roman"/>
+          <w:color w:val="0000FF"/>
+          <w:kern w:val="0"/>
+          <w:szCs w:val="19"/>
+          <w:lang w:eastAsia="en-US" w:bidi="ar-SA"/>
+        </w:rPr>
+        <w:t>int</w:t>
+      </w:r>
+      <w:r>
+        <w:rPr>
+          <w:rFonts w:ascii="Times New Roman" w:eastAsia="SimSun" w:hAnsi="Times New Roman" w:cs="Times New Roman"/>
+          <w:color w:val="000000"/>
+          <w:kern w:val="0"/>
+          <w:szCs w:val="19"/>
+          <w:lang w:eastAsia="en-US" w:bidi="ar-SA"/>
+        </w:rPr>
+        <w:t xml:space="preserve"> id, User user);</w:t>
+      </w:r>
+    </w:p>
+    <w:p>
+      <w:pPr>
+        <w:autoSpaceDE w:val="0"/>
+        <w:autoSpaceDN w:val="0"/>
+        <w:adjustRightInd w:val="0"/>
+        <w:rPr>
+          <w:rFonts w:ascii="Times New Roman" w:eastAsia="SimSun" w:hAnsi="Times New Roman" w:cs="Times New Roman"/>
+          <w:color w:val="000000"/>
+          <w:kern w:val="0"/>
+          <w:szCs w:val="19"/>
+          <w:lang w:eastAsia="en-US" w:bidi="ar-SA"/>
+        </w:rPr>
+      </w:pPr>
+      <w:r>
+        <w:rPr>
+          <w:rFonts w:ascii="Times New Roman" w:eastAsia="SimSun" w:hAnsi="Times New Roman" w:cs="Times New Roman"/>
+          <w:color w:val="000000"/>
+          <w:kern w:val="0"/>
+          <w:szCs w:val="19"/>
+          <w:lang w:eastAsia="en-US" w:bidi="ar-SA"/>
+        </w:rPr>
+        <w:t xml:space="preserve">        </w:t>
+      </w:r>
+      <w:proofErr w:type="gramStart"/>
+      <w:r>
+        <w:rPr>
+          <w:rFonts w:ascii="Times New Roman" w:eastAsia="SimSun" w:hAnsi="Times New Roman" w:cs="Times New Roman"/>
+          <w:color w:val="000000"/>
+          <w:kern w:val="0"/>
+          <w:szCs w:val="19"/>
+          <w:lang w:eastAsia="en-US" w:bidi="ar-SA"/>
+        </w:rPr>
+        <w:t>List&lt;</w:t>
+      </w:r>
+      <w:proofErr w:type="gramEnd"/>
+      <w:r>
+        <w:rPr>
+          <w:rFonts w:ascii="Times New Roman" w:eastAsia="SimSun" w:hAnsi="Times New Roman" w:cs="Times New Roman"/>
+          <w:color w:val="000000"/>
+          <w:kern w:val="0"/>
+          <w:szCs w:val="19"/>
+          <w:lang w:eastAsia="en-US" w:bidi="ar-SA"/>
+        </w:rPr>
+        <w:t>Partner&gt; GetPartnerek(Telephely filter);</w:t>
+      </w:r>
+    </w:p>
+    <w:p>
+      <w:pPr>
+        <w:autoSpaceDE w:val="0"/>
+        <w:autoSpaceDN w:val="0"/>
+        <w:adjustRightInd w:val="0"/>
+        <w:rPr>
+          <w:rFonts w:ascii="Times New Roman" w:eastAsia="SimSun" w:hAnsi="Times New Roman" w:cs="Times New Roman"/>
+          <w:color w:val="000000"/>
+          <w:kern w:val="0"/>
+          <w:szCs w:val="19"/>
+          <w:lang w:eastAsia="en-US" w:bidi="ar-SA"/>
+        </w:rPr>
+      </w:pPr>
+      <w:r>
+        <w:rPr>
+          <w:rFonts w:ascii="Times New Roman" w:eastAsia="SimSun" w:hAnsi="Times New Roman" w:cs="Times New Roman"/>
+          <w:color w:val="000000"/>
+          <w:kern w:val="0"/>
+          <w:szCs w:val="19"/>
+          <w:lang w:eastAsia="en-US" w:bidi="ar-SA"/>
+        </w:rPr>
+        <w:t xml:space="preserve">        Answer </w:t>
+      </w:r>
+      <w:proofErr w:type="gramStart"/>
+      <w:r>
+        <w:rPr>
+          <w:rFonts w:ascii="Times New Roman" w:eastAsia="SimSun" w:hAnsi="Times New Roman" w:cs="Times New Roman"/>
+          <w:color w:val="000000"/>
+          <w:kern w:val="0"/>
+          <w:szCs w:val="19"/>
+          <w:lang w:eastAsia="en-US" w:bidi="ar-SA"/>
+        </w:rPr>
+        <w:t>ModifyPartner(</w:t>
+      </w:r>
+      <w:proofErr w:type="gramEnd"/>
+      <w:r>
+        <w:rPr>
+          <w:rFonts w:ascii="Times New Roman" w:eastAsia="SimSun" w:hAnsi="Times New Roman" w:cs="Times New Roman"/>
+          <w:color w:val="000000"/>
+          <w:kern w:val="0"/>
+          <w:szCs w:val="19"/>
+          <w:lang w:eastAsia="en-US" w:bidi="ar-SA"/>
+        </w:rPr>
+        <w:t>Partner modifiedObject);</w:t>
+      </w:r>
+    </w:p>
+    <w:p>
+      <w:pPr>
+        <w:spacing w:line="360" w:lineRule="auto"/>
+        <w:jc w:val="both"/>
+        <w:rPr>
+          <w:rFonts w:ascii="Times New Roman" w:eastAsia="SimSun" w:hAnsi="Times New Roman" w:cs="Times New Roman"/>
+          <w:color w:val="000000"/>
+          <w:kern w:val="0"/>
+          <w:szCs w:val="19"/>
+          <w:lang w:eastAsia="en-US" w:bidi="ar-SA"/>
+        </w:rPr>
+      </w:pPr>
+      <w:r>
+        <w:rPr>
+          <w:rFonts w:ascii="Times New Roman" w:eastAsia="SimSun" w:hAnsi="Times New Roman" w:cs="Times New Roman"/>
+          <w:color w:val="000000"/>
+          <w:kern w:val="0"/>
+          <w:szCs w:val="19"/>
+          <w:lang w:eastAsia="en-US" w:bidi="ar-SA"/>
+        </w:rPr>
+        <w:t xml:space="preserve">    }</w:t>
+      </w:r>
+    </w:p>
+    <w:p>
+      <w:pPr>
+        <w:spacing w:line="360" w:lineRule="auto"/>
+        <w:jc w:val="both"/>
+        <w:rPr>
+          <w:rFonts w:ascii="Times New Roman" w:eastAsia="SimSun" w:hAnsi="Times New Roman" w:cs="Times New Roman"/>
+          <w:color w:val="000000"/>
+        </w:rPr>
+      </w:pPr>
+      <w:r>
+        <w:rPr>
+          <w:rFonts w:ascii="Times New Roman" w:eastAsia="SimSun" w:hAnsi="Times New Roman" w:cs="Times New Roman"/>
+          <w:color w:val="000000"/>
+        </w:rPr>
+        <w:t xml:space="preserve">Ebben az interfészben megtalálható az AddPartner </w:t>
+      </w:r>
+      <w:proofErr w:type="gramStart"/>
+      <w:r>
+        <w:rPr>
+          <w:rFonts w:ascii="Times New Roman" w:eastAsia="SimSun" w:hAnsi="Times New Roman" w:cs="Times New Roman"/>
+          <w:color w:val="000000"/>
+        </w:rPr>
+        <w:t>függvény</w:t>
+      </w:r>
+      <w:proofErr w:type="gramEnd"/>
+      <w:r>
+        <w:rPr>
+          <w:rFonts w:ascii="Times New Roman" w:eastAsia="SimSun" w:hAnsi="Times New Roman" w:cs="Times New Roman"/>
+          <w:color w:val="000000"/>
+        </w:rPr>
+        <w:t xml:space="preserve"> aminek a bemeneti paramétere egy protobuffer fájlban meghatározott message ami a NewTorzsData ez az osztály tartalmazza a törzs adatokat így bármelyik belehelyezhető. Illetve bekér még egy felhasználót is, erre azért van szükség, mert az adatbázisba csak így tudjuk eltárolni, hogy éppen ki mit csinált. Visszatérési érteke egy Partner típusú objektum. A DeletePartner bemeneti érteke egy partnernek az id-je illetve ugyanúgy bekérem </w:t>
+      </w:r>
+      <w:proofErr w:type="gramStart"/>
+      <w:r>
+        <w:rPr>
+          <w:rFonts w:ascii="Times New Roman" w:eastAsia="SimSun" w:hAnsi="Times New Roman" w:cs="Times New Roman"/>
+          <w:color w:val="000000"/>
+        </w:rPr>
+        <w:t>a</w:t>
+      </w:r>
+      <w:proofErr w:type="gramEnd"/>
+      <w:r>
+        <w:rPr>
+          <w:rFonts w:ascii="Times New Roman" w:eastAsia="SimSun" w:hAnsi="Times New Roman" w:cs="Times New Roman"/>
+          <w:color w:val="000000"/>
+        </w:rPr>
+        <w:t xml:space="preserve"> usert is hasonló szándékok miatt. Visszatérési értéke egy Answer message ami tartalmaz egy string, és egy bool propertyt. Ezeket arra használom, hogy a kliens felé tudom jelezni, ha valami hiba történt és egyből a szervertől fogja meg kapni a </w:t>
+      </w:r>
+      <w:proofErr w:type="gramStart"/>
+      <w:r>
+        <w:rPr>
+          <w:rFonts w:ascii="Times New Roman" w:eastAsia="SimSun" w:hAnsi="Times New Roman" w:cs="Times New Roman"/>
+          <w:color w:val="000000"/>
+        </w:rPr>
+        <w:t>hiba pontos</w:t>
+      </w:r>
+      <w:proofErr w:type="gramEnd"/>
+      <w:r>
+        <w:rPr>
+          <w:rFonts w:ascii="Times New Roman" w:eastAsia="SimSun" w:hAnsi="Times New Roman" w:cs="Times New Roman"/>
+          <w:color w:val="000000"/>
+        </w:rPr>
+        <w:t xml:space="preserve"> leírását is. Letudom kérni a telephelyenkénti partnereket is a GetPartnerek segítségével, így a bemeneti paraméter egy Telephely osztály lesz a kimenete pedig partnerek listája. Az utolsó függvény a </w:t>
+      </w:r>
+      <w:proofErr w:type="gramStart"/>
+      <w:r>
+        <w:rPr>
+          <w:rFonts w:ascii="Times New Roman" w:eastAsia="SimSun" w:hAnsi="Times New Roman" w:cs="Times New Roman"/>
+          <w:color w:val="000000"/>
+        </w:rPr>
+        <w:t>ModifyPartner</w:t>
+      </w:r>
+      <w:proofErr w:type="gramEnd"/>
+      <w:r>
+        <w:rPr>
+          <w:rFonts w:ascii="Times New Roman" w:eastAsia="SimSun" w:hAnsi="Times New Roman" w:cs="Times New Roman"/>
+          <w:color w:val="000000"/>
+        </w:rPr>
+        <w:t xml:space="preserve"> aminek a bemeneti értéke a módosított partner ami mindent tartalmaz ami számunkra fontos az adatbázisban való módosításhoz. Visszatérési értéke ugyanúgy egy Answer mint a törlésnél.</w:t>
+      </w:r>
+    </w:p>
+    <w:p>
+      <w:pPr>
+        <w:spacing w:line="360" w:lineRule="auto"/>
+        <w:jc w:val="both"/>
+        <w:rPr>
+          <w:rFonts w:ascii="Times New Roman" w:eastAsia="SimSun" w:hAnsi="Times New Roman" w:cs="Times New Roman"/>
+          <w:color w:val="000000"/>
+        </w:rPr>
+      </w:pPr>
+      <w:r>
+        <w:rPr>
+          <w:rFonts w:ascii="Times New Roman" w:eastAsia="SimSun" w:hAnsi="Times New Roman" w:cs="Times New Roman"/>
+          <w:color w:val="000000"/>
+        </w:rPr>
+        <w:tab/>
+      </w:r>
+      <w:r>
+        <w:rPr>
+          <w:rFonts w:ascii="Times New Roman" w:eastAsia="SimSun" w:hAnsi="Times New Roman" w:cs="Times New Roman"/>
+          <w:color w:val="000000"/>
+        </w:rPr>
+        <w:t xml:space="preserve">Az ismétlés elkerülése végett az IDatabaseConnectionManagert egy absztrakt osztályba implementáltam, de már megadtam a generikus változójának az értéket. Ennek az osztálynak a neve MysqlDatabaseManager. Ez egy kis osztály, de annál fontosabb, így minden MySql-el </w:t>
+      </w:r>
+      <w:r>
+        <w:rPr>
+          <w:rFonts w:ascii="Times New Roman" w:eastAsia="SimSun" w:hAnsi="Times New Roman" w:cs="Times New Roman"/>
+          <w:color w:val="000000"/>
+        </w:rPr>
+        <w:lastRenderedPageBreak/>
+        <w:t>foglalkozó osztálynak csatlakozásáért itt tudom befolyásolni. Illetve ha pontosabb hiba kezelést akarok az adatbázis kapcsolat zárása vagy nyitásához, akkor csak itt fog kelleni módosítani.</w:t>
+      </w:r>
+    </w:p>
+    <w:p>
+      <w:pPr>
+        <w:spacing w:line="360" w:lineRule="auto"/>
+        <w:jc w:val="both"/>
+        <w:rPr>
+          <w:rFonts w:ascii="Times New Roman" w:eastAsia="SimSun" w:hAnsi="Times New Roman" w:cs="Times New Roman"/>
+          <w:color w:val="000000"/>
+        </w:rPr>
+      </w:pPr>
+      <w:r>
+        <w:rPr>
+          <w:rFonts w:ascii="Times New Roman" w:eastAsia="SimSun" w:hAnsi="Times New Roman" w:cs="Times New Roman"/>
+          <w:color w:val="000000"/>
+        </w:rPr>
+        <w:tab/>
+        <w:t xml:space="preserve">Minden </w:t>
+      </w:r>
+      <w:proofErr w:type="gramStart"/>
+      <w:r>
+        <w:rPr>
+          <w:rFonts w:ascii="Times New Roman" w:eastAsia="SimSun" w:hAnsi="Times New Roman" w:cs="Times New Roman"/>
+          <w:color w:val="000000"/>
+        </w:rPr>
+        <w:t>IManage(</w:t>
+      </w:r>
+      <w:proofErr w:type="gramEnd"/>
+      <w:r>
+        <w:rPr>
+          <w:rFonts w:ascii="Times New Roman" w:eastAsia="SimSun" w:hAnsi="Times New Roman" w:cs="Times New Roman"/>
+          <w:color w:val="000000"/>
+        </w:rPr>
+        <w:t xml:space="preserve">adat) interfészhez létrehoztam egy service osztályt is. Ezek a service osztályok fognak meg jelnni a gRPC szolgáltatásai között, így ha le akarom cserélni az adatbázis osztályt vagy egy másik adatbázis kezelőt kell implementálnom </w:t>
+      </w:r>
+      <w:proofErr w:type="gramStart"/>
+      <w:r>
+        <w:rPr>
+          <w:rFonts w:ascii="Times New Roman" w:eastAsia="SimSun" w:hAnsi="Times New Roman" w:cs="Times New Roman"/>
+          <w:color w:val="000000"/>
+        </w:rPr>
+        <w:t>nagyban</w:t>
+      </w:r>
+      <w:proofErr w:type="gramEnd"/>
+      <w:r>
+        <w:rPr>
+          <w:rFonts w:ascii="Times New Roman" w:eastAsia="SimSun" w:hAnsi="Times New Roman" w:cs="Times New Roman"/>
+          <w:color w:val="000000"/>
+        </w:rPr>
+        <w:t xml:space="preserve"> megfogja könnyíteni a dolgomat, mert ez az osztály dependency injectiont és dependency delegationt használ. </w:t>
+      </w:r>
+    </w:p>
+    <w:p>
+      <w:pPr>
+        <w:autoSpaceDE w:val="0"/>
+        <w:autoSpaceDN w:val="0"/>
+        <w:adjustRightInd w:val="0"/>
+        <w:rPr>
+          <w:rFonts w:ascii="Times New Roman" w:eastAsia="SimSun" w:hAnsi="Times New Roman" w:cs="Times New Roman"/>
+          <w:color w:val="000000"/>
+          <w:kern w:val="0"/>
+          <w:szCs w:val="19"/>
+          <w:lang w:eastAsia="en-US" w:bidi="ar-SA"/>
+        </w:rPr>
+      </w:pPr>
+      <w:r>
+        <w:rPr>
+          <w:rFonts w:ascii="Times New Roman" w:eastAsia="SimSun" w:hAnsi="Times New Roman" w:cs="Times New Roman"/>
+          <w:color w:val="000000"/>
+          <w:kern w:val="0"/>
+          <w:szCs w:val="19"/>
+          <w:lang w:eastAsia="en-US" w:bidi="ar-SA"/>
+        </w:rPr>
+        <w:t xml:space="preserve">    </w:t>
+      </w:r>
+      <w:r>
+        <w:rPr>
+          <w:rFonts w:ascii="Times New Roman" w:eastAsia="SimSun" w:hAnsi="Times New Roman" w:cs="Times New Roman"/>
+          <w:color w:val="0000FF"/>
+          <w:kern w:val="0"/>
+          <w:szCs w:val="19"/>
+          <w:lang w:eastAsia="en-US" w:bidi="ar-SA"/>
+        </w:rPr>
+        <w:t>class</w:t>
+      </w:r>
+      <w:r>
+        <w:rPr>
+          <w:rFonts w:ascii="Times New Roman" w:eastAsia="SimSun" w:hAnsi="Times New Roman" w:cs="Times New Roman"/>
+          <w:color w:val="000000"/>
+          <w:kern w:val="0"/>
+          <w:szCs w:val="19"/>
+          <w:lang w:eastAsia="en-US" w:bidi="ar-SA"/>
+        </w:rPr>
+        <w:t xml:space="preserve"> </w:t>
+      </w:r>
+      <w:r>
+        <w:rPr>
+          <w:rFonts w:ascii="Times New Roman" w:eastAsia="SimSun" w:hAnsi="Times New Roman" w:cs="Times New Roman"/>
+          <w:color w:val="2B91AF"/>
+          <w:kern w:val="0"/>
+          <w:szCs w:val="19"/>
+          <w:lang w:eastAsia="en-US" w:bidi="ar-SA"/>
+        </w:rPr>
+        <w:t>PartnerService</w:t>
+      </w:r>
+      <w:proofErr w:type="gramStart"/>
+      <w:r>
+        <w:rPr>
+          <w:rFonts w:ascii="Times New Roman" w:eastAsia="SimSun" w:hAnsi="Times New Roman" w:cs="Times New Roman"/>
+          <w:color w:val="000000"/>
+          <w:kern w:val="0"/>
+          <w:szCs w:val="19"/>
+          <w:lang w:eastAsia="en-US" w:bidi="ar-SA"/>
+        </w:rPr>
+        <w:t>:IManagePartner</w:t>
+      </w:r>
+      <w:proofErr w:type="gramEnd"/>
+    </w:p>
+    <w:p>
+      <w:pPr>
+        <w:autoSpaceDE w:val="0"/>
+        <w:autoSpaceDN w:val="0"/>
+        <w:adjustRightInd w:val="0"/>
+        <w:rPr>
+          <w:rFonts w:ascii="Times New Roman" w:eastAsia="SimSun" w:hAnsi="Times New Roman" w:cs="Times New Roman"/>
+          <w:color w:val="000000"/>
+          <w:kern w:val="0"/>
+          <w:szCs w:val="19"/>
+          <w:lang w:eastAsia="en-US" w:bidi="ar-SA"/>
+        </w:rPr>
+      </w:pPr>
+      <w:r>
+        <w:rPr>
+          <w:rFonts w:ascii="Times New Roman" w:eastAsia="SimSun" w:hAnsi="Times New Roman" w:cs="Times New Roman"/>
+          <w:color w:val="000000"/>
+          <w:kern w:val="0"/>
+          <w:szCs w:val="19"/>
+          <w:lang w:eastAsia="en-US" w:bidi="ar-SA"/>
+        </w:rPr>
+        <w:t xml:space="preserve">    {</w:t>
+      </w:r>
+    </w:p>
+    <w:p>
+      <w:pPr>
+        <w:autoSpaceDE w:val="0"/>
+        <w:autoSpaceDN w:val="0"/>
+        <w:adjustRightInd w:val="0"/>
+        <w:rPr>
+          <w:rFonts w:ascii="Times New Roman" w:eastAsia="SimSun" w:hAnsi="Times New Roman" w:cs="Times New Roman"/>
+          <w:color w:val="000000"/>
+          <w:kern w:val="0"/>
+          <w:szCs w:val="19"/>
+          <w:lang w:eastAsia="en-US" w:bidi="ar-SA"/>
+        </w:rPr>
+      </w:pPr>
+      <w:r>
+        <w:rPr>
+          <w:rFonts w:ascii="Times New Roman" w:eastAsia="SimSun" w:hAnsi="Times New Roman" w:cs="Times New Roman"/>
+          <w:color w:val="000000"/>
+          <w:kern w:val="0"/>
+          <w:szCs w:val="19"/>
+          <w:lang w:eastAsia="en-US" w:bidi="ar-SA"/>
+        </w:rPr>
+        <w:t xml:space="preserve">        IManagePartner dbManager;</w:t>
+      </w:r>
+    </w:p>
+    <w:p>
+      <w:pPr>
+        <w:autoSpaceDE w:val="0"/>
+        <w:autoSpaceDN w:val="0"/>
+        <w:adjustRightInd w:val="0"/>
+        <w:rPr>
+          <w:rFonts w:ascii="Times New Roman" w:eastAsia="SimSun" w:hAnsi="Times New Roman" w:cs="Times New Roman"/>
+          <w:color w:val="000000"/>
+          <w:kern w:val="0"/>
+          <w:szCs w:val="19"/>
+          <w:lang w:eastAsia="en-US" w:bidi="ar-SA"/>
+        </w:rPr>
+      </w:pPr>
+      <w:r>
+        <w:rPr>
+          <w:rFonts w:ascii="Times New Roman" w:eastAsia="SimSun" w:hAnsi="Times New Roman" w:cs="Times New Roman"/>
+          <w:color w:val="000000"/>
+          <w:kern w:val="0"/>
+          <w:szCs w:val="19"/>
+          <w:lang w:eastAsia="en-US" w:bidi="ar-SA"/>
+        </w:rPr>
+        <w:t xml:space="preserve">        </w:t>
+      </w:r>
+      <w:r>
+        <w:rPr>
+          <w:rFonts w:ascii="Times New Roman" w:eastAsia="SimSun" w:hAnsi="Times New Roman" w:cs="Times New Roman"/>
+          <w:color w:val="0000FF"/>
+          <w:kern w:val="0"/>
+          <w:szCs w:val="19"/>
+          <w:lang w:eastAsia="en-US" w:bidi="ar-SA"/>
+        </w:rPr>
+        <w:t>public</w:t>
+      </w:r>
+      <w:r>
+        <w:rPr>
+          <w:rFonts w:ascii="Times New Roman" w:eastAsia="SimSun" w:hAnsi="Times New Roman" w:cs="Times New Roman"/>
+          <w:color w:val="000000"/>
+          <w:kern w:val="0"/>
+          <w:szCs w:val="19"/>
+          <w:lang w:eastAsia="en-US" w:bidi="ar-SA"/>
+        </w:rPr>
+        <w:t xml:space="preserve"> </w:t>
+      </w:r>
+      <w:proofErr w:type="gramStart"/>
+      <w:r>
+        <w:rPr>
+          <w:rFonts w:ascii="Times New Roman" w:eastAsia="SimSun" w:hAnsi="Times New Roman" w:cs="Times New Roman"/>
+          <w:color w:val="2B91AF"/>
+          <w:kern w:val="0"/>
+          <w:szCs w:val="19"/>
+          <w:lang w:eastAsia="en-US" w:bidi="ar-SA"/>
+        </w:rPr>
+        <w:t>PartnerService</w:t>
+      </w:r>
+      <w:r>
+        <w:rPr>
+          <w:rFonts w:ascii="Times New Roman" w:eastAsia="SimSun" w:hAnsi="Times New Roman" w:cs="Times New Roman"/>
+          <w:color w:val="000000"/>
+          <w:kern w:val="0"/>
+          <w:szCs w:val="19"/>
+          <w:lang w:eastAsia="en-US" w:bidi="ar-SA"/>
+        </w:rPr>
+        <w:t>(</w:t>
+      </w:r>
+      <w:proofErr w:type="gramEnd"/>
+      <w:r>
+        <w:rPr>
+          <w:rFonts w:ascii="Times New Roman" w:eastAsia="SimSun" w:hAnsi="Times New Roman" w:cs="Times New Roman"/>
+          <w:color w:val="000000"/>
+          <w:kern w:val="0"/>
+          <w:szCs w:val="19"/>
+          <w:lang w:eastAsia="en-US" w:bidi="ar-SA"/>
+        </w:rPr>
+        <w:t>IManagePartner dbManager)</w:t>
+      </w:r>
+    </w:p>
+    <w:p>
+      <w:pPr>
+        <w:autoSpaceDE w:val="0"/>
+        <w:autoSpaceDN w:val="0"/>
+        <w:adjustRightInd w:val="0"/>
+        <w:rPr>
+          <w:rFonts w:ascii="Times New Roman" w:eastAsia="SimSun" w:hAnsi="Times New Roman" w:cs="Times New Roman"/>
+          <w:color w:val="000000"/>
+          <w:kern w:val="0"/>
+          <w:szCs w:val="19"/>
+          <w:lang w:eastAsia="en-US" w:bidi="ar-SA"/>
+        </w:rPr>
+      </w:pPr>
+      <w:r>
+        <w:rPr>
+          <w:rFonts w:ascii="Times New Roman" w:eastAsia="SimSun" w:hAnsi="Times New Roman" w:cs="Times New Roman"/>
+          <w:color w:val="000000"/>
+          <w:kern w:val="0"/>
+          <w:szCs w:val="19"/>
+          <w:lang w:eastAsia="en-US" w:bidi="ar-SA"/>
+        </w:rPr>
+        <w:t xml:space="preserve">        {</w:t>
+      </w:r>
+    </w:p>
+    <w:p>
+      <w:pPr>
+        <w:autoSpaceDE w:val="0"/>
+        <w:autoSpaceDN w:val="0"/>
+        <w:adjustRightInd w:val="0"/>
+        <w:rPr>
+          <w:rFonts w:ascii="Times New Roman" w:eastAsia="SimSun" w:hAnsi="Times New Roman" w:cs="Times New Roman"/>
+          <w:color w:val="000000"/>
+          <w:kern w:val="0"/>
+          <w:szCs w:val="19"/>
+          <w:lang w:eastAsia="en-US" w:bidi="ar-SA"/>
+        </w:rPr>
+      </w:pPr>
+      <w:r>
+        <w:rPr>
+          <w:rFonts w:ascii="Times New Roman" w:eastAsia="SimSun" w:hAnsi="Times New Roman" w:cs="Times New Roman"/>
+          <w:color w:val="000000"/>
+          <w:kern w:val="0"/>
+          <w:szCs w:val="19"/>
+          <w:lang w:eastAsia="en-US" w:bidi="ar-SA"/>
+        </w:rPr>
+        <w:t xml:space="preserve">            </w:t>
+      </w:r>
+      <w:proofErr w:type="gramStart"/>
+      <w:r>
+        <w:rPr>
+          <w:rFonts w:ascii="Times New Roman" w:eastAsia="SimSun" w:hAnsi="Times New Roman" w:cs="Times New Roman"/>
+          <w:color w:val="0000FF"/>
+          <w:kern w:val="0"/>
+          <w:szCs w:val="19"/>
+          <w:lang w:eastAsia="en-US" w:bidi="ar-SA"/>
+        </w:rPr>
+        <w:t>this</w:t>
+      </w:r>
+      <w:r>
+        <w:rPr>
+          <w:rFonts w:ascii="Times New Roman" w:eastAsia="SimSun" w:hAnsi="Times New Roman" w:cs="Times New Roman"/>
+          <w:color w:val="000000"/>
+          <w:kern w:val="0"/>
+          <w:szCs w:val="19"/>
+          <w:lang w:eastAsia="en-US" w:bidi="ar-SA"/>
+        </w:rPr>
+        <w:t>.dbManager</w:t>
+      </w:r>
+      <w:proofErr w:type="gramEnd"/>
+      <w:r>
+        <w:rPr>
+          <w:rFonts w:ascii="Times New Roman" w:eastAsia="SimSun" w:hAnsi="Times New Roman" w:cs="Times New Roman"/>
+          <w:color w:val="000000"/>
+          <w:kern w:val="0"/>
+          <w:szCs w:val="19"/>
+          <w:lang w:eastAsia="en-US" w:bidi="ar-SA"/>
+        </w:rPr>
+        <w:t xml:space="preserve"> = dbManager;</w:t>
+      </w:r>
+    </w:p>
+    <w:p>
+      <w:pPr>
+        <w:autoSpaceDE w:val="0"/>
+        <w:autoSpaceDN w:val="0"/>
+        <w:adjustRightInd w:val="0"/>
+        <w:rPr>
+          <w:rFonts w:ascii="Times New Roman" w:eastAsia="SimSun" w:hAnsi="Times New Roman" w:cs="Times New Roman"/>
+          <w:color w:val="000000"/>
+          <w:kern w:val="0"/>
+          <w:szCs w:val="19"/>
+          <w:lang w:eastAsia="en-US" w:bidi="ar-SA"/>
+        </w:rPr>
+      </w:pPr>
+      <w:r>
+        <w:rPr>
+          <w:rFonts w:ascii="Times New Roman" w:eastAsia="SimSun" w:hAnsi="Times New Roman" w:cs="Times New Roman"/>
+          <w:color w:val="000000"/>
+          <w:kern w:val="0"/>
+          <w:szCs w:val="19"/>
+          <w:lang w:eastAsia="en-US" w:bidi="ar-SA"/>
+        </w:rPr>
+        <w:t xml:space="preserve">        }</w:t>
+      </w:r>
+    </w:p>
+    <w:p>
+      <w:pPr>
+        <w:autoSpaceDE w:val="0"/>
+        <w:autoSpaceDN w:val="0"/>
+        <w:adjustRightInd w:val="0"/>
+        <w:rPr>
+          <w:rFonts w:ascii="Times New Roman" w:eastAsia="SimSun" w:hAnsi="Times New Roman" w:cs="Times New Roman"/>
+          <w:color w:val="000000"/>
+          <w:kern w:val="0"/>
+          <w:szCs w:val="19"/>
+          <w:lang w:eastAsia="en-US" w:bidi="ar-SA"/>
+        </w:rPr>
+      </w:pPr>
+    </w:p>
+    <w:p>
+      <w:pPr>
+        <w:autoSpaceDE w:val="0"/>
+        <w:autoSpaceDN w:val="0"/>
+        <w:adjustRightInd w:val="0"/>
+        <w:rPr>
+          <w:rFonts w:ascii="Times New Roman" w:eastAsia="SimSun" w:hAnsi="Times New Roman" w:cs="Times New Roman"/>
+          <w:color w:val="000000"/>
+          <w:kern w:val="0"/>
+          <w:szCs w:val="19"/>
+          <w:lang w:eastAsia="en-US" w:bidi="ar-SA"/>
+        </w:rPr>
+      </w:pPr>
+      <w:r>
+        <w:rPr>
+          <w:rFonts w:ascii="Times New Roman" w:eastAsia="SimSun" w:hAnsi="Times New Roman" w:cs="Times New Roman"/>
+          <w:color w:val="000000"/>
+          <w:kern w:val="0"/>
+          <w:szCs w:val="19"/>
+          <w:lang w:eastAsia="en-US" w:bidi="ar-SA"/>
+        </w:rPr>
+        <w:t xml:space="preserve">        </w:t>
+      </w:r>
+      <w:r>
+        <w:rPr>
+          <w:rFonts w:ascii="Times New Roman" w:eastAsia="SimSun" w:hAnsi="Times New Roman" w:cs="Times New Roman"/>
+          <w:color w:val="0000FF"/>
+          <w:kern w:val="0"/>
+          <w:szCs w:val="19"/>
+          <w:lang w:eastAsia="en-US" w:bidi="ar-SA"/>
+        </w:rPr>
+        <w:t>public</w:t>
+      </w:r>
+      <w:r>
+        <w:rPr>
+          <w:rFonts w:ascii="Times New Roman" w:eastAsia="SimSun" w:hAnsi="Times New Roman" w:cs="Times New Roman"/>
+          <w:color w:val="000000"/>
+          <w:kern w:val="0"/>
+          <w:szCs w:val="19"/>
+          <w:lang w:eastAsia="en-US" w:bidi="ar-SA"/>
+        </w:rPr>
+        <w:t xml:space="preserve"> Partner </w:t>
+      </w:r>
+      <w:proofErr w:type="gramStart"/>
+      <w:r>
+        <w:rPr>
+          <w:rFonts w:ascii="Times New Roman" w:eastAsia="SimSun" w:hAnsi="Times New Roman" w:cs="Times New Roman"/>
+          <w:color w:val="000000"/>
+          <w:kern w:val="0"/>
+          <w:szCs w:val="19"/>
+          <w:lang w:eastAsia="en-US" w:bidi="ar-SA"/>
+        </w:rPr>
+        <w:t>AddPartner(</w:t>
+      </w:r>
+      <w:proofErr w:type="gramEnd"/>
+      <w:r>
+        <w:rPr>
+          <w:rFonts w:ascii="Times New Roman" w:eastAsia="SimSun" w:hAnsi="Times New Roman" w:cs="Times New Roman"/>
+          <w:color w:val="000000"/>
+          <w:kern w:val="0"/>
+          <w:szCs w:val="19"/>
+          <w:lang w:eastAsia="en-US" w:bidi="ar-SA"/>
+        </w:rPr>
+        <w:t>NewTorzsData newObject, User user)</w:t>
+      </w:r>
+    </w:p>
+    <w:p>
+      <w:pPr>
+        <w:autoSpaceDE w:val="0"/>
+        <w:autoSpaceDN w:val="0"/>
+        <w:adjustRightInd w:val="0"/>
+        <w:rPr>
+          <w:rFonts w:ascii="Times New Roman" w:eastAsia="SimSun" w:hAnsi="Times New Roman" w:cs="Times New Roman"/>
+          <w:color w:val="000000"/>
+          <w:kern w:val="0"/>
+          <w:szCs w:val="19"/>
+          <w:lang w:eastAsia="en-US" w:bidi="ar-SA"/>
+        </w:rPr>
+      </w:pPr>
+      <w:r>
+        <w:rPr>
+          <w:rFonts w:ascii="Times New Roman" w:eastAsia="SimSun" w:hAnsi="Times New Roman" w:cs="Times New Roman"/>
+          <w:color w:val="000000"/>
+          <w:kern w:val="0"/>
+          <w:szCs w:val="19"/>
+          <w:lang w:eastAsia="en-US" w:bidi="ar-SA"/>
+        </w:rPr>
+        <w:t xml:space="preserve">        {</w:t>
+      </w:r>
+    </w:p>
+    <w:p>
+      <w:pPr>
+        <w:autoSpaceDE w:val="0"/>
+        <w:autoSpaceDN w:val="0"/>
+        <w:adjustRightInd w:val="0"/>
+        <w:rPr>
+          <w:rFonts w:ascii="Times New Roman" w:eastAsia="SimSun" w:hAnsi="Times New Roman" w:cs="Times New Roman"/>
+          <w:color w:val="000000"/>
+          <w:kern w:val="0"/>
+          <w:szCs w:val="19"/>
+          <w:lang w:eastAsia="en-US" w:bidi="ar-SA"/>
+        </w:rPr>
+      </w:pPr>
+      <w:r>
+        <w:rPr>
+          <w:rFonts w:ascii="Times New Roman" w:eastAsia="SimSun" w:hAnsi="Times New Roman" w:cs="Times New Roman"/>
+          <w:color w:val="000000"/>
+          <w:kern w:val="0"/>
+          <w:szCs w:val="19"/>
+          <w:lang w:eastAsia="en-US" w:bidi="ar-SA"/>
+        </w:rPr>
+        <w:t xml:space="preserve">            </w:t>
+      </w:r>
+      <w:r>
+        <w:rPr>
+          <w:rFonts w:ascii="Times New Roman" w:eastAsia="SimSun" w:hAnsi="Times New Roman" w:cs="Times New Roman"/>
+          <w:color w:val="0000FF"/>
+          <w:kern w:val="0"/>
+          <w:szCs w:val="19"/>
+          <w:lang w:eastAsia="en-US" w:bidi="ar-SA"/>
+        </w:rPr>
+        <w:t>return</w:t>
+      </w:r>
+      <w:r>
+        <w:rPr>
+          <w:rFonts w:ascii="Times New Roman" w:eastAsia="SimSun" w:hAnsi="Times New Roman" w:cs="Times New Roman"/>
+          <w:color w:val="000000"/>
+          <w:kern w:val="0"/>
+          <w:szCs w:val="19"/>
+          <w:lang w:eastAsia="en-US" w:bidi="ar-SA"/>
+        </w:rPr>
+        <w:t xml:space="preserve"> dbManager</w:t>
+      </w:r>
+      <w:proofErr w:type="gramStart"/>
+      <w:r>
+        <w:rPr>
+          <w:rFonts w:ascii="Times New Roman" w:eastAsia="SimSun" w:hAnsi="Times New Roman" w:cs="Times New Roman"/>
+          <w:color w:val="000000"/>
+          <w:kern w:val="0"/>
+          <w:szCs w:val="19"/>
+          <w:lang w:eastAsia="en-US" w:bidi="ar-SA"/>
+        </w:rPr>
+        <w:t>.AddPartner</w:t>
+      </w:r>
+      <w:proofErr w:type="gramEnd"/>
+      <w:r>
+        <w:rPr>
+          <w:rFonts w:ascii="Times New Roman" w:eastAsia="SimSun" w:hAnsi="Times New Roman" w:cs="Times New Roman"/>
+          <w:color w:val="000000"/>
+          <w:kern w:val="0"/>
+          <w:szCs w:val="19"/>
+          <w:lang w:eastAsia="en-US" w:bidi="ar-SA"/>
+        </w:rPr>
+        <w:t>(newObject, user);</w:t>
+      </w:r>
+    </w:p>
+    <w:p>
+      <w:pPr>
+        <w:autoSpaceDE w:val="0"/>
+        <w:autoSpaceDN w:val="0"/>
+        <w:adjustRightInd w:val="0"/>
+        <w:rPr>
+          <w:rFonts w:ascii="Times New Roman" w:eastAsia="SimSun" w:hAnsi="Times New Roman" w:cs="Times New Roman"/>
+          <w:color w:val="000000"/>
+          <w:kern w:val="0"/>
+          <w:szCs w:val="19"/>
+          <w:lang w:eastAsia="en-US" w:bidi="ar-SA"/>
+        </w:rPr>
+      </w:pPr>
+      <w:r>
+        <w:rPr>
+          <w:rFonts w:ascii="Times New Roman" w:eastAsia="SimSun" w:hAnsi="Times New Roman" w:cs="Times New Roman"/>
+          <w:color w:val="000000"/>
+          <w:kern w:val="0"/>
+          <w:szCs w:val="19"/>
+          <w:lang w:eastAsia="en-US" w:bidi="ar-SA"/>
+        </w:rPr>
+        <w:t xml:space="preserve">        }</w:t>
+      </w:r>
+    </w:p>
+    <w:p>
+      <w:pPr>
+        <w:autoSpaceDE w:val="0"/>
+        <w:autoSpaceDN w:val="0"/>
+        <w:adjustRightInd w:val="0"/>
+        <w:rPr>
+          <w:rFonts w:ascii="Times New Roman" w:eastAsia="SimSun" w:hAnsi="Times New Roman" w:cs="Times New Roman"/>
+          <w:color w:val="000000"/>
+          <w:kern w:val="0"/>
+          <w:szCs w:val="19"/>
+          <w:lang w:eastAsia="en-US" w:bidi="ar-SA"/>
+        </w:rPr>
+      </w:pPr>
+    </w:p>
+    <w:p>
+      <w:pPr>
+        <w:autoSpaceDE w:val="0"/>
+        <w:autoSpaceDN w:val="0"/>
+        <w:adjustRightInd w:val="0"/>
+        <w:rPr>
+          <w:rFonts w:ascii="Times New Roman" w:eastAsia="SimSun" w:hAnsi="Times New Roman" w:cs="Times New Roman"/>
+          <w:color w:val="000000"/>
+          <w:kern w:val="0"/>
+          <w:szCs w:val="19"/>
+          <w:lang w:eastAsia="en-US" w:bidi="ar-SA"/>
+        </w:rPr>
+      </w:pPr>
+      <w:r>
+        <w:rPr>
+          <w:rFonts w:ascii="Times New Roman" w:eastAsia="SimSun" w:hAnsi="Times New Roman" w:cs="Times New Roman"/>
+          <w:color w:val="000000"/>
+          <w:kern w:val="0"/>
+          <w:szCs w:val="19"/>
+          <w:lang w:eastAsia="en-US" w:bidi="ar-SA"/>
+        </w:rPr>
+        <w:t xml:space="preserve">        </w:t>
+      </w:r>
+      <w:r>
+        <w:rPr>
+          <w:rFonts w:ascii="Times New Roman" w:eastAsia="SimSun" w:hAnsi="Times New Roman" w:cs="Times New Roman"/>
+          <w:color w:val="0000FF"/>
+          <w:kern w:val="0"/>
+          <w:szCs w:val="19"/>
+          <w:lang w:eastAsia="en-US" w:bidi="ar-SA"/>
+        </w:rPr>
+        <w:t>public</w:t>
+      </w:r>
+      <w:r>
+        <w:rPr>
+          <w:rFonts w:ascii="Times New Roman" w:eastAsia="SimSun" w:hAnsi="Times New Roman" w:cs="Times New Roman"/>
+          <w:color w:val="000000"/>
+          <w:kern w:val="0"/>
+          <w:szCs w:val="19"/>
+          <w:lang w:eastAsia="en-US" w:bidi="ar-SA"/>
+        </w:rPr>
+        <w:t xml:space="preserve"> Answer </w:t>
+      </w:r>
+      <w:proofErr w:type="gramStart"/>
+      <w:r>
+        <w:rPr>
+          <w:rFonts w:ascii="Times New Roman" w:eastAsia="SimSun" w:hAnsi="Times New Roman" w:cs="Times New Roman"/>
+          <w:color w:val="000000"/>
+          <w:kern w:val="0"/>
+          <w:szCs w:val="19"/>
+          <w:lang w:eastAsia="en-US" w:bidi="ar-SA"/>
+        </w:rPr>
+        <w:t>DeletePartner(</w:t>
+      </w:r>
+      <w:proofErr w:type="gramEnd"/>
+      <w:r>
+        <w:rPr>
+          <w:rFonts w:ascii="Times New Roman" w:eastAsia="SimSun" w:hAnsi="Times New Roman" w:cs="Times New Roman"/>
+          <w:color w:val="0000FF"/>
+          <w:kern w:val="0"/>
+          <w:szCs w:val="19"/>
+          <w:lang w:eastAsia="en-US" w:bidi="ar-SA"/>
+        </w:rPr>
+        <w:t>int</w:t>
+      </w:r>
+      <w:r>
+        <w:rPr>
+          <w:rFonts w:ascii="Times New Roman" w:eastAsia="SimSun" w:hAnsi="Times New Roman" w:cs="Times New Roman"/>
+          <w:color w:val="000000"/>
+          <w:kern w:val="0"/>
+          <w:szCs w:val="19"/>
+          <w:lang w:eastAsia="en-US" w:bidi="ar-SA"/>
+        </w:rPr>
+        <w:t xml:space="preserve"> id, User user)</w:t>
+      </w:r>
+    </w:p>
+    <w:p>
+      <w:pPr>
+        <w:autoSpaceDE w:val="0"/>
+        <w:autoSpaceDN w:val="0"/>
+        <w:adjustRightInd w:val="0"/>
+        <w:rPr>
+          <w:rFonts w:ascii="Times New Roman" w:eastAsia="SimSun" w:hAnsi="Times New Roman" w:cs="Times New Roman"/>
+          <w:color w:val="000000"/>
+          <w:kern w:val="0"/>
+          <w:szCs w:val="19"/>
+          <w:lang w:eastAsia="en-US" w:bidi="ar-SA"/>
+        </w:rPr>
+      </w:pPr>
+      <w:r>
+        <w:rPr>
+          <w:rFonts w:ascii="Times New Roman" w:eastAsia="SimSun" w:hAnsi="Times New Roman" w:cs="Times New Roman"/>
+          <w:color w:val="000000"/>
+          <w:kern w:val="0"/>
+          <w:szCs w:val="19"/>
+          <w:lang w:eastAsia="en-US" w:bidi="ar-SA"/>
+        </w:rPr>
+        <w:t xml:space="preserve">        {</w:t>
+      </w:r>
+    </w:p>
+    <w:p>
+      <w:pPr>
+        <w:autoSpaceDE w:val="0"/>
+        <w:autoSpaceDN w:val="0"/>
+        <w:adjustRightInd w:val="0"/>
+        <w:rPr>
+          <w:rFonts w:ascii="Times New Roman" w:eastAsia="SimSun" w:hAnsi="Times New Roman" w:cs="Times New Roman"/>
+          <w:color w:val="000000"/>
+          <w:kern w:val="0"/>
+          <w:szCs w:val="19"/>
+          <w:lang w:eastAsia="en-US" w:bidi="ar-SA"/>
+        </w:rPr>
+      </w:pPr>
+      <w:r>
+        <w:rPr>
+          <w:rFonts w:ascii="Times New Roman" w:eastAsia="SimSun" w:hAnsi="Times New Roman" w:cs="Times New Roman"/>
+          <w:color w:val="000000"/>
+          <w:kern w:val="0"/>
+          <w:szCs w:val="19"/>
+          <w:lang w:eastAsia="en-US" w:bidi="ar-SA"/>
+        </w:rPr>
+        <w:t xml:space="preserve">            </w:t>
+      </w:r>
+      <w:r>
+        <w:rPr>
+          <w:rFonts w:ascii="Times New Roman" w:eastAsia="SimSun" w:hAnsi="Times New Roman" w:cs="Times New Roman"/>
+          <w:color w:val="0000FF"/>
+          <w:kern w:val="0"/>
+          <w:szCs w:val="19"/>
+          <w:lang w:eastAsia="en-US" w:bidi="ar-SA"/>
+        </w:rPr>
+        <w:t>return</w:t>
+      </w:r>
+      <w:r>
+        <w:rPr>
+          <w:rFonts w:ascii="Times New Roman" w:eastAsia="SimSun" w:hAnsi="Times New Roman" w:cs="Times New Roman"/>
+          <w:color w:val="000000"/>
+          <w:kern w:val="0"/>
+          <w:szCs w:val="19"/>
+          <w:lang w:eastAsia="en-US" w:bidi="ar-SA"/>
+        </w:rPr>
+        <w:t xml:space="preserve"> dbManager</w:t>
+      </w:r>
+      <w:proofErr w:type="gramStart"/>
+      <w:r>
+        <w:rPr>
+          <w:rFonts w:ascii="Times New Roman" w:eastAsia="SimSun" w:hAnsi="Times New Roman" w:cs="Times New Roman"/>
+          <w:color w:val="000000"/>
+          <w:kern w:val="0"/>
+          <w:szCs w:val="19"/>
+          <w:lang w:eastAsia="en-US" w:bidi="ar-SA"/>
+        </w:rPr>
+        <w:t>.DeletePartner</w:t>
+      </w:r>
+      <w:proofErr w:type="gramEnd"/>
+      <w:r>
+        <w:rPr>
+          <w:rFonts w:ascii="Times New Roman" w:eastAsia="SimSun" w:hAnsi="Times New Roman" w:cs="Times New Roman"/>
+          <w:color w:val="000000"/>
+          <w:kern w:val="0"/>
+          <w:szCs w:val="19"/>
+          <w:lang w:eastAsia="en-US" w:bidi="ar-SA"/>
+        </w:rPr>
+        <w:t>(id, user);</w:t>
+      </w:r>
+    </w:p>
+    <w:p>
+      <w:pPr>
+        <w:autoSpaceDE w:val="0"/>
+        <w:autoSpaceDN w:val="0"/>
+        <w:adjustRightInd w:val="0"/>
+        <w:rPr>
+          <w:rFonts w:ascii="Times New Roman" w:eastAsia="SimSun" w:hAnsi="Times New Roman" w:cs="Times New Roman"/>
+          <w:color w:val="000000"/>
+          <w:kern w:val="0"/>
+          <w:szCs w:val="19"/>
+          <w:lang w:eastAsia="en-US" w:bidi="ar-SA"/>
+        </w:rPr>
+      </w:pPr>
+      <w:r>
+        <w:rPr>
+          <w:rFonts w:ascii="Times New Roman" w:eastAsia="SimSun" w:hAnsi="Times New Roman" w:cs="Times New Roman"/>
+          <w:color w:val="000000"/>
+          <w:kern w:val="0"/>
+          <w:szCs w:val="19"/>
+          <w:lang w:eastAsia="en-US" w:bidi="ar-SA"/>
+        </w:rPr>
+        <w:t xml:space="preserve">        }</w:t>
+      </w:r>
+    </w:p>
+    <w:p>
+      <w:pPr>
+        <w:autoSpaceDE w:val="0"/>
+        <w:autoSpaceDN w:val="0"/>
+        <w:adjustRightInd w:val="0"/>
+        <w:rPr>
+          <w:rFonts w:ascii="Times New Roman" w:eastAsia="SimSun" w:hAnsi="Times New Roman" w:cs="Times New Roman"/>
+          <w:color w:val="000000"/>
+          <w:kern w:val="0"/>
+          <w:szCs w:val="19"/>
+          <w:lang w:eastAsia="en-US" w:bidi="ar-SA"/>
+        </w:rPr>
+      </w:pPr>
+    </w:p>
+    <w:p>
+      <w:pPr>
+        <w:autoSpaceDE w:val="0"/>
+        <w:autoSpaceDN w:val="0"/>
+        <w:adjustRightInd w:val="0"/>
+        <w:rPr>
+          <w:rFonts w:ascii="Times New Roman" w:eastAsia="SimSun" w:hAnsi="Times New Roman" w:cs="Times New Roman"/>
+          <w:color w:val="000000"/>
+          <w:kern w:val="0"/>
+          <w:szCs w:val="19"/>
+          <w:lang w:eastAsia="en-US" w:bidi="ar-SA"/>
+        </w:rPr>
+      </w:pPr>
+      <w:r>
+        <w:rPr>
+          <w:rFonts w:ascii="Times New Roman" w:eastAsia="SimSun" w:hAnsi="Times New Roman" w:cs="Times New Roman"/>
+          <w:color w:val="000000"/>
+          <w:kern w:val="0"/>
+          <w:szCs w:val="19"/>
+          <w:lang w:eastAsia="en-US" w:bidi="ar-SA"/>
+        </w:rPr>
+        <w:t xml:space="preserve">        </w:t>
+      </w:r>
+      <w:r>
+        <w:rPr>
+          <w:rFonts w:ascii="Times New Roman" w:eastAsia="SimSun" w:hAnsi="Times New Roman" w:cs="Times New Roman"/>
+          <w:color w:val="0000FF"/>
+          <w:kern w:val="0"/>
+          <w:szCs w:val="19"/>
+          <w:lang w:eastAsia="en-US" w:bidi="ar-SA"/>
+        </w:rPr>
+        <w:t>public</w:t>
+      </w:r>
+      <w:r>
+        <w:rPr>
+          <w:rFonts w:ascii="Times New Roman" w:eastAsia="SimSun" w:hAnsi="Times New Roman" w:cs="Times New Roman"/>
+          <w:color w:val="000000"/>
+          <w:kern w:val="0"/>
+          <w:szCs w:val="19"/>
+          <w:lang w:eastAsia="en-US" w:bidi="ar-SA"/>
+        </w:rPr>
+        <w:t xml:space="preserve"> </w:t>
+      </w:r>
+      <w:proofErr w:type="gramStart"/>
+      <w:r>
+        <w:rPr>
+          <w:rFonts w:ascii="Times New Roman" w:eastAsia="SimSun" w:hAnsi="Times New Roman" w:cs="Times New Roman"/>
+          <w:color w:val="000000"/>
+          <w:kern w:val="0"/>
+          <w:szCs w:val="19"/>
+          <w:lang w:eastAsia="en-US" w:bidi="ar-SA"/>
+        </w:rPr>
+        <w:t>List&lt;</w:t>
+      </w:r>
+      <w:proofErr w:type="gramEnd"/>
+      <w:r>
+        <w:rPr>
+          <w:rFonts w:ascii="Times New Roman" w:eastAsia="SimSun" w:hAnsi="Times New Roman" w:cs="Times New Roman"/>
+          <w:color w:val="000000"/>
+          <w:kern w:val="0"/>
+          <w:szCs w:val="19"/>
+          <w:lang w:eastAsia="en-US" w:bidi="ar-SA"/>
+        </w:rPr>
+        <w:t>Partner&gt; GetPartnerek(Telephely filter)</w:t>
+      </w:r>
+    </w:p>
+    <w:p>
+      <w:pPr>
+        <w:autoSpaceDE w:val="0"/>
+        <w:autoSpaceDN w:val="0"/>
+        <w:adjustRightInd w:val="0"/>
+        <w:rPr>
+          <w:rFonts w:ascii="Times New Roman" w:eastAsia="SimSun" w:hAnsi="Times New Roman" w:cs="Times New Roman"/>
+          <w:color w:val="000000"/>
+          <w:kern w:val="0"/>
+          <w:szCs w:val="19"/>
+          <w:lang w:eastAsia="en-US" w:bidi="ar-SA"/>
+        </w:rPr>
+      </w:pPr>
+      <w:r>
+        <w:rPr>
+          <w:rFonts w:ascii="Times New Roman" w:eastAsia="SimSun" w:hAnsi="Times New Roman" w:cs="Times New Roman"/>
+          <w:color w:val="000000"/>
+          <w:kern w:val="0"/>
+          <w:szCs w:val="19"/>
+          <w:lang w:eastAsia="en-US" w:bidi="ar-SA"/>
+        </w:rPr>
+        <w:t xml:space="preserve">        {</w:t>
+      </w:r>
+    </w:p>
+    <w:p>
+      <w:pPr>
+        <w:autoSpaceDE w:val="0"/>
+        <w:autoSpaceDN w:val="0"/>
+        <w:adjustRightInd w:val="0"/>
+        <w:rPr>
+          <w:rFonts w:ascii="Times New Roman" w:eastAsia="SimSun" w:hAnsi="Times New Roman" w:cs="Times New Roman"/>
+          <w:color w:val="000000"/>
+          <w:kern w:val="0"/>
+          <w:szCs w:val="19"/>
+          <w:lang w:eastAsia="en-US" w:bidi="ar-SA"/>
+        </w:rPr>
+      </w:pPr>
+      <w:r>
+        <w:rPr>
+          <w:rFonts w:ascii="Times New Roman" w:eastAsia="SimSun" w:hAnsi="Times New Roman" w:cs="Times New Roman"/>
+          <w:color w:val="000000"/>
+          <w:kern w:val="0"/>
+          <w:szCs w:val="19"/>
+          <w:lang w:eastAsia="en-US" w:bidi="ar-SA"/>
+        </w:rPr>
+        <w:t xml:space="preserve">            </w:t>
+      </w:r>
+      <w:r>
+        <w:rPr>
+          <w:rFonts w:ascii="Times New Roman" w:eastAsia="SimSun" w:hAnsi="Times New Roman" w:cs="Times New Roman"/>
+          <w:color w:val="0000FF"/>
+          <w:kern w:val="0"/>
+          <w:szCs w:val="19"/>
+          <w:lang w:eastAsia="en-US" w:bidi="ar-SA"/>
+        </w:rPr>
+        <w:t>return</w:t>
+      </w:r>
+      <w:r>
+        <w:rPr>
+          <w:rFonts w:ascii="Times New Roman" w:eastAsia="SimSun" w:hAnsi="Times New Roman" w:cs="Times New Roman"/>
+          <w:color w:val="000000"/>
+          <w:kern w:val="0"/>
+          <w:szCs w:val="19"/>
+          <w:lang w:eastAsia="en-US" w:bidi="ar-SA"/>
+        </w:rPr>
+        <w:t xml:space="preserve"> dbManager</w:t>
+      </w:r>
+      <w:proofErr w:type="gramStart"/>
+      <w:r>
+        <w:rPr>
+          <w:rFonts w:ascii="Times New Roman" w:eastAsia="SimSun" w:hAnsi="Times New Roman" w:cs="Times New Roman"/>
+          <w:color w:val="000000"/>
+          <w:kern w:val="0"/>
+          <w:szCs w:val="19"/>
+          <w:lang w:eastAsia="en-US" w:bidi="ar-SA"/>
+        </w:rPr>
+        <w:t>.GetPartnerek</w:t>
+      </w:r>
+      <w:proofErr w:type="gramEnd"/>
+      <w:r>
+        <w:rPr>
+          <w:rFonts w:ascii="Times New Roman" w:eastAsia="SimSun" w:hAnsi="Times New Roman" w:cs="Times New Roman"/>
+          <w:color w:val="000000"/>
+          <w:kern w:val="0"/>
+          <w:szCs w:val="19"/>
+          <w:lang w:eastAsia="en-US" w:bidi="ar-SA"/>
+        </w:rPr>
+        <w:t>(filter);</w:t>
+      </w:r>
+    </w:p>
+    <w:p>
+      <w:pPr>
+        <w:autoSpaceDE w:val="0"/>
+        <w:autoSpaceDN w:val="0"/>
+        <w:adjustRightInd w:val="0"/>
+        <w:rPr>
+          <w:rFonts w:ascii="Times New Roman" w:eastAsia="SimSun" w:hAnsi="Times New Roman" w:cs="Times New Roman"/>
+          <w:color w:val="000000"/>
+          <w:kern w:val="0"/>
+          <w:szCs w:val="19"/>
+          <w:lang w:eastAsia="en-US" w:bidi="ar-SA"/>
+        </w:rPr>
+      </w:pPr>
+      <w:r>
+        <w:rPr>
+          <w:rFonts w:ascii="Times New Roman" w:eastAsia="SimSun" w:hAnsi="Times New Roman" w:cs="Times New Roman"/>
+          <w:color w:val="000000"/>
+          <w:kern w:val="0"/>
+          <w:szCs w:val="19"/>
+          <w:lang w:eastAsia="en-US" w:bidi="ar-SA"/>
+        </w:rPr>
+        <w:t xml:space="preserve">        }</w:t>
+      </w:r>
+    </w:p>
+    <w:p>
+      <w:pPr>
+        <w:autoSpaceDE w:val="0"/>
+        <w:autoSpaceDN w:val="0"/>
+        <w:adjustRightInd w:val="0"/>
+        <w:rPr>
+          <w:rFonts w:ascii="Times New Roman" w:eastAsia="SimSun" w:hAnsi="Times New Roman" w:cs="Times New Roman"/>
+          <w:color w:val="000000"/>
+          <w:kern w:val="0"/>
+          <w:szCs w:val="19"/>
+          <w:lang w:eastAsia="en-US" w:bidi="ar-SA"/>
+        </w:rPr>
+      </w:pPr>
+    </w:p>
+    <w:p>
+      <w:pPr>
+        <w:autoSpaceDE w:val="0"/>
+        <w:autoSpaceDN w:val="0"/>
+        <w:adjustRightInd w:val="0"/>
+        <w:rPr>
+          <w:rFonts w:ascii="Times New Roman" w:eastAsia="SimSun" w:hAnsi="Times New Roman" w:cs="Times New Roman"/>
+          <w:color w:val="000000"/>
+          <w:kern w:val="0"/>
+          <w:szCs w:val="19"/>
+          <w:lang w:eastAsia="en-US" w:bidi="ar-SA"/>
+        </w:rPr>
+      </w:pPr>
+      <w:r>
+        <w:rPr>
+          <w:rFonts w:ascii="Times New Roman" w:eastAsia="SimSun" w:hAnsi="Times New Roman" w:cs="Times New Roman"/>
+          <w:color w:val="000000"/>
+          <w:kern w:val="0"/>
+          <w:szCs w:val="19"/>
+          <w:lang w:eastAsia="en-US" w:bidi="ar-SA"/>
+        </w:rPr>
+        <w:t xml:space="preserve">        </w:t>
+      </w:r>
+      <w:r>
+        <w:rPr>
+          <w:rFonts w:ascii="Times New Roman" w:eastAsia="SimSun" w:hAnsi="Times New Roman" w:cs="Times New Roman"/>
+          <w:color w:val="0000FF"/>
+          <w:kern w:val="0"/>
+          <w:szCs w:val="19"/>
+          <w:lang w:eastAsia="en-US" w:bidi="ar-SA"/>
+        </w:rPr>
+        <w:t>public</w:t>
+      </w:r>
+      <w:r>
+        <w:rPr>
+          <w:rFonts w:ascii="Times New Roman" w:eastAsia="SimSun" w:hAnsi="Times New Roman" w:cs="Times New Roman"/>
+          <w:color w:val="000000"/>
+          <w:kern w:val="0"/>
+          <w:szCs w:val="19"/>
+          <w:lang w:eastAsia="en-US" w:bidi="ar-SA"/>
+        </w:rPr>
+        <w:t xml:space="preserve"> Answer </w:t>
+      </w:r>
+      <w:proofErr w:type="gramStart"/>
+      <w:r>
+        <w:rPr>
+          <w:rFonts w:ascii="Times New Roman" w:eastAsia="SimSun" w:hAnsi="Times New Roman" w:cs="Times New Roman"/>
+          <w:color w:val="000000"/>
+          <w:kern w:val="0"/>
+          <w:szCs w:val="19"/>
+          <w:lang w:eastAsia="en-US" w:bidi="ar-SA"/>
+        </w:rPr>
+        <w:t>ModifyPartner(</w:t>
+      </w:r>
+      <w:proofErr w:type="gramEnd"/>
+      <w:r>
+        <w:rPr>
+          <w:rFonts w:ascii="Times New Roman" w:eastAsia="SimSun" w:hAnsi="Times New Roman" w:cs="Times New Roman"/>
+          <w:color w:val="000000"/>
+          <w:kern w:val="0"/>
+          <w:szCs w:val="19"/>
+          <w:lang w:eastAsia="en-US" w:bidi="ar-SA"/>
+        </w:rPr>
+        <w:t>Partner modifiedObject)</w:t>
+      </w:r>
+    </w:p>
+    <w:p>
+      <w:pPr>
+        <w:autoSpaceDE w:val="0"/>
+        <w:autoSpaceDN w:val="0"/>
+        <w:adjustRightInd w:val="0"/>
+        <w:rPr>
+          <w:rFonts w:ascii="Times New Roman" w:eastAsia="SimSun" w:hAnsi="Times New Roman" w:cs="Times New Roman"/>
+          <w:color w:val="000000"/>
+          <w:kern w:val="0"/>
+          <w:szCs w:val="19"/>
+          <w:lang w:eastAsia="en-US" w:bidi="ar-SA"/>
+        </w:rPr>
+      </w:pPr>
+      <w:r>
+        <w:rPr>
+          <w:rFonts w:ascii="Times New Roman" w:eastAsia="SimSun" w:hAnsi="Times New Roman" w:cs="Times New Roman"/>
+          <w:color w:val="000000"/>
+          <w:kern w:val="0"/>
+          <w:szCs w:val="19"/>
+          <w:lang w:eastAsia="en-US" w:bidi="ar-SA"/>
+        </w:rPr>
+        <w:t xml:space="preserve">        {</w:t>
+      </w:r>
+    </w:p>
+    <w:p>
+      <w:pPr>
+        <w:autoSpaceDE w:val="0"/>
+        <w:autoSpaceDN w:val="0"/>
+        <w:adjustRightInd w:val="0"/>
+        <w:rPr>
+          <w:rFonts w:ascii="Times New Roman" w:eastAsia="SimSun" w:hAnsi="Times New Roman" w:cs="Times New Roman"/>
+          <w:color w:val="000000"/>
+          <w:kern w:val="0"/>
+          <w:szCs w:val="19"/>
+          <w:lang w:eastAsia="en-US" w:bidi="ar-SA"/>
+        </w:rPr>
+      </w:pPr>
+      <w:r>
+        <w:rPr>
+          <w:rFonts w:ascii="Times New Roman" w:eastAsia="SimSun" w:hAnsi="Times New Roman" w:cs="Times New Roman"/>
+          <w:color w:val="000000"/>
+          <w:kern w:val="0"/>
+          <w:szCs w:val="19"/>
+          <w:lang w:eastAsia="en-US" w:bidi="ar-SA"/>
+        </w:rPr>
+        <w:t xml:space="preserve">            </w:t>
+      </w:r>
+      <w:r>
+        <w:rPr>
+          <w:rFonts w:ascii="Times New Roman" w:eastAsia="SimSun" w:hAnsi="Times New Roman" w:cs="Times New Roman"/>
+          <w:color w:val="0000FF"/>
+          <w:kern w:val="0"/>
+          <w:szCs w:val="19"/>
+          <w:lang w:eastAsia="en-US" w:bidi="ar-SA"/>
+        </w:rPr>
+        <w:t>return</w:t>
+      </w:r>
+      <w:r>
+        <w:rPr>
+          <w:rFonts w:ascii="Times New Roman" w:eastAsia="SimSun" w:hAnsi="Times New Roman" w:cs="Times New Roman"/>
+          <w:color w:val="000000"/>
+          <w:kern w:val="0"/>
+          <w:szCs w:val="19"/>
+          <w:lang w:eastAsia="en-US" w:bidi="ar-SA"/>
+        </w:rPr>
+        <w:t xml:space="preserve"> dbManager</w:t>
+      </w:r>
+      <w:proofErr w:type="gramStart"/>
+      <w:r>
+        <w:rPr>
+          <w:rFonts w:ascii="Times New Roman" w:eastAsia="SimSun" w:hAnsi="Times New Roman" w:cs="Times New Roman"/>
+          <w:color w:val="000000"/>
+          <w:kern w:val="0"/>
+          <w:szCs w:val="19"/>
+          <w:lang w:eastAsia="en-US" w:bidi="ar-SA"/>
+        </w:rPr>
+        <w:t>.ModifyPartner</w:t>
+      </w:r>
+      <w:proofErr w:type="gramEnd"/>
+      <w:r>
+        <w:rPr>
+          <w:rFonts w:ascii="Times New Roman" w:eastAsia="SimSun" w:hAnsi="Times New Roman" w:cs="Times New Roman"/>
+          <w:color w:val="000000"/>
+          <w:kern w:val="0"/>
+          <w:szCs w:val="19"/>
+          <w:lang w:eastAsia="en-US" w:bidi="ar-SA"/>
+        </w:rPr>
+        <w:t>(modifiedObject);</w:t>
+      </w:r>
+    </w:p>
+    <w:p>
+      <w:pPr>
+        <w:autoSpaceDE w:val="0"/>
+        <w:autoSpaceDN w:val="0"/>
+        <w:adjustRightInd w:val="0"/>
+        <w:rPr>
+          <w:rFonts w:ascii="Times New Roman" w:eastAsia="SimSun" w:hAnsi="Times New Roman" w:cs="Times New Roman"/>
+          <w:color w:val="000000"/>
+          <w:kern w:val="0"/>
+          <w:szCs w:val="19"/>
+          <w:lang w:eastAsia="en-US" w:bidi="ar-SA"/>
+        </w:rPr>
+      </w:pPr>
+      <w:r>
+        <w:rPr>
+          <w:rFonts w:ascii="Times New Roman" w:eastAsia="SimSun" w:hAnsi="Times New Roman" w:cs="Times New Roman"/>
+          <w:color w:val="000000"/>
+          <w:kern w:val="0"/>
+          <w:szCs w:val="19"/>
+          <w:lang w:eastAsia="en-US" w:bidi="ar-SA"/>
+        </w:rPr>
+        <w:t xml:space="preserve">        }</w:t>
+      </w:r>
+    </w:p>
+    <w:p>
+      <w:pPr>
+        <w:spacing w:line="360" w:lineRule="auto"/>
+        <w:jc w:val="both"/>
+        <w:rPr>
+          <w:rFonts w:ascii="Times New Roman" w:eastAsia="SimSun" w:hAnsi="Times New Roman" w:cs="Times New Roman"/>
+          <w:color w:val="000000"/>
+          <w:sz w:val="36"/>
+        </w:rPr>
+      </w:pPr>
+      <w:r>
+        <w:rPr>
+          <w:rFonts w:ascii="Times New Roman" w:eastAsia="SimSun" w:hAnsi="Times New Roman" w:cs="Times New Roman"/>
+          <w:color w:val="000000"/>
+          <w:kern w:val="0"/>
+          <w:szCs w:val="19"/>
+          <w:lang w:eastAsia="en-US" w:bidi="ar-SA"/>
+        </w:rPr>
+        <w:t xml:space="preserve">    }</w:t>
+      </w:r>
+    </w:p>
+    <w:p>
+      <w:pPr>
+        <w:spacing w:line="360" w:lineRule="auto"/>
+        <w:jc w:val="both"/>
+        <w:rPr>
+          <w:rFonts w:ascii="Times New Roman" w:eastAsia="SimSun" w:hAnsi="Times New Roman" w:cs="Times New Roman"/>
+          <w:color w:val="000000"/>
+        </w:rPr>
+      </w:pPr>
+      <w:r>
+        <w:rPr>
+          <w:rFonts w:ascii="Times New Roman" w:eastAsia="SimSun" w:hAnsi="Times New Roman" w:cs="Times New Roman"/>
+          <w:color w:val="000000"/>
+        </w:rPr>
+        <w:t xml:space="preserve">Az osztálynak van egy IManagPartner mezője ezt a mezőt a konstruktorába paraméterként várom. Ebben az osztályban minden metódus a dbManager-re támaszkodik. Ez igazából csak egy közvetítő osztály. Viszont ennek hatására a programom könnyebben tesztelhetővé vált. </w:t>
+      </w:r>
+      <w:r>
+        <w:rPr>
+          <w:rFonts w:ascii="Times New Roman" w:eastAsia="SimSun" w:hAnsi="Times New Roman" w:cs="Times New Roman"/>
+          <w:color w:val="000000"/>
+        </w:rPr>
+        <w:t>Ezeknek</w:t>
+      </w:r>
+      <w:r>
+        <w:rPr>
+          <w:rFonts w:ascii="Times New Roman" w:eastAsia="SimSun" w:hAnsi="Times New Roman" w:cs="Times New Roman"/>
+          <w:color w:val="000000"/>
+        </w:rPr>
+        <w:t xml:space="preserve"> az osztályoknak már egy teljesen implementált adatbázis kezelő osztályt fogok átadni.</w:t>
+      </w:r>
+    </w:p>
+    <w:p>
+      <w:pPr>
+        <w:spacing w:line="360" w:lineRule="auto"/>
+        <w:jc w:val="both"/>
+        <w:rPr>
+          <w:rFonts w:ascii="Times New Roman" w:eastAsia="SimSun" w:hAnsi="Times New Roman" w:cs="Times New Roman"/>
+          <w:color w:val="000000"/>
+        </w:rPr>
+      </w:pPr>
+      <w:r>
+        <w:rPr>
+          <w:rFonts w:ascii="Times New Roman" w:eastAsia="SimSun" w:hAnsi="Times New Roman" w:cs="Times New Roman"/>
+          <w:color w:val="000000"/>
+        </w:rPr>
+        <w:tab/>
+        <w:t>PartnerDatabaseManager ebben az osztályban már az összes metódus az adatbázis műveletekkel foglalkozik, mivel örökölte a MysqlDatabaseManagertől a kapcsolódási metódusokat. Ezeket fogok átadni inicializáláskor a servicek számára.</w:t>
+      </w:r>
+    </w:p>
+    <w:p>
+      <w:pPr>
+        <w:spacing w:line="360" w:lineRule="auto"/>
+        <w:jc w:val="both"/>
+        <w:rPr>
+          <w:rFonts w:ascii="Times New Roman" w:eastAsia="SimSun" w:hAnsi="Times New Roman" w:cs="Times New Roman"/>
+          <w:color w:val="000000"/>
+        </w:rPr>
+      </w:pPr>
     </w:p>
     <w:p>
       <w:pPr>
@@ -29074,6 +31163,7 @@
           <w:szCs w:val="19"/>
           <w:lang w:eastAsia="en-US" w:bidi="ar-SA"/>
         </w:rPr>
+        <w:lastRenderedPageBreak/>
         <w:t>SerivceForgRPC:</w:t>
       </w:r>
     </w:p>
@@ -29092,7 +31182,23 @@
           <w:rFonts w:ascii="Times New Roman" w:eastAsia="SimSun" w:hAnsi="Times New Roman" w:cs="Times New Roman"/>
           <w:color w:val="000000"/>
         </w:rPr>
-        <w:t xml:space="preserve">Ez az osztály implementálja az összes olyan szolgáltatást amit a gRPC szervernek tudnia kell. A szolgáltatás osztályunknak az ősosztálya az </w:t>
+        <w:t xml:space="preserve">Ez az osztály implementálja az összes olyan </w:t>
+      </w:r>
+      <w:proofErr w:type="gramStart"/>
+      <w:r>
+        <w:rPr>
+          <w:rFonts w:ascii="Times New Roman" w:eastAsia="SimSun" w:hAnsi="Times New Roman" w:cs="Times New Roman"/>
+          <w:color w:val="000000"/>
+        </w:rPr>
+        <w:t>szolgáltatást</w:t>
+      </w:r>
+      <w:proofErr w:type="gramEnd"/>
+      <w:r>
+        <w:rPr>
+          <w:rFonts w:ascii="Times New Roman" w:eastAsia="SimSun" w:hAnsi="Times New Roman" w:cs="Times New Roman"/>
+          <w:color w:val="000000"/>
+        </w:rPr>
+        <w:t xml:space="preserve"> amit a gRPC szervernek tudnia kell. A szolgáltatás osztályunknak az ősosztálya az </w:t>
       </w:r>
       <w:r>
         <w:rPr>
@@ -29199,15 +31305,7 @@
           <w:rFonts w:ascii="Times New Roman" w:eastAsia="SimSun" w:hAnsi="Times New Roman" w:cs="Times New Roman"/>
           <w:color w:val="000000"/>
         </w:rPr>
-        <w:t xml:space="preserve">nekem így már csak annyi volt a feladatom, hogy meghívtam a MySQLDatabaseManager által szolgálatot valamelyik függvényét és annak a visszatérési </w:t>
-      </w:r>
-      <w:r>
-        <w:rPr>
-          <w:rFonts w:ascii="Times New Roman" w:eastAsia="SimSun" w:hAnsi="Times New Roman" w:cs="Times New Roman"/>
-          <w:color w:val="000000"/>
-        </w:rPr>
-        <w:lastRenderedPageBreak/>
-        <w:t>érték</w:t>
+        <w:t>nekem így már csak annyi volt a feladatom, hogy meghívtam a MySQLDatabaseManager által szolgálatot valamelyik függvényét és annak a visszatérési érték</w:t>
       </w:r>
       <w:r>
         <w:rPr>
@@ -30305,7 +32403,15 @@
           <w:rFonts w:ascii="Times New Roman" w:eastAsia="SimSun" w:hAnsi="Times New Roman" w:cs="Times New Roman"/>
           <w:color w:val="000000"/>
         </w:rPr>
-        <w:t>Helyes felhasználó esetén tovább megyünk, példányosítunk egy adatbázis kezelő osztályunkból segítségével lekérjük az adatokat ezután a responseStream</w:t>
+        <w:t xml:space="preserve">Helyes felhasználó esetén tovább megyünk, példányosítunk egy adatbázis kezelő osztályunkból </w:t>
+      </w:r>
+      <w:r>
+        <w:rPr>
+          <w:rFonts w:ascii="Times New Roman" w:eastAsia="SimSun" w:hAnsi="Times New Roman" w:cs="Times New Roman"/>
+          <w:color w:val="000000"/>
+        </w:rPr>
+        <w:lastRenderedPageBreak/>
+        <w:t>segítségével lekérjük az adatokat ezután a responseStream</w:t>
       </w:r>
       <w:proofErr w:type="gramStart"/>
       <w:r>
@@ -30595,7 +32701,6 @@
           <w:sz w:val="24"/>
           <w:szCs w:val="24"/>
         </w:rPr>
-        <w:lastRenderedPageBreak/>
         <w:t xml:space="preserve">                </w:t>
       </w:r>
       <w:proofErr w:type="gramStart"/>
@@ -31722,6 +33827,7 @@
           <w:szCs w:val="19"/>
           <w:lang w:eastAsia="en-US" w:bidi="ar-SA"/>
         </w:rPr>
+        <w:lastRenderedPageBreak/>
         <w:t xml:space="preserve">                recivedDocuemnt</w:t>
       </w:r>
       <w:proofErr w:type="gramStart"/>
@@ -32212,7 +34318,6 @@
           <w:szCs w:val="19"/>
           <w:lang w:eastAsia="en-US" w:bidi="ar-SA"/>
         </w:rPr>
-        <w:lastRenderedPageBreak/>
         <w:t xml:space="preserve">            </w:t>
       </w:r>
       <w:r>
@@ -33264,6 +35369,7 @@
           <w:szCs w:val="19"/>
           <w:lang w:eastAsia="en-US" w:bidi="ar-SA"/>
         </w:rPr>
+        <w:lastRenderedPageBreak/>
         <w:t xml:space="preserve">                    </w:t>
       </w:r>
       <w:r>
@@ -33846,7 +35952,6 @@
           <w:szCs w:val="19"/>
           <w:lang w:eastAsia="en-US" w:bidi="ar-SA"/>
         </w:rPr>
-        <w:lastRenderedPageBreak/>
         <w:t xml:space="preserve">                Log</w:t>
       </w:r>
       <w:proofErr w:type="gramStart"/>
@@ -34336,27 +36441,161 @@
         <w:autoSpaceDE w:val="0"/>
         <w:autoSpaceDN w:val="0"/>
         <w:adjustRightInd w:val="0"/>
+        <w:spacing w:line="360" w:lineRule="auto"/>
+        <w:ind w:firstLine="708"/>
         <w:jc w:val="both"/>
         <w:rPr>
           <w:rFonts w:ascii="Times New Roman" w:eastAsia="SimSun" w:hAnsi="Times New Roman" w:cs="Times New Roman"/>
-          <w:b/>
-          <w:color w:val="000000"/>
-          <w:kern w:val="0"/>
-          <w:szCs w:val="19"/>
-          <w:lang w:eastAsia="en-US" w:bidi="ar-SA"/>
-        </w:rPr>
-      </w:pPr>
-      <w:r>
-        <w:rPr>
-          <w:rFonts w:ascii="Times New Roman" w:eastAsia="SimSun" w:hAnsi="Times New Roman" w:cs="Times New Roman"/>
-          <w:b/>
-          <w:color w:val="000000"/>
-          <w:kern w:val="0"/>
-          <w:szCs w:val="19"/>
-          <w:lang w:eastAsia="en-US" w:bidi="ar-SA"/>
-        </w:rPr>
-        <w:tab/>
-        <w:t>Adatbázis mentés:</w:t>
+          <w:color w:val="000000"/>
+          <w:kern w:val="0"/>
+          <w:szCs w:val="19"/>
+          <w:lang w:eastAsia="en-US" w:bidi="ar-SA"/>
+        </w:rPr>
+      </w:pPr>
+      <w:r>
+        <w:rPr>
+          <w:rFonts w:ascii="Times New Roman" w:eastAsia="SimSun" w:hAnsi="Times New Roman" w:cs="Times New Roman"/>
+          <w:color w:val="000000"/>
+          <w:kern w:val="0"/>
+          <w:szCs w:val="19"/>
+          <w:lang w:eastAsia="en-US" w:bidi="ar-SA"/>
+        </w:rPr>
+        <w:t>Ezen a felületen van lehetősége a rendszergazdának felhasználókat hozzáadni, módosítani, illetve jelszavakat módosítani.</w:t>
+      </w:r>
+      <w:r>
+        <w:rPr>
+          <w:rFonts w:ascii="Times New Roman" w:eastAsia="SimSun" w:hAnsi="Times New Roman" w:cs="Times New Roman"/>
+          <w:color w:val="000000"/>
+          <w:kern w:val="0"/>
+          <w:szCs w:val="19"/>
+          <w:lang w:eastAsia="en-US" w:bidi="ar-SA"/>
+        </w:rPr>
+        <w:t xml:space="preserve"> A módszerek megegyeznek a kliensben látottakkal csak itt, ha beírunk egy új jelszót módosításkor, azaz nem hagyjuk üresen, akkor a jelszó módosításra kerül. </w:t>
+      </w:r>
+    </w:p>
+    <w:p>
+      <w:pPr>
+        <w:autoSpaceDE w:val="0"/>
+        <w:autoSpaceDN w:val="0"/>
+        <w:adjustRightInd w:val="0"/>
+        <w:spacing w:line="360" w:lineRule="auto"/>
+        <w:jc w:val="both"/>
+        <w:rPr>
+          <w:rFonts w:ascii="Times New Roman" w:eastAsia="SimSun" w:hAnsi="Times New Roman" w:cs="Times New Roman"/>
+          <w:color w:val="000000"/>
+          <w:kern w:val="0"/>
+          <w:sz w:val="36"/>
+          <w:szCs w:val="19"/>
+          <w:lang w:eastAsia="en-US" w:bidi="ar-SA"/>
+        </w:rPr>
+      </w:pPr>
+      <w:r>
+        <w:rPr>
+          <w:rFonts w:ascii="Times New Roman" w:eastAsia="SimSun" w:hAnsi="Times New Roman" w:cs="Times New Roman"/>
+          <w:color w:val="000000"/>
+          <w:kern w:val="0"/>
+          <w:szCs w:val="19"/>
+          <w:lang w:eastAsia="en-US" w:bidi="ar-SA"/>
+        </w:rPr>
+        <w:t>user = userService</w:t>
+      </w:r>
+      <w:proofErr w:type="gramStart"/>
+      <w:r>
+        <w:rPr>
+          <w:rFonts w:ascii="Times New Roman" w:eastAsia="SimSun" w:hAnsi="Times New Roman" w:cs="Times New Roman"/>
+          <w:color w:val="000000"/>
+          <w:kern w:val="0"/>
+          <w:szCs w:val="19"/>
+          <w:lang w:eastAsia="en-US" w:bidi="ar-SA"/>
+        </w:rPr>
+        <w:t>.AddUser</w:t>
+      </w:r>
+      <w:proofErr w:type="gramEnd"/>
+      <w:r>
+        <w:rPr>
+          <w:rFonts w:ascii="Times New Roman" w:eastAsia="SimSun" w:hAnsi="Times New Roman" w:cs="Times New Roman"/>
+          <w:color w:val="000000"/>
+          <w:kern w:val="0"/>
+          <w:szCs w:val="19"/>
+          <w:lang w:eastAsia="en-US" w:bidi="ar-SA"/>
+        </w:rPr>
+        <w:t>(</w:t>
+      </w:r>
+      <w:r>
+        <w:rPr>
+          <w:rFonts w:ascii="Times New Roman" w:eastAsia="SimSun" w:hAnsi="Times New Roman" w:cs="Times New Roman"/>
+          <w:color w:val="0000FF"/>
+          <w:kern w:val="0"/>
+          <w:szCs w:val="19"/>
+          <w:lang w:eastAsia="en-US" w:bidi="ar-SA"/>
+        </w:rPr>
+        <w:t>new</w:t>
+      </w:r>
+      <w:r>
+        <w:rPr>
+          <w:rFonts w:ascii="Times New Roman" w:eastAsia="SimSun" w:hAnsi="Times New Roman" w:cs="Times New Roman"/>
+          <w:color w:val="000000"/>
+          <w:kern w:val="0"/>
+          <w:szCs w:val="19"/>
+          <w:lang w:eastAsia="en-US" w:bidi="ar-SA"/>
+        </w:rPr>
+        <w:t xml:space="preserve"> NewTorzsData() { User = user }, </w:t>
+      </w:r>
+      <w:r>
+        <w:rPr>
+          <w:rFonts w:ascii="Times New Roman" w:eastAsia="SimSun" w:hAnsi="Times New Roman" w:cs="Times New Roman"/>
+          <w:color w:val="0000FF"/>
+          <w:kern w:val="0"/>
+          <w:szCs w:val="19"/>
+          <w:lang w:eastAsia="en-US" w:bidi="ar-SA"/>
+        </w:rPr>
+        <w:t>new</w:t>
+      </w:r>
+      <w:r>
+        <w:rPr>
+          <w:rFonts w:ascii="Times New Roman" w:eastAsia="SimSun" w:hAnsi="Times New Roman" w:cs="Times New Roman"/>
+          <w:color w:val="000000"/>
+          <w:kern w:val="0"/>
+          <w:szCs w:val="19"/>
+          <w:lang w:eastAsia="en-US" w:bidi="ar-SA"/>
+        </w:rPr>
+        <w:t xml:space="preserve"> User() { Id = 1 });</w:t>
+      </w:r>
+    </w:p>
+    <w:p>
+      <w:pPr>
+        <w:autoSpaceDE w:val="0"/>
+        <w:autoSpaceDN w:val="0"/>
+        <w:adjustRightInd w:val="0"/>
+        <w:spacing w:line="360" w:lineRule="auto"/>
+        <w:jc w:val="both"/>
+        <w:rPr>
+          <w:rFonts w:ascii="Times New Roman" w:eastAsia="SimSun" w:hAnsi="Times New Roman" w:cs="Times New Roman"/>
+          <w:color w:val="000000"/>
+          <w:kern w:val="0"/>
+          <w:szCs w:val="19"/>
+          <w:lang w:eastAsia="en-US" w:bidi="ar-SA"/>
+        </w:rPr>
+      </w:pPr>
+      <w:r>
+        <w:rPr>
+          <w:rFonts w:ascii="Times New Roman" w:eastAsia="SimSun" w:hAnsi="Times New Roman" w:cs="Times New Roman"/>
+          <w:color w:val="000000"/>
+          <w:kern w:val="0"/>
+          <w:szCs w:val="19"/>
+          <w:lang w:eastAsia="en-US" w:bidi="ar-SA"/>
+        </w:rPr>
+        <w:t>Mivel a szerverben nincs bejelentkezési lehetőség, ezért minden művelet az egy beleégetett felhasználóval végződik, ami az adatbázis scriptbe is belevan égetve. Így tudom, hogy az 1-es id-jű felhasználó mindig az admin lesz.</w:t>
+      </w:r>
+      <w:r>
+        <w:rPr>
+          <w:rFonts w:ascii="Times New Roman" w:eastAsia="SimSun" w:hAnsi="Times New Roman" w:cs="Times New Roman"/>
+          <w:color w:val="000000"/>
+          <w:kern w:val="0"/>
+          <w:szCs w:val="19"/>
+          <w:lang w:eastAsia="en-US" w:bidi="ar-SA"/>
+        </w:rPr>
+        <w:t xml:space="preserve"> Ebben a kis kód töredékben is ez látható.</w:t>
       </w:r>
     </w:p>
     <w:p>
@@ -34367,7 +36606,6 @@
         <w:jc w:val="both"/>
         <w:rPr>
           <w:rFonts w:ascii="Times New Roman" w:eastAsia="SimSun" w:hAnsi="Times New Roman" w:cs="Times New Roman"/>
-          <w:b/>
           <w:color w:val="000000"/>
           <w:kern w:val="0"/>
           <w:szCs w:val="19"/>
@@ -34400,7 +36638,197 @@
           <w:lang w:eastAsia="en-US" w:bidi="ar-SA"/>
         </w:rPr>
         <w:tab/>
-        <w:t>Naplózási beállítások:</w:t>
+        <w:t>Adatbázis mentés:</w:t>
+      </w:r>
+    </w:p>
+    <w:p>
+      <w:pPr>
+        <w:autoSpaceDE w:val="0"/>
+        <w:autoSpaceDN w:val="0"/>
+        <w:adjustRightInd w:val="0"/>
+        <w:spacing w:line="360" w:lineRule="auto"/>
+        <w:ind w:firstLine="708"/>
+        <w:jc w:val="both"/>
+        <w:rPr>
+          <w:rFonts w:ascii="Times New Roman" w:eastAsia="SimSun" w:hAnsi="Times New Roman" w:cs="Times New Roman"/>
+          <w:color w:val="000000"/>
+          <w:kern w:val="0"/>
+          <w:szCs w:val="19"/>
+          <w:lang w:eastAsia="en-US" w:bidi="ar-SA"/>
+        </w:rPr>
+      </w:pPr>
+      <w:r>
+        <w:rPr>
+          <w:rFonts w:ascii="Times New Roman" w:eastAsia="SimSun" w:hAnsi="Times New Roman" w:cs="Times New Roman"/>
+          <w:color w:val="000000"/>
+          <w:kern w:val="0"/>
+          <w:szCs w:val="19"/>
+          <w:lang w:eastAsia="en-US" w:bidi="ar-SA"/>
+        </w:rPr>
+        <w:t xml:space="preserve">Itt van lehetőségünk az adatbázisnak a teljes mentésére illetve visszatöltésére. Ha rá megyünk a mentés gombra, felugrik egy útvonal kiválasztó ablak, ezek után meg is kezdődik </w:t>
+      </w:r>
+      <w:r>
+        <w:rPr>
+          <w:rFonts w:ascii="Times New Roman" w:eastAsia="SimSun" w:hAnsi="Times New Roman" w:cs="Times New Roman"/>
+          <w:color w:val="000000"/>
+          <w:kern w:val="0"/>
+          <w:szCs w:val="19"/>
+          <w:lang w:eastAsia="en-US" w:bidi="ar-SA"/>
+        </w:rPr>
+        <w:lastRenderedPageBreak/>
+        <w:t>az adatbázis mentése. Ezt a folyamatot jelezzük a rendszergazdának is egy indikátor segítségével. A MySql</w:t>
+      </w:r>
+      <w:proofErr w:type="gramStart"/>
+      <w:r>
+        <w:rPr>
+          <w:rFonts w:ascii="Times New Roman" w:eastAsia="SimSun" w:hAnsi="Times New Roman" w:cs="Times New Roman"/>
+          <w:color w:val="000000"/>
+          <w:kern w:val="0"/>
+          <w:szCs w:val="19"/>
+          <w:lang w:eastAsia="en-US" w:bidi="ar-SA"/>
+        </w:rPr>
+        <w:t>.Data</w:t>
+      </w:r>
+      <w:proofErr w:type="gramEnd"/>
+      <w:r>
+        <w:rPr>
+          <w:rFonts w:ascii="Times New Roman" w:eastAsia="SimSun" w:hAnsi="Times New Roman" w:cs="Times New Roman"/>
+          <w:color w:val="000000"/>
+          <w:kern w:val="0"/>
+          <w:szCs w:val="19"/>
+          <w:lang w:eastAsia="en-US" w:bidi="ar-SA"/>
+        </w:rPr>
+        <w:t xml:space="preserve"> nuGet pacakage tartalmazz egy MySqlBackup nevű osztályt. Ennek segítségével </w:t>
+      </w:r>
+      <w:r>
+        <w:rPr>
+          <w:rFonts w:ascii="Times New Roman" w:eastAsia="SimSun" w:hAnsi="Times New Roman" w:cs="Times New Roman"/>
+          <w:color w:val="000000"/>
+          <w:kern w:val="0"/>
+          <w:szCs w:val="19"/>
+          <w:lang w:eastAsia="en-US" w:bidi="ar-SA"/>
+        </w:rPr>
+        <w:t>különböző</w:t>
+      </w:r>
+      <w:r>
+        <w:rPr>
+          <w:rFonts w:ascii="Times New Roman" w:eastAsia="SimSun" w:hAnsi="Times New Roman" w:cs="Times New Roman"/>
+          <w:color w:val="000000"/>
+          <w:kern w:val="0"/>
+          <w:szCs w:val="19"/>
+          <w:lang w:eastAsia="en-US" w:bidi="ar-SA"/>
+        </w:rPr>
+        <w:t xml:space="preserve"> beállítási </w:t>
+      </w:r>
+      <w:r>
+        <w:rPr>
+          <w:rFonts w:ascii="Times New Roman" w:eastAsia="SimSun" w:hAnsi="Times New Roman" w:cs="Times New Roman"/>
+          <w:color w:val="000000"/>
+          <w:kern w:val="0"/>
+          <w:szCs w:val="19"/>
+          <w:lang w:eastAsia="en-US" w:bidi="ar-SA"/>
+        </w:rPr>
+        <w:t>lehetőségeket</w:t>
+      </w:r>
+      <w:r>
+        <w:rPr>
+          <w:rFonts w:ascii="Times New Roman" w:eastAsia="SimSun" w:hAnsi="Times New Roman" w:cs="Times New Roman"/>
+          <w:color w:val="000000"/>
+          <w:kern w:val="0"/>
+          <w:szCs w:val="19"/>
+          <w:lang w:eastAsia="en-US" w:bidi="ar-SA"/>
+        </w:rPr>
+        <w:t xml:space="preserve"> lehet</w:t>
+      </w:r>
+      <w:r>
+        <w:rPr>
+          <w:rFonts w:ascii="Times New Roman" w:eastAsia="SimSun" w:hAnsi="Times New Roman" w:cs="Times New Roman"/>
+          <w:color w:val="000000"/>
+          <w:kern w:val="0"/>
+          <w:szCs w:val="19"/>
+          <w:lang w:eastAsia="en-US" w:bidi="ar-SA"/>
+        </w:rPr>
+        <w:t xml:space="preserve"> megadni az adatbázis mentéshez</w:t>
+      </w:r>
+      <w:r>
+        <w:rPr>
+          <w:rFonts w:ascii="Times New Roman" w:eastAsia="SimSun" w:hAnsi="Times New Roman" w:cs="Times New Roman"/>
+          <w:color w:val="000000"/>
+          <w:kern w:val="0"/>
+          <w:szCs w:val="19"/>
+          <w:lang w:eastAsia="en-US" w:bidi="ar-SA"/>
+        </w:rPr>
+        <w:t>. P</w:t>
+      </w:r>
+      <w:r>
+        <w:rPr>
+          <w:rFonts w:ascii="Times New Roman" w:eastAsia="SimSun" w:hAnsi="Times New Roman" w:cs="Times New Roman"/>
+          <w:color w:val="000000"/>
+          <w:kern w:val="0"/>
+          <w:szCs w:val="19"/>
+          <w:lang w:eastAsia="en-US" w:bidi="ar-SA"/>
+        </w:rPr>
+        <w:t xml:space="preserve">éldául: </w:t>
+      </w:r>
+      <w:r>
+        <w:rPr>
+          <w:rFonts w:ascii="Times New Roman" w:eastAsia="SimSun" w:hAnsi="Times New Roman" w:cs="Times New Roman"/>
+          <w:color w:val="000000"/>
+          <w:kern w:val="0"/>
+          <w:szCs w:val="19"/>
+          <w:lang w:eastAsia="en-US" w:bidi="ar-SA"/>
+        </w:rPr>
+        <w:t>a mentet script tartalmazza</w:t>
+      </w:r>
+      <w:r>
+        <w:rPr>
+          <w:rFonts w:ascii="Times New Roman" w:eastAsia="SimSun" w:hAnsi="Times New Roman" w:cs="Times New Roman"/>
+          <w:color w:val="000000"/>
+          <w:kern w:val="0"/>
+          <w:szCs w:val="19"/>
+          <w:lang w:eastAsia="en-US" w:bidi="ar-SA"/>
+        </w:rPr>
+        <w:t>-e</w:t>
+      </w:r>
+      <w:r>
+        <w:rPr>
+          <w:rFonts w:ascii="Times New Roman" w:eastAsia="SimSun" w:hAnsi="Times New Roman" w:cs="Times New Roman"/>
+          <w:color w:val="000000"/>
+          <w:kern w:val="0"/>
+          <w:szCs w:val="19"/>
+          <w:lang w:eastAsia="en-US" w:bidi="ar-SA"/>
+        </w:rPr>
+        <w:t xml:space="preserve"> a tábla készítéseket</w:t>
+      </w:r>
+      <w:r>
+        <w:rPr>
+          <w:rFonts w:ascii="Times New Roman" w:eastAsia="SimSun" w:hAnsi="Times New Roman" w:cs="Times New Roman"/>
+          <w:color w:val="000000"/>
+          <w:kern w:val="0"/>
+          <w:szCs w:val="19"/>
+          <w:lang w:eastAsia="en-US" w:bidi="ar-SA"/>
+        </w:rPr>
+        <w:t>,</w:t>
+      </w:r>
+      <w:r>
+        <w:rPr>
+          <w:rFonts w:ascii="Times New Roman" w:eastAsia="SimSun" w:hAnsi="Times New Roman" w:cs="Times New Roman"/>
+          <w:color w:val="000000"/>
+          <w:kern w:val="0"/>
+          <w:szCs w:val="19"/>
+          <w:lang w:eastAsia="en-US" w:bidi="ar-SA"/>
+        </w:rPr>
+        <w:t xml:space="preserve"> legyen-e drop utasítás, </w:t>
+      </w:r>
+      <w:r>
+        <w:rPr>
+          <w:rFonts w:ascii="Times New Roman" w:eastAsia="SimSun" w:hAnsi="Times New Roman" w:cs="Times New Roman"/>
+          <w:color w:val="000000"/>
+          <w:kern w:val="0"/>
+          <w:szCs w:val="19"/>
+          <w:lang w:eastAsia="en-US" w:bidi="ar-SA"/>
+        </w:rPr>
+        <w:t>exportálja-e a nézeteket, függvényeket, tárolt eljárásokat stb.. Az adatbázis visszatöltésénél is hasonló a helyzet.</w:t>
       </w:r>
     </w:p>
     <w:p>
@@ -34411,6 +36839,7 @@
         <w:jc w:val="both"/>
         <w:rPr>
           <w:rFonts w:ascii="Times New Roman" w:eastAsia="SimSun" w:hAnsi="Times New Roman" w:cs="Times New Roman"/>
+          <w:b/>
           <w:color w:val="000000"/>
           <w:kern w:val="0"/>
           <w:szCs w:val="19"/>
@@ -34423,6 +36852,881 @@
         <w:autoSpaceDE w:val="0"/>
         <w:autoSpaceDN w:val="0"/>
         <w:adjustRightInd w:val="0"/>
+        <w:jc w:val="both"/>
+        <w:rPr>
+          <w:rFonts w:ascii="Times New Roman" w:eastAsia="SimSun" w:hAnsi="Times New Roman" w:cs="Times New Roman"/>
+          <w:b/>
+          <w:color w:val="000000"/>
+          <w:kern w:val="0"/>
+          <w:szCs w:val="19"/>
+          <w:lang w:eastAsia="en-US" w:bidi="ar-SA"/>
+        </w:rPr>
+      </w:pPr>
+      <w:r>
+        <w:rPr>
+          <w:rFonts w:ascii="Times New Roman" w:eastAsia="SimSun" w:hAnsi="Times New Roman" w:cs="Times New Roman"/>
+          <w:b/>
+          <w:color w:val="000000"/>
+          <w:kern w:val="0"/>
+          <w:szCs w:val="19"/>
+          <w:lang w:eastAsia="en-US" w:bidi="ar-SA"/>
+        </w:rPr>
+        <w:tab/>
+        <w:t>Naplózási beállítások:</w:t>
+      </w:r>
+    </w:p>
+    <w:p>
+      <w:pPr>
+        <w:autoSpaceDE w:val="0"/>
+        <w:autoSpaceDN w:val="0"/>
+        <w:adjustRightInd w:val="0"/>
+        <w:spacing w:line="360" w:lineRule="auto"/>
+        <w:ind w:firstLine="708"/>
+        <w:jc w:val="both"/>
+        <w:rPr>
+          <w:rFonts w:ascii="Times New Roman" w:eastAsia="SimSun" w:hAnsi="Times New Roman" w:cs="Times New Roman"/>
+          <w:color w:val="000000"/>
+          <w:kern w:val="0"/>
+          <w:szCs w:val="19"/>
+          <w:lang w:eastAsia="en-US" w:bidi="ar-SA"/>
+        </w:rPr>
+      </w:pPr>
+      <w:r>
+        <w:rPr>
+          <w:rFonts w:ascii="Times New Roman" w:eastAsia="SimSun" w:hAnsi="Times New Roman" w:cs="Times New Roman"/>
+          <w:color w:val="000000"/>
+          <w:kern w:val="0"/>
+          <w:szCs w:val="19"/>
+          <w:lang w:eastAsia="en-US" w:bidi="ar-SA"/>
+        </w:rPr>
+        <w:t xml:space="preserve">Az utolsó menürészen találhatóak, azok a funkciók, amik a rendszer logolását befolyásolják. Belehet állítani a helyét, szintjét és még azt is, hogy a főoldalon milyen szintű naplózási üzeneteket jelenítse meg. Ezek a beállítási lehetősége jól el vannak különítve a nézeten. Mikor megnyitjuk, ezt a részt a konstruktorban először minden szükséges adatot kiolvasunk a registryből és ezeket az adatokat megjelenítjük a rendszergazda számára. Ha a rendszergazda szeretné módosítani a szerveren mutatott </w:t>
+      </w:r>
+      <w:proofErr w:type="gramStart"/>
+      <w:r>
+        <w:rPr>
+          <w:rFonts w:ascii="Times New Roman" w:eastAsia="SimSun" w:hAnsi="Times New Roman" w:cs="Times New Roman"/>
+          <w:color w:val="000000"/>
+          <w:kern w:val="0"/>
+          <w:szCs w:val="19"/>
+          <w:lang w:eastAsia="en-US" w:bidi="ar-SA"/>
+        </w:rPr>
+        <w:t>naplózást</w:t>
+      </w:r>
+      <w:proofErr w:type="gramEnd"/>
+      <w:r>
+        <w:rPr>
+          <w:rFonts w:ascii="Times New Roman" w:eastAsia="SimSun" w:hAnsi="Times New Roman" w:cs="Times New Roman"/>
+          <w:color w:val="000000"/>
+          <w:kern w:val="0"/>
+          <w:szCs w:val="19"/>
+          <w:lang w:eastAsia="en-US" w:bidi="ar-SA"/>
+        </w:rPr>
+        <w:t xml:space="preserve"> akkor a következő metódus fog meghívódni:</w:t>
+      </w:r>
+    </w:p>
+    <w:p>
+      <w:pPr>
+        <w:autoSpaceDE w:val="0"/>
+        <w:autoSpaceDN w:val="0"/>
+        <w:adjustRightInd w:val="0"/>
+        <w:rPr>
+          <w:rFonts w:ascii="Times New Roman" w:eastAsia="SimSun" w:hAnsi="Times New Roman" w:cs="Times New Roman"/>
+          <w:color w:val="000000"/>
+          <w:kern w:val="0"/>
+          <w:szCs w:val="19"/>
+          <w:lang w:eastAsia="en-US" w:bidi="ar-SA"/>
+        </w:rPr>
+      </w:pPr>
+      <w:r>
+        <w:rPr>
+          <w:rFonts w:ascii="Times New Roman" w:eastAsia="SimSun" w:hAnsi="Times New Roman" w:cs="Times New Roman"/>
+          <w:color w:val="0000FF"/>
+          <w:kern w:val="0"/>
+          <w:szCs w:val="19"/>
+          <w:lang w:eastAsia="en-US" w:bidi="ar-SA"/>
+        </w:rPr>
+        <w:t>private</w:t>
+      </w:r>
+      <w:r>
+        <w:rPr>
+          <w:rFonts w:ascii="Times New Roman" w:eastAsia="SimSun" w:hAnsi="Times New Roman" w:cs="Times New Roman"/>
+          <w:color w:val="000000"/>
+          <w:kern w:val="0"/>
+          <w:szCs w:val="19"/>
+          <w:lang w:eastAsia="en-US" w:bidi="ar-SA"/>
+        </w:rPr>
+        <w:t xml:space="preserve"> </w:t>
+      </w:r>
+      <w:r>
+        <w:rPr>
+          <w:rFonts w:ascii="Times New Roman" w:eastAsia="SimSun" w:hAnsi="Times New Roman" w:cs="Times New Roman"/>
+          <w:color w:val="0000FF"/>
+          <w:kern w:val="0"/>
+          <w:szCs w:val="19"/>
+          <w:lang w:eastAsia="en-US" w:bidi="ar-SA"/>
+        </w:rPr>
+        <w:t>void</w:t>
+      </w:r>
+      <w:r>
+        <w:rPr>
+          <w:rFonts w:ascii="Times New Roman" w:eastAsia="SimSun" w:hAnsi="Times New Roman" w:cs="Times New Roman"/>
+          <w:color w:val="000000"/>
+          <w:kern w:val="0"/>
+          <w:szCs w:val="19"/>
+          <w:lang w:eastAsia="en-US" w:bidi="ar-SA"/>
+        </w:rPr>
+        <w:t xml:space="preserve"> ModifyCurrentLogLevelToShow_</w:t>
+      </w:r>
+      <w:proofErr w:type="gramStart"/>
+      <w:r>
+        <w:rPr>
+          <w:rFonts w:ascii="Times New Roman" w:eastAsia="SimSun" w:hAnsi="Times New Roman" w:cs="Times New Roman"/>
+          <w:color w:val="000000"/>
+          <w:kern w:val="0"/>
+          <w:szCs w:val="19"/>
+          <w:lang w:eastAsia="en-US" w:bidi="ar-SA"/>
+        </w:rPr>
+        <w:t>Click(</w:t>
+      </w:r>
+      <w:proofErr w:type="gramEnd"/>
+      <w:r>
+        <w:rPr>
+          <w:rFonts w:ascii="Times New Roman" w:eastAsia="SimSun" w:hAnsi="Times New Roman" w:cs="Times New Roman"/>
+          <w:color w:val="0000FF"/>
+          <w:kern w:val="0"/>
+          <w:szCs w:val="19"/>
+          <w:lang w:eastAsia="en-US" w:bidi="ar-SA"/>
+        </w:rPr>
+        <w:t>object</w:t>
+      </w:r>
+      <w:r>
+        <w:rPr>
+          <w:rFonts w:ascii="Times New Roman" w:eastAsia="SimSun" w:hAnsi="Times New Roman" w:cs="Times New Roman"/>
+          <w:color w:val="000000"/>
+          <w:kern w:val="0"/>
+          <w:szCs w:val="19"/>
+          <w:lang w:eastAsia="en-US" w:bidi="ar-SA"/>
+        </w:rPr>
+        <w:t xml:space="preserve"> sender, RoutedEventArgs e)</w:t>
+      </w:r>
+    </w:p>
+    <w:p>
+      <w:pPr>
+        <w:autoSpaceDE w:val="0"/>
+        <w:autoSpaceDN w:val="0"/>
+        <w:adjustRightInd w:val="0"/>
+        <w:rPr>
+          <w:rFonts w:ascii="Times New Roman" w:eastAsia="SimSun" w:hAnsi="Times New Roman" w:cs="Times New Roman"/>
+          <w:color w:val="000000"/>
+          <w:kern w:val="0"/>
+          <w:szCs w:val="19"/>
+          <w:lang w:eastAsia="en-US" w:bidi="ar-SA"/>
+        </w:rPr>
+      </w:pPr>
+      <w:r>
+        <w:rPr>
+          <w:rFonts w:ascii="Times New Roman" w:eastAsia="SimSun" w:hAnsi="Times New Roman" w:cs="Times New Roman"/>
+          <w:color w:val="000000"/>
+          <w:kern w:val="0"/>
+          <w:szCs w:val="19"/>
+          <w:lang w:eastAsia="en-US" w:bidi="ar-SA"/>
+        </w:rPr>
+        <w:t xml:space="preserve"> </w:t>
+      </w:r>
+      <w:r>
+        <w:rPr>
+          <w:rFonts w:ascii="Times New Roman" w:eastAsia="SimSun" w:hAnsi="Times New Roman" w:cs="Times New Roman"/>
+          <w:color w:val="000000"/>
+          <w:kern w:val="0"/>
+          <w:szCs w:val="19"/>
+          <w:lang w:eastAsia="en-US" w:bidi="ar-SA"/>
+        </w:rPr>
+        <w:t>{</w:t>
+      </w:r>
+    </w:p>
+    <w:p>
+      <w:pPr>
+        <w:autoSpaceDE w:val="0"/>
+        <w:autoSpaceDN w:val="0"/>
+        <w:adjustRightInd w:val="0"/>
+        <w:rPr>
+          <w:rFonts w:ascii="Times New Roman" w:eastAsia="SimSun" w:hAnsi="Times New Roman" w:cs="Times New Roman"/>
+          <w:color w:val="000000"/>
+          <w:kern w:val="0"/>
+          <w:szCs w:val="19"/>
+          <w:lang w:eastAsia="en-US" w:bidi="ar-SA"/>
+        </w:rPr>
+      </w:pPr>
+      <w:r>
+        <w:rPr>
+          <w:rFonts w:ascii="Times New Roman" w:eastAsia="SimSun" w:hAnsi="Times New Roman" w:cs="Times New Roman"/>
+          <w:color w:val="000000"/>
+          <w:kern w:val="0"/>
+          <w:szCs w:val="19"/>
+          <w:lang w:eastAsia="en-US" w:bidi="ar-SA"/>
+        </w:rPr>
+        <w:t xml:space="preserve">            </w:t>
+      </w:r>
+      <w:r>
+        <w:rPr>
+          <w:rFonts w:ascii="Times New Roman" w:eastAsia="SimSun" w:hAnsi="Times New Roman" w:cs="Times New Roman"/>
+          <w:color w:val="0000FF"/>
+          <w:kern w:val="0"/>
+          <w:szCs w:val="19"/>
+          <w:lang w:eastAsia="en-US" w:bidi="ar-SA"/>
+        </w:rPr>
+        <w:t>if</w:t>
+      </w:r>
+      <w:r>
+        <w:rPr>
+          <w:rFonts w:ascii="Times New Roman" w:eastAsia="SimSun" w:hAnsi="Times New Roman" w:cs="Times New Roman"/>
+          <w:color w:val="000000"/>
+          <w:kern w:val="0"/>
+          <w:szCs w:val="19"/>
+          <w:lang w:eastAsia="en-US" w:bidi="ar-SA"/>
+        </w:rPr>
+        <w:t xml:space="preserve"> (ServerLoggingLevelToShowComboBox.SelectedItem == </w:t>
+      </w:r>
+      <w:proofErr w:type="gramStart"/>
+      <w:r>
+        <w:rPr>
+          <w:rFonts w:ascii="Times New Roman" w:eastAsia="SimSun" w:hAnsi="Times New Roman" w:cs="Times New Roman"/>
+          <w:color w:val="0000FF"/>
+          <w:kern w:val="0"/>
+          <w:szCs w:val="19"/>
+          <w:lang w:eastAsia="en-US" w:bidi="ar-SA"/>
+        </w:rPr>
+        <w:t>null</w:t>
+      </w:r>
+      <w:proofErr w:type="gramEnd"/>
+      <w:r>
+        <w:rPr>
+          <w:rFonts w:ascii="Times New Roman" w:eastAsia="SimSun" w:hAnsi="Times New Roman" w:cs="Times New Roman"/>
+          <w:color w:val="000000"/>
+          <w:kern w:val="0"/>
+          <w:szCs w:val="19"/>
+          <w:lang w:eastAsia="en-US" w:bidi="ar-SA"/>
+        </w:rPr>
+        <w:t xml:space="preserve">) </w:t>
+      </w:r>
+      <w:r>
+        <w:rPr>
+          <w:rFonts w:ascii="Times New Roman" w:eastAsia="SimSun" w:hAnsi="Times New Roman" w:cs="Times New Roman"/>
+          <w:color w:val="0000FF"/>
+          <w:kern w:val="0"/>
+          <w:szCs w:val="19"/>
+          <w:lang w:eastAsia="en-US" w:bidi="ar-SA"/>
+        </w:rPr>
+        <w:t>return</w:t>
+      </w:r>
+      <w:r>
+        <w:rPr>
+          <w:rFonts w:ascii="Times New Roman" w:eastAsia="SimSun" w:hAnsi="Times New Roman" w:cs="Times New Roman"/>
+          <w:color w:val="000000"/>
+          <w:kern w:val="0"/>
+          <w:szCs w:val="19"/>
+          <w:lang w:eastAsia="en-US" w:bidi="ar-SA"/>
+        </w:rPr>
+        <w:t>;</w:t>
+      </w:r>
+    </w:p>
+    <w:p>
+      <w:pPr>
+        <w:autoSpaceDE w:val="0"/>
+        <w:autoSpaceDN w:val="0"/>
+        <w:adjustRightInd w:val="0"/>
+        <w:rPr>
+          <w:rFonts w:ascii="Times New Roman" w:eastAsia="SimSun" w:hAnsi="Times New Roman" w:cs="Times New Roman"/>
+          <w:color w:val="000000"/>
+          <w:kern w:val="0"/>
+          <w:szCs w:val="19"/>
+          <w:lang w:eastAsia="en-US" w:bidi="ar-SA"/>
+        </w:rPr>
+      </w:pPr>
+      <w:r>
+        <w:rPr>
+          <w:rFonts w:ascii="Times New Roman" w:eastAsia="SimSun" w:hAnsi="Times New Roman" w:cs="Times New Roman"/>
+          <w:color w:val="000000"/>
+          <w:kern w:val="0"/>
+          <w:szCs w:val="19"/>
+          <w:lang w:eastAsia="en-US" w:bidi="ar-SA"/>
+        </w:rPr>
+        <w:t xml:space="preserve">            </w:t>
+      </w:r>
+      <w:proofErr w:type="gramStart"/>
+      <w:r>
+        <w:rPr>
+          <w:rFonts w:ascii="Times New Roman" w:eastAsia="SimSun" w:hAnsi="Times New Roman" w:cs="Times New Roman"/>
+          <w:color w:val="0000FF"/>
+          <w:kern w:val="0"/>
+          <w:szCs w:val="19"/>
+          <w:lang w:eastAsia="en-US" w:bidi="ar-SA"/>
+        </w:rPr>
+        <w:t>int</w:t>
+      </w:r>
+      <w:proofErr w:type="gramEnd"/>
+      <w:r>
+        <w:rPr>
+          <w:rFonts w:ascii="Times New Roman" w:eastAsia="SimSun" w:hAnsi="Times New Roman" w:cs="Times New Roman"/>
+          <w:color w:val="000000"/>
+          <w:kern w:val="0"/>
+          <w:szCs w:val="19"/>
+          <w:lang w:eastAsia="en-US" w:bidi="ar-SA"/>
+        </w:rPr>
+        <w:t xml:space="preserve"> currentLogLevel = (</w:t>
+      </w:r>
+      <w:r>
+        <w:rPr>
+          <w:rFonts w:ascii="Times New Roman" w:eastAsia="SimSun" w:hAnsi="Times New Roman" w:cs="Times New Roman"/>
+          <w:color w:val="0000FF"/>
+          <w:kern w:val="0"/>
+          <w:szCs w:val="19"/>
+          <w:lang w:eastAsia="en-US" w:bidi="ar-SA"/>
+        </w:rPr>
+        <w:t>int</w:t>
+      </w:r>
+      <w:r>
+        <w:rPr>
+          <w:rFonts w:ascii="Times New Roman" w:eastAsia="SimSun" w:hAnsi="Times New Roman" w:cs="Times New Roman"/>
+          <w:color w:val="000000"/>
+          <w:kern w:val="0"/>
+          <w:szCs w:val="19"/>
+          <w:lang w:eastAsia="en-US" w:bidi="ar-SA"/>
+        </w:rPr>
+        <w:t>)MainWindow.GetLogLevel();</w:t>
+      </w:r>
+    </w:p>
+    <w:p>
+      <w:pPr>
+        <w:autoSpaceDE w:val="0"/>
+        <w:autoSpaceDN w:val="0"/>
+        <w:adjustRightInd w:val="0"/>
+        <w:rPr>
+          <w:rFonts w:ascii="Times New Roman" w:eastAsia="SimSun" w:hAnsi="Times New Roman" w:cs="Times New Roman"/>
+          <w:color w:val="000000"/>
+          <w:kern w:val="0"/>
+          <w:szCs w:val="19"/>
+          <w:lang w:eastAsia="en-US" w:bidi="ar-SA"/>
+        </w:rPr>
+      </w:pPr>
+      <w:r>
+        <w:rPr>
+          <w:rFonts w:ascii="Times New Roman" w:eastAsia="SimSun" w:hAnsi="Times New Roman" w:cs="Times New Roman"/>
+          <w:color w:val="000000"/>
+          <w:kern w:val="0"/>
+          <w:szCs w:val="19"/>
+          <w:lang w:eastAsia="en-US" w:bidi="ar-SA"/>
+        </w:rPr>
+        <w:t xml:space="preserve">            </w:t>
+      </w:r>
+      <w:proofErr w:type="gramStart"/>
+      <w:r>
+        <w:rPr>
+          <w:rFonts w:ascii="Times New Roman" w:eastAsia="SimSun" w:hAnsi="Times New Roman" w:cs="Times New Roman"/>
+          <w:color w:val="0000FF"/>
+          <w:kern w:val="0"/>
+          <w:szCs w:val="19"/>
+          <w:lang w:eastAsia="en-US" w:bidi="ar-SA"/>
+        </w:rPr>
+        <w:t>int</w:t>
+      </w:r>
+      <w:proofErr w:type="gramEnd"/>
+      <w:r>
+        <w:rPr>
+          <w:rFonts w:ascii="Times New Roman" w:eastAsia="SimSun" w:hAnsi="Times New Roman" w:cs="Times New Roman"/>
+          <w:color w:val="000000"/>
+          <w:kern w:val="0"/>
+          <w:szCs w:val="19"/>
+          <w:lang w:eastAsia="en-US" w:bidi="ar-SA"/>
+        </w:rPr>
+        <w:t xml:space="preserve"> setLogLevelToShow = (</w:t>
+      </w:r>
+      <w:r>
+        <w:rPr>
+          <w:rFonts w:ascii="Times New Roman" w:eastAsia="SimSun" w:hAnsi="Times New Roman" w:cs="Times New Roman"/>
+          <w:color w:val="0000FF"/>
+          <w:kern w:val="0"/>
+          <w:szCs w:val="19"/>
+          <w:lang w:eastAsia="en-US" w:bidi="ar-SA"/>
+        </w:rPr>
+        <w:t>int</w:t>
+      </w:r>
+      <w:r>
+        <w:rPr>
+          <w:rFonts w:ascii="Times New Roman" w:eastAsia="SimSun" w:hAnsi="Times New Roman" w:cs="Times New Roman"/>
+          <w:color w:val="000000"/>
+          <w:kern w:val="0"/>
+          <w:szCs w:val="19"/>
+          <w:lang w:eastAsia="en-US" w:bidi="ar-SA"/>
+        </w:rPr>
+        <w:t>)ServerLoggingLevelToShowComboBox.SelectedItem;</w:t>
+      </w:r>
+    </w:p>
+    <w:p>
+      <w:pPr>
+        <w:autoSpaceDE w:val="0"/>
+        <w:autoSpaceDN w:val="0"/>
+        <w:adjustRightInd w:val="0"/>
+        <w:rPr>
+          <w:rFonts w:ascii="Times New Roman" w:eastAsia="SimSun" w:hAnsi="Times New Roman" w:cs="Times New Roman"/>
+          <w:color w:val="000000"/>
+          <w:kern w:val="0"/>
+          <w:szCs w:val="19"/>
+          <w:lang w:eastAsia="en-US" w:bidi="ar-SA"/>
+        </w:rPr>
+      </w:pPr>
+      <w:r>
+        <w:rPr>
+          <w:rFonts w:ascii="Times New Roman" w:eastAsia="SimSun" w:hAnsi="Times New Roman" w:cs="Times New Roman"/>
+          <w:color w:val="000000"/>
+          <w:kern w:val="0"/>
+          <w:szCs w:val="19"/>
+          <w:lang w:eastAsia="en-US" w:bidi="ar-SA"/>
+        </w:rPr>
+        <w:t xml:space="preserve">            </w:t>
+      </w:r>
+      <w:r>
+        <w:rPr>
+          <w:rFonts w:ascii="Times New Roman" w:eastAsia="SimSun" w:hAnsi="Times New Roman" w:cs="Times New Roman"/>
+          <w:color w:val="0000FF"/>
+          <w:kern w:val="0"/>
+          <w:szCs w:val="19"/>
+          <w:lang w:eastAsia="en-US" w:bidi="ar-SA"/>
+        </w:rPr>
+        <w:t>if</w:t>
+      </w:r>
+      <w:r>
+        <w:rPr>
+          <w:rFonts w:ascii="Times New Roman" w:eastAsia="SimSun" w:hAnsi="Times New Roman" w:cs="Times New Roman"/>
+          <w:color w:val="000000"/>
+          <w:kern w:val="0"/>
+          <w:szCs w:val="19"/>
+          <w:lang w:eastAsia="en-US" w:bidi="ar-SA"/>
+        </w:rPr>
+        <w:t xml:space="preserve"> (currentLogLevel &lt;= setLogLevelToShow)</w:t>
+      </w:r>
+    </w:p>
+    <w:p>
+      <w:pPr>
+        <w:autoSpaceDE w:val="0"/>
+        <w:autoSpaceDN w:val="0"/>
+        <w:adjustRightInd w:val="0"/>
+        <w:rPr>
+          <w:rFonts w:ascii="Times New Roman" w:eastAsia="SimSun" w:hAnsi="Times New Roman" w:cs="Times New Roman"/>
+          <w:color w:val="000000"/>
+          <w:kern w:val="0"/>
+          <w:szCs w:val="19"/>
+          <w:lang w:eastAsia="en-US" w:bidi="ar-SA"/>
+        </w:rPr>
+      </w:pPr>
+      <w:r>
+        <w:rPr>
+          <w:rFonts w:ascii="Times New Roman" w:eastAsia="SimSun" w:hAnsi="Times New Roman" w:cs="Times New Roman"/>
+          <w:color w:val="000000"/>
+          <w:kern w:val="0"/>
+          <w:szCs w:val="19"/>
+          <w:lang w:eastAsia="en-US" w:bidi="ar-SA"/>
+        </w:rPr>
+        <w:t xml:space="preserve">            {</w:t>
+      </w:r>
+    </w:p>
+    <w:p>
+      <w:pPr>
+        <w:autoSpaceDE w:val="0"/>
+        <w:autoSpaceDN w:val="0"/>
+        <w:adjustRightInd w:val="0"/>
+        <w:rPr>
+          <w:rFonts w:ascii="Times New Roman" w:eastAsia="SimSun" w:hAnsi="Times New Roman" w:cs="Times New Roman"/>
+          <w:color w:val="000000"/>
+          <w:kern w:val="0"/>
+          <w:szCs w:val="19"/>
+          <w:lang w:eastAsia="en-US" w:bidi="ar-SA"/>
+        </w:rPr>
+      </w:pPr>
+      <w:r>
+        <w:rPr>
+          <w:rFonts w:ascii="Times New Roman" w:eastAsia="SimSun" w:hAnsi="Times New Roman" w:cs="Times New Roman"/>
+          <w:color w:val="000000"/>
+          <w:kern w:val="0"/>
+          <w:szCs w:val="19"/>
+          <w:lang w:eastAsia="en-US" w:bidi="ar-SA"/>
+        </w:rPr>
+        <w:t xml:space="preserve">                RegistryHelper</w:t>
+      </w:r>
+      <w:proofErr w:type="gramStart"/>
+      <w:r>
+        <w:rPr>
+          <w:rFonts w:ascii="Times New Roman" w:eastAsia="SimSun" w:hAnsi="Times New Roman" w:cs="Times New Roman"/>
+          <w:color w:val="000000"/>
+          <w:kern w:val="0"/>
+          <w:szCs w:val="19"/>
+          <w:lang w:eastAsia="en-US" w:bidi="ar-SA"/>
+        </w:rPr>
+        <w:t>.SetLogLevelToShow</w:t>
+      </w:r>
+      <w:proofErr w:type="gramEnd"/>
+      <w:r>
+        <w:rPr>
+          <w:rFonts w:ascii="Times New Roman" w:eastAsia="SimSun" w:hAnsi="Times New Roman" w:cs="Times New Roman"/>
+          <w:color w:val="000000"/>
+          <w:kern w:val="0"/>
+          <w:szCs w:val="19"/>
+          <w:lang w:eastAsia="en-US" w:bidi="ar-SA"/>
+        </w:rPr>
+        <w:t>(setLogLevelToShow);</w:t>
+      </w:r>
+    </w:p>
+    <w:p>
+      <w:pPr>
+        <w:autoSpaceDE w:val="0"/>
+        <w:autoSpaceDN w:val="0"/>
+        <w:adjustRightInd w:val="0"/>
+        <w:rPr>
+          <w:rFonts w:ascii="Times New Roman" w:eastAsia="SimSun" w:hAnsi="Times New Roman" w:cs="Times New Roman"/>
+          <w:color w:val="000000"/>
+          <w:kern w:val="0"/>
+          <w:szCs w:val="19"/>
+          <w:lang w:eastAsia="en-US" w:bidi="ar-SA"/>
+        </w:rPr>
+      </w:pPr>
+      <w:r>
+        <w:rPr>
+          <w:rFonts w:ascii="Times New Roman" w:eastAsia="SimSun" w:hAnsi="Times New Roman" w:cs="Times New Roman"/>
+          <w:color w:val="000000"/>
+          <w:kern w:val="0"/>
+          <w:szCs w:val="19"/>
+          <w:lang w:eastAsia="en-US" w:bidi="ar-SA"/>
+        </w:rPr>
+        <w:t xml:space="preserve">                MessageBox</w:t>
+      </w:r>
+      <w:proofErr w:type="gramStart"/>
+      <w:r>
+        <w:rPr>
+          <w:rFonts w:ascii="Times New Roman" w:eastAsia="SimSun" w:hAnsi="Times New Roman" w:cs="Times New Roman"/>
+          <w:color w:val="000000"/>
+          <w:kern w:val="0"/>
+          <w:szCs w:val="19"/>
+          <w:lang w:eastAsia="en-US" w:bidi="ar-SA"/>
+        </w:rPr>
+        <w:t>.Show</w:t>
+      </w:r>
+      <w:proofErr w:type="gramEnd"/>
+      <w:r>
+        <w:rPr>
+          <w:rFonts w:ascii="Times New Roman" w:eastAsia="SimSun" w:hAnsi="Times New Roman" w:cs="Times New Roman"/>
+          <w:color w:val="000000"/>
+          <w:kern w:val="0"/>
+          <w:szCs w:val="19"/>
+          <w:lang w:eastAsia="en-US" w:bidi="ar-SA"/>
+        </w:rPr>
+        <w:t>(</w:t>
+      </w:r>
+      <w:r>
+        <w:rPr>
+          <w:rFonts w:ascii="Times New Roman" w:eastAsia="SimSun" w:hAnsi="Times New Roman" w:cs="Times New Roman"/>
+          <w:color w:val="A31515"/>
+          <w:kern w:val="0"/>
+          <w:szCs w:val="19"/>
+          <w:lang w:eastAsia="en-US" w:bidi="ar-SA"/>
+        </w:rPr>
+        <w:t>"A mutatott logolási szint módosult"</w:t>
+      </w:r>
+      <w:r>
+        <w:rPr>
+          <w:rFonts w:ascii="Times New Roman" w:eastAsia="SimSun" w:hAnsi="Times New Roman" w:cs="Times New Roman"/>
+          <w:color w:val="000000"/>
+          <w:kern w:val="0"/>
+          <w:szCs w:val="19"/>
+          <w:lang w:eastAsia="en-US" w:bidi="ar-SA"/>
+        </w:rPr>
+        <w:t>);</w:t>
+      </w:r>
+    </w:p>
+    <w:p>
+      <w:pPr>
+        <w:autoSpaceDE w:val="0"/>
+        <w:autoSpaceDN w:val="0"/>
+        <w:adjustRightInd w:val="0"/>
+        <w:rPr>
+          <w:rFonts w:ascii="Times New Roman" w:eastAsia="SimSun" w:hAnsi="Times New Roman" w:cs="Times New Roman"/>
+          <w:color w:val="000000"/>
+          <w:kern w:val="0"/>
+          <w:szCs w:val="19"/>
+          <w:lang w:eastAsia="en-US" w:bidi="ar-SA"/>
+        </w:rPr>
+      </w:pPr>
+      <w:r>
+        <w:rPr>
+          <w:rFonts w:ascii="Times New Roman" w:eastAsia="SimSun" w:hAnsi="Times New Roman" w:cs="Times New Roman"/>
+          <w:color w:val="000000"/>
+          <w:kern w:val="0"/>
+          <w:szCs w:val="19"/>
+          <w:lang w:eastAsia="en-US" w:bidi="ar-SA"/>
+        </w:rPr>
+        <w:t xml:space="preserve">                InformationText</w:t>
+      </w:r>
+      <w:proofErr w:type="gramStart"/>
+      <w:r>
+        <w:rPr>
+          <w:rFonts w:ascii="Times New Roman" w:eastAsia="SimSun" w:hAnsi="Times New Roman" w:cs="Times New Roman"/>
+          <w:color w:val="000000"/>
+          <w:kern w:val="0"/>
+          <w:szCs w:val="19"/>
+          <w:lang w:eastAsia="en-US" w:bidi="ar-SA"/>
+        </w:rPr>
+        <w:t>.Visibility</w:t>
+      </w:r>
+      <w:proofErr w:type="gramEnd"/>
+      <w:r>
+        <w:rPr>
+          <w:rFonts w:ascii="Times New Roman" w:eastAsia="SimSun" w:hAnsi="Times New Roman" w:cs="Times New Roman"/>
+          <w:color w:val="000000"/>
+          <w:kern w:val="0"/>
+          <w:szCs w:val="19"/>
+          <w:lang w:eastAsia="en-US" w:bidi="ar-SA"/>
+        </w:rPr>
+        <w:t xml:space="preserve"> = Visibility.Visible;</w:t>
+      </w:r>
+    </w:p>
+    <w:p>
+      <w:pPr>
+        <w:autoSpaceDE w:val="0"/>
+        <w:autoSpaceDN w:val="0"/>
+        <w:adjustRightInd w:val="0"/>
+        <w:rPr>
+          <w:rFonts w:ascii="Times New Roman" w:eastAsia="SimSun" w:hAnsi="Times New Roman" w:cs="Times New Roman"/>
+          <w:color w:val="000000"/>
+          <w:kern w:val="0"/>
+          <w:szCs w:val="19"/>
+          <w:lang w:eastAsia="en-US" w:bidi="ar-SA"/>
+        </w:rPr>
+      </w:pPr>
+      <w:r>
+        <w:rPr>
+          <w:rFonts w:ascii="Times New Roman" w:eastAsia="SimSun" w:hAnsi="Times New Roman" w:cs="Times New Roman"/>
+          <w:color w:val="000000"/>
+          <w:kern w:val="0"/>
+          <w:szCs w:val="19"/>
+          <w:lang w:eastAsia="en-US" w:bidi="ar-SA"/>
+        </w:rPr>
+        <w:t xml:space="preserve">            }</w:t>
+      </w:r>
+    </w:p>
+    <w:p>
+      <w:pPr>
+        <w:autoSpaceDE w:val="0"/>
+        <w:autoSpaceDN w:val="0"/>
+        <w:adjustRightInd w:val="0"/>
+        <w:rPr>
+          <w:rFonts w:ascii="Times New Roman" w:eastAsia="SimSun" w:hAnsi="Times New Roman" w:cs="Times New Roman"/>
+          <w:color w:val="000000"/>
+          <w:kern w:val="0"/>
+          <w:szCs w:val="19"/>
+          <w:lang w:eastAsia="en-US" w:bidi="ar-SA"/>
+        </w:rPr>
+      </w:pPr>
+      <w:r>
+        <w:rPr>
+          <w:rFonts w:ascii="Times New Roman" w:eastAsia="SimSun" w:hAnsi="Times New Roman" w:cs="Times New Roman"/>
+          <w:color w:val="000000"/>
+          <w:kern w:val="0"/>
+          <w:szCs w:val="19"/>
+          <w:lang w:eastAsia="en-US" w:bidi="ar-SA"/>
+        </w:rPr>
+        <w:t xml:space="preserve">            </w:t>
+      </w:r>
+      <w:r>
+        <w:rPr>
+          <w:rFonts w:ascii="Times New Roman" w:eastAsia="SimSun" w:hAnsi="Times New Roman" w:cs="Times New Roman"/>
+          <w:color w:val="0000FF"/>
+          <w:kern w:val="0"/>
+          <w:szCs w:val="19"/>
+          <w:lang w:eastAsia="en-US" w:bidi="ar-SA"/>
+        </w:rPr>
+        <w:t>else</w:t>
+      </w:r>
+      <w:r>
+        <w:rPr>
+          <w:rFonts w:ascii="Times New Roman" w:eastAsia="SimSun" w:hAnsi="Times New Roman" w:cs="Times New Roman"/>
+          <w:color w:val="000000"/>
+          <w:kern w:val="0"/>
+          <w:szCs w:val="19"/>
+          <w:lang w:eastAsia="en-US" w:bidi="ar-SA"/>
+        </w:rPr>
+        <w:t xml:space="preserve"> </w:t>
+      </w:r>
+      <w:proofErr w:type="gramStart"/>
+      <w:r>
+        <w:rPr>
+          <w:rFonts w:ascii="Times New Roman" w:eastAsia="SimSun" w:hAnsi="Times New Roman" w:cs="Times New Roman"/>
+          <w:color w:val="000000"/>
+          <w:kern w:val="0"/>
+          <w:szCs w:val="19"/>
+          <w:lang w:eastAsia="en-US" w:bidi="ar-SA"/>
+        </w:rPr>
+        <w:t>{</w:t>
+      </w:r>
+      <w:proofErr w:type="gramEnd"/>
+    </w:p>
+    <w:p>
+      <w:pPr>
+        <w:autoSpaceDE w:val="0"/>
+        <w:autoSpaceDN w:val="0"/>
+        <w:adjustRightInd w:val="0"/>
+        <w:rPr>
+          <w:rFonts w:ascii="Times New Roman" w:eastAsia="SimSun" w:hAnsi="Times New Roman" w:cs="Times New Roman"/>
+          <w:color w:val="000000"/>
+          <w:kern w:val="0"/>
+          <w:szCs w:val="19"/>
+          <w:lang w:eastAsia="en-US" w:bidi="ar-SA"/>
+        </w:rPr>
+      </w:pPr>
+      <w:r>
+        <w:rPr>
+          <w:rFonts w:ascii="Times New Roman" w:eastAsia="SimSun" w:hAnsi="Times New Roman" w:cs="Times New Roman"/>
+          <w:color w:val="000000"/>
+          <w:kern w:val="0"/>
+          <w:szCs w:val="19"/>
+          <w:lang w:eastAsia="en-US" w:bidi="ar-SA"/>
+        </w:rPr>
+        <w:t xml:space="preserve">                MessageBox.Show(</w:t>
+      </w:r>
+      <w:r>
+        <w:rPr>
+          <w:rFonts w:ascii="Times New Roman" w:eastAsia="SimSun" w:hAnsi="Times New Roman" w:cs="Times New Roman"/>
+          <w:color w:val="A31515"/>
+          <w:kern w:val="0"/>
+          <w:szCs w:val="19"/>
+          <w:lang w:eastAsia="en-US" w:bidi="ar-SA"/>
+        </w:rPr>
+        <w:t xml:space="preserve">"A mutatott logolás szintje nem lehet </w:t>
+      </w:r>
+      <w:proofErr w:type="gramStart"/>
+      <w:r>
+        <w:rPr>
+          <w:rFonts w:ascii="Times New Roman" w:eastAsia="SimSun" w:hAnsi="Times New Roman" w:cs="Times New Roman"/>
+          <w:color w:val="A31515"/>
+          <w:kern w:val="0"/>
+          <w:szCs w:val="19"/>
+          <w:lang w:eastAsia="en-US" w:bidi="ar-SA"/>
+        </w:rPr>
+        <w:t>kisebb</w:t>
+      </w:r>
+      <w:proofErr w:type="gramEnd"/>
+      <w:r>
+        <w:rPr>
+          <w:rFonts w:ascii="Times New Roman" w:eastAsia="SimSun" w:hAnsi="Times New Roman" w:cs="Times New Roman"/>
+          <w:color w:val="A31515"/>
+          <w:kern w:val="0"/>
+          <w:szCs w:val="19"/>
+          <w:lang w:eastAsia="en-US" w:bidi="ar-SA"/>
+        </w:rPr>
+        <w:t xml:space="preserve"> mint a szerver logolási szintje."</w:t>
+      </w:r>
+      <w:r>
+        <w:rPr>
+          <w:rFonts w:ascii="Times New Roman" w:eastAsia="SimSun" w:hAnsi="Times New Roman" w:cs="Times New Roman"/>
+          <w:color w:val="000000"/>
+          <w:kern w:val="0"/>
+          <w:szCs w:val="19"/>
+          <w:lang w:eastAsia="en-US" w:bidi="ar-SA"/>
+        </w:rPr>
+        <w:t>);</w:t>
+      </w:r>
+    </w:p>
+    <w:p>
+      <w:pPr>
+        <w:autoSpaceDE w:val="0"/>
+        <w:autoSpaceDN w:val="0"/>
+        <w:adjustRightInd w:val="0"/>
+        <w:rPr>
+          <w:rFonts w:ascii="Times New Roman" w:eastAsia="SimSun" w:hAnsi="Times New Roman" w:cs="Times New Roman"/>
+          <w:color w:val="000000"/>
+          <w:kern w:val="0"/>
+          <w:szCs w:val="19"/>
+          <w:lang w:eastAsia="en-US" w:bidi="ar-SA"/>
+        </w:rPr>
+      </w:pPr>
+      <w:r>
+        <w:rPr>
+          <w:rFonts w:ascii="Times New Roman" w:eastAsia="SimSun" w:hAnsi="Times New Roman" w:cs="Times New Roman"/>
+          <w:color w:val="000000"/>
+          <w:kern w:val="0"/>
+          <w:szCs w:val="19"/>
+          <w:lang w:eastAsia="en-US" w:bidi="ar-SA"/>
+        </w:rPr>
+        <w:t xml:space="preserve">            }</w:t>
+      </w:r>
+    </w:p>
+    <w:p>
+      <w:pPr>
+        <w:autoSpaceDE w:val="0"/>
+        <w:autoSpaceDN w:val="0"/>
+        <w:adjustRightInd w:val="0"/>
+        <w:spacing w:line="360" w:lineRule="auto"/>
+        <w:jc w:val="both"/>
+        <w:rPr>
+          <w:rFonts w:ascii="Times New Roman" w:eastAsia="SimSun" w:hAnsi="Times New Roman" w:cs="Times New Roman"/>
+          <w:color w:val="000000"/>
+          <w:kern w:val="0"/>
+          <w:sz w:val="36"/>
+          <w:szCs w:val="19"/>
+          <w:lang w:eastAsia="en-US" w:bidi="ar-SA"/>
+        </w:rPr>
+      </w:pPr>
+      <w:r>
+        <w:rPr>
+          <w:rFonts w:ascii="Times New Roman" w:eastAsia="SimSun" w:hAnsi="Times New Roman" w:cs="Times New Roman"/>
+          <w:color w:val="000000"/>
+          <w:kern w:val="0"/>
+          <w:szCs w:val="19"/>
+          <w:lang w:eastAsia="en-US" w:bidi="ar-SA"/>
+        </w:rPr>
+        <w:t>}</w:t>
+      </w:r>
+    </w:p>
+    <w:p>
+      <w:pPr>
+        <w:autoSpaceDE w:val="0"/>
+        <w:autoSpaceDN w:val="0"/>
+        <w:adjustRightInd w:val="0"/>
+        <w:spacing w:line="360" w:lineRule="auto"/>
+        <w:jc w:val="both"/>
+        <w:rPr>
+          <w:rFonts w:ascii="Times New Roman" w:eastAsia="SimSun" w:hAnsi="Times New Roman" w:cs="Times New Roman"/>
+          <w:color w:val="000000"/>
+          <w:kern w:val="0"/>
+          <w:szCs w:val="19"/>
+          <w:lang w:eastAsia="en-US" w:bidi="ar-SA"/>
+        </w:rPr>
+      </w:pPr>
+      <w:r>
+        <w:rPr>
+          <w:rFonts w:ascii="Times New Roman" w:eastAsia="SimSun" w:hAnsi="Times New Roman" w:cs="Times New Roman"/>
+          <w:color w:val="000000"/>
+          <w:kern w:val="0"/>
+          <w:szCs w:val="19"/>
+          <w:lang w:eastAsia="en-US" w:bidi="ar-SA"/>
+        </w:rPr>
+        <w:t xml:space="preserve">Először is megnézzük, hogy ki jelölt-e valamilyen szintet, ha nem akkor visszatérünk. Ha igen akkor megnézzük, hogy mi a </w:t>
+      </w:r>
+      <w:r>
+        <w:rPr>
+          <w:rFonts w:ascii="Times New Roman" w:eastAsia="SimSun" w:hAnsi="Times New Roman" w:cs="Times New Roman"/>
+          <w:color w:val="000000"/>
+          <w:kern w:val="0"/>
+          <w:szCs w:val="19"/>
+          <w:lang w:eastAsia="en-US" w:bidi="ar-SA"/>
+        </w:rPr>
+        <w:t xml:space="preserve">szerver logolási szintje, mert ha alacsonyabb a szint, mint amit mutatni akarunk annak nincs értelme és nem is lehetséges, mivel a Serilog nem foglalkozik vele. Ha helyesnek találtuk a szinteket, akkor a registryben módosítjuk az értéket. </w:t>
+      </w:r>
+    </w:p>
+    <w:p>
+      <w:pPr>
+        <w:autoSpaceDE w:val="0"/>
+        <w:autoSpaceDN w:val="0"/>
+        <w:adjustRightInd w:val="0"/>
+        <w:spacing w:line="360" w:lineRule="auto"/>
         <w:jc w:val="both"/>
         <w:rPr>
           <w:rFonts w:ascii="Times New Roman" w:eastAsia="SimSun" w:hAnsi="Times New Roman" w:cs="Times New Roman"/>
@@ -34506,6 +37810,7 @@
         <w:rPr>
           <w:rFonts w:ascii="Times New Roman" w:hAnsi="Times New Roman" w:cs="Times New Roman"/>
         </w:rPr>
+        <w:lastRenderedPageBreak/>
         <w:t>A vágyálom rendszer által megfogalmazottak alapján</w:t>
       </w:r>
       <w:r>
@@ -34669,7 +37974,6 @@
         <w:rPr>
           <w:rFonts w:ascii="Times New Roman" w:hAnsi="Times New Roman" w:cs="Times New Roman"/>
         </w:rPr>
-        <w:lastRenderedPageBreak/>
         <w:t xml:space="preserve">A programot használó dolgozók adatait tartalmazza. Három oszlopból áll. </w:t>
       </w:r>
       <w:proofErr w:type="gramStart"/>
@@ -34685,6 +37989,12 @@
           <w:rFonts w:ascii="Times New Roman" w:hAnsi="Times New Roman" w:cs="Times New Roman"/>
         </w:rPr>
         <w:t xml:space="preserve"> aminek a maximális mérete 45 karakterhosszú. Jelszó ami SHA1 kódolással lesz eltárolva, illetve a felhasználó teljese neve.</w:t>
+      </w:r>
+      <w:r>
+        <w:rPr>
+          <w:rFonts w:ascii="Times New Roman" w:hAnsi="Times New Roman" w:cs="Times New Roman"/>
+        </w:rPr>
+        <w:t xml:space="preserve"> Admin felhasználó automatikusan belekerül az adatbázis scriptből.</w:t>
       </w:r>
     </w:p>
     <w:p>
@@ -34778,7 +38088,25 @@
         <w:rPr>
           <w:rFonts w:ascii="Times New Roman" w:hAnsi="Times New Roman" w:cs="Times New Roman"/>
         </w:rPr>
-        <w:t>Ez jelöli, hogy az adat az melyik telephelyhez tartozik az adatbázisban. Ez vonatkozik az iktatásra és a törzsadatokra egyaránt.</w:t>
+        <w:t>Ez jelöli, hog</w:t>
+      </w:r>
+      <w:r>
+        <w:rPr>
+          <w:rFonts w:ascii="Times New Roman" w:hAnsi="Times New Roman" w:cs="Times New Roman"/>
+        </w:rPr>
+        <w:t xml:space="preserve">y az adat </w:t>
+      </w:r>
+      <w:r>
+        <w:rPr>
+          <w:rFonts w:ascii="Times New Roman" w:hAnsi="Times New Roman" w:cs="Times New Roman"/>
+        </w:rPr>
+        <w:t>melyik</w:t>
+      </w:r>
+      <w:r>
+        <w:rPr>
+          <w:rFonts w:ascii="Times New Roman" w:hAnsi="Times New Roman" w:cs="Times New Roman"/>
+        </w:rPr>
+        <w:t xml:space="preserve"> telephelyhez tartozik az adatbázisban. Ez vonatkozik az iktatásra és a törzsadatokra egyaránt.</w:t>
       </w:r>
       <w:r>
         <w:rPr>
@@ -34834,21 +38162,7 @@
         <w:rPr>
           <w:rFonts w:ascii="Times New Roman" w:hAnsi="Times New Roman" w:cs="Times New Roman"/>
         </w:rPr>
-        <w:t xml:space="preserve">Minden felhasználóhoz </w:t>
-      </w:r>
-      <w:proofErr w:type="gramStart"/>
-      <w:r>
-        <w:rPr>
-          <w:rFonts w:ascii="Times New Roman" w:hAnsi="Times New Roman" w:cs="Times New Roman"/>
-        </w:rPr>
-        <w:t>tartozik</w:t>
-      </w:r>
-      <w:proofErr w:type="gramEnd"/>
-      <w:r>
-        <w:rPr>
-          <w:rFonts w:ascii="Times New Roman" w:hAnsi="Times New Roman" w:cs="Times New Roman"/>
-        </w:rPr>
-        <w:t xml:space="preserve"> egy vagy több telephely ahová tud iktatni vagy törzs adatokat rögzíteni. </w:t>
+        <w:t>A tábla tartalmazz felhasználókat és ahhoz kapcsolódó telephelyeket. Ez egy több a többhöz kapcsolati tábla. Így lehet elérni, hogy egyes felhasználókhoz több telephely is tartozzon.</w:t>
       </w:r>
     </w:p>
     <w:p>
@@ -34865,7 +38179,6 @@
           <w:b/>
           <w:sz w:val="24"/>
           <w:szCs w:val="24"/>
-          <w:highlight w:val="yellow"/>
         </w:rPr>
       </w:pPr>
       <w:r>
@@ -34874,7 +38187,6 @@
           <w:b/>
           <w:sz w:val="24"/>
           <w:szCs w:val="24"/>
-          <w:highlight w:val="yellow"/>
         </w:rPr>
         <w:t>Partner:</w:t>
       </w:r>
@@ -34884,7 +38196,6 @@
           <w:b/>
           <w:sz w:val="24"/>
           <w:szCs w:val="24"/>
-          <w:highlight w:val="yellow"/>
         </w:rPr>
         <w:tab/>
       </w:r>
@@ -34895,25 +38206,14 @@
         <w:jc w:val="both"/>
         <w:rPr>
           <w:rFonts w:ascii="Times New Roman" w:hAnsi="Times New Roman" w:cs="Times New Roman"/>
-          <w:highlight w:val="yellow"/>
-        </w:rPr>
-      </w:pPr>
-      <w:r>
-        <w:rPr>
-          <w:rFonts w:ascii="Times New Roman" w:hAnsi="Times New Roman" w:cs="Times New Roman"/>
-          <w:highlight w:val="yellow"/>
-        </w:rPr>
-        <w:t xml:space="preserve">Azokat a partnereket tartalmazza akiket </w:t>
-      </w:r>
-      <w:proofErr w:type="gramStart"/>
-      <w:r>
-        <w:rPr>
-          <w:rFonts w:ascii="Times New Roman" w:hAnsi="Times New Roman" w:cs="Times New Roman"/>
-          <w:highlight w:val="yellow"/>
-        </w:rPr>
-        <w:t>a</w:t>
-      </w:r>
-      <w:proofErr w:type="gramEnd"/>
+        </w:rPr>
+      </w:pPr>
+      <w:r>
+        <w:rPr>
+          <w:rFonts w:ascii="Times New Roman" w:hAnsi="Times New Roman" w:cs="Times New Roman"/>
+        </w:rPr>
+        <w:t>A telephelyekhez tartozó partnereket tartalmazza. Ezek az adatok az iktatásban fognak nagyobb szerepet játszani.</w:t>
+      </w:r>
     </w:p>
     <w:p>
       <w:pPr>
@@ -34929,7 +38229,6 @@
           <w:b/>
           <w:sz w:val="24"/>
           <w:szCs w:val="24"/>
-          <w:highlight w:val="yellow"/>
         </w:rPr>
       </w:pPr>
       <w:r>
@@ -34938,8 +38237,8 @@
           <w:b/>
           <w:sz w:val="24"/>
           <w:szCs w:val="24"/>
-          <w:highlight w:val="yellow"/>
-        </w:rPr>
+        </w:rPr>
+        <w:lastRenderedPageBreak/>
         <w:t>Partnerügyintéző:</w:t>
       </w:r>
     </w:p>
@@ -34949,15 +38248,13 @@
         <w:jc w:val="both"/>
         <w:rPr>
           <w:rFonts w:ascii="Times New Roman" w:hAnsi="Times New Roman" w:cs="Times New Roman"/>
-          <w:highlight w:val="yellow"/>
-        </w:rPr>
-      </w:pPr>
-      <w:r>
-        <w:rPr>
-          <w:rFonts w:ascii="Times New Roman" w:hAnsi="Times New Roman" w:cs="Times New Roman"/>
-          <w:highlight w:val="yellow"/>
-        </w:rPr>
-        <w:t>A megadott partnerhez tartozó ügyintézőket tartalmazza</w:t>
+        </w:rPr>
+      </w:pPr>
+      <w:r>
+        <w:rPr>
+          <w:rFonts w:ascii="Times New Roman" w:hAnsi="Times New Roman" w:cs="Times New Roman"/>
+        </w:rPr>
+        <w:t>A telephelyeken eddig felvitt partnerhez kapcsolódó ügyintézőket tartalmazza. Tartalmazz partner id-t, annak érdekében, hogy összetudjuk kapcsolni melyik ügyintéző melyik partnerhez kapcsolódik.</w:t>
       </w:r>
     </w:p>
     <w:p>
@@ -34974,7 +38271,6 @@
           <w:b/>
           <w:sz w:val="24"/>
           <w:szCs w:val="24"/>
-          <w:highlight w:val="yellow"/>
         </w:rPr>
       </w:pPr>
       <w:r>
@@ -34983,7 +38279,6 @@
           <w:b/>
           <w:sz w:val="24"/>
           <w:szCs w:val="24"/>
-          <w:highlight w:val="yellow"/>
         </w:rPr>
         <w:t>Partnerügyintéző kapcsoló:</w:t>
       </w:r>
@@ -34999,57 +38294,22 @@
       <w:r>
         <w:rPr>
           <w:rFonts w:ascii="Times New Roman" w:hAnsi="Times New Roman" w:cs="Times New Roman"/>
-          <w:highlight w:val="yellow"/>
-        </w:rPr>
-        <w:t xml:space="preserve">Az a személy, intézmény vagy </w:t>
+        </w:rPr>
+        <w:t xml:space="preserve">Mivel egyes iktatásoknál előfordulhat, nincs partnerügyintézője csak partnere. Így ebbe a táblába tárolódnak el az iktatás partnere és partnerügyintézői. A partnerügyintéző lehet  </w:t>
       </w:r>
       <w:proofErr w:type="gramStart"/>
       <w:r>
         <w:rPr>
           <w:rFonts w:ascii="Times New Roman" w:hAnsi="Times New Roman" w:cs="Times New Roman"/>
-          <w:highlight w:val="yellow"/>
-        </w:rPr>
-        <w:t>cég</w:t>
+        </w:rPr>
+        <w:t>null</w:t>
       </w:r>
       <w:proofErr w:type="gramEnd"/>
       <w:r>
         <w:rPr>
           <w:rFonts w:ascii="Times New Roman" w:hAnsi="Times New Roman" w:cs="Times New Roman"/>
-          <w:highlight w:val="yellow"/>
-        </w:rPr>
-        <w:t xml:space="preserve"> aki küldte az iratot. Munkaszerződéseknél a partner a dolgozó nevét jelöli. Lehet például E-on, Járási hivatal</w:t>
-      </w:r>
-      <w:proofErr w:type="gramStart"/>
-      <w:r>
-        <w:rPr>
-          <w:rFonts w:ascii="Times New Roman" w:hAnsi="Times New Roman" w:cs="Times New Roman"/>
-          <w:highlight w:val="yellow"/>
-        </w:rPr>
-        <w:t>..</w:t>
-      </w:r>
-      <w:proofErr w:type="gramEnd"/>
-      <w:r>
-        <w:rPr>
-          <w:rFonts w:ascii="Times New Roman" w:hAnsi="Times New Roman" w:cs="Times New Roman"/>
-          <w:highlight w:val="yellow"/>
-        </w:rPr>
-        <w:t xml:space="preserve">stb. Ennek a táblának az id-je </w:t>
-      </w:r>
-      <w:proofErr w:type="gramStart"/>
-      <w:r>
-        <w:rPr>
-          <w:rFonts w:ascii="Times New Roman" w:hAnsi="Times New Roman" w:cs="Times New Roman"/>
-          <w:highlight w:val="yellow"/>
-        </w:rPr>
-        <w:t>fog idegen</w:t>
-      </w:r>
-      <w:proofErr w:type="gramEnd"/>
-      <w:r>
-        <w:rPr>
-          <w:rFonts w:ascii="Times New Roman" w:hAnsi="Times New Roman" w:cs="Times New Roman"/>
-          <w:highlight w:val="yellow"/>
-        </w:rPr>
-        <w:t xml:space="preserve"> kulcsként megjelenni az iktatásban.</w:t>
+        </w:rPr>
+        <w:t xml:space="preserve"> értékű a táblában.</w:t>
       </w:r>
     </w:p>
     <w:p>
@@ -35219,7 +38479,6 @@
           <w:sz w:val="24"/>
           <w:szCs w:val="24"/>
         </w:rPr>
-        <w:lastRenderedPageBreak/>
         <w:t>Doc:</w:t>
       </w:r>
     </w:p>
@@ -35293,7 +38552,7 @@
         <w:rPr>
           <w:rFonts w:ascii="Times New Roman" w:hAnsi="Times New Roman" w:cs="Times New Roman"/>
         </w:rPr>
-        <w:t>Az adott iktatáshoz tartozó dokumentum.</w:t>
+        <w:t xml:space="preserve">Ez is egy több a többhöz kapcsolat. Mivel egy iktatáshoz akár több dokumentum is kapcsolódhat. </w:t>
       </w:r>
     </w:p>
     <w:p>
@@ -35334,7 +38593,13 @@
         <w:rPr>
           <w:rFonts w:ascii="Times New Roman" w:hAnsi="Times New Roman" w:cs="Times New Roman"/>
         </w:rPr>
-        <w:t xml:space="preserve">Ez maga az iktató könyv. Ha bejön egy irat vagy kimegy azt itt lesz rögzítve. </w:t>
+        <w:t>Ez maga az iktatásokat tartalmazza</w:t>
+      </w:r>
+      <w:r>
+        <w:rPr>
+          <w:rFonts w:ascii="Times New Roman" w:hAnsi="Times New Roman" w:cs="Times New Roman"/>
+        </w:rPr>
+        <w:t xml:space="preserve">. Ha bejön egy irat vagy kimegy azt itt lesz rögzítve. </w:t>
       </w:r>
     </w:p>
     <w:p>
@@ -35377,14 +38642,12 @@
         </w:rPr>
         <w:t xml:space="preserve">Minden </w:t>
       </w:r>
-      <w:proofErr w:type="gramStart"/>
-      <w:r>
-        <w:rPr>
-          <w:rFonts w:ascii="Times New Roman" w:hAnsi="Times New Roman" w:cs="Times New Roman"/>
-        </w:rPr>
-        <w:t>kérést</w:t>
-      </w:r>
-      <w:proofErr w:type="gramEnd"/>
+      <w:r>
+        <w:rPr>
+          <w:rFonts w:ascii="Times New Roman" w:hAnsi="Times New Roman" w:cs="Times New Roman"/>
+        </w:rPr>
+        <w:t>kérést,</w:t>
+      </w:r>
       <w:r>
         <w:rPr>
           <w:rFonts w:ascii="Times New Roman" w:hAnsi="Times New Roman" w:cs="Times New Roman"/>
@@ -35394,9 +38657,20 @@
       <w:r>
         <w:rPr>
           <w:rFonts w:ascii="Times New Roman" w:hAnsi="Times New Roman" w:cs="Times New Roman"/>
-          <w:highlight w:val="yellow"/>
-        </w:rPr>
-        <w:t>Összesen 39 darab lett belőlük</w:t>
+        </w:rPr>
+        <w:t xml:space="preserve">Összesen </w:t>
+      </w:r>
+      <w:r>
+        <w:rPr>
+          <w:rFonts w:ascii="Times New Roman" w:hAnsi="Times New Roman" w:cs="Times New Roman"/>
+        </w:rPr>
+        <w:t>52</w:t>
+      </w:r>
+      <w:r>
+        <w:rPr>
+          <w:rFonts w:ascii="Times New Roman" w:hAnsi="Times New Roman" w:cs="Times New Roman"/>
+        </w:rPr>
+        <w:t xml:space="preserve"> darab lett belőlük</w:t>
       </w:r>
       <w:r>
         <w:rPr>
@@ -35423,6 +38697,7 @@
         <w:rPr>
           <w:rFonts w:ascii="Times New Roman" w:hAnsi="Times New Roman" w:cs="Times New Roman"/>
         </w:rPr>
+        <w:lastRenderedPageBreak/>
         <w:t>AddRootIkonyv, AddSubIkonyv, DelIkonyv, setDeletedByValaszID, getNextIktatottID, getIkonyvek. Ezek okozták a legtöbb fejtörést a számomra.</w:t>
       </w:r>
     </w:p>
@@ -35526,11 +38801,11 @@
           <w:rFonts w:ascii="Times New Roman" w:hAnsi="Times New Roman" w:cs="Times New Roman"/>
         </w:rPr>
       </w:pPr>
-      <w:r>
-        <w:rPr>
-          <w:rFonts w:ascii="Times New Roman" w:hAnsi="Times New Roman" w:cs="Times New Roman"/>
-        </w:rPr>
-        <w:lastRenderedPageBreak/>
+      <w:bookmarkStart w:id="0" w:name="_GoBack"/>
+      <w:r>
+        <w:rPr>
+          <w:rFonts w:ascii="Times New Roman" w:hAnsi="Times New Roman" w:cs="Times New Roman"/>
+        </w:rPr>
         <w:t xml:space="preserve">Bemenete az iktatóhoz szükséges adatok mint a Tárgy, Hivatkozási szám, Ügyintéző id-je, </w:t>
       </w:r>
       <w:r>
@@ -35632,6 +38907,7 @@
         <w:t xml:space="preserve">t a táblából így az generateIktSzam viewval le tudom generáltati az iktatószámát és hozzáadni az iktatókönyvhöz. </w:t>
       </w:r>
     </w:p>
+    <w:bookmarkEnd w:id="0"/>
     <w:p>
       <w:pPr>
         <w:pStyle w:val="Listaszerbekezds"/>
@@ -35673,6 +38949,7 @@
           <w:noProof/>
           <w:lang w:eastAsia="hu-HU" w:bidi="ar-SA"/>
         </w:rPr>
+        <w:lastRenderedPageBreak/>
         <w:drawing>
           <wp:inline distT="0" distB="0" distL="0" distR="0" wp14:anchorId="5D84B89E" wp14:editId="47AB6887">
             <wp:extent cx="5753735" cy="4387850"/>
@@ -35773,14 +39050,7 @@
         <w:rPr>
           <w:rFonts w:ascii="Times New Roman" w:hAnsi="Times New Roman" w:cs="Times New Roman"/>
         </w:rPr>
-        <w:t xml:space="preserve"> mint a szülő ikönyvnél, de itt mikor lekérem az iktatókönyvnek a következő id-jet még hozzá kell tennem a szülőnek az ID-</w:t>
-      </w:r>
-      <w:r>
-        <w:rPr>
-          <w:rFonts w:ascii="Times New Roman" w:hAnsi="Times New Roman" w:cs="Times New Roman"/>
-        </w:rPr>
-        <w:lastRenderedPageBreak/>
-        <w:t>jét is. Iktatószám generálása kicsit másképp történ</w:t>
+        <w:t xml:space="preserve"> mint a szülő ikönyvnél, de itt mikor lekérem az iktatókönyvnek a következő id-jet még hozzá kell tennem a szülőnek az ID-jét is. Iktatószám generálása kicsit másképp történ</w:t>
       </w:r>
       <w:r>
         <w:rPr>
@@ -35898,6 +39168,7 @@
         <w:rPr>
           <w:rFonts w:ascii="Times New Roman" w:hAnsi="Times New Roman" w:cs="Times New Roman"/>
         </w:rPr>
+        <w:lastRenderedPageBreak/>
         <w:t xml:space="preserve"> Az iktató könyv törlése elég macerás dolog. Mivel a könyvnek lehetnek gyermek iktatásai és a gyermek iktatásnak is lehetnek gyermek iktatásai, ezért erre oda kell figyelnem, hogy ha az egyik szülőt kiszedjük a fa </w:t>
       </w:r>
       <w:r>
@@ -36053,7 +39324,6 @@
         <w:rPr>
           <w:rFonts w:ascii="Times New Roman" w:hAnsi="Times New Roman" w:cs="Times New Roman"/>
         </w:rPr>
-        <w:lastRenderedPageBreak/>
         <w:t xml:space="preserve"> A bemenő paraméterek ugyan </w:t>
       </w:r>
       <w:r>
@@ -36155,6 +39425,7 @@
           <w:noProof/>
           <w:lang w:eastAsia="hu-HU" w:bidi="ar-SA"/>
         </w:rPr>
+        <w:lastRenderedPageBreak/>
         <w:drawing>
           <wp:inline distT="0" distB="0" distL="0" distR="0" wp14:anchorId="7E32C8A2" wp14:editId="7D47F80B">
             <wp:extent cx="5201392" cy="2136583"/>
@@ -36380,7 +39651,6 @@
         <w:rPr>
           <w:rFonts w:ascii="Times New Roman" w:hAnsi="Times New Roman" w:cs="Times New Roman"/>
         </w:rPr>
-        <w:lastRenderedPageBreak/>
         <w:t xml:space="preserve">Bemente </w:t>
       </w:r>
       <w:proofErr w:type="gramStart"/>
@@ -36446,13 +39716,25 @@
         <w:rPr>
           <w:rFonts w:ascii="Times New Roman" w:hAnsi="Times New Roman" w:cs="Times New Roman"/>
         </w:rPr>
-        <w:t>Egyelőre</w:t>
-      </w:r>
-      <w:r>
-        <w:rPr>
-          <w:rFonts w:ascii="Times New Roman" w:hAnsi="Times New Roman" w:cs="Times New Roman"/>
-        </w:rPr>
-        <w:t xml:space="preserve"> három nézetem van. Első a creatIktSzam</w:t>
+        <w:t xml:space="preserve">Összesen három darab nézetem van. Ebből </w:t>
+      </w:r>
+      <w:r>
+        <w:rPr>
+          <w:rFonts w:ascii="Times New Roman" w:hAnsi="Times New Roman" w:cs="Times New Roman"/>
+        </w:rPr>
+        <w:t>egy</w:t>
+      </w:r>
+      <w:r>
+        <w:rPr>
+          <w:rFonts w:ascii="Times New Roman" w:hAnsi="Times New Roman" w:cs="Times New Roman"/>
+        </w:rPr>
+        <w:t>darab az iktatószámok generálásáért és két darab az iktatások helyes letöltetésért felel.</w:t>
+      </w:r>
+      <w:r>
+        <w:rPr>
+          <w:rFonts w:ascii="Times New Roman" w:hAnsi="Times New Roman" w:cs="Times New Roman"/>
+        </w:rPr>
+        <w:t xml:space="preserve"> Első a creatIktSzam</w:t>
       </w:r>
       <w:r>
         <w:rPr>
@@ -36476,7 +39758,14 @@
         <w:rPr>
           <w:rFonts w:ascii="Times New Roman" w:hAnsi="Times New Roman" w:cs="Times New Roman"/>
         </w:rPr>
-        <w:t xml:space="preserve">könyv tábla összes idegen kulcsa össze van kapcsolva a táblájával és ezekből összeállítja az aktuális iktató könyv iktatószámát. A második a currentYearIkonyv itt lekérem az aktuális év iktatásait olyan </w:t>
+        <w:t xml:space="preserve">könyv tábla összes </w:t>
+      </w:r>
+      <w:r>
+        <w:rPr>
+          <w:rFonts w:ascii="Times New Roman" w:hAnsi="Times New Roman" w:cs="Times New Roman"/>
+        </w:rPr>
+        <w:lastRenderedPageBreak/>
+        <w:t xml:space="preserve">idegen kulcsa össze van kapcsolva a táblájával és ezekből összeállítja az aktuális iktató könyv iktatószámát. A második a currentYearIkonyv itt lekérem az aktuális év iktatásait olyan </w:t>
       </w:r>
       <w:r>
         <w:rPr>
@@ -36762,7 +40051,6 @@
         <w:rPr>
           <w:rFonts w:ascii="Times New Roman" w:hAnsi="Times New Roman" w:cs="Times New Roman"/>
         </w:rPr>
-        <w:lastRenderedPageBreak/>
         <w:tab/>
       </w:r>
       <w:r>
@@ -36868,8 +40156,6 @@
           <w:szCs w:val="24"/>
         </w:rPr>
       </w:pPr>
-      <w:bookmarkStart w:id="0" w:name="_GoBack"/>
-      <w:bookmarkEnd w:id="0"/>
       <w:r>
         <w:rPr>
           <w:rFonts w:ascii="Times New Roman" w:hAnsi="Times New Roman" w:cs="Times New Roman"/>
@@ -36902,6 +40188,7 @@
         <w:rPr>
           <w:rFonts w:ascii="Times New Roman" w:hAnsi="Times New Roman" w:cs="Times New Roman"/>
         </w:rPr>
+        <w:lastRenderedPageBreak/>
         <w:t>A szakdolgozato</w:t>
       </w:r>
       <w:r>
@@ -37266,14 +40553,7 @@
         <w:rPr>
           <w:rFonts w:ascii="Times New Roman" w:hAnsi="Times New Roman" w:cs="Times New Roman"/>
         </w:rPr>
-        <w:t xml:space="preserve"> </w:t>
-      </w:r>
-      <w:r>
-        <w:rPr>
-          <w:rFonts w:ascii="Times New Roman" w:hAnsi="Times New Roman" w:cs="Times New Roman"/>
-        </w:rPr>
-        <w:lastRenderedPageBreak/>
-        <w:t>paraméteresen</w:t>
+        <w:t xml:space="preserve"> paraméteresen</w:t>
       </w:r>
       <w:r>
         <w:rPr>
@@ -37334,7 +40614,7 @@
 </file>
 
 <file path=word/endnotes.xml><?xml version="1.0" encoding="utf-8"?>
-<w:endnotes xmlns:wpc="http://schemas.microsoft.com/office/word/2010/wordprocessingCanvas" xmlns:cx="http://schemas.microsoft.com/office/drawing/2014/chartex" xmlns:cx1="http://schemas.microsoft.com/office/drawing/2015/9/8/chartex" xmlns:mc="http://schemas.openxmlformats.org/markup-compatibility/2006" xmlns:o="urn:schemas-microsoft-com:office:office" xmlns:r="http://schemas.openxmlformats.org/officeDocument/2006/relationships" xmlns:m="http://schemas.openxmlformats.org/officeDocument/2006/math" xmlns:v="urn:schemas-microsoft-com:vml" xmlns:wp14="http://schemas.microsoft.com/office/word/2010/wordprocessingDrawing" xmlns:wp="http://schemas.openxmlformats.org/drawingml/2006/wordprocessingDrawing" xmlns:w10="urn:schemas-microsoft-com:office:word" xmlns:w="http://schemas.openxmlformats.org/wordprocessingml/2006/main" xmlns:w14="http://schemas.microsoft.com/office/word/2010/wordml" xmlns:w15="http://schemas.microsoft.com/office/word/2012/wordml" xmlns:w16se="http://schemas.microsoft.com/office/word/2015/wordml/symex" xmlns:wpg="http://schemas.microsoft.com/office/word/2010/wordprocessingGroup" xmlns:wpi="http://schemas.microsoft.com/office/word/2010/wordprocessingInk" xmlns:wne="http://schemas.microsoft.com/office/word/2006/wordml" xmlns:wps="http://schemas.microsoft.com/office/word/2010/wordprocessingShape" mc:Ignorable="w14 w15 w16se wp14">
+<w:endnotes xmlns:wpc="http://schemas.microsoft.com/office/word/2010/wordprocessingCanvas" xmlns:mc="http://schemas.openxmlformats.org/markup-compatibility/2006" xmlns:o="urn:schemas-microsoft-com:office:office" xmlns:r="http://schemas.openxmlformats.org/officeDocument/2006/relationships" xmlns:m="http://schemas.openxmlformats.org/officeDocument/2006/math" xmlns:v="urn:schemas-microsoft-com:vml" xmlns:wp14="http://schemas.microsoft.com/office/word/2010/wordprocessingDrawing" xmlns:wp="http://schemas.openxmlformats.org/drawingml/2006/wordprocessingDrawing" xmlns:w10="urn:schemas-microsoft-com:office:word" xmlns:w="http://schemas.openxmlformats.org/wordprocessingml/2006/main" xmlns:w14="http://schemas.microsoft.com/office/word/2010/wordml" xmlns:w15="http://schemas.microsoft.com/office/word/2012/wordml" xmlns:wpg="http://schemas.microsoft.com/office/word/2010/wordprocessingGroup" xmlns:wpi="http://schemas.microsoft.com/office/word/2010/wordprocessingInk" xmlns:wne="http://schemas.microsoft.com/office/word/2006/wordml" xmlns:wps="http://schemas.microsoft.com/office/word/2010/wordprocessingShape" mc:Ignorable="w14 w15 wp14">
   <w:endnote w:type="separator" w:id="-1">
     <w:p>
       <w:pPr>
@@ -37363,7 +40643,7 @@
 </file>
 
 <file path=word/footer1.xml><?xml version="1.0" encoding="utf-8"?>
-<w:ftr xmlns:wpc="http://schemas.microsoft.com/office/word/2010/wordprocessingCanvas" xmlns:cx="http://schemas.microsoft.com/office/drawing/2014/chartex" xmlns:cx1="http://schemas.microsoft.com/office/drawing/2015/9/8/chartex" xmlns:mc="http://schemas.openxmlformats.org/markup-compatibility/2006" xmlns:o="urn:schemas-microsoft-com:office:office" xmlns:r="http://schemas.openxmlformats.org/officeDocument/2006/relationships" xmlns:m="http://schemas.openxmlformats.org/officeDocument/2006/math" xmlns:v="urn:schemas-microsoft-com:vml" xmlns:wp14="http://schemas.microsoft.com/office/word/2010/wordprocessingDrawing" xmlns:wp="http://schemas.openxmlformats.org/drawingml/2006/wordprocessingDrawing" xmlns:w10="urn:schemas-microsoft-com:office:word" xmlns:w="http://schemas.openxmlformats.org/wordprocessingml/2006/main" xmlns:w14="http://schemas.microsoft.com/office/word/2010/wordml" xmlns:w15="http://schemas.microsoft.com/office/word/2012/wordml" xmlns:w16se="http://schemas.microsoft.com/office/word/2015/wordml/symex" xmlns:wpg="http://schemas.microsoft.com/office/word/2010/wordprocessingGroup" xmlns:wpi="http://schemas.microsoft.com/office/word/2010/wordprocessingInk" xmlns:wne="http://schemas.microsoft.com/office/word/2006/wordml" xmlns:wps="http://schemas.microsoft.com/office/word/2010/wordprocessingShape" mc:Ignorable="w14 w15 w16se wp14">
+<w:ftr xmlns:wpc="http://schemas.microsoft.com/office/word/2010/wordprocessingCanvas" xmlns:mc="http://schemas.openxmlformats.org/markup-compatibility/2006" xmlns:o="urn:schemas-microsoft-com:office:office" xmlns:r="http://schemas.openxmlformats.org/officeDocument/2006/relationships" xmlns:m="http://schemas.openxmlformats.org/officeDocument/2006/math" xmlns:v="urn:schemas-microsoft-com:vml" xmlns:wp14="http://schemas.microsoft.com/office/word/2010/wordprocessingDrawing" xmlns:wp="http://schemas.openxmlformats.org/drawingml/2006/wordprocessingDrawing" xmlns:w10="urn:schemas-microsoft-com:office:word" xmlns:w="http://schemas.openxmlformats.org/wordprocessingml/2006/main" xmlns:w14="http://schemas.microsoft.com/office/word/2010/wordml" xmlns:w15="http://schemas.microsoft.com/office/word/2012/wordml" xmlns:wpg="http://schemas.microsoft.com/office/word/2010/wordprocessingGroup" xmlns:wpi="http://schemas.microsoft.com/office/word/2010/wordprocessingInk" xmlns:wne="http://schemas.microsoft.com/office/word/2006/wordml" xmlns:wps="http://schemas.microsoft.com/office/word/2010/wordprocessingShape" mc:Ignorable="w14 w15 wp14">
   <w:p>
     <w:pPr>
       <w:pStyle w:val="llb"/>
@@ -37382,7 +40662,7 @@
 </file>
 
 <file path=word/footnotes.xml><?xml version="1.0" encoding="utf-8"?>
-<w:footnotes xmlns:wpc="http://schemas.microsoft.com/office/word/2010/wordprocessingCanvas" xmlns:cx="http://schemas.microsoft.com/office/drawing/2014/chartex" xmlns:cx1="http://schemas.microsoft.com/office/drawing/2015/9/8/chartex" xmlns:mc="http://schemas.openxmlformats.org/markup-compatibility/2006" xmlns:o="urn:schemas-microsoft-com:office:office" xmlns:r="http://schemas.openxmlformats.org/officeDocument/2006/relationships" xmlns:m="http://schemas.openxmlformats.org/officeDocument/2006/math" xmlns:v="urn:schemas-microsoft-com:vml" xmlns:wp14="http://schemas.microsoft.com/office/word/2010/wordprocessingDrawing" xmlns:wp="http://schemas.openxmlformats.org/drawingml/2006/wordprocessingDrawing" xmlns:w10="urn:schemas-microsoft-com:office:word" xmlns:w="http://schemas.openxmlformats.org/wordprocessingml/2006/main" xmlns:w14="http://schemas.microsoft.com/office/word/2010/wordml" xmlns:w15="http://schemas.microsoft.com/office/word/2012/wordml" xmlns:w16se="http://schemas.microsoft.com/office/word/2015/wordml/symex" xmlns:wpg="http://schemas.microsoft.com/office/word/2010/wordprocessingGroup" xmlns:wpi="http://schemas.microsoft.com/office/word/2010/wordprocessingInk" xmlns:wne="http://schemas.microsoft.com/office/word/2006/wordml" xmlns:wps="http://schemas.microsoft.com/office/word/2010/wordprocessingShape" mc:Ignorable="w14 w15 w16se wp14">
+<w:footnotes xmlns:wpc="http://schemas.microsoft.com/office/word/2010/wordprocessingCanvas" xmlns:mc="http://schemas.openxmlformats.org/markup-compatibility/2006" xmlns:o="urn:schemas-microsoft-com:office:office" xmlns:r="http://schemas.openxmlformats.org/officeDocument/2006/relationships" xmlns:m="http://schemas.openxmlformats.org/officeDocument/2006/math" xmlns:v="urn:schemas-microsoft-com:vml" xmlns:wp14="http://schemas.microsoft.com/office/word/2010/wordprocessingDrawing" xmlns:wp="http://schemas.openxmlformats.org/drawingml/2006/wordprocessingDrawing" xmlns:w10="urn:schemas-microsoft-com:office:word" xmlns:w="http://schemas.openxmlformats.org/wordprocessingml/2006/main" xmlns:w14="http://schemas.microsoft.com/office/word/2010/wordml" xmlns:w15="http://schemas.microsoft.com/office/word/2012/wordml" xmlns:wpg="http://schemas.microsoft.com/office/word/2010/wordprocessingGroup" xmlns:wpi="http://schemas.microsoft.com/office/word/2010/wordprocessingInk" xmlns:wne="http://schemas.microsoft.com/office/word/2006/wordml" xmlns:wps="http://schemas.microsoft.com/office/word/2010/wordprocessingShape" mc:Ignorable="w14 w15 wp14">
   <w:footnote w:type="separator" w:id="-1">
     <w:p>
       <w:pPr>
@@ -37411,7 +40691,7 @@
 </file>
 
 <file path=word/numbering.xml><?xml version="1.0" encoding="utf-8"?>
-<w:numbering xmlns:wpc="http://schemas.microsoft.com/office/word/2010/wordprocessingCanvas" xmlns:cx="http://schemas.microsoft.com/office/drawing/2014/chartex" xmlns:cx1="http://schemas.microsoft.com/office/drawing/2015/9/8/chartex" xmlns:mc="http://schemas.openxmlformats.org/markup-compatibility/2006" xmlns:o="urn:schemas-microsoft-com:office:office" xmlns:r="http://schemas.openxmlformats.org/officeDocument/2006/relationships" xmlns:m="http://schemas.openxmlformats.org/officeDocument/2006/math" xmlns:v="urn:schemas-microsoft-com:vml" xmlns:wp14="http://schemas.microsoft.com/office/word/2010/wordprocessingDrawing" xmlns:wp="http://schemas.openxmlformats.org/drawingml/2006/wordprocessingDrawing" xmlns:w10="urn:schemas-microsoft-com:office:word" xmlns:w="http://schemas.openxmlformats.org/wordprocessingml/2006/main" xmlns:w14="http://schemas.microsoft.com/office/word/2010/wordml" xmlns:w15="http://schemas.microsoft.com/office/word/2012/wordml" xmlns:w16se="http://schemas.microsoft.com/office/word/2015/wordml/symex" xmlns:wpg="http://schemas.microsoft.com/office/word/2010/wordprocessingGroup" xmlns:wpi="http://schemas.microsoft.com/office/word/2010/wordprocessingInk" xmlns:wne="http://schemas.microsoft.com/office/word/2006/wordml" xmlns:wps="http://schemas.microsoft.com/office/word/2010/wordprocessingShape" mc:Ignorable="w14 w15 w16se wp14">
+<w:numbering xmlns:wpc="http://schemas.microsoft.com/office/word/2010/wordprocessingCanvas" xmlns:mc="http://schemas.openxmlformats.org/markup-compatibility/2006" xmlns:o="urn:schemas-microsoft-com:office:office" xmlns:r="http://schemas.openxmlformats.org/officeDocument/2006/relationships" xmlns:m="http://schemas.openxmlformats.org/officeDocument/2006/math" xmlns:v="urn:schemas-microsoft-com:vml" xmlns:wp14="http://schemas.microsoft.com/office/word/2010/wordprocessingDrawing" xmlns:wp="http://schemas.openxmlformats.org/drawingml/2006/wordprocessingDrawing" xmlns:w10="urn:schemas-microsoft-com:office:word" xmlns:w="http://schemas.openxmlformats.org/wordprocessingml/2006/main" xmlns:w14="http://schemas.microsoft.com/office/word/2010/wordml" xmlns:w15="http://schemas.microsoft.com/office/word/2012/wordml" xmlns:wpg="http://schemas.microsoft.com/office/word/2010/wordprocessingGroup" xmlns:wpi="http://schemas.microsoft.com/office/word/2010/wordprocessingInk" xmlns:wne="http://schemas.microsoft.com/office/word/2006/wordml" xmlns:wps="http://schemas.microsoft.com/office/word/2010/wordprocessingShape" mc:Ignorable="w14 w15 wp14">
   <w:abstractNum w:abstractNumId="0" w15:restartNumberingAfterBreak="0">
     <w:nsid w:val="02CF6127"/>
     <w:multiLevelType w:val="multilevel"/>
@@ -38924,7 +42204,7 @@
 </file>
 
 <file path=word/styles.xml><?xml version="1.0" encoding="utf-8"?>
-<w:styles xmlns:mc="http://schemas.openxmlformats.org/markup-compatibility/2006" xmlns:r="http://schemas.openxmlformats.org/officeDocument/2006/relationships" xmlns:w="http://schemas.openxmlformats.org/wordprocessingml/2006/main" xmlns:w14="http://schemas.microsoft.com/office/word/2010/wordml" xmlns:w15="http://schemas.microsoft.com/office/word/2012/wordml" xmlns:w16se="http://schemas.microsoft.com/office/word/2015/wordml/symex" mc:Ignorable="w14 w15 w16se">
+<w:styles xmlns:mc="http://schemas.openxmlformats.org/markup-compatibility/2006" xmlns:r="http://schemas.openxmlformats.org/officeDocument/2006/relationships" xmlns:w="http://schemas.openxmlformats.org/wordprocessingml/2006/main" xmlns:w14="http://schemas.microsoft.com/office/word/2010/wordml" xmlns:w15="http://schemas.microsoft.com/office/word/2012/wordml" mc:Ignorable="w14 w15">
   <w:docDefaults>
     <w:rPrDefault>
       <w:rPr>
@@ -39884,7 +43164,7 @@
 </file>
 
 <file path=customXml/itemProps1.xml><?xml version="1.0" encoding="utf-8"?>
-<ds:datastoreItem xmlns:ds="http://schemas.openxmlformats.org/officeDocument/2006/customXml" ds:itemID="{A597DD70-C477-4A90-A531-078ED894FB03}">
+<ds:datastoreItem xmlns:ds="http://schemas.openxmlformats.org/officeDocument/2006/customXml" ds:itemID="{663962F0-F90E-4BB6-B31D-29D2A8346FB8}">
   <ds:schemaRefs>
     <ds:schemaRef ds:uri="http://schemas.openxmlformats.org/officeDocument/2006/bibliography"/>
   </ds:schemaRefs>
